--- a/文档/word/迭代二/迭代一项目部署阶段文档.docx
+++ b/文档/word/迭代二/迭代一项目部署阶段文档.docx
@@ -1,6 +1,6 @@
 
 <file path=word/document.xml><?xml version="1.0" encoding="utf-8"?>
-<w:document xmlns:wpc="http://schemas.microsoft.com/office/word/2010/wordprocessingCanvas" xmlns:mo="http://schemas.microsoft.com/office/mac/office/2008/main" xmlns:mc="http://schemas.openxmlformats.org/markup-compatibility/2006" xmlns:mv="urn:schemas-microsoft-com:mac:vml" xmlns:o="urn:schemas-microsoft-com:office:office" xmlns:r="http://schemas.openxmlformats.org/officeDocument/2006/relationships" xmlns:m="http://schemas.openxmlformats.org/officeDocument/2006/math" xmlns:v="urn:schemas-microsoft-com:vml" xmlns:wp14="http://schemas.microsoft.com/office/word/2010/wordprocessingDrawing" xmlns:wp="http://schemas.openxmlformats.org/drawingml/2006/wordprocessingDrawing" xmlns:w10="urn:schemas-microsoft-com:office:word" xmlns:w="http://schemas.openxmlformats.org/wordprocessingml/2006/main" xmlns:w14="http://schemas.microsoft.com/office/word/2010/wordml" xmlns:w15="http://schemas.microsoft.com/office/word/2012/wordml" xmlns:wpg="http://schemas.microsoft.com/office/word/2010/wordprocessingGroup" xmlns:wpi="http://schemas.microsoft.com/office/word/2010/wordprocessingInk" xmlns:wne="http://schemas.microsoft.com/office/word/2006/wordml" xmlns:wps="http://schemas.microsoft.com/office/word/2010/wordprocessingShape" mc:Ignorable="w14 w15 wp14">
+<w:document xmlns:wpc="http://schemas.microsoft.com/office/word/2010/wordprocessingCanvas" xmlns:cx="http://schemas.microsoft.com/office/drawing/2014/chartex" xmlns:mc="http://schemas.openxmlformats.org/markup-compatibility/2006" xmlns:o="urn:schemas-microsoft-com:office:office" xmlns:r="http://schemas.openxmlformats.org/officeDocument/2006/relationships" xmlns:m="http://schemas.openxmlformats.org/officeDocument/2006/math" xmlns:v="urn:schemas-microsoft-com:vml" xmlns:wp14="http://schemas.microsoft.com/office/word/2010/wordprocessingDrawing" xmlns:wp="http://schemas.openxmlformats.org/drawingml/2006/wordprocessingDrawing" xmlns:w10="urn:schemas-microsoft-com:office:word" xmlns:w="http://schemas.openxmlformats.org/wordprocessingml/2006/main" xmlns:w14="http://schemas.microsoft.com/office/word/2010/wordml" xmlns:w15="http://schemas.microsoft.com/office/word/2012/wordml" xmlns:w16se="http://schemas.microsoft.com/office/word/2015/wordml/symex" xmlns:wpg="http://schemas.microsoft.com/office/word/2010/wordprocessingGroup" xmlns:wpi="http://schemas.microsoft.com/office/word/2010/wordprocessingInk" xmlns:wne="http://schemas.microsoft.com/office/word/2006/wordml" xmlns:wps="http://schemas.microsoft.com/office/word/2010/wordprocessingShape" mc:Ignorable="w14 w15 w16se wp14">
   <w:body>
     <w:bookmarkStart w:id="0" w:name="_Toc432405530" w:displacedByCustomXml="next"/>
     <w:bookmarkStart w:id="1" w:name="_Toc432405548" w:displacedByCustomXml="next"/>
@@ -31,7 +31,7 @@
       <w:sdtContent>
         <w:p>
           <w:pPr>
-            <w:pStyle w:val="a8"/>
+            <w:pStyle w:val="TOC"/>
           </w:pPr>
           <w:r>
             <w:rPr>
@@ -39,8 +39,6 @@
             </w:rPr>
             <w:t>目录</w:t>
           </w:r>
-          <w:bookmarkStart w:id="2" w:name="_GoBack"/>
-          <w:bookmarkEnd w:id="2"/>
         </w:p>
         <w:p>
           <w:pPr>
@@ -75,7 +73,7 @@
           <w:hyperlink w:anchor="_Toc477629795" w:history="1">
             <w:r>
               <w:rPr>
-                <w:rStyle w:val="a9"/>
+                <w:rStyle w:val="a8"/>
                 <w:rFonts w:hint="eastAsia"/>
                 <w:noProof/>
               </w:rPr>
@@ -150,7 +148,7 @@
           <w:hyperlink w:anchor="_Toc477629796" w:history="1">
             <w:r>
               <w:rPr>
-                <w:rStyle w:val="a9"/>
+                <w:rStyle w:val="a8"/>
                 <w:rFonts w:ascii="宋体" w:eastAsia="宋体" w:hAnsi="宋体" w:hint="eastAsia"/>
                 <w:noProof/>
               </w:rPr>
@@ -169,7 +167,7 @@
             </w:r>
             <w:r>
               <w:rPr>
-                <w:rStyle w:val="a9"/>
+                <w:rStyle w:val="a8"/>
                 <w:rFonts w:hint="eastAsia"/>
                 <w:noProof/>
               </w:rPr>
@@ -243,7 +241,7 @@
           <w:hyperlink w:anchor="_Toc477629797" w:history="1">
             <w:r>
               <w:rPr>
-                <w:rStyle w:val="a9"/>
+                <w:rStyle w:val="a8"/>
                 <w:rFonts w:ascii="宋体" w:eastAsia="宋体" w:hAnsi="宋体" w:hint="eastAsia"/>
                 <w:noProof/>
               </w:rPr>
@@ -261,7 +259,7 @@
             </w:r>
             <w:r>
               <w:rPr>
-                <w:rStyle w:val="a9"/>
+                <w:rStyle w:val="a8"/>
                 <w:rFonts w:ascii="华文宋体" w:eastAsia="华文宋体" w:hAnsi="华文宋体" w:hint="eastAsia"/>
                 <w:noProof/>
               </w:rPr>
@@ -335,7 +333,7 @@
           <w:hyperlink w:anchor="_Toc477629798" w:history="1">
             <w:r>
               <w:rPr>
-                <w:rStyle w:val="a9"/>
+                <w:rStyle w:val="a8"/>
                 <w:rFonts w:ascii="华文仿宋" w:eastAsia="华文仿宋" w:hAnsi="华文仿宋"/>
                 <w:noProof/>
               </w:rPr>
@@ -353,7 +351,7 @@
             </w:r>
             <w:r>
               <w:rPr>
-                <w:rStyle w:val="a9"/>
+                <w:rStyle w:val="a8"/>
                 <w:rFonts w:ascii="华文仿宋" w:eastAsia="华文仿宋" w:hAnsi="华文仿宋" w:hint="eastAsia"/>
                 <w:noProof/>
               </w:rPr>
@@ -427,7 +425,7 @@
           <w:hyperlink w:anchor="_Toc477629799" w:history="1">
             <w:r>
               <w:rPr>
-                <w:rStyle w:val="a9"/>
+                <w:rStyle w:val="a8"/>
                 <w:rFonts w:ascii="华文仿宋" w:eastAsia="华文仿宋" w:hAnsi="华文仿宋"/>
                 <w:noProof/>
               </w:rPr>
@@ -445,7 +443,7 @@
             </w:r>
             <w:r>
               <w:rPr>
-                <w:rStyle w:val="a9"/>
+                <w:rStyle w:val="a8"/>
                 <w:rFonts w:ascii="华文仿宋" w:eastAsia="华文仿宋" w:hAnsi="华文仿宋" w:hint="eastAsia"/>
                 <w:noProof/>
               </w:rPr>
@@ -519,7 +517,7 @@
           <w:hyperlink w:anchor="_Toc477629800" w:history="1">
             <w:r>
               <w:rPr>
-                <w:rStyle w:val="a9"/>
+                <w:rStyle w:val="a8"/>
                 <w:rFonts w:ascii="华文仿宋" w:eastAsia="华文仿宋" w:hAnsi="华文仿宋"/>
                 <w:noProof/>
               </w:rPr>
@@ -537,7 +535,7 @@
             </w:r>
             <w:r>
               <w:rPr>
-                <w:rStyle w:val="a9"/>
+                <w:rStyle w:val="a8"/>
                 <w:rFonts w:ascii="华文仿宋" w:eastAsia="华文仿宋" w:hAnsi="华文仿宋" w:hint="eastAsia"/>
                 <w:noProof/>
               </w:rPr>
@@ -611,7 +609,7 @@
           <w:hyperlink w:anchor="_Toc477629801" w:history="1">
             <w:r>
               <w:rPr>
-                <w:rStyle w:val="a9"/>
+                <w:rStyle w:val="a8"/>
                 <w:rFonts w:ascii="华文仿宋" w:eastAsia="华文仿宋" w:hAnsi="华文仿宋"/>
                 <w:noProof/>
               </w:rPr>
@@ -629,7 +627,7 @@
             </w:r>
             <w:r>
               <w:rPr>
-                <w:rStyle w:val="a9"/>
+                <w:rStyle w:val="a8"/>
                 <w:rFonts w:ascii="华文仿宋" w:eastAsia="华文仿宋" w:hAnsi="华文仿宋" w:hint="eastAsia"/>
                 <w:noProof/>
               </w:rPr>
@@ -703,7 +701,7 @@
           <w:hyperlink w:anchor="_Toc477629802" w:history="1">
             <w:r>
               <w:rPr>
-                <w:rStyle w:val="a9"/>
+                <w:rStyle w:val="a8"/>
                 <w:rFonts w:ascii="宋体" w:eastAsia="宋体" w:hAnsi="宋体" w:hint="eastAsia"/>
                 <w:noProof/>
               </w:rPr>
@@ -721,7 +719,7 @@
             </w:r>
             <w:r>
               <w:rPr>
-                <w:rStyle w:val="a9"/>
+                <w:rStyle w:val="a8"/>
                 <w:rFonts w:ascii="华文宋体" w:eastAsia="华文宋体" w:hAnsi="华文宋体" w:hint="eastAsia"/>
                 <w:noProof/>
               </w:rPr>
@@ -795,7 +793,7 @@
           <w:hyperlink w:anchor="_Toc477629803" w:history="1">
             <w:r>
               <w:rPr>
-                <w:rStyle w:val="a9"/>
+                <w:rStyle w:val="a8"/>
                 <w:rFonts w:ascii="华文仿宋" w:eastAsia="华文仿宋" w:hAnsi="华文仿宋"/>
                 <w:noProof/>
               </w:rPr>
@@ -813,7 +811,7 @@
             </w:r>
             <w:r>
               <w:rPr>
-                <w:rStyle w:val="a9"/>
+                <w:rStyle w:val="a8"/>
                 <w:rFonts w:ascii="华文仿宋" w:eastAsia="华文仿宋" w:hAnsi="华文仿宋" w:hint="eastAsia"/>
                 <w:noProof/>
               </w:rPr>
@@ -887,7 +885,7 @@
           <w:hyperlink w:anchor="_Toc477629804" w:history="1">
             <w:r>
               <w:rPr>
-                <w:rStyle w:val="a9"/>
+                <w:rStyle w:val="a8"/>
                 <w:rFonts w:ascii="华文仿宋" w:eastAsia="华文仿宋" w:hAnsi="华文仿宋"/>
                 <w:noProof/>
               </w:rPr>
@@ -905,7 +903,7 @@
             </w:r>
             <w:r>
               <w:rPr>
-                <w:rStyle w:val="a9"/>
+                <w:rStyle w:val="a8"/>
                 <w:rFonts w:ascii="华文仿宋" w:eastAsia="华文仿宋" w:hAnsi="华文仿宋" w:hint="eastAsia"/>
                 <w:noProof/>
               </w:rPr>
@@ -979,7 +977,7 @@
           <w:hyperlink w:anchor="_Toc477629805" w:history="1">
             <w:r>
               <w:rPr>
-                <w:rStyle w:val="a9"/>
+                <w:rStyle w:val="a8"/>
                 <w:rFonts w:ascii="宋体" w:eastAsia="宋体" w:hAnsi="宋体" w:hint="eastAsia"/>
                 <w:noProof/>
               </w:rPr>
@@ -997,7 +995,7 @@
             </w:r>
             <w:r>
               <w:rPr>
-                <w:rStyle w:val="a9"/>
+                <w:rStyle w:val="a8"/>
                 <w:rFonts w:ascii="华文宋体" w:eastAsia="华文宋体" w:hAnsi="华文宋体" w:hint="eastAsia"/>
                 <w:noProof/>
               </w:rPr>
@@ -1071,7 +1069,7 @@
           <w:hyperlink w:anchor="_Toc477629806" w:history="1">
             <w:r>
               <w:rPr>
-                <w:rStyle w:val="a9"/>
+                <w:rStyle w:val="a8"/>
                 <w:rFonts w:ascii="华文仿宋" w:eastAsia="华文仿宋" w:hAnsi="华文仿宋"/>
                 <w:noProof/>
               </w:rPr>
@@ -1089,7 +1087,7 @@
             </w:r>
             <w:r>
               <w:rPr>
-                <w:rStyle w:val="a9"/>
+                <w:rStyle w:val="a8"/>
                 <w:rFonts w:ascii="华文仿宋" w:eastAsia="华文仿宋" w:hAnsi="华文仿宋" w:hint="eastAsia"/>
                 <w:noProof/>
               </w:rPr>
@@ -1163,7 +1161,7 @@
           <w:hyperlink w:anchor="_Toc477629807" w:history="1">
             <w:r>
               <w:rPr>
-                <w:rStyle w:val="a9"/>
+                <w:rStyle w:val="a8"/>
                 <w:rFonts w:ascii="华文仿宋" w:eastAsia="华文仿宋" w:hAnsi="华文仿宋"/>
                 <w:noProof/>
               </w:rPr>
@@ -1181,7 +1179,7 @@
             </w:r>
             <w:r>
               <w:rPr>
-                <w:rStyle w:val="a9"/>
+                <w:rStyle w:val="a8"/>
                 <w:rFonts w:ascii="华文仿宋" w:eastAsia="华文仿宋" w:hAnsi="华文仿宋" w:hint="eastAsia"/>
                 <w:noProof/>
               </w:rPr>
@@ -1255,7 +1253,7 @@
           <w:hyperlink w:anchor="_Toc477629808" w:history="1">
             <w:r>
               <w:rPr>
-                <w:rStyle w:val="a9"/>
+                <w:rStyle w:val="a8"/>
                 <w:rFonts w:ascii="华文仿宋" w:eastAsia="华文仿宋" w:hAnsi="华文仿宋"/>
                 <w:noProof/>
               </w:rPr>
@@ -1273,7 +1271,7 @@
             </w:r>
             <w:r>
               <w:rPr>
-                <w:rStyle w:val="a9"/>
+                <w:rStyle w:val="a8"/>
                 <w:rFonts w:ascii="华文仿宋" w:eastAsia="华文仿宋" w:hAnsi="华文仿宋" w:hint="eastAsia"/>
                 <w:noProof/>
               </w:rPr>
@@ -1348,7 +1346,7 @@
           <w:hyperlink w:anchor="_Toc477629809" w:history="1">
             <w:r>
               <w:rPr>
-                <w:rStyle w:val="a9"/>
+                <w:rStyle w:val="a8"/>
                 <w:rFonts w:ascii="宋体" w:eastAsia="宋体" w:hAnsi="宋体" w:hint="eastAsia"/>
                 <w:noProof/>
               </w:rPr>
@@ -1367,7 +1365,7 @@
             </w:r>
             <w:r>
               <w:rPr>
-                <w:rStyle w:val="a9"/>
+                <w:rStyle w:val="a8"/>
                 <w:rFonts w:hint="eastAsia"/>
                 <w:noProof/>
               </w:rPr>
@@ -1441,7 +1439,7 @@
           <w:hyperlink w:anchor="_Toc477629810" w:history="1">
             <w:r>
               <w:rPr>
-                <w:rStyle w:val="a9"/>
+                <w:rStyle w:val="a8"/>
                 <w:rFonts w:ascii="宋体" w:eastAsia="宋体" w:hAnsi="宋体" w:hint="eastAsia"/>
                 <w:noProof/>
               </w:rPr>
@@ -1459,7 +1457,7 @@
             </w:r>
             <w:r>
               <w:rPr>
-                <w:rStyle w:val="a9"/>
+                <w:rStyle w:val="a8"/>
                 <w:rFonts w:ascii="华文宋体" w:eastAsia="华文宋体" w:hAnsi="华文宋体" w:hint="eastAsia"/>
                 <w:noProof/>
               </w:rPr>
@@ -1533,7 +1531,7 @@
           <w:hyperlink w:anchor="_Toc477629811" w:history="1">
             <w:r>
               <w:rPr>
-                <w:rStyle w:val="a9"/>
+                <w:rStyle w:val="a8"/>
                 <w:rFonts w:ascii="华文仿宋" w:eastAsia="华文仿宋" w:hAnsi="华文仿宋"/>
                 <w:noProof/>
               </w:rPr>
@@ -1551,7 +1549,7 @@
             </w:r>
             <w:r>
               <w:rPr>
-                <w:rStyle w:val="a9"/>
+                <w:rStyle w:val="a8"/>
                 <w:rFonts w:ascii="华文仿宋" w:eastAsia="华文仿宋" w:hAnsi="华文仿宋" w:hint="eastAsia"/>
                 <w:noProof/>
               </w:rPr>
@@ -1625,7 +1623,7 @@
           <w:hyperlink w:anchor="_Toc477629812" w:history="1">
             <w:r>
               <w:rPr>
-                <w:rStyle w:val="a9"/>
+                <w:rStyle w:val="a8"/>
                 <w:rFonts w:ascii="华文仿宋" w:eastAsia="华文仿宋" w:hAnsi="华文仿宋"/>
                 <w:noProof/>
               </w:rPr>
@@ -1643,7 +1641,7 @@
             </w:r>
             <w:r>
               <w:rPr>
-                <w:rStyle w:val="a9"/>
+                <w:rStyle w:val="a8"/>
                 <w:rFonts w:ascii="华文仿宋" w:eastAsia="华文仿宋" w:hAnsi="华文仿宋" w:hint="eastAsia"/>
                 <w:noProof/>
               </w:rPr>
@@ -1717,7 +1715,7 @@
           <w:hyperlink w:anchor="_Toc477629813" w:history="1">
             <w:r>
               <w:rPr>
-                <w:rStyle w:val="a9"/>
+                <w:rStyle w:val="a8"/>
                 <w:rFonts w:ascii="华文仿宋" w:eastAsia="华文仿宋" w:hAnsi="华文仿宋"/>
                 <w:noProof/>
               </w:rPr>
@@ -1735,7 +1733,7 @@
             </w:r>
             <w:r>
               <w:rPr>
-                <w:rStyle w:val="a9"/>
+                <w:rStyle w:val="a8"/>
                 <w:rFonts w:ascii="华文仿宋" w:eastAsia="华文仿宋" w:hAnsi="华文仿宋" w:hint="eastAsia"/>
                 <w:noProof/>
               </w:rPr>
@@ -1809,7 +1807,7 @@
           <w:hyperlink w:anchor="_Toc477629814" w:history="1">
             <w:r>
               <w:rPr>
-                <w:rStyle w:val="a9"/>
+                <w:rStyle w:val="a8"/>
                 <w:rFonts w:ascii="华文仿宋" w:eastAsia="华文仿宋" w:hAnsi="华文仿宋"/>
                 <w:noProof/>
               </w:rPr>
@@ -1827,7 +1825,7 @@
             </w:r>
             <w:r>
               <w:rPr>
-                <w:rStyle w:val="a9"/>
+                <w:rStyle w:val="a8"/>
                 <w:rFonts w:ascii="华文仿宋" w:eastAsia="华文仿宋" w:hAnsi="华文仿宋" w:hint="eastAsia"/>
                 <w:noProof/>
               </w:rPr>
@@ -1901,7 +1899,7 @@
           <w:hyperlink w:anchor="_Toc477629815" w:history="1">
             <w:r>
               <w:rPr>
-                <w:rStyle w:val="a9"/>
+                <w:rStyle w:val="a8"/>
                 <w:rFonts w:ascii="宋体" w:eastAsia="宋体" w:hAnsi="宋体" w:hint="eastAsia"/>
                 <w:noProof/>
               </w:rPr>
@@ -1919,7 +1917,7 @@
             </w:r>
             <w:r>
               <w:rPr>
-                <w:rStyle w:val="a9"/>
+                <w:rStyle w:val="a8"/>
                 <w:rFonts w:ascii="华文宋体" w:eastAsia="华文宋体" w:hAnsi="华文宋体" w:hint="eastAsia"/>
                 <w:noProof/>
               </w:rPr>
@@ -1993,7 +1991,7 @@
           <w:hyperlink w:anchor="_Toc477629816" w:history="1">
             <w:r>
               <w:rPr>
-                <w:rStyle w:val="a9"/>
+                <w:rStyle w:val="a8"/>
                 <w:rFonts w:ascii="华文仿宋" w:eastAsia="华文仿宋" w:hAnsi="华文仿宋"/>
                 <w:noProof/>
               </w:rPr>
@@ -2011,7 +2009,7 @@
             </w:r>
             <w:r>
               <w:rPr>
-                <w:rStyle w:val="a9"/>
+                <w:rStyle w:val="a8"/>
                 <w:rFonts w:ascii="华文仿宋" w:eastAsia="华文仿宋" w:hAnsi="华文仿宋" w:hint="eastAsia"/>
                 <w:noProof/>
               </w:rPr>
@@ -2085,7 +2083,7 @@
           <w:hyperlink w:anchor="_Toc477629817" w:history="1">
             <w:r>
               <w:rPr>
-                <w:rStyle w:val="a9"/>
+                <w:rStyle w:val="a8"/>
                 <w:rFonts w:ascii="华文仿宋" w:eastAsia="华文仿宋" w:hAnsi="华文仿宋"/>
                 <w:noProof/>
               </w:rPr>
@@ -2103,7 +2101,7 @@
             </w:r>
             <w:r>
               <w:rPr>
-                <w:rStyle w:val="a9"/>
+                <w:rStyle w:val="a8"/>
                 <w:rFonts w:ascii="华文仿宋" w:eastAsia="华文仿宋" w:hAnsi="华文仿宋" w:hint="eastAsia"/>
                 <w:noProof/>
               </w:rPr>
@@ -2177,7 +2175,7 @@
           <w:hyperlink w:anchor="_Toc477629818" w:history="1">
             <w:r>
               <w:rPr>
-                <w:rStyle w:val="a9"/>
+                <w:rStyle w:val="a8"/>
                 <w:rFonts w:ascii="宋体" w:eastAsia="宋体" w:hAnsi="宋体" w:hint="eastAsia"/>
                 <w:noProof/>
               </w:rPr>
@@ -2195,7 +2193,7 @@
             </w:r>
             <w:r>
               <w:rPr>
-                <w:rStyle w:val="a9"/>
+                <w:rStyle w:val="a8"/>
                 <w:rFonts w:ascii="华文宋体" w:eastAsia="华文宋体" w:hAnsi="华文宋体" w:hint="eastAsia"/>
                 <w:noProof/>
               </w:rPr>
@@ -2269,7 +2267,7 @@
           <w:hyperlink w:anchor="_Toc477629819" w:history="1">
             <w:r>
               <w:rPr>
-                <w:rStyle w:val="a9"/>
+                <w:rStyle w:val="a8"/>
                 <w:rFonts w:ascii="华文仿宋" w:eastAsia="华文仿宋" w:hAnsi="华文仿宋"/>
                 <w:noProof/>
               </w:rPr>
@@ -2287,7 +2285,7 @@
             </w:r>
             <w:r>
               <w:rPr>
-                <w:rStyle w:val="a9"/>
+                <w:rStyle w:val="a8"/>
                 <w:rFonts w:ascii="华文仿宋" w:eastAsia="华文仿宋" w:hAnsi="华文仿宋" w:hint="eastAsia"/>
                 <w:noProof/>
               </w:rPr>
@@ -2361,7 +2359,7 @@
           <w:hyperlink w:anchor="_Toc477629820" w:history="1">
             <w:r>
               <w:rPr>
-                <w:rStyle w:val="a9"/>
+                <w:rStyle w:val="a8"/>
                 <w:rFonts w:ascii="华文仿宋" w:eastAsia="华文仿宋" w:hAnsi="华文仿宋"/>
                 <w:noProof/>
               </w:rPr>
@@ -2379,7 +2377,7 @@
             </w:r>
             <w:r>
               <w:rPr>
-                <w:rStyle w:val="a9"/>
+                <w:rStyle w:val="a8"/>
                 <w:rFonts w:ascii="华文仿宋" w:eastAsia="华文仿宋" w:hAnsi="华文仿宋" w:hint="eastAsia"/>
                 <w:noProof/>
               </w:rPr>
@@ -2453,7 +2451,7 @@
           <w:hyperlink w:anchor="_Toc477629821" w:history="1">
             <w:r>
               <w:rPr>
-                <w:rStyle w:val="a9"/>
+                <w:rStyle w:val="a8"/>
                 <w:rFonts w:ascii="华文仿宋" w:eastAsia="华文仿宋" w:hAnsi="华文仿宋"/>
                 <w:noProof/>
               </w:rPr>
@@ -2471,7 +2469,7 @@
             </w:r>
             <w:r>
               <w:rPr>
-                <w:rStyle w:val="a9"/>
+                <w:rStyle w:val="a8"/>
                 <w:rFonts w:ascii="华文仿宋" w:eastAsia="华文仿宋" w:hAnsi="华文仿宋" w:hint="eastAsia"/>
                 <w:noProof/>
               </w:rPr>
@@ -2546,7 +2544,7 @@
           <w:hyperlink w:anchor="_Toc477629822" w:history="1">
             <w:r>
               <w:rPr>
-                <w:rStyle w:val="a9"/>
+                <w:rStyle w:val="a8"/>
                 <w:rFonts w:ascii="宋体" w:eastAsia="宋体" w:hAnsi="宋体" w:hint="eastAsia"/>
                 <w:noProof/>
               </w:rPr>
@@ -2565,7 +2563,7 @@
             </w:r>
             <w:r>
               <w:rPr>
-                <w:rStyle w:val="a9"/>
+                <w:rStyle w:val="a8"/>
                 <w:rFonts w:hint="eastAsia"/>
                 <w:noProof/>
               </w:rPr>
@@ -2638,7 +2636,7 @@
           <w:hyperlink w:anchor="_Toc477629823" w:history="1">
             <w:r>
               <w:rPr>
-                <w:rStyle w:val="a9"/>
+                <w:rStyle w:val="a8"/>
                 <w:rFonts w:ascii="华文宋体" w:eastAsia="华文宋体" w:hAnsi="华文宋体" w:hint="eastAsia"/>
                 <w:noProof/>
               </w:rPr>
@@ -2712,7 +2710,7 @@
           <w:hyperlink w:anchor="_Toc477629824" w:history="1">
             <w:r>
               <w:rPr>
-                <w:rStyle w:val="a9"/>
+                <w:rStyle w:val="a8"/>
                 <w:rFonts w:ascii="华文仿宋" w:eastAsia="华文仿宋" w:hAnsi="华文仿宋"/>
                 <w:noProof/>
               </w:rPr>
@@ -2730,7 +2728,7 @@
             </w:r>
             <w:r>
               <w:rPr>
-                <w:rStyle w:val="a9"/>
+                <w:rStyle w:val="a8"/>
                 <w:rFonts w:ascii="华文仿宋" w:eastAsia="华文仿宋" w:hAnsi="华文仿宋" w:hint="eastAsia"/>
                 <w:noProof/>
               </w:rPr>
@@ -2804,7 +2802,7 @@
           <w:hyperlink w:anchor="_Toc477629825" w:history="1">
             <w:r>
               <w:rPr>
-                <w:rStyle w:val="a9"/>
+                <w:rStyle w:val="a8"/>
                 <w:rFonts w:ascii="华文仿宋" w:eastAsia="华文仿宋" w:hAnsi="华文仿宋"/>
                 <w:noProof/>
               </w:rPr>
@@ -2822,7 +2820,7 @@
             </w:r>
             <w:r>
               <w:rPr>
-                <w:rStyle w:val="a9"/>
+                <w:rStyle w:val="a8"/>
                 <w:rFonts w:ascii="华文仿宋" w:eastAsia="华文仿宋" w:hAnsi="华文仿宋" w:hint="eastAsia"/>
                 <w:noProof/>
               </w:rPr>
@@ -2896,7 +2894,7 @@
           <w:hyperlink w:anchor="_Toc477629826" w:history="1">
             <w:r>
               <w:rPr>
-                <w:rStyle w:val="a9"/>
+                <w:rStyle w:val="a8"/>
                 <w:rFonts w:ascii="华文仿宋" w:eastAsia="华文仿宋" w:hAnsi="华文仿宋"/>
                 <w:noProof/>
               </w:rPr>
@@ -2914,7 +2912,7 @@
             </w:r>
             <w:r>
               <w:rPr>
-                <w:rStyle w:val="a9"/>
+                <w:rStyle w:val="a8"/>
                 <w:rFonts w:ascii="华文仿宋" w:eastAsia="华文仿宋" w:hAnsi="华文仿宋" w:hint="eastAsia"/>
                 <w:noProof/>
               </w:rPr>
@@ -2988,7 +2986,7 @@
           <w:hyperlink w:anchor="_Toc477629827" w:history="1">
             <w:r>
               <w:rPr>
-                <w:rStyle w:val="a9"/>
+                <w:rStyle w:val="a8"/>
                 <w:rFonts w:ascii="华文仿宋" w:eastAsia="华文仿宋" w:hAnsi="华文仿宋"/>
                 <w:noProof/>
               </w:rPr>
@@ -3006,7 +3004,7 @@
             </w:r>
             <w:r>
               <w:rPr>
-                <w:rStyle w:val="a9"/>
+                <w:rStyle w:val="a8"/>
                 <w:rFonts w:ascii="华文仿宋" w:eastAsia="华文仿宋" w:hAnsi="华文仿宋" w:hint="eastAsia"/>
                 <w:noProof/>
               </w:rPr>
@@ -3080,7 +3078,7 @@
           <w:hyperlink w:anchor="_Toc477629828" w:history="1">
             <w:r>
               <w:rPr>
-                <w:rStyle w:val="a9"/>
+                <w:rStyle w:val="a8"/>
                 <w:rFonts w:ascii="华文仿宋" w:eastAsia="华文仿宋" w:hAnsi="华文仿宋"/>
                 <w:noProof/>
               </w:rPr>
@@ -3098,7 +3096,7 @@
             </w:r>
             <w:r>
               <w:rPr>
-                <w:rStyle w:val="a9"/>
+                <w:rStyle w:val="a8"/>
                 <w:rFonts w:ascii="华文仿宋" w:eastAsia="华文仿宋" w:hAnsi="华文仿宋" w:hint="eastAsia"/>
                 <w:noProof/>
               </w:rPr>
@@ -3173,7 +3171,7 @@
           <w:hyperlink w:anchor="_Toc477629829" w:history="1">
             <w:r>
               <w:rPr>
-                <w:rStyle w:val="a9"/>
+                <w:rStyle w:val="a8"/>
                 <w:rFonts w:ascii="宋体" w:eastAsia="宋体" w:hAnsi="宋体" w:hint="eastAsia"/>
                 <w:noProof/>
               </w:rPr>
@@ -3192,7 +3190,7 @@
             </w:r>
             <w:r>
               <w:rPr>
-                <w:rStyle w:val="a9"/>
+                <w:rStyle w:val="a8"/>
                 <w:rFonts w:hint="eastAsia"/>
                 <w:noProof/>
               </w:rPr>
@@ -3266,7 +3264,7 @@
           <w:hyperlink w:anchor="_Toc477629830" w:history="1">
             <w:r>
               <w:rPr>
-                <w:rStyle w:val="a9"/>
+                <w:rStyle w:val="a8"/>
                 <w:rFonts w:ascii="宋体" w:eastAsia="宋体" w:hAnsi="宋体" w:hint="eastAsia"/>
                 <w:noProof/>
               </w:rPr>
@@ -3284,7 +3282,7 @@
             </w:r>
             <w:r>
               <w:rPr>
-                <w:rStyle w:val="a9"/>
+                <w:rStyle w:val="a8"/>
                 <w:rFonts w:ascii="华文宋体" w:eastAsia="华文宋体" w:hAnsi="华文宋体" w:hint="eastAsia"/>
                 <w:noProof/>
               </w:rPr>
@@ -3358,7 +3356,7 @@
           <w:hyperlink w:anchor="_Toc477629831" w:history="1">
             <w:r>
               <w:rPr>
-                <w:rStyle w:val="a9"/>
+                <w:rStyle w:val="a8"/>
                 <w:rFonts w:ascii="宋体" w:eastAsia="宋体" w:hAnsi="宋体" w:hint="eastAsia"/>
                 <w:noProof/>
               </w:rPr>
@@ -3376,7 +3374,7 @@
             </w:r>
             <w:r>
               <w:rPr>
-                <w:rStyle w:val="a9"/>
+                <w:rStyle w:val="a8"/>
                 <w:rFonts w:ascii="华文宋体" w:eastAsia="华文宋体" w:hAnsi="华文宋体" w:hint="eastAsia"/>
                 <w:noProof/>
               </w:rPr>
@@ -3450,7 +3448,7 @@
           <w:hyperlink w:anchor="_Toc477629832" w:history="1">
             <w:r>
               <w:rPr>
-                <w:rStyle w:val="a9"/>
+                <w:rStyle w:val="a8"/>
                 <w:rFonts w:ascii="华文仿宋" w:eastAsia="华文仿宋" w:hAnsi="华文仿宋"/>
                 <w:noProof/>
               </w:rPr>
@@ -3468,7 +3466,7 @@
             </w:r>
             <w:r>
               <w:rPr>
-                <w:rStyle w:val="a9"/>
+                <w:rStyle w:val="a8"/>
                 <w:rFonts w:ascii="华文仿宋" w:eastAsia="华文仿宋" w:hAnsi="华文仿宋" w:hint="eastAsia"/>
                 <w:noProof/>
               </w:rPr>
@@ -3542,7 +3540,7 @@
           <w:hyperlink w:anchor="_Toc477629833" w:history="1">
             <w:r>
               <w:rPr>
-                <w:rStyle w:val="a9"/>
+                <w:rStyle w:val="a8"/>
                 <w:rFonts w:ascii="华文仿宋" w:eastAsia="华文仿宋" w:hAnsi="华文仿宋"/>
                 <w:noProof/>
               </w:rPr>
@@ -3560,7 +3558,7 @@
             </w:r>
             <w:r>
               <w:rPr>
-                <w:rStyle w:val="a9"/>
+                <w:rStyle w:val="a8"/>
                 <w:rFonts w:ascii="华文仿宋" w:eastAsia="华文仿宋" w:hAnsi="华文仿宋" w:hint="eastAsia"/>
                 <w:noProof/>
               </w:rPr>
@@ -3634,7 +3632,7 @@
           <w:hyperlink w:anchor="_Toc477629834" w:history="1">
             <w:r>
               <w:rPr>
-                <w:rStyle w:val="a9"/>
+                <w:rStyle w:val="a8"/>
                 <w:rFonts w:ascii="宋体" w:eastAsia="宋体" w:hAnsi="宋体" w:hint="eastAsia"/>
                 <w:noProof/>
               </w:rPr>
@@ -3652,7 +3650,7 @@
             </w:r>
             <w:r>
               <w:rPr>
-                <w:rStyle w:val="a9"/>
+                <w:rStyle w:val="a8"/>
                 <w:rFonts w:ascii="华文宋体" w:eastAsia="华文宋体" w:hAnsi="华文宋体" w:hint="eastAsia"/>
                 <w:noProof/>
               </w:rPr>
@@ -3726,7 +3724,7 @@
           <w:hyperlink w:anchor="_Toc477629835" w:history="1">
             <w:r>
               <w:rPr>
-                <w:rStyle w:val="a9"/>
+                <w:rStyle w:val="a8"/>
                 <w:rFonts w:ascii="华文仿宋" w:eastAsia="华文仿宋" w:hAnsi="华文仿宋"/>
                 <w:noProof/>
               </w:rPr>
@@ -3744,7 +3742,7 @@
             </w:r>
             <w:r>
               <w:rPr>
-                <w:rStyle w:val="a9"/>
+                <w:rStyle w:val="a8"/>
                 <w:rFonts w:ascii="华文仿宋" w:eastAsia="华文仿宋" w:hAnsi="华文仿宋" w:hint="eastAsia"/>
                 <w:noProof/>
               </w:rPr>
@@ -3817,7 +3815,7 @@
           <w:hyperlink w:anchor="_Toc477629836" w:history="1">
             <w:r>
               <w:rPr>
-                <w:rStyle w:val="a9"/>
+                <w:rStyle w:val="a8"/>
                 <w:rFonts w:ascii="华文仿宋" w:eastAsia="华文仿宋" w:hAnsi="华文仿宋"/>
                 <w:noProof/>
               </w:rPr>
@@ -3825,7 +3823,7 @@
             </w:r>
             <w:r>
               <w:rPr>
-                <w:rStyle w:val="a9"/>
+                <w:rStyle w:val="a8"/>
                 <w:rFonts w:ascii="华文仿宋" w:eastAsia="华文仿宋" w:hAnsi="华文仿宋" w:hint="eastAsia"/>
                 <w:noProof/>
               </w:rPr>
@@ -3899,7 +3897,7 @@
           <w:hyperlink w:anchor="_Toc477629837" w:history="1">
             <w:r>
               <w:rPr>
-                <w:rStyle w:val="a9"/>
+                <w:rStyle w:val="a8"/>
                 <w:rFonts w:ascii="宋体" w:eastAsia="宋体" w:hAnsi="宋体" w:hint="eastAsia"/>
                 <w:noProof/>
               </w:rPr>
@@ -3917,7 +3915,7 @@
             </w:r>
             <w:r>
               <w:rPr>
-                <w:rStyle w:val="a9"/>
+                <w:rStyle w:val="a8"/>
                 <w:rFonts w:ascii="华文宋体" w:eastAsia="华文宋体" w:hAnsi="华文宋体" w:hint="eastAsia"/>
                 <w:noProof/>
               </w:rPr>
@@ -4000,6 +3998,7 @@
           <w:sz w:val="48"/>
           <w:szCs w:val="48"/>
         </w:rPr>
+        <w:lastRenderedPageBreak/>
         <w:br w:type="page"/>
       </w:r>
     </w:p>
@@ -4011,7 +4010,7 @@
           <w:szCs w:val="48"/>
         </w:rPr>
       </w:pPr>
-      <w:bookmarkStart w:id="3" w:name="_Toc477629795"/>
+      <w:bookmarkStart w:id="2" w:name="_Toc477629795"/>
       <w:r>
         <w:rPr>
           <w:sz w:val="48"/>
@@ -4021,7 +4020,7 @@
         <w:t>更新历史</w:t>
       </w:r>
       <w:bookmarkEnd w:id="0"/>
-      <w:bookmarkEnd w:id="3"/>
+      <w:bookmarkEnd w:id="2"/>
     </w:p>
     <w:tbl>
       <w:tblPr>
@@ -4562,7 +4561,7 @@
           <w:szCs w:val="48"/>
         </w:rPr>
       </w:pPr>
-      <w:bookmarkStart w:id="4" w:name="_Toc477629796"/>
+      <w:bookmarkStart w:id="3" w:name="_Toc477629796"/>
       <w:r>
         <w:rPr>
           <w:rFonts w:hint="eastAsia"/>
@@ -4572,7 +4571,7 @@
         <w:lastRenderedPageBreak/>
         <w:t>用户使用手册</w:t>
       </w:r>
-      <w:bookmarkEnd w:id="4"/>
+      <w:bookmarkEnd w:id="3"/>
     </w:p>
     <w:p>
       <w:pPr>
@@ -4587,9 +4586,9 @@
           <w:szCs w:val="36"/>
         </w:rPr>
       </w:pPr>
-      <w:bookmarkStart w:id="5" w:name="_Toc432405532"/>
-      <w:bookmarkStart w:id="6" w:name="_Toc471083316"/>
-      <w:bookmarkStart w:id="7" w:name="_Toc477629797"/>
+      <w:bookmarkStart w:id="4" w:name="_Toc432405532"/>
+      <w:bookmarkStart w:id="5" w:name="_Toc471083316"/>
+      <w:bookmarkStart w:id="6" w:name="_Toc477629797"/>
       <w:r>
         <w:rPr>
           <w:rFonts w:ascii="华文宋体" w:eastAsia="华文宋体" w:hAnsi="华文宋体"/>
@@ -4598,62 +4597,62 @@
         </w:rPr>
         <w:t>目的</w:t>
       </w:r>
+      <w:bookmarkEnd w:id="4"/>
       <w:bookmarkEnd w:id="5"/>
       <w:bookmarkEnd w:id="6"/>
-      <w:bookmarkEnd w:id="7"/>
     </w:p>
     <w:p>
       <w:pPr>
         <w:ind w:firstLine="420"/>
         <w:rPr>
-          <w:rFonts w:ascii="SimSun" w:eastAsia="SimSun" w:hAnsi="SimSun"/>
-        </w:rPr>
-      </w:pPr>
-      <w:r>
-        <w:rPr>
-          <w:rFonts w:ascii="SimSun" w:eastAsia="SimSun" w:hAnsi="SimSun" w:hint="eastAsia"/>
+          <w:rFonts w:ascii="宋体" w:eastAsia="宋体" w:hAnsi="宋体"/>
+        </w:rPr>
+      </w:pPr>
+      <w:r>
+        <w:rPr>
+          <w:rFonts w:ascii="宋体" w:eastAsia="宋体" w:hAnsi="宋体" w:hint="eastAsia"/>
         </w:rPr>
         <w:t>《用户使用手册》将向用户介绍</w:t>
       </w:r>
       <w:r>
         <w:rPr>
-          <w:rFonts w:ascii="SimSun" w:eastAsia="SimSun" w:hAnsi="SimSun"/>
+          <w:rFonts w:ascii="宋体" w:eastAsia="宋体" w:hAnsi="宋体"/>
         </w:rPr>
         <w:t>A股</w:t>
       </w:r>
       <w:r>
         <w:rPr>
-          <w:rFonts w:ascii="SimSun" w:eastAsia="SimSun" w:hAnsi="SimSun" w:hint="eastAsia"/>
+          <w:rFonts w:ascii="宋体" w:eastAsia="宋体" w:hAnsi="宋体" w:hint="eastAsia"/>
         </w:rPr>
         <w:t>金融</w:t>
       </w:r>
       <w:r>
         <w:rPr>
-          <w:rFonts w:ascii="SimSun" w:eastAsia="SimSun" w:hAnsi="SimSun"/>
+          <w:rFonts w:ascii="宋体" w:eastAsia="宋体" w:hAnsi="宋体"/>
         </w:rPr>
         <w:t>证券</w:t>
       </w:r>
       <w:r>
         <w:rPr>
-          <w:rFonts w:ascii="SimSun" w:eastAsia="SimSun" w:hAnsi="SimSun" w:hint="eastAsia"/>
+          <w:rFonts w:ascii="宋体" w:eastAsia="宋体" w:hAnsi="宋体" w:hint="eastAsia"/>
         </w:rPr>
         <w:t>分析系统</w:t>
       </w:r>
       <w:r>
         <w:rPr>
-          <w:rFonts w:ascii="SimSun" w:eastAsia="SimSun" w:hAnsi="SimSun" w:hint="eastAsia"/>
+          <w:rFonts w:ascii="宋体" w:eastAsia="宋体" w:hAnsi="宋体" w:hint="eastAsia"/>
         </w:rPr>
         <w:t>Quan</w:t>
       </w:r>
       <w:r>
         <w:rPr>
-          <w:rFonts w:ascii="SimSun" w:eastAsia="SimSun" w:hAnsi="SimSun"/>
+          <w:rFonts w:ascii="宋体" w:eastAsia="宋体" w:hAnsi="宋体"/>
         </w:rPr>
         <w:t>tourist</w:t>
       </w:r>
       <w:r>
         <w:rPr>
-          <w:rFonts w:ascii="SimSun" w:eastAsia="SimSun" w:hAnsi="SimSun" w:hint="eastAsia"/>
+          <w:rFonts w:ascii="宋体" w:eastAsia="宋体" w:hAnsi="宋体" w:hint="eastAsia"/>
         </w:rPr>
         <w:t>，并帮助用户快速而准确的使用该系统。通过本手册，您将学会如何使用股票对比等功能，并为您提供软件使用中遇到的问题的解决办法以及获得资源与帮助的渠道。</w:t>
       </w:r>
@@ -4669,61 +4668,61 @@
           <w:rFonts w:ascii="华文仿宋" w:eastAsia="华文仿宋" w:hAnsi="华文仿宋"/>
         </w:rPr>
       </w:pPr>
-      <w:bookmarkStart w:id="8" w:name="_Toc477629798"/>
+      <w:bookmarkStart w:id="7" w:name="_Toc477629798"/>
       <w:r>
         <w:rPr>
           <w:rFonts w:ascii="华文仿宋" w:eastAsia="华文仿宋" w:hAnsi="华文仿宋" w:hint="eastAsia"/>
         </w:rPr>
         <w:t>阅读对象</w:t>
       </w:r>
-      <w:bookmarkEnd w:id="8"/>
+      <w:bookmarkEnd w:id="7"/>
     </w:p>
     <w:p>
       <w:pPr>
         <w:ind w:firstLine="360"/>
         <w:rPr>
-          <w:rFonts w:ascii="SimSun" w:eastAsia="SimSun" w:hAnsi="SimSun"/>
+          <w:rFonts w:ascii="宋体" w:eastAsia="宋体" w:hAnsi="宋体"/>
           <w:szCs w:val="21"/>
         </w:rPr>
       </w:pPr>
       <w:r>
         <w:rPr>
-          <w:rFonts w:ascii="SimSun" w:eastAsia="SimSun" w:hAnsi="SimSun" w:hint="eastAsia"/>
+          <w:rFonts w:ascii="宋体" w:eastAsia="宋体" w:hAnsi="宋体" w:hint="eastAsia"/>
           <w:szCs w:val="21"/>
         </w:rPr>
         <w:t>本手册的阅读对象为期望掌控</w:t>
       </w:r>
       <w:r>
         <w:rPr>
-          <w:rFonts w:ascii="SimSun" w:eastAsia="SimSun" w:hAnsi="SimSun"/>
+          <w:rFonts w:ascii="宋体" w:eastAsia="宋体" w:hAnsi="宋体"/>
           <w:szCs w:val="21"/>
         </w:rPr>
         <w:t>历史股票</w:t>
       </w:r>
       <w:r>
         <w:rPr>
-          <w:rFonts w:ascii="SimSun" w:eastAsia="SimSun" w:hAnsi="SimSun" w:hint="eastAsia"/>
+          <w:rFonts w:ascii="宋体" w:eastAsia="宋体" w:hAnsi="宋体" w:hint="eastAsia"/>
           <w:szCs w:val="21"/>
         </w:rPr>
         <w:t>市场数据</w:t>
       </w:r>
       <w:r>
         <w:rPr>
-          <w:rFonts w:ascii="SimSun" w:eastAsia="SimSun" w:hAnsi="SimSun"/>
+          <w:rFonts w:ascii="宋体" w:eastAsia="宋体" w:hAnsi="宋体"/>
           <w:szCs w:val="21"/>
         </w:rPr>
         <w:t>并进行一定基本处理</w:t>
       </w:r>
       <w:r>
         <w:rPr>
-          <w:rFonts w:ascii="SimSun" w:eastAsia="SimSun" w:hAnsi="SimSun" w:hint="eastAsia"/>
+          <w:rFonts w:ascii="宋体" w:eastAsia="宋体" w:hAnsi="宋体" w:hint="eastAsia"/>
           <w:szCs w:val="21"/>
         </w:rPr>
         <w:t>的股民</w:t>
       </w:r>
       <w:r>
         <w:rPr>
-          <w:rFonts w:ascii="SimSun" w:eastAsia="SimSun" w:hAnsi="SimSun"/>
+          <w:rFonts w:ascii="宋体" w:eastAsia="宋体" w:hAnsi="宋体"/>
           <w:szCs w:val="21"/>
         </w:rPr>
         <w:t>。</w:t>
@@ -4740,33 +4739,33 @@
           <w:rFonts w:ascii="华文仿宋" w:eastAsia="华文仿宋" w:hAnsi="华文仿宋"/>
         </w:rPr>
       </w:pPr>
-      <w:bookmarkStart w:id="9" w:name="_Toc477629799"/>
+      <w:bookmarkStart w:id="8" w:name="_Toc477629799"/>
       <w:r>
         <w:rPr>
           <w:rFonts w:ascii="华文仿宋" w:eastAsia="华文仿宋" w:hAnsi="华文仿宋" w:hint="eastAsia"/>
         </w:rPr>
         <w:t>如何使用本手册</w:t>
       </w:r>
-      <w:bookmarkEnd w:id="9"/>
+      <w:bookmarkEnd w:id="8"/>
     </w:p>
     <w:p>
       <w:pPr>
         <w:ind w:firstLine="360"/>
         <w:rPr>
-          <w:rFonts w:ascii="SimSun" w:eastAsia="SimSun" w:hAnsi="SimSun"/>
+          <w:rFonts w:ascii="宋体" w:eastAsia="宋体" w:hAnsi="宋体"/>
           <w:szCs w:val="21"/>
         </w:rPr>
       </w:pPr>
       <w:r>
         <w:rPr>
-          <w:rFonts w:ascii="SimSun" w:eastAsia="SimSun" w:hAnsi="SimSun" w:hint="eastAsia"/>
+          <w:rFonts w:ascii="宋体" w:eastAsia="宋体" w:hAnsi="宋体" w:hint="eastAsia"/>
           <w:szCs w:val="21"/>
         </w:rPr>
         <w:t>本文档将逐一介绍本系统的所有系统，用户可以根据目录快速获取需要使用功能的相关使用方法，或逐一观看</w:t>
       </w:r>
       <w:r>
         <w:rPr>
-          <w:rFonts w:ascii="SimSun" w:eastAsia="SimSun" w:hAnsi="SimSun"/>
+          <w:rFonts w:ascii="宋体" w:eastAsia="宋体" w:hAnsi="宋体"/>
           <w:szCs w:val="21"/>
         </w:rPr>
         <w:t>。</w:t>
@@ -4783,25 +4782,25 @@
           <w:rFonts w:ascii="华文仿宋" w:eastAsia="华文仿宋" w:hAnsi="华文仿宋"/>
         </w:rPr>
       </w:pPr>
-      <w:bookmarkStart w:id="10" w:name="_Toc477629800"/>
+      <w:bookmarkStart w:id="9" w:name="_Toc477629800"/>
       <w:r>
         <w:rPr>
           <w:rFonts w:ascii="华文仿宋" w:eastAsia="华文仿宋" w:hAnsi="华文仿宋" w:hint="eastAsia"/>
         </w:rPr>
         <w:t>相关文档</w:t>
       </w:r>
-      <w:bookmarkEnd w:id="10"/>
-    </w:p>
-    <w:p>
-      <w:pPr>
-        <w:rPr>
-          <w:rFonts w:ascii="SimSun" w:eastAsia="SimSun" w:hAnsi="SimSun"/>
+      <w:bookmarkEnd w:id="9"/>
+    </w:p>
+    <w:p>
+      <w:pPr>
+        <w:rPr>
+          <w:rFonts w:ascii="宋体" w:eastAsia="宋体" w:hAnsi="宋体"/>
           <w:szCs w:val="21"/>
         </w:rPr>
       </w:pPr>
       <w:r>
         <w:rPr>
-          <w:rFonts w:ascii="SimSun" w:eastAsia="SimSun" w:hAnsi="SimSun" w:hint="eastAsia"/>
+          <w:rFonts w:ascii="宋体" w:eastAsia="宋体" w:hAnsi="宋体" w:hint="eastAsia"/>
           <w:szCs w:val="21"/>
         </w:rPr>
         <w:t>《需求规格说明文档》</w:t>
@@ -4810,27 +4809,27 @@
     <w:p>
       <w:pPr>
         <w:rPr>
-          <w:rFonts w:ascii="SimSun" w:eastAsia="SimSun" w:hAnsi="SimSun"/>
+          <w:rFonts w:ascii="宋体" w:eastAsia="宋体" w:hAnsi="宋体"/>
           <w:szCs w:val="21"/>
         </w:rPr>
       </w:pPr>
       <w:r>
         <w:rPr>
-          <w:rFonts w:ascii="SimSun" w:eastAsia="SimSun" w:hAnsi="SimSun" w:hint="eastAsia"/>
+          <w:rFonts w:ascii="宋体" w:eastAsia="宋体" w:hAnsi="宋体" w:hint="eastAsia"/>
           <w:szCs w:val="21"/>
         </w:rPr>
         <w:t>《</w:t>
       </w:r>
       <w:r>
         <w:rPr>
-          <w:rFonts w:ascii="SimSun" w:eastAsia="SimSun" w:hAnsi="SimSun"/>
+          <w:rFonts w:ascii="宋体" w:eastAsia="宋体" w:hAnsi="宋体"/>
           <w:szCs w:val="21"/>
         </w:rPr>
         <w:t>体系规格</w:t>
       </w:r>
       <w:r>
         <w:rPr>
-          <w:rFonts w:ascii="SimSun" w:eastAsia="SimSun" w:hAnsi="SimSun" w:hint="eastAsia"/>
+          <w:rFonts w:ascii="宋体" w:eastAsia="宋体" w:hAnsi="宋体" w:hint="eastAsia"/>
           <w:szCs w:val="21"/>
         </w:rPr>
         <w:t>文档》</w:t>
@@ -4847,14 +4846,14 @@
           <w:rFonts w:ascii="华文仿宋" w:eastAsia="华文仿宋" w:hAnsi="华文仿宋"/>
         </w:rPr>
       </w:pPr>
-      <w:bookmarkStart w:id="11" w:name="_Toc477629801"/>
+      <w:bookmarkStart w:id="10" w:name="_Toc477629801"/>
       <w:r>
         <w:rPr>
           <w:rFonts w:ascii="华文仿宋" w:eastAsia="华文仿宋" w:hAnsi="华文仿宋" w:hint="eastAsia"/>
         </w:rPr>
         <w:t>约定</w:t>
       </w:r>
-      <w:bookmarkEnd w:id="11"/>
+      <w:bookmarkEnd w:id="10"/>
     </w:p>
     <w:p>
       <w:pPr>
@@ -4865,13 +4864,13 @@
         </w:numPr>
         <w:ind w:firstLineChars="0"/>
         <w:rPr>
-          <w:rFonts w:ascii="SimSun" w:eastAsia="SimSun" w:hAnsi="SimSun"/>
+          <w:rFonts w:ascii="宋体" w:eastAsia="宋体" w:hAnsi="宋体"/>
           <w:szCs w:val="24"/>
         </w:rPr>
       </w:pPr>
       <w:r>
         <w:rPr>
-          <w:rFonts w:ascii="SimSun" w:eastAsia="SimSun" w:hAnsi="SimSun" w:hint="eastAsia"/>
+          <w:rFonts w:ascii="宋体" w:eastAsia="宋体" w:hAnsi="宋体" w:hint="eastAsia"/>
           <w:szCs w:val="24"/>
         </w:rPr>
         <w:t>本手册假定您能熟练使用计算机，包括鼠标，键盘等</w:t>
@@ -4886,13 +4885,13 @@
         </w:numPr>
         <w:ind w:firstLineChars="0"/>
         <w:rPr>
-          <w:rFonts w:ascii="SimSun" w:eastAsia="SimSun" w:hAnsi="SimSun"/>
+          <w:rFonts w:ascii="宋体" w:eastAsia="宋体" w:hAnsi="宋体"/>
           <w:szCs w:val="24"/>
         </w:rPr>
       </w:pPr>
       <w:r>
         <w:rPr>
-          <w:rFonts w:ascii="SimSun" w:eastAsia="SimSun" w:hAnsi="SimSun" w:hint="eastAsia"/>
+          <w:rFonts w:ascii="宋体" w:eastAsia="宋体" w:hAnsi="宋体" w:hint="eastAsia"/>
           <w:szCs w:val="24"/>
         </w:rPr>
         <w:t>本手册假定您已对股市的专业术语掌握和理解</w:t>
@@ -4907,13 +4906,13 @@
         </w:numPr>
         <w:ind w:firstLineChars="0"/>
         <w:rPr>
-          <w:rFonts w:ascii="SimSun" w:eastAsia="SimSun" w:hAnsi="SimSun"/>
+          <w:rFonts w:ascii="宋体" w:eastAsia="宋体" w:hAnsi="宋体"/>
           <w:szCs w:val="24"/>
         </w:rPr>
       </w:pPr>
       <w:r>
         <w:rPr>
-          <w:rFonts w:ascii="SimSun" w:eastAsia="SimSun" w:hAnsi="SimSun" w:hint="eastAsia"/>
+          <w:rFonts w:ascii="宋体" w:eastAsia="宋体" w:hAnsi="宋体" w:hint="eastAsia"/>
           <w:szCs w:val="24"/>
         </w:rPr>
         <w:t>本手册需要掌握的词汇：</w:t>
@@ -4924,27 +4923,27 @@
         <w:pStyle w:val="a7"/>
         <w:ind w:left="735" w:firstLineChars="0" w:firstLine="0"/>
         <w:rPr>
-          <w:rFonts w:ascii="SimSun" w:eastAsia="SimSun" w:hAnsi="SimSun"/>
+          <w:rFonts w:ascii="宋体" w:eastAsia="宋体" w:hAnsi="宋体"/>
           <w:szCs w:val="24"/>
         </w:rPr>
       </w:pPr>
       <w:r>
         <w:rPr>
-          <w:rFonts w:ascii="SimSun" w:eastAsia="SimSun" w:hAnsi="SimSun" w:hint="eastAsia"/>
+          <w:rFonts w:ascii="宋体" w:eastAsia="宋体" w:hAnsi="宋体" w:hint="eastAsia"/>
           <w:szCs w:val="24"/>
         </w:rPr>
         <w:t>J</w:t>
       </w:r>
       <w:r>
         <w:rPr>
-          <w:rFonts w:ascii="SimSun" w:eastAsia="SimSun" w:hAnsi="SimSun"/>
+          <w:rFonts w:ascii="宋体" w:eastAsia="宋体" w:hAnsi="宋体"/>
           <w:szCs w:val="24"/>
         </w:rPr>
         <w:t>DK</w:t>
       </w:r>
       <w:r>
         <w:rPr>
-          <w:rFonts w:ascii="SimSun" w:eastAsia="SimSun" w:hAnsi="SimSun" w:hint="eastAsia"/>
+          <w:rFonts w:ascii="宋体" w:eastAsia="宋体" w:hAnsi="宋体" w:hint="eastAsia"/>
           <w:szCs w:val="24"/>
         </w:rPr>
         <w:t>：本系统执行和运行的工具</w:t>
@@ -4959,13 +4958,13 @@
         </w:numPr>
         <w:ind w:firstLineChars="0"/>
         <w:rPr>
-          <w:rFonts w:ascii="SimSun" w:eastAsia="SimSun" w:hAnsi="SimSun"/>
+          <w:rFonts w:ascii="宋体" w:eastAsia="宋体" w:hAnsi="宋体"/>
           <w:szCs w:val="24"/>
         </w:rPr>
       </w:pPr>
       <w:r>
         <w:rPr>
-          <w:rFonts w:ascii="SimSun" w:eastAsia="SimSun" w:hAnsi="SimSun" w:hint="eastAsia"/>
+          <w:rFonts w:ascii="宋体" w:eastAsia="宋体" w:hAnsi="宋体" w:hint="eastAsia"/>
           <w:szCs w:val="24"/>
         </w:rPr>
         <w:t>本手册采用以下记号对语法进行描述：</w:t>
@@ -4976,13 +4975,13 @@
         <w:pStyle w:val="a7"/>
         <w:ind w:left="735" w:firstLineChars="0" w:firstLine="0"/>
         <w:rPr>
-          <w:rFonts w:ascii="SimSun" w:eastAsia="SimSun" w:hAnsi="SimSun"/>
+          <w:rFonts w:ascii="宋体" w:eastAsia="宋体" w:hAnsi="宋体"/>
           <w:szCs w:val="24"/>
         </w:rPr>
       </w:pPr>
       <w:r>
         <w:rPr>
-          <w:rFonts w:ascii="SimSun" w:eastAsia="SimSun" w:hAnsi="SimSun" w:hint="eastAsia"/>
+          <w:rFonts w:ascii="宋体" w:eastAsia="宋体" w:hAnsi="宋体" w:hint="eastAsia"/>
           <w:szCs w:val="24"/>
         </w:rPr>
         <w:t>（）：对该名词或术语进行解释，补充</w:t>
@@ -5001,7 +5000,7 @@
           <w:szCs w:val="36"/>
         </w:rPr>
       </w:pPr>
-      <w:bookmarkStart w:id="12" w:name="_Toc477629802"/>
+      <w:bookmarkStart w:id="11" w:name="_Toc477629802"/>
       <w:r>
         <w:rPr>
           <w:rFonts w:ascii="华文宋体" w:eastAsia="华文宋体" w:hAnsi="华文宋体" w:hint="eastAsia"/>
@@ -5010,7 +5009,7 @@
         </w:rPr>
         <w:t>软件概述</w:t>
       </w:r>
-      <w:bookmarkEnd w:id="12"/>
+      <w:bookmarkEnd w:id="11"/>
     </w:p>
     <w:p>
       <w:pPr>
@@ -5023,14 +5022,14 @@
           <w:rFonts w:ascii="华文仿宋" w:eastAsia="华文仿宋" w:hAnsi="华文仿宋"/>
         </w:rPr>
       </w:pPr>
-      <w:bookmarkStart w:id="13" w:name="_Toc477629803"/>
+      <w:bookmarkStart w:id="12" w:name="_Toc477629803"/>
       <w:r>
         <w:rPr>
           <w:rFonts w:ascii="华文仿宋" w:eastAsia="华文仿宋" w:hAnsi="华文仿宋" w:hint="eastAsia"/>
         </w:rPr>
         <w:t>功能和特点</w:t>
       </w:r>
-      <w:bookmarkEnd w:id="13"/>
+      <w:bookmarkEnd w:id="12"/>
     </w:p>
     <w:p>
       <w:pPr>
@@ -5041,14 +5040,14 @@
         </w:numPr>
         <w:ind w:firstLineChars="0"/>
         <w:rPr>
-          <w:rFonts w:ascii="SimSun" w:eastAsia="SimSun" w:hAnsi="SimSun"/>
+          <w:rFonts w:ascii="宋体" w:eastAsia="宋体" w:hAnsi="宋体"/>
           <w:sz w:val="24"/>
           <w:szCs w:val="24"/>
         </w:rPr>
       </w:pPr>
       <w:r>
         <w:rPr>
-          <w:rFonts w:ascii="SimSun" w:eastAsia="SimSun" w:hAnsi="SimSun" w:hint="eastAsia"/>
+          <w:rFonts w:ascii="宋体" w:eastAsia="宋体" w:hAnsi="宋体" w:hint="eastAsia"/>
           <w:sz w:val="24"/>
           <w:szCs w:val="24"/>
         </w:rPr>
@@ -5059,12 +5058,12 @@
       <w:pPr>
         <w:ind w:left="360" w:firstLine="420"/>
         <w:rPr>
-          <w:rFonts w:ascii="SimSun" w:eastAsia="SimSun" w:hAnsi="SimSun"/>
-        </w:rPr>
-      </w:pPr>
-      <w:r>
-        <w:rPr>
-          <w:rFonts w:ascii="SimSun" w:eastAsia="SimSun" w:hAnsi="SimSun" w:hint="eastAsia"/>
+          <w:rFonts w:ascii="宋体" w:eastAsia="宋体" w:hAnsi="宋体"/>
+        </w:rPr>
+      </w:pPr>
+      <w:r>
+        <w:rPr>
+          <w:rFonts w:ascii="宋体" w:eastAsia="宋体" w:hAnsi="宋体" w:hint="eastAsia"/>
         </w:rPr>
         <w:lastRenderedPageBreak/>
         <w:t>随着市场的不断发展，上市公司越来越多。证券市场的数据越来越庞大，人力根本无法对其进行管理，并且容易出错。人力也无法做到及时更新市场数据，股民无法及时进行买卖。所以需要开发该金融系统，减少人力成本，降低出错率，并能实时更新和管理市场数据，促进证券市场的发展</w:t>
@@ -5073,7 +5072,7 @@
     <w:p>
       <w:pPr>
         <w:rPr>
-          <w:rFonts w:ascii="SimSun" w:eastAsia="SimSun" w:hAnsi="SimSun"/>
+          <w:rFonts w:ascii="宋体" w:eastAsia="宋体" w:hAnsi="宋体"/>
         </w:rPr>
       </w:pPr>
     </w:p>
@@ -5086,14 +5085,14 @@
         </w:numPr>
         <w:ind w:firstLineChars="0"/>
         <w:rPr>
-          <w:rFonts w:ascii="SimSun" w:eastAsia="SimSun" w:hAnsi="SimSun"/>
+          <w:rFonts w:ascii="宋体" w:eastAsia="宋体" w:hAnsi="宋体"/>
           <w:sz w:val="24"/>
           <w:szCs w:val="24"/>
         </w:rPr>
       </w:pPr>
       <w:r>
         <w:rPr>
-          <w:rFonts w:ascii="SimSun" w:eastAsia="SimSun" w:hAnsi="SimSun" w:hint="eastAsia"/>
+          <w:rFonts w:ascii="宋体" w:eastAsia="宋体" w:hAnsi="宋体" w:hint="eastAsia"/>
           <w:sz w:val="24"/>
           <w:szCs w:val="24"/>
         </w:rPr>
@@ -5109,12 +5108,12 @@
         </w:numPr>
         <w:ind w:firstLineChars="0"/>
         <w:rPr>
-          <w:rFonts w:ascii="SimSun" w:eastAsia="SimSun" w:hAnsi="SimSun"/>
-        </w:rPr>
-      </w:pPr>
-      <w:r>
-        <w:rPr>
-          <w:rFonts w:ascii="SimSun" w:eastAsia="SimSun" w:hAnsi="SimSun" w:hint="eastAsia"/>
+          <w:rFonts w:ascii="宋体" w:eastAsia="宋体" w:hAnsi="宋体"/>
+        </w:rPr>
+      </w:pPr>
+      <w:r>
+        <w:rPr>
+          <w:rFonts w:ascii="宋体" w:eastAsia="宋体" w:hAnsi="宋体" w:hint="eastAsia"/>
         </w:rPr>
         <w:t>日线K线查看</w:t>
       </w:r>
@@ -5128,12 +5127,12 @@
         </w:numPr>
         <w:ind w:firstLineChars="0"/>
         <w:rPr>
-          <w:rFonts w:ascii="SimSun" w:eastAsia="SimSun" w:hAnsi="SimSun"/>
-        </w:rPr>
-      </w:pPr>
-      <w:r>
-        <w:rPr>
-          <w:rFonts w:ascii="SimSun" w:eastAsia="SimSun" w:hAnsi="SimSun" w:hint="eastAsia"/>
+          <w:rFonts w:ascii="宋体" w:eastAsia="宋体" w:hAnsi="宋体"/>
+        </w:rPr>
+      </w:pPr>
+      <w:r>
+        <w:rPr>
+          <w:rFonts w:ascii="宋体" w:eastAsia="宋体" w:hAnsi="宋体" w:hint="eastAsia"/>
         </w:rPr>
         <w:t>市场温度计查看</w:t>
       </w:r>
@@ -5147,12 +5146,12 @@
         </w:numPr>
         <w:ind w:firstLineChars="0"/>
         <w:rPr>
-          <w:rFonts w:ascii="SimSun" w:eastAsia="SimSun" w:hAnsi="SimSun"/>
-        </w:rPr>
-      </w:pPr>
-      <w:r>
-        <w:rPr>
-          <w:rFonts w:ascii="SimSun" w:eastAsia="SimSun" w:hAnsi="SimSun" w:hint="eastAsia"/>
+          <w:rFonts w:ascii="宋体" w:eastAsia="宋体" w:hAnsi="宋体"/>
+        </w:rPr>
+      </w:pPr>
+      <w:r>
+        <w:rPr>
+          <w:rFonts w:ascii="宋体" w:eastAsia="宋体" w:hAnsi="宋体" w:hint="eastAsia"/>
         </w:rPr>
         <w:t>股票比较</w:t>
       </w:r>
@@ -5166,12 +5165,12 @@
         </w:numPr>
         <w:ind w:firstLineChars="0"/>
         <w:rPr>
-          <w:rFonts w:ascii="SimSun" w:eastAsia="SimSun" w:hAnsi="SimSun"/>
-        </w:rPr>
-      </w:pPr>
-      <w:r>
-        <w:rPr>
-          <w:rFonts w:ascii="SimSun" w:eastAsia="SimSun" w:hAnsi="SimSun" w:hint="eastAsia"/>
+          <w:rFonts w:ascii="宋体" w:eastAsia="宋体" w:hAnsi="宋体"/>
+        </w:rPr>
+      </w:pPr>
+      <w:r>
+        <w:rPr>
+          <w:rFonts w:ascii="宋体" w:eastAsia="宋体" w:hAnsi="宋体" w:hint="eastAsia"/>
         </w:rPr>
         <w:t>用户登陆与注册</w:t>
       </w:r>
@@ -5185,20 +5184,58 @@
         </w:numPr>
         <w:ind w:firstLineChars="0"/>
         <w:rPr>
-          <w:rFonts w:ascii="SimSun" w:eastAsia="SimSun" w:hAnsi="SimSun"/>
-        </w:rPr>
-      </w:pPr>
-      <w:r>
-        <w:rPr>
-          <w:rFonts w:ascii="SimSun" w:eastAsia="SimSun" w:hAnsi="SimSun" w:hint="eastAsia"/>
+          <w:rFonts w:ascii="宋体" w:eastAsia="宋体" w:hAnsi="宋体"/>
+        </w:rPr>
+      </w:pPr>
+      <w:r>
+        <w:rPr>
+          <w:rFonts w:ascii="宋体" w:eastAsia="宋体" w:hAnsi="宋体" w:hint="eastAsia"/>
         </w:rPr>
         <w:t>自选股</w:t>
       </w:r>
     </w:p>
     <w:p>
       <w:pPr>
-        <w:rPr>
-          <w:rFonts w:ascii="SimSun" w:eastAsia="SimSun" w:hAnsi="SimSun"/>
+        <w:pStyle w:val="a7"/>
+        <w:numPr>
+          <w:ilvl w:val="0"/>
+          <w:numId w:val="13"/>
+        </w:numPr>
+        <w:ind w:firstLineChars="0"/>
+        <w:rPr>
+          <w:rFonts w:ascii="宋体" w:eastAsia="宋体" w:hAnsi="宋体"/>
+        </w:rPr>
+      </w:pPr>
+      <w:r>
+        <w:rPr>
+          <w:rFonts w:ascii="宋体" w:eastAsia="宋体" w:hAnsi="宋体" w:hint="eastAsia"/>
+        </w:rPr>
+        <w:t>股票回测</w:t>
+      </w:r>
+    </w:p>
+    <w:p>
+      <w:pPr>
+        <w:pStyle w:val="a7"/>
+        <w:numPr>
+          <w:ilvl w:val="0"/>
+          <w:numId w:val="13"/>
+        </w:numPr>
+        <w:ind w:firstLineChars="0"/>
+        <w:rPr>
+          <w:rFonts w:ascii="宋体" w:eastAsia="宋体" w:hAnsi="宋体"/>
+        </w:rPr>
+      </w:pPr>
+      <w:r>
+        <w:rPr>
+          <w:rFonts w:ascii="宋体" w:eastAsia="宋体" w:hAnsi="宋体" w:hint="eastAsia"/>
+        </w:rPr>
+        <w:t>自动化读取数据源，用户可上传</w:t>
+      </w:r>
+    </w:p>
+    <w:p>
+      <w:pPr>
+        <w:rPr>
+          <w:rFonts w:ascii="宋体" w:eastAsia="宋体" w:hAnsi="宋体"/>
         </w:rPr>
       </w:pPr>
     </w:p>
@@ -5211,14 +5248,14 @@
         </w:numPr>
         <w:ind w:firstLineChars="0"/>
         <w:rPr>
-          <w:rFonts w:ascii="SimSun" w:eastAsia="SimSun" w:hAnsi="SimSun"/>
+          <w:rFonts w:ascii="宋体" w:eastAsia="宋体" w:hAnsi="宋体"/>
           <w:sz w:val="24"/>
           <w:szCs w:val="24"/>
         </w:rPr>
       </w:pPr>
       <w:r>
         <w:rPr>
-          <w:rFonts w:ascii="SimSun" w:eastAsia="SimSun" w:hAnsi="SimSun" w:hint="eastAsia"/>
+          <w:rFonts w:ascii="宋体" w:eastAsia="宋体" w:hAnsi="宋体" w:hint="eastAsia"/>
           <w:sz w:val="24"/>
           <w:szCs w:val="24"/>
         </w:rPr>
@@ -5229,12 +5266,12 @@
       <w:pPr>
         <w:ind w:firstLine="360"/>
         <w:rPr>
-          <w:rFonts w:ascii="SimSun" w:eastAsia="SimSun" w:hAnsi="SimSun"/>
-        </w:rPr>
-      </w:pPr>
-      <w:r>
-        <w:rPr>
-          <w:rFonts w:ascii="SimSun" w:eastAsia="SimSun" w:hAnsi="SimSun" w:hint="eastAsia"/>
+          <w:rFonts w:ascii="宋体" w:eastAsia="宋体" w:hAnsi="宋体"/>
+        </w:rPr>
+      </w:pPr>
+      <w:r>
+        <w:rPr>
+          <w:rFonts w:ascii="宋体" w:eastAsia="宋体" w:hAnsi="宋体" w:hint="eastAsia"/>
         </w:rPr>
         <w:t>本系统处理速度块而准确，能快速查找数据，能实时更新市场数据。界面简洁，清新，用户能快速使用。</w:t>
       </w:r>
@@ -5242,7 +5279,7 @@
     <w:p>
       <w:pPr>
         <w:rPr>
-          <w:rFonts w:ascii="SimSun" w:eastAsia="SimSun" w:hAnsi="SimSun"/>
+          <w:rFonts w:ascii="宋体" w:eastAsia="宋体" w:hAnsi="宋体"/>
         </w:rPr>
       </w:pPr>
     </w:p>
@@ -5255,14 +5292,14 @@
         </w:numPr>
         <w:ind w:firstLineChars="0"/>
         <w:rPr>
-          <w:rFonts w:ascii="SimSun" w:eastAsia="SimSun" w:hAnsi="SimSun"/>
+          <w:rFonts w:ascii="宋体" w:eastAsia="宋体" w:hAnsi="宋体"/>
           <w:sz w:val="24"/>
           <w:szCs w:val="24"/>
         </w:rPr>
       </w:pPr>
       <w:r>
         <w:rPr>
-          <w:rFonts w:ascii="SimSun" w:eastAsia="SimSun" w:hAnsi="SimSun" w:hint="eastAsia"/>
+          <w:rFonts w:ascii="宋体" w:eastAsia="宋体" w:hAnsi="宋体" w:hint="eastAsia"/>
           <w:sz w:val="24"/>
           <w:szCs w:val="24"/>
         </w:rPr>
@@ -5273,12 +5310,12 @@
       <w:pPr>
         <w:ind w:firstLine="360"/>
         <w:rPr>
-          <w:rFonts w:ascii="SimSun" w:eastAsia="SimSun" w:hAnsi="SimSun"/>
-        </w:rPr>
-      </w:pPr>
-      <w:r>
-        <w:rPr>
-          <w:rFonts w:ascii="SimSun" w:eastAsia="SimSun" w:hAnsi="SimSun" w:hint="eastAsia"/>
+          <w:rFonts w:ascii="宋体" w:eastAsia="宋体" w:hAnsi="宋体"/>
+        </w:rPr>
+      </w:pPr>
+      <w:r>
+        <w:rPr>
+          <w:rFonts w:ascii="宋体" w:eastAsia="宋体" w:hAnsi="宋体" w:hint="eastAsia"/>
         </w:rPr>
         <w:t>本系统保密性十分完备，采用特定加密方式，密码只有用户可以查看，后台数据只有管理人员可以查看。数据是无法被被人获取的，抗攻击性强。</w:t>
       </w:r>
@@ -5294,14 +5331,14 @@
           <w:rFonts w:ascii="华文仿宋" w:eastAsia="华文仿宋" w:hAnsi="华文仿宋"/>
         </w:rPr>
       </w:pPr>
-      <w:bookmarkStart w:id="14" w:name="_Toc477629804"/>
+      <w:bookmarkStart w:id="13" w:name="_Toc477629804"/>
       <w:r>
         <w:rPr>
           <w:rFonts w:ascii="华文仿宋" w:eastAsia="华文仿宋" w:hAnsi="华文仿宋" w:hint="eastAsia"/>
         </w:rPr>
         <w:t>获取技术支持</w:t>
       </w:r>
-      <w:bookmarkEnd w:id="14"/>
+      <w:bookmarkEnd w:id="13"/>
     </w:p>
     <w:p>
       <w:pPr>
@@ -5312,14 +5349,14 @@
         </w:numPr>
         <w:ind w:firstLineChars="0"/>
         <w:rPr>
-          <w:rFonts w:ascii="SimSun" w:eastAsia="SimSun" w:hAnsi="SimSun"/>
+          <w:rFonts w:ascii="宋体" w:eastAsia="宋体" w:hAnsi="宋体"/>
           <w:sz w:val="24"/>
           <w:szCs w:val="24"/>
         </w:rPr>
       </w:pPr>
       <w:r>
         <w:rPr>
-          <w:rFonts w:ascii="SimSun" w:eastAsia="SimSun" w:hAnsi="SimSun" w:hint="eastAsia"/>
+          <w:rFonts w:ascii="宋体" w:eastAsia="宋体" w:hAnsi="宋体" w:hint="eastAsia"/>
           <w:sz w:val="24"/>
           <w:szCs w:val="24"/>
         </w:rPr>
@@ -5335,12 +5372,12 @@
         </w:numPr>
         <w:ind w:firstLineChars="0"/>
         <w:rPr>
-          <w:rFonts w:ascii="SimSun" w:eastAsia="SimSun" w:hAnsi="SimSun"/>
-        </w:rPr>
-      </w:pPr>
-      <w:r>
-        <w:rPr>
-          <w:rFonts w:ascii="SimSun" w:eastAsia="SimSun" w:hAnsi="SimSun" w:hint="eastAsia"/>
+          <w:rFonts w:ascii="宋体" w:eastAsia="宋体" w:hAnsi="宋体"/>
+        </w:rPr>
+      </w:pPr>
+      <w:r>
+        <w:rPr>
+          <w:rFonts w:ascii="宋体" w:eastAsia="宋体" w:hAnsi="宋体" w:hint="eastAsia"/>
         </w:rPr>
         <w:t>产品升级</w:t>
       </w:r>
@@ -5349,18 +5386,18 @@
       <w:pPr>
         <w:ind w:leftChars="135" w:left="283" w:firstLine="425"/>
         <w:rPr>
-          <w:rFonts w:ascii="SimSun" w:eastAsia="SimSun" w:hAnsi="SimSun"/>
-        </w:rPr>
-      </w:pPr>
-      <w:r>
-        <w:rPr>
-          <w:rFonts w:ascii="SimSun" w:eastAsia="SimSun" w:hAnsi="SimSun" w:hint="eastAsia"/>
+          <w:rFonts w:ascii="宋体" w:eastAsia="宋体" w:hAnsi="宋体"/>
+        </w:rPr>
+      </w:pPr>
+      <w:r>
+        <w:rPr>
+          <w:rFonts w:ascii="宋体" w:eastAsia="宋体" w:hAnsi="宋体" w:hint="eastAsia"/>
         </w:rPr>
         <w:t>本系统会自行检测是否有新版本，用户只需要根据系统提示执行操作即可，若升级过程中出现错误，只需重新安装（安装后为最新版本）即可</w:t>
       </w:r>
       <w:r>
         <w:rPr>
-          <w:rFonts w:ascii="SimSun" w:eastAsia="SimSun" w:hAnsi="SimSun"/>
+          <w:rFonts w:ascii="宋体" w:eastAsia="宋体" w:hAnsi="宋体"/>
         </w:rPr>
         <w:t>。</w:t>
       </w:r>
@@ -5368,7 +5405,7 @@
     <w:p>
       <w:pPr>
         <w:rPr>
-          <w:rFonts w:ascii="SimSun" w:eastAsia="SimSun" w:hAnsi="SimSun"/>
+          <w:rFonts w:ascii="宋体" w:eastAsia="宋体" w:hAnsi="宋体"/>
         </w:rPr>
       </w:pPr>
     </w:p>
@@ -5381,12 +5418,12 @@
         </w:numPr>
         <w:ind w:firstLineChars="0"/>
         <w:rPr>
-          <w:rFonts w:ascii="SimSun" w:eastAsia="SimSun" w:hAnsi="SimSun"/>
-        </w:rPr>
-      </w:pPr>
-      <w:r>
-        <w:rPr>
-          <w:rFonts w:ascii="SimSun" w:eastAsia="SimSun" w:hAnsi="SimSun" w:hint="eastAsia"/>
+          <w:rFonts w:ascii="宋体" w:eastAsia="宋体" w:hAnsi="宋体"/>
+        </w:rPr>
+      </w:pPr>
+      <w:r>
+        <w:rPr>
+          <w:rFonts w:ascii="宋体" w:eastAsia="宋体" w:hAnsi="宋体" w:hint="eastAsia"/>
         </w:rPr>
         <w:t>用户注册</w:t>
       </w:r>
@@ -5395,12 +5432,12 @@
       <w:pPr>
         <w:ind w:firstLine="709"/>
         <w:rPr>
-          <w:rFonts w:ascii="SimSun" w:eastAsia="SimSun" w:hAnsi="SimSun"/>
-        </w:rPr>
-      </w:pPr>
-      <w:r>
-        <w:rPr>
-          <w:rFonts w:ascii="SimSun" w:eastAsia="SimSun" w:hAnsi="SimSun" w:hint="eastAsia"/>
+          <w:rFonts w:ascii="宋体" w:eastAsia="宋体" w:hAnsi="宋体"/>
+        </w:rPr>
+      </w:pPr>
+      <w:r>
+        <w:rPr>
+          <w:rFonts w:ascii="宋体" w:eastAsia="宋体" w:hAnsi="宋体" w:hint="eastAsia"/>
         </w:rPr>
         <w:t>用户下载安装本系统后，系统会提供用户注册选项，只需根据系统提示操作即可</w:t>
       </w:r>
@@ -5408,7 +5445,7 @@
     <w:p>
       <w:pPr>
         <w:rPr>
-          <w:rFonts w:ascii="SimSun" w:eastAsia="SimSun" w:hAnsi="SimSun"/>
+          <w:rFonts w:ascii="宋体" w:eastAsia="宋体" w:hAnsi="宋体"/>
         </w:rPr>
       </w:pPr>
     </w:p>
@@ -5421,12 +5458,12 @@
         </w:numPr>
         <w:ind w:firstLineChars="0"/>
         <w:rPr>
-          <w:rFonts w:ascii="SimSun" w:eastAsia="SimSun" w:hAnsi="SimSun"/>
-        </w:rPr>
-      </w:pPr>
-      <w:r>
-        <w:rPr>
-          <w:rFonts w:ascii="SimSun" w:eastAsia="SimSun" w:hAnsi="SimSun" w:hint="eastAsia"/>
+          <w:rFonts w:ascii="宋体" w:eastAsia="宋体" w:hAnsi="宋体"/>
+        </w:rPr>
+      </w:pPr>
+      <w:r>
+        <w:rPr>
+          <w:rFonts w:ascii="宋体" w:eastAsia="宋体" w:hAnsi="宋体" w:hint="eastAsia"/>
         </w:rPr>
         <w:t>使用教程与培训</w:t>
       </w:r>
@@ -5435,18 +5472,18 @@
       <w:pPr>
         <w:ind w:firstLine="709"/>
         <w:rPr>
-          <w:rFonts w:ascii="SimSun" w:eastAsia="SimSun" w:hAnsi="SimSun"/>
-        </w:rPr>
-      </w:pPr>
-      <w:r>
-        <w:rPr>
-          <w:rFonts w:ascii="SimSun" w:eastAsia="SimSun" w:hAnsi="SimSun" w:hint="eastAsia"/>
+          <w:rFonts w:ascii="宋体" w:eastAsia="宋体" w:hAnsi="宋体"/>
+        </w:rPr>
+      </w:pPr>
+      <w:r>
+        <w:rPr>
+          <w:rFonts w:ascii="宋体" w:eastAsia="宋体" w:hAnsi="宋体" w:hint="eastAsia"/>
         </w:rPr>
         <w:t>本系统简单易学，用户只需要仔细阅读本手册，即可熟练使用本系统</w:t>
       </w:r>
       <w:r>
         <w:rPr>
-          <w:rFonts w:ascii="SimSun" w:eastAsia="SimSun" w:hAnsi="SimSun"/>
+          <w:rFonts w:ascii="宋体" w:eastAsia="宋体" w:hAnsi="宋体"/>
         </w:rPr>
         <w:t>。</w:t>
       </w:r>
@@ -5454,7 +5491,7 @@
     <w:p>
       <w:pPr>
         <w:rPr>
-          <w:rFonts w:ascii="SimSun" w:eastAsia="SimSun" w:hAnsi="SimSun"/>
+          <w:rFonts w:ascii="宋体" w:eastAsia="宋体" w:hAnsi="宋体"/>
         </w:rPr>
       </w:pPr>
     </w:p>
@@ -5467,12 +5504,12 @@
         </w:numPr>
         <w:ind w:firstLineChars="0"/>
         <w:rPr>
-          <w:rFonts w:ascii="SimSun" w:eastAsia="SimSun" w:hAnsi="SimSun"/>
-        </w:rPr>
-      </w:pPr>
-      <w:r>
-        <w:rPr>
-          <w:rFonts w:ascii="SimSun" w:eastAsia="SimSun" w:hAnsi="SimSun" w:hint="eastAsia"/>
+          <w:rFonts w:ascii="宋体" w:eastAsia="宋体" w:hAnsi="宋体"/>
+        </w:rPr>
+      </w:pPr>
+      <w:r>
+        <w:rPr>
+          <w:rFonts w:ascii="宋体" w:eastAsia="宋体" w:hAnsi="宋体" w:hint="eastAsia"/>
         </w:rPr>
         <w:t>维护</w:t>
       </w:r>
@@ -5481,18 +5518,18 @@
       <w:pPr>
         <w:ind w:leftChars="135" w:left="283" w:firstLine="425"/>
         <w:rPr>
-          <w:rFonts w:ascii="SimSun" w:eastAsia="SimSun" w:hAnsi="SimSun"/>
-        </w:rPr>
-      </w:pPr>
-      <w:r>
-        <w:rPr>
-          <w:rFonts w:ascii="SimSun" w:eastAsia="SimSun" w:hAnsi="SimSun" w:hint="eastAsia"/>
+          <w:rFonts w:ascii="宋体" w:eastAsia="宋体" w:hAnsi="宋体"/>
+        </w:rPr>
+      </w:pPr>
+      <w:r>
+        <w:rPr>
+          <w:rFonts w:ascii="宋体" w:eastAsia="宋体" w:hAnsi="宋体" w:hint="eastAsia"/>
         </w:rPr>
         <w:t>本系统维护人员会持续检测系统，及时纠正系统不可预知的错误并及时更新系统版本</w:t>
       </w:r>
       <w:r>
         <w:rPr>
-          <w:rFonts w:ascii="SimSun" w:eastAsia="SimSun" w:hAnsi="SimSun"/>
+          <w:rFonts w:ascii="宋体" w:eastAsia="宋体" w:hAnsi="宋体"/>
         </w:rPr>
         <w:t>。</w:t>
       </w:r>
@@ -5500,7 +5537,7 @@
     <w:p>
       <w:pPr>
         <w:rPr>
-          <w:rFonts w:ascii="SimSun" w:eastAsia="SimSun" w:hAnsi="SimSun"/>
+          <w:rFonts w:ascii="宋体" w:eastAsia="宋体" w:hAnsi="宋体"/>
         </w:rPr>
       </w:pPr>
     </w:p>
@@ -5513,12 +5550,12 @@
         </w:numPr>
         <w:ind w:firstLineChars="0"/>
         <w:rPr>
-          <w:rFonts w:ascii="SimSun" w:eastAsia="SimSun" w:hAnsi="SimSun"/>
-        </w:rPr>
-      </w:pPr>
-      <w:r>
-        <w:rPr>
-          <w:rFonts w:ascii="SimSun" w:eastAsia="SimSun" w:hAnsi="SimSun" w:hint="eastAsia"/>
+          <w:rFonts w:ascii="宋体" w:eastAsia="宋体" w:hAnsi="宋体"/>
+        </w:rPr>
+      </w:pPr>
+      <w:r>
+        <w:rPr>
+          <w:rFonts w:ascii="宋体" w:eastAsia="宋体" w:hAnsi="宋体" w:hint="eastAsia"/>
         </w:rPr>
         <w:t>软件错误与反馈</w:t>
       </w:r>
@@ -5527,18 +5564,18 @@
       <w:pPr>
         <w:ind w:leftChars="135" w:left="283" w:firstLine="425"/>
         <w:rPr>
-          <w:rFonts w:ascii="SimSun" w:eastAsia="SimSun" w:hAnsi="SimSun"/>
-        </w:rPr>
-      </w:pPr>
-      <w:r>
-        <w:rPr>
-          <w:rFonts w:ascii="SimSun" w:eastAsia="SimSun" w:hAnsi="SimSun" w:hint="eastAsia"/>
+          <w:rFonts w:ascii="宋体" w:eastAsia="宋体" w:hAnsi="宋体"/>
+        </w:rPr>
+      </w:pPr>
+      <w:r>
+        <w:rPr>
+          <w:rFonts w:ascii="宋体" w:eastAsia="宋体" w:hAnsi="宋体" w:hint="eastAsia"/>
         </w:rPr>
         <w:t>用户在使用的过程中出现错误，可通过第二条“技术支持方式”或联系方式获取帮助和提供系统反馈</w:t>
       </w:r>
       <w:r>
         <w:rPr>
-          <w:rFonts w:ascii="SimSun" w:eastAsia="SimSun" w:hAnsi="SimSun"/>
+          <w:rFonts w:ascii="宋体" w:eastAsia="宋体" w:hAnsi="宋体"/>
         </w:rPr>
         <w:t>。</w:t>
       </w:r>
@@ -5546,7 +5583,7 @@
     <w:p>
       <w:pPr>
         <w:rPr>
-          <w:rFonts w:ascii="SimSun" w:eastAsia="SimSun" w:hAnsi="SimSun"/>
+          <w:rFonts w:ascii="宋体" w:eastAsia="宋体" w:hAnsi="宋体"/>
         </w:rPr>
       </w:pPr>
     </w:p>
@@ -5559,14 +5596,14 @@
         </w:numPr>
         <w:ind w:firstLineChars="0"/>
         <w:rPr>
-          <w:rFonts w:ascii="SimSun" w:eastAsia="SimSun" w:hAnsi="SimSun"/>
+          <w:rFonts w:ascii="宋体" w:eastAsia="宋体" w:hAnsi="宋体"/>
           <w:sz w:val="24"/>
           <w:szCs w:val="24"/>
         </w:rPr>
       </w:pPr>
       <w:r>
         <w:rPr>
-          <w:rFonts w:ascii="SimSun" w:eastAsia="SimSun" w:hAnsi="SimSun" w:hint="eastAsia"/>
+          <w:rFonts w:ascii="宋体" w:eastAsia="宋体" w:hAnsi="宋体" w:hint="eastAsia"/>
           <w:sz w:val="24"/>
           <w:szCs w:val="24"/>
         </w:rPr>
@@ -5582,15 +5619,16 @@
         </w:numPr>
         <w:ind w:firstLineChars="0"/>
         <w:rPr>
-          <w:rFonts w:ascii="SimSun" w:eastAsia="SimSun" w:hAnsi="SimSun"/>
+          <w:rFonts w:ascii="宋体" w:eastAsia="宋体" w:hAnsi="宋体"/>
           <w:szCs w:val="21"/>
         </w:rPr>
       </w:pPr>
       <w:r>
         <w:rPr>
-          <w:rFonts w:ascii="SimSun" w:eastAsia="SimSun" w:hAnsi="SimSun" w:hint="eastAsia"/>
+          <w:rFonts w:ascii="宋体" w:eastAsia="宋体" w:hAnsi="宋体" w:hint="eastAsia"/>
           <w:szCs w:val="21"/>
         </w:rPr>
+        <w:lastRenderedPageBreak/>
         <w:t>在线帮助</w:t>
       </w:r>
     </w:p>
@@ -5603,12 +5641,12 @@
         </w:numPr>
         <w:ind w:firstLineChars="0"/>
         <w:rPr>
-          <w:rFonts w:ascii="SimSun" w:eastAsia="SimSun" w:hAnsi="SimSun"/>
-        </w:rPr>
-      </w:pPr>
-      <w:r>
-        <w:rPr>
-          <w:rFonts w:ascii="SimSun" w:eastAsia="SimSun" w:hAnsi="SimSun" w:hint="eastAsia"/>
+          <w:rFonts w:ascii="宋体" w:eastAsia="宋体" w:hAnsi="宋体"/>
+        </w:rPr>
+      </w:pPr>
+      <w:r>
+        <w:rPr>
+          <w:rFonts w:ascii="宋体" w:eastAsia="宋体" w:hAnsi="宋体" w:hint="eastAsia"/>
         </w:rPr>
         <w:t>人工检测</w:t>
       </w:r>
@@ -5622,21 +5660,20 @@
         </w:numPr>
         <w:ind w:firstLineChars="0"/>
         <w:rPr>
-          <w:rFonts w:ascii="SimSun" w:eastAsia="SimSun" w:hAnsi="SimSun"/>
-        </w:rPr>
-      </w:pPr>
-      <w:r>
-        <w:rPr>
-          <w:rFonts w:ascii="SimSun" w:eastAsia="SimSun" w:hAnsi="SimSun" w:hint="eastAsia"/>
-        </w:rPr>
-        <w:lastRenderedPageBreak/>
+          <w:rFonts w:ascii="宋体" w:eastAsia="宋体" w:hAnsi="宋体"/>
+        </w:rPr>
+      </w:pPr>
+      <w:r>
+        <w:rPr>
+          <w:rFonts w:ascii="宋体" w:eastAsia="宋体" w:hAnsi="宋体" w:hint="eastAsia"/>
+        </w:rPr>
         <w:t>在线帮助文档</w:t>
       </w:r>
     </w:p>
     <w:p>
       <w:pPr>
         <w:rPr>
-          <w:rFonts w:ascii="SimSun" w:eastAsia="SimSun" w:hAnsi="SimSun"/>
+          <w:rFonts w:ascii="宋体" w:eastAsia="宋体" w:hAnsi="宋体"/>
         </w:rPr>
       </w:pPr>
     </w:p>
@@ -5649,14 +5686,14 @@
         </w:numPr>
         <w:ind w:firstLineChars="0"/>
         <w:rPr>
-          <w:rFonts w:ascii="SimSun" w:eastAsia="SimSun" w:hAnsi="SimSun"/>
+          <w:rFonts w:ascii="宋体" w:eastAsia="宋体" w:hAnsi="宋体"/>
           <w:sz w:val="24"/>
           <w:szCs w:val="24"/>
         </w:rPr>
       </w:pPr>
       <w:r>
         <w:rPr>
-          <w:rFonts w:ascii="SimSun" w:eastAsia="SimSun" w:hAnsi="SimSun" w:hint="eastAsia"/>
+          <w:rFonts w:ascii="宋体" w:eastAsia="宋体" w:hAnsi="宋体" w:hint="eastAsia"/>
           <w:sz w:val="24"/>
           <w:szCs w:val="24"/>
         </w:rPr>
@@ -5667,28 +5704,28 @@
       <w:pPr>
         <w:ind w:firstLine="360"/>
         <w:rPr>
-          <w:rFonts w:ascii="SimSun" w:eastAsia="SimSun" w:hAnsi="SimSun"/>
+          <w:rFonts w:ascii="宋体" w:eastAsia="宋体" w:hAnsi="宋体"/>
         </w:rPr>
       </w:pPr>
       <w:hyperlink r:id="rId7" w:history="1">
         <w:r>
           <w:rPr>
-            <w:rStyle w:val="a9"/>
-            <w:rFonts w:ascii="SimSun" w:eastAsia="SimSun" w:hAnsi="SimSun" w:hint="eastAsia"/>
+            <w:rStyle w:val="a8"/>
+            <w:rFonts w:ascii="宋体" w:eastAsia="宋体" w:hAnsi="宋体" w:hint="eastAsia"/>
           </w:rPr>
           <w:t>151250032@smail</w:t>
         </w:r>
         <w:r>
           <w:rPr>
-            <w:rStyle w:val="a9"/>
-            <w:rFonts w:ascii="SimSun" w:eastAsia="SimSun" w:hAnsi="SimSun"/>
+            <w:rStyle w:val="a8"/>
+            <w:rFonts w:ascii="宋体" w:eastAsia="宋体" w:hAnsi="宋体"/>
           </w:rPr>
           <w:t>.nju.edu.cn</w:t>
         </w:r>
       </w:hyperlink>
       <w:r>
         <w:rPr>
-          <w:rFonts w:ascii="SimSun" w:eastAsia="SimSun" w:hAnsi="SimSun"/>
+          <w:rFonts w:ascii="宋体" w:eastAsia="宋体" w:hAnsi="宋体"/>
         </w:rPr>
         <w:t xml:space="preserve"> Byron Dong</w:t>
       </w:r>
@@ -5697,54 +5734,54 @@
       <w:pPr>
         <w:ind w:firstLine="360"/>
         <w:rPr>
-          <w:rFonts w:ascii="SimSun" w:eastAsia="SimSun" w:hAnsi="SimSun"/>
+          <w:rFonts w:ascii="宋体" w:eastAsia="宋体" w:hAnsi="宋体"/>
         </w:rPr>
       </w:pPr>
       <w:hyperlink r:id="rId8" w:history="1">
         <w:r>
           <w:rPr>
-            <w:rStyle w:val="a9"/>
-            <w:rFonts w:ascii="SimSun" w:eastAsia="SimSun" w:hAnsi="SimSun" w:hint="eastAsia"/>
+            <w:rStyle w:val="a8"/>
+            <w:rFonts w:ascii="宋体" w:eastAsia="宋体" w:hAnsi="宋体" w:hint="eastAsia"/>
           </w:rPr>
           <w:t>1512500</w:t>
         </w:r>
         <w:r>
           <w:rPr>
-            <w:rStyle w:val="a9"/>
-            <w:rFonts w:ascii="SimSun" w:eastAsia="SimSun" w:hAnsi="SimSun"/>
+            <w:rStyle w:val="a8"/>
+            <w:rFonts w:ascii="宋体" w:eastAsia="宋体" w:hAnsi="宋体"/>
           </w:rPr>
           <w:t>37</w:t>
         </w:r>
         <w:r>
           <w:rPr>
-            <w:rStyle w:val="a9"/>
-            <w:rFonts w:ascii="SimSun" w:eastAsia="SimSun" w:hAnsi="SimSun" w:hint="eastAsia"/>
+            <w:rStyle w:val="a8"/>
+            <w:rFonts w:ascii="宋体" w:eastAsia="宋体" w:hAnsi="宋体" w:hint="eastAsia"/>
           </w:rPr>
           <w:t>@smail</w:t>
         </w:r>
         <w:r>
           <w:rPr>
-            <w:rStyle w:val="a9"/>
-            <w:rFonts w:ascii="SimSun" w:eastAsia="SimSun" w:hAnsi="SimSun"/>
+            <w:rStyle w:val="a8"/>
+            <w:rFonts w:ascii="宋体" w:eastAsia="宋体" w:hAnsi="宋体"/>
           </w:rPr>
           <w:t>.nju.edu.cn</w:t>
         </w:r>
       </w:hyperlink>
       <w:r>
         <w:rPr>
-          <w:rFonts w:ascii="SimSun" w:eastAsia="SimSun" w:hAnsi="SimSun"/>
+          <w:rFonts w:ascii="宋体" w:eastAsia="宋体" w:hAnsi="宋体"/>
         </w:rPr>
         <w:t xml:space="preserve"> C</w:t>
       </w:r>
       <w:r>
         <w:rPr>
-          <w:rFonts w:ascii="SimSun" w:eastAsia="SimSun" w:hAnsi="SimSun" w:hint="eastAsia"/>
+          <w:rFonts w:ascii="宋体" w:eastAsia="宋体" w:hAnsi="宋体" w:hint="eastAsia"/>
         </w:rPr>
         <w:t>har</w:t>
       </w:r>
       <w:r>
         <w:rPr>
-          <w:rFonts w:ascii="SimSun" w:eastAsia="SimSun" w:hAnsi="SimSun"/>
+          <w:rFonts w:ascii="宋体" w:eastAsia="宋体" w:hAnsi="宋体"/>
         </w:rPr>
         <w:t>les Feng</w:t>
       </w:r>
@@ -5753,21 +5790,21 @@
       <w:pPr>
         <w:ind w:firstLine="360"/>
         <w:rPr>
-          <w:rFonts w:ascii="SimSun" w:eastAsia="SimSun" w:hAnsi="SimSun"/>
+          <w:rFonts w:ascii="宋体" w:eastAsia="宋体" w:hAnsi="宋体"/>
         </w:rPr>
       </w:pPr>
       <w:hyperlink r:id="rId9" w:history="1">
         <w:r>
           <w:rPr>
-            <w:rStyle w:val="a9"/>
-            <w:rFonts w:ascii="SimSun" w:eastAsia="SimSun" w:hAnsi="SimSun"/>
+            <w:rStyle w:val="a8"/>
+            <w:rFonts w:ascii="宋体" w:eastAsia="宋体" w:hAnsi="宋体"/>
           </w:rPr>
           <w:t>151250040@smail.nju.edu.cn</w:t>
         </w:r>
       </w:hyperlink>
       <w:r>
         <w:rPr>
-          <w:rFonts w:ascii="SimSun" w:eastAsia="SimSun" w:hAnsi="SimSun"/>
+          <w:rFonts w:ascii="宋体" w:eastAsia="宋体" w:hAnsi="宋体"/>
         </w:rPr>
         <w:t xml:space="preserve"> Gaoyuan</w:t>
       </w:r>
@@ -5776,21 +5813,21 @@
       <w:pPr>
         <w:ind w:firstLine="360"/>
         <w:rPr>
-          <w:rFonts w:ascii="SimSun" w:eastAsia="SimSun" w:hAnsi="SimSun"/>
+          <w:rFonts w:ascii="宋体" w:eastAsia="宋体" w:hAnsi="宋体"/>
         </w:rPr>
       </w:pPr>
       <w:hyperlink r:id="rId10" w:history="1">
         <w:r>
           <w:rPr>
-            <w:rStyle w:val="a9"/>
-            <w:rFonts w:ascii="SimSun" w:eastAsia="SimSun" w:hAnsi="SimSun"/>
+            <w:rStyle w:val="a8"/>
+            <w:rFonts w:ascii="宋体" w:eastAsia="宋体" w:hAnsi="宋体"/>
           </w:rPr>
           <w:t>151250043@smail.nju.edu.cn</w:t>
         </w:r>
       </w:hyperlink>
       <w:r>
         <w:rPr>
-          <w:rFonts w:ascii="SimSun" w:eastAsia="SimSun" w:hAnsi="SimSun"/>
+          <w:rFonts w:ascii="宋体" w:eastAsia="宋体" w:hAnsi="宋体"/>
         </w:rPr>
         <w:t xml:space="preserve"> Harvey Gong</w:t>
       </w:r>
@@ -5798,7 +5835,7 @@
     <w:p>
       <w:pPr>
         <w:rPr>
-          <w:rFonts w:ascii="SimSun" w:eastAsia="SimSun" w:hAnsi="SimSun"/>
+          <w:rFonts w:ascii="宋体" w:eastAsia="宋体" w:hAnsi="宋体"/>
         </w:rPr>
       </w:pPr>
     </w:p>
@@ -5811,14 +5848,14 @@
         </w:numPr>
         <w:ind w:firstLineChars="0"/>
         <w:rPr>
-          <w:rFonts w:ascii="SimSun" w:eastAsia="SimSun" w:hAnsi="SimSun"/>
+          <w:rFonts w:ascii="宋体" w:eastAsia="宋体" w:hAnsi="宋体"/>
           <w:sz w:val="24"/>
           <w:szCs w:val="24"/>
         </w:rPr>
       </w:pPr>
       <w:r>
         <w:rPr>
-          <w:rFonts w:ascii="SimSun" w:eastAsia="SimSun" w:hAnsi="SimSun" w:hint="eastAsia"/>
+          <w:rFonts w:ascii="宋体" w:eastAsia="宋体" w:hAnsi="宋体" w:hint="eastAsia"/>
           <w:sz w:val="24"/>
           <w:szCs w:val="24"/>
         </w:rPr>
@@ -5829,18 +5866,18 @@
       <w:pPr>
         <w:ind w:firstLine="360"/>
         <w:rPr>
-          <w:rFonts w:ascii="SimSun" w:eastAsia="SimSun" w:hAnsi="SimSun"/>
-        </w:rPr>
-      </w:pPr>
-      <w:r>
-        <w:rPr>
-          <w:rFonts w:ascii="SimSun" w:eastAsia="SimSun" w:hAnsi="SimSun" w:hint="eastAsia"/>
+          <w:rFonts w:ascii="宋体" w:eastAsia="宋体" w:hAnsi="宋体"/>
+        </w:rPr>
+      </w:pPr>
+      <w:r>
+        <w:rPr>
+          <w:rFonts w:ascii="宋体" w:eastAsia="宋体" w:hAnsi="宋体" w:hint="eastAsia"/>
         </w:rPr>
         <w:t>用户在使用本系统前需要安装JDK</w:t>
       </w:r>
       <w:r>
         <w:rPr>
-          <w:rFonts w:ascii="SimSun" w:eastAsia="SimSun" w:hAnsi="SimSun"/>
+          <w:rFonts w:ascii="宋体" w:eastAsia="宋体" w:hAnsi="宋体"/>
         </w:rPr>
         <w:t>。</w:t>
       </w:r>
@@ -5849,32 +5886,32 @@
       <w:pPr>
         <w:ind w:firstLine="360"/>
         <w:rPr>
-          <w:rFonts w:ascii="SimSun" w:eastAsia="SimSun" w:hAnsi="SimSun"/>
-        </w:rPr>
-      </w:pPr>
-      <w:r>
-        <w:rPr>
-          <w:rFonts w:ascii="SimSun" w:eastAsia="SimSun" w:hAnsi="SimSun" w:hint="eastAsia"/>
+          <w:rFonts w:ascii="宋体" w:eastAsia="宋体" w:hAnsi="宋体"/>
+        </w:rPr>
+      </w:pPr>
+      <w:r>
+        <w:rPr>
+          <w:rFonts w:ascii="宋体" w:eastAsia="宋体" w:hAnsi="宋体" w:hint="eastAsia"/>
         </w:rPr>
         <w:t>具体安装流程见该</w:t>
       </w:r>
       <w:r>
         <w:rPr>
-          <w:rFonts w:ascii="SimSun" w:eastAsia="SimSun" w:hAnsi="SimSun"/>
+          <w:rFonts w:ascii="宋体" w:eastAsia="宋体" w:hAnsi="宋体"/>
         </w:rPr>
         <w:t>链接</w:t>
       </w:r>
       <w:r>
         <w:rPr>
-          <w:rFonts w:ascii="SimSun" w:eastAsia="SimSun" w:hAnsi="SimSun" w:hint="eastAsia"/>
+          <w:rFonts w:ascii="宋体" w:eastAsia="宋体" w:hAnsi="宋体" w:hint="eastAsia"/>
         </w:rPr>
         <w:t>：</w:t>
       </w:r>
       <w:hyperlink r:id="rId11" w:history="1">
         <w:r>
           <w:rPr>
-            <w:rStyle w:val="a9"/>
-            <w:rFonts w:ascii="SimSun" w:eastAsia="SimSun" w:hAnsi="SimSun"/>
+            <w:rStyle w:val="a8"/>
+            <w:rFonts w:ascii="宋体" w:eastAsia="宋体" w:hAnsi="宋体"/>
           </w:rPr>
           <w:t>http://jingyan.baidu.com/article/6dad5075d1dc40a123e36ea3.html</w:t>
         </w:r>
@@ -5884,20 +5921,20 @@
       <w:pPr>
         <w:ind w:firstLine="360"/>
         <w:rPr>
-          <w:rFonts w:ascii="SimSun" w:eastAsia="SimSun" w:hAnsi="SimSun"/>
-        </w:rPr>
-      </w:pPr>
-      <w:r>
-        <w:rPr>
-          <w:rFonts w:ascii="SimSun" w:eastAsia="SimSun" w:hAnsi="SimSun" w:hint="eastAsia"/>
+          <w:rFonts w:ascii="宋体" w:eastAsia="宋体" w:hAnsi="宋体"/>
+        </w:rPr>
+      </w:pPr>
+      <w:r>
+        <w:rPr>
+          <w:rFonts w:ascii="宋体" w:eastAsia="宋体" w:hAnsi="宋体" w:hint="eastAsia"/>
         </w:rPr>
         <w:t>下载链接见：</w:t>
       </w:r>
       <w:hyperlink r:id="rId12" w:history="1">
         <w:r>
           <w:rPr>
-            <w:rStyle w:val="a9"/>
-            <w:rFonts w:ascii="SimSun" w:eastAsia="SimSun" w:hAnsi="SimSun"/>
+            <w:rStyle w:val="a8"/>
+            <w:rFonts w:ascii="宋体" w:eastAsia="宋体" w:hAnsi="宋体"/>
           </w:rPr>
           <w:t>http://www.oracle.com/technetwork/java/javase/downloads/index.html</w:t>
         </w:r>
@@ -5916,7 +5953,7 @@
           <w:szCs w:val="36"/>
         </w:rPr>
       </w:pPr>
-      <w:bookmarkStart w:id="15" w:name="_Toc477629805"/>
+      <w:bookmarkStart w:id="14" w:name="_Toc477629805"/>
       <w:r>
         <w:rPr>
           <w:rFonts w:ascii="华文宋体" w:eastAsia="华文宋体" w:hAnsi="华文宋体" w:hint="eastAsia"/>
@@ -5925,7 +5962,7 @@
         </w:rPr>
         <w:t>使用指南</w:t>
       </w:r>
-      <w:bookmarkEnd w:id="15"/>
+      <w:bookmarkEnd w:id="14"/>
     </w:p>
     <w:p>
       <w:pPr>
@@ -5938,25 +5975,25 @@
           <w:rFonts w:ascii="华文仿宋" w:eastAsia="华文仿宋" w:hAnsi="华文仿宋"/>
         </w:rPr>
       </w:pPr>
-      <w:bookmarkStart w:id="16" w:name="_Toc477629806"/>
+      <w:bookmarkStart w:id="15" w:name="_Toc477629806"/>
       <w:r>
         <w:rPr>
           <w:rFonts w:ascii="华文仿宋" w:eastAsia="华文仿宋" w:hAnsi="华文仿宋" w:hint="eastAsia"/>
         </w:rPr>
         <w:t>概述</w:t>
       </w:r>
-      <w:bookmarkEnd w:id="16"/>
+      <w:bookmarkEnd w:id="15"/>
     </w:p>
     <w:p>
       <w:pPr>
         <w:ind w:firstLine="360"/>
         <w:rPr>
-          <w:rFonts w:ascii="SimSun" w:eastAsia="SimSun" w:hAnsi="SimSun"/>
-        </w:rPr>
-      </w:pPr>
-      <w:r>
-        <w:rPr>
-          <w:rFonts w:ascii="SimSun" w:eastAsia="SimSun" w:hAnsi="SimSun" w:hint="eastAsia"/>
+          <w:rFonts w:ascii="宋体" w:eastAsia="宋体" w:hAnsi="宋体"/>
+        </w:rPr>
+      </w:pPr>
+      <w:r>
+        <w:rPr>
+          <w:rFonts w:ascii="宋体" w:eastAsia="宋体" w:hAnsi="宋体" w:hint="eastAsia"/>
         </w:rPr>
         <w:t>本小节将详细介绍本系统所有功能的使用方法和注意事项，其中出现的术语，缩略语，惯用约定等见“目的-1.4约定”</w:t>
       </w:r>
@@ -5972,14 +6009,14 @@
           <w:rFonts w:ascii="华文仿宋" w:eastAsia="华文仿宋" w:hAnsi="华文仿宋"/>
         </w:rPr>
       </w:pPr>
-      <w:bookmarkStart w:id="17" w:name="_Toc477629807"/>
+      <w:bookmarkStart w:id="16" w:name="_Toc477629807"/>
       <w:r>
         <w:rPr>
           <w:rFonts w:ascii="华文仿宋" w:eastAsia="华文仿宋" w:hAnsi="华文仿宋" w:hint="eastAsia"/>
         </w:rPr>
         <w:t>处理过程</w:t>
       </w:r>
-      <w:bookmarkEnd w:id="17"/>
+      <w:bookmarkEnd w:id="16"/>
     </w:p>
     <w:tbl>
       <w:tblPr>
@@ -6189,6 +6226,7 @@
               <w:rPr>
                 <w:rFonts w:ascii="微软雅黑" w:eastAsia="微软雅黑" w:hAnsi="微软雅黑" w:hint="eastAsia"/>
               </w:rPr>
+              <w:lastRenderedPageBreak/>
               <w:t>收藏：加入用户的自选股</w:t>
             </w:r>
           </w:p>
@@ -6205,7 +6243,6 @@
               <w:rPr>
                 <w:rFonts w:ascii="微软雅黑" w:eastAsia="微软雅黑" w:hAnsi="微软雅黑" w:hint="eastAsia"/>
               </w:rPr>
-              <w:lastRenderedPageBreak/>
               <w:t>KString：用于切换日线K线功能</w:t>
             </w:r>
           </w:p>
@@ -6560,12 +6597,12 @@
       <w:pPr>
         <w:jc w:val="center"/>
         <w:rPr>
-          <w:rFonts w:ascii="SimSun" w:eastAsia="SimSun" w:hAnsi="SimSun"/>
-        </w:rPr>
-      </w:pPr>
-      <w:r>
-        <w:rPr>
-          <w:rFonts w:ascii="SimSun" w:eastAsia="SimSun" w:hAnsi="SimSun" w:hint="eastAsia"/>
+          <w:rFonts w:ascii="宋体" w:eastAsia="宋体" w:hAnsi="宋体"/>
+        </w:rPr>
+      </w:pPr>
+      <w:r>
+        <w:rPr>
+          <w:rFonts w:ascii="宋体" w:eastAsia="宋体" w:hAnsi="宋体" w:hint="eastAsia"/>
         </w:rPr>
         <w:t>功能1-日线K线查看</w:t>
       </w:r>
@@ -6574,7 +6611,7 @@
       <w:pPr>
         <w:jc w:val="center"/>
         <w:rPr>
-          <w:rFonts w:ascii="SimSun" w:eastAsia="SimSun" w:hAnsi="SimSun"/>
+          <w:rFonts w:ascii="宋体" w:eastAsia="宋体" w:hAnsi="宋体"/>
         </w:rPr>
       </w:pPr>
     </w:p>
@@ -6836,6 +6873,7 @@
               <w:rPr>
                 <w:rFonts w:ascii="微软雅黑" w:eastAsia="微软雅黑" w:hAnsi="微软雅黑" w:hint="eastAsia"/>
               </w:rPr>
+              <w:lastRenderedPageBreak/>
               <w:t>注销：用户退出该账户</w:t>
             </w:r>
           </w:p>
@@ -7108,12 +7146,12 @@
       <w:pPr>
         <w:jc w:val="center"/>
         <w:rPr>
-          <w:rFonts w:ascii="SimSun" w:eastAsia="SimSun" w:hAnsi="SimSun"/>
-        </w:rPr>
-      </w:pPr>
-      <w:r>
-        <w:rPr>
-          <w:rFonts w:ascii="SimSun" w:eastAsia="SimSun" w:hAnsi="SimSun" w:hint="eastAsia"/>
+          <w:rFonts w:ascii="宋体" w:eastAsia="宋体" w:hAnsi="宋体"/>
+        </w:rPr>
+      </w:pPr>
+      <w:r>
+        <w:rPr>
+          <w:rFonts w:ascii="宋体" w:eastAsia="宋体" w:hAnsi="宋体" w:hint="eastAsia"/>
         </w:rPr>
         <w:t>功能2-市场温度计查看</w:t>
       </w:r>
@@ -7122,7 +7160,7 @@
       <w:pPr>
         <w:jc w:val="center"/>
         <w:rPr>
-          <w:rFonts w:ascii="SimSun" w:eastAsia="SimSun" w:hAnsi="SimSun"/>
+          <w:rFonts w:ascii="宋体" w:eastAsia="宋体" w:hAnsi="宋体"/>
         </w:rPr>
       </w:pPr>
     </w:p>
@@ -7559,6 +7597,7 @@
               <w:rPr>
                 <w:rFonts w:ascii="微软雅黑" w:eastAsia="微软雅黑" w:hAnsi="微软雅黑" w:hint="eastAsia"/>
               </w:rPr>
+              <w:lastRenderedPageBreak/>
               <w:t>输入</w:t>
             </w:r>
           </w:p>
@@ -7601,7 +7640,6 @@
               <w:rPr>
                 <w:rFonts w:ascii="微软雅黑" w:eastAsia="微软雅黑" w:hAnsi="微软雅黑" w:hint="eastAsia"/>
               </w:rPr>
-              <w:lastRenderedPageBreak/>
               <w:t>输出</w:t>
             </w:r>
           </w:p>
@@ -7678,12 +7716,12 @@
       <w:pPr>
         <w:jc w:val="center"/>
         <w:rPr>
-          <w:rFonts w:ascii="SimSun" w:eastAsia="SimSun" w:hAnsi="SimSun"/>
-        </w:rPr>
-      </w:pPr>
-      <w:r>
-        <w:rPr>
-          <w:rFonts w:ascii="SimSun" w:eastAsia="SimSun" w:hAnsi="SimSun" w:hint="eastAsia"/>
+          <w:rFonts w:ascii="宋体" w:eastAsia="宋体" w:hAnsi="宋体"/>
+        </w:rPr>
+      </w:pPr>
+      <w:r>
+        <w:rPr>
+          <w:rFonts w:ascii="宋体" w:eastAsia="宋体" w:hAnsi="宋体" w:hint="eastAsia"/>
         </w:rPr>
         <w:t>功能3-股票比较</w:t>
       </w:r>
@@ -7692,7 +7730,7 @@
       <w:pPr>
         <w:jc w:val="center"/>
         <w:rPr>
-          <w:rFonts w:ascii="SimSun" w:eastAsia="SimSun" w:hAnsi="SimSun"/>
+          <w:rFonts w:ascii="宋体" w:eastAsia="宋体" w:hAnsi="宋体"/>
         </w:rPr>
       </w:pPr>
     </w:p>
@@ -8189,6 +8227,7 @@
               <w:rPr>
                 <w:rFonts w:ascii="微软雅黑" w:eastAsia="微软雅黑" w:hAnsi="微软雅黑" w:hint="eastAsia"/>
               </w:rPr>
+              <w:lastRenderedPageBreak/>
               <w:t>密码：用于用户进入系统主界面的通行证</w:t>
             </w:r>
           </w:p>
@@ -8319,12 +8358,12 @@
       <w:pPr>
         <w:jc w:val="center"/>
         <w:rPr>
-          <w:rFonts w:ascii="SimSun" w:eastAsia="SimSun" w:hAnsi="SimSun"/>
-        </w:rPr>
-      </w:pPr>
-      <w:r>
-        <w:rPr>
-          <w:rFonts w:ascii="SimSun" w:eastAsia="SimSun" w:hAnsi="SimSun" w:hint="eastAsia"/>
+          <w:rFonts w:ascii="宋体" w:eastAsia="宋体" w:hAnsi="宋体"/>
+        </w:rPr>
+      </w:pPr>
+      <w:r>
+        <w:rPr>
+          <w:rFonts w:ascii="宋体" w:eastAsia="宋体" w:hAnsi="宋体" w:hint="eastAsia"/>
         </w:rPr>
         <w:t>功能4-用户登陆与注册</w:t>
       </w:r>
@@ -8333,7 +8372,7 @@
       <w:pPr>
         <w:jc w:val="center"/>
         <w:rPr>
-          <w:rFonts w:ascii="SimSun" w:eastAsia="SimSun" w:hAnsi="SimSun"/>
+          <w:rFonts w:ascii="宋体" w:eastAsia="宋体" w:hAnsi="宋体"/>
         </w:rPr>
       </w:pPr>
     </w:p>
@@ -8716,12 +8755,12 @@
       <w:pPr>
         <w:jc w:val="center"/>
         <w:rPr>
-          <w:rFonts w:ascii="SimSun" w:eastAsia="SimSun" w:hAnsi="SimSun"/>
-        </w:rPr>
-      </w:pPr>
-      <w:r>
-        <w:rPr>
-          <w:rFonts w:ascii="SimSun" w:eastAsia="SimSun" w:hAnsi="SimSun" w:hint="eastAsia"/>
+          <w:rFonts w:ascii="宋体" w:eastAsia="宋体" w:hAnsi="宋体"/>
+        </w:rPr>
+      </w:pPr>
+      <w:r>
+        <w:rPr>
+          <w:rFonts w:ascii="宋体" w:eastAsia="宋体" w:hAnsi="宋体" w:hint="eastAsia"/>
         </w:rPr>
         <w:t>功能5-自选股</w:t>
       </w:r>
@@ -8730,7 +8769,626 @@
       <w:pPr>
         <w:jc w:val="center"/>
         <w:rPr>
-          <w:rFonts w:ascii="SimSun" w:eastAsia="SimSun" w:hAnsi="SimSun"/>
+          <w:rFonts w:ascii="宋体" w:eastAsia="宋体" w:hAnsi="宋体"/>
+        </w:rPr>
+      </w:pPr>
+    </w:p>
+    <w:tbl>
+      <w:tblPr>
+        <w:tblStyle w:val="6-5"/>
+        <w:tblW w:w="5000" w:type="pct"/>
+        <w:tblLook w:val="0000" w:firstRow="0" w:lastRow="0" w:firstColumn="0" w:lastColumn="0" w:noHBand="0" w:noVBand="0"/>
+      </w:tblPr>
+      <w:tblGrid>
+        <w:gridCol w:w="1696"/>
+        <w:gridCol w:w="6600"/>
+      </w:tblGrid>
+      <w:tr>
+        <w:trPr>
+          <w:cnfStyle w:val="000000100000" w:firstRow="0" w:lastRow="0" w:firstColumn="0" w:lastColumn="0" w:oddVBand="0" w:evenVBand="0" w:oddHBand="1" w:evenHBand="0" w:firstRowFirstColumn="0" w:firstRowLastColumn="0" w:lastRowFirstColumn="0" w:lastRowLastColumn="0"/>
+          <w:trHeight w:val="105"/>
+        </w:trPr>
+        <w:tc>
+          <w:tcPr>
+            <w:cnfStyle w:val="000010000000" w:firstRow="0" w:lastRow="0" w:firstColumn="0" w:lastColumn="0" w:oddVBand="1" w:evenVBand="0" w:oddHBand="0" w:evenHBand="0" w:firstRowFirstColumn="0" w:firstRowLastColumn="0" w:lastRowFirstColumn="0" w:lastRowLastColumn="0"/>
+            <w:tcW w:w="1696" w:type="dxa"/>
+          </w:tcPr>
+          <w:p>
+            <w:pPr>
+              <w:pStyle w:val="a7"/>
+              <w:ind w:firstLineChars="0" w:firstLine="0"/>
+              <w:rPr>
+                <w:rFonts w:ascii="微软雅黑" w:eastAsia="微软雅黑" w:hAnsi="微软雅黑"/>
+              </w:rPr>
+            </w:pPr>
+            <w:r>
+              <w:rPr>
+                <w:rFonts w:ascii="微软雅黑" w:eastAsia="微软雅黑" w:hAnsi="微软雅黑" w:hint="eastAsia"/>
+              </w:rPr>
+              <w:t>功能名称</w:t>
+            </w:r>
+          </w:p>
+        </w:tc>
+        <w:tc>
+          <w:tcPr>
+            <w:tcW w:w="6600" w:type="dxa"/>
+          </w:tcPr>
+          <w:p>
+            <w:pPr>
+              <w:pStyle w:val="a7"/>
+              <w:ind w:firstLineChars="0" w:firstLine="0"/>
+              <w:cnfStyle w:val="000000100000" w:firstRow="0" w:lastRow="0" w:firstColumn="0" w:lastColumn="0" w:oddVBand="0" w:evenVBand="0" w:oddHBand="1" w:evenHBand="0" w:firstRowFirstColumn="0" w:firstRowLastColumn="0" w:lastRowFirstColumn="0" w:lastRowLastColumn="0"/>
+              <w:rPr>
+                <w:rFonts w:ascii="微软雅黑" w:eastAsia="微软雅黑" w:hAnsi="微软雅黑"/>
+              </w:rPr>
+            </w:pPr>
+            <w:r>
+              <w:rPr>
+                <w:rFonts w:ascii="微软雅黑" w:eastAsia="微软雅黑" w:hAnsi="微软雅黑" w:hint="eastAsia"/>
+              </w:rPr>
+              <w:t>股票回测</w:t>
+            </w:r>
+          </w:p>
+        </w:tc>
+      </w:tr>
+      <w:tr>
+        <w:tc>
+          <w:tcPr>
+            <w:cnfStyle w:val="000010000000" w:firstRow="0" w:lastRow="0" w:firstColumn="0" w:lastColumn="0" w:oddVBand="1" w:evenVBand="0" w:oddHBand="0" w:evenHBand="0" w:firstRowFirstColumn="0" w:firstRowLastColumn="0" w:lastRowFirstColumn="0" w:lastRowLastColumn="0"/>
+            <w:tcW w:w="1696" w:type="dxa"/>
+          </w:tcPr>
+          <w:p>
+            <w:pPr>
+              <w:pStyle w:val="a7"/>
+              <w:ind w:firstLineChars="0" w:firstLine="0"/>
+              <w:rPr>
+                <w:rFonts w:ascii="微软雅黑" w:eastAsia="微软雅黑" w:hAnsi="微软雅黑"/>
+              </w:rPr>
+            </w:pPr>
+            <w:r>
+              <w:rPr>
+                <w:rFonts w:ascii="微软雅黑" w:eastAsia="微软雅黑" w:hAnsi="微软雅黑" w:hint="eastAsia"/>
+              </w:rPr>
+              <w:t>功能描述</w:t>
+            </w:r>
+          </w:p>
+        </w:tc>
+        <w:tc>
+          <w:tcPr>
+            <w:tcW w:w="6600" w:type="dxa"/>
+          </w:tcPr>
+          <w:p>
+            <w:pPr>
+              <w:pStyle w:val="a7"/>
+              <w:ind w:firstLineChars="0" w:firstLine="0"/>
+              <w:cnfStyle w:val="000000000000" w:firstRow="0" w:lastRow="0" w:firstColumn="0" w:lastColumn="0" w:oddVBand="0" w:evenVBand="0" w:oddHBand="0" w:evenHBand="0" w:firstRowFirstColumn="0" w:firstRowLastColumn="0" w:lastRowFirstColumn="0" w:lastRowLastColumn="0"/>
+              <w:rPr>
+                <w:rFonts w:ascii="微软雅黑" w:eastAsia="微软雅黑" w:hAnsi="微软雅黑"/>
+              </w:rPr>
+            </w:pPr>
+            <w:r>
+              <w:rPr>
+                <w:rFonts w:ascii="微软雅黑" w:eastAsia="微软雅黑" w:hAnsi="微软雅黑" w:hint="eastAsia"/>
+              </w:rPr>
+              <w:t>帮助用户判断指定股票的涨跌详情，并帮助用户买入或卖出股票获取利润</w:t>
+            </w:r>
+          </w:p>
+        </w:tc>
+      </w:tr>
+      <w:tr>
+        <w:trPr>
+          <w:cnfStyle w:val="000000100000" w:firstRow="0" w:lastRow="0" w:firstColumn="0" w:lastColumn="0" w:oddVBand="0" w:evenVBand="0" w:oddHBand="1" w:evenHBand="0" w:firstRowFirstColumn="0" w:firstRowLastColumn="0" w:lastRowFirstColumn="0" w:lastRowLastColumn="0"/>
+        </w:trPr>
+        <w:tc>
+          <w:tcPr>
+            <w:cnfStyle w:val="000010000000" w:firstRow="0" w:lastRow="0" w:firstColumn="0" w:lastColumn="0" w:oddVBand="1" w:evenVBand="0" w:oddHBand="0" w:evenHBand="0" w:firstRowFirstColumn="0" w:firstRowLastColumn="0" w:lastRowFirstColumn="0" w:lastRowLastColumn="0"/>
+            <w:tcW w:w="1696" w:type="dxa"/>
+          </w:tcPr>
+          <w:p>
+            <w:pPr>
+              <w:pStyle w:val="a7"/>
+              <w:ind w:firstLineChars="0" w:firstLine="0"/>
+              <w:rPr>
+                <w:rFonts w:ascii="微软雅黑" w:eastAsia="微软雅黑" w:hAnsi="微软雅黑"/>
+              </w:rPr>
+            </w:pPr>
+            <w:r>
+              <w:rPr>
+                <w:rFonts w:ascii="微软雅黑" w:eastAsia="微软雅黑" w:hAnsi="微软雅黑" w:hint="eastAsia"/>
+              </w:rPr>
+              <w:t>菜单</w:t>
+            </w:r>
+          </w:p>
+        </w:tc>
+        <w:tc>
+          <w:tcPr>
+            <w:tcW w:w="6600" w:type="dxa"/>
+          </w:tcPr>
+          <w:p>
+            <w:pPr>
+              <w:pStyle w:val="a7"/>
+              <w:ind w:firstLineChars="0" w:firstLine="0"/>
+              <w:cnfStyle w:val="000000100000" w:firstRow="0" w:lastRow="0" w:firstColumn="0" w:lastColumn="0" w:oddVBand="0" w:evenVBand="0" w:oddHBand="1" w:evenHBand="0" w:firstRowFirstColumn="0" w:firstRowLastColumn="0" w:lastRowFirstColumn="0" w:lastRowLastColumn="0"/>
+              <w:rPr>
+                <w:rFonts w:ascii="微软雅黑" w:eastAsia="微软雅黑" w:hAnsi="微软雅黑"/>
+              </w:rPr>
+            </w:pPr>
+            <w:r>
+              <w:rPr>
+                <w:rFonts w:ascii="微软雅黑" w:eastAsia="微软雅黑" w:hAnsi="微软雅黑" w:hint="eastAsia"/>
+              </w:rPr>
+              <w:t>日期选择：</w:t>
+            </w:r>
+            <w:r>
+              <w:rPr>
+                <w:rFonts w:ascii="微软雅黑" w:eastAsia="微软雅黑" w:hAnsi="微软雅黑" w:hint="eastAsia"/>
+              </w:rPr>
+              <w:t>指定股票数据进行回测的日期区间</w:t>
+            </w:r>
+          </w:p>
+          <w:p>
+            <w:pPr>
+              <w:pStyle w:val="a7"/>
+              <w:ind w:firstLineChars="0" w:firstLine="0"/>
+              <w:cnfStyle w:val="000000100000" w:firstRow="0" w:lastRow="0" w:firstColumn="0" w:lastColumn="0" w:oddVBand="0" w:evenVBand="0" w:oddHBand="1" w:evenHBand="0" w:firstRowFirstColumn="0" w:firstRowLastColumn="0" w:lastRowFirstColumn="0" w:lastRowLastColumn="0"/>
+              <w:rPr>
+                <w:rFonts w:ascii="微软雅黑" w:eastAsia="微软雅黑" w:hAnsi="微软雅黑"/>
+              </w:rPr>
+            </w:pPr>
+            <w:r>
+              <w:rPr>
+                <w:rFonts w:ascii="微软雅黑" w:eastAsia="微软雅黑" w:hAnsi="微软雅黑" w:hint="eastAsia"/>
+              </w:rPr>
+              <w:t>股票池</w:t>
+            </w:r>
+            <w:r>
+              <w:rPr>
+                <w:rFonts w:ascii="微软雅黑" w:eastAsia="微软雅黑" w:hAnsi="微软雅黑" w:hint="eastAsia"/>
+              </w:rPr>
+              <w:t>：</w:t>
+            </w:r>
+            <w:r>
+              <w:rPr>
+                <w:rFonts w:ascii="微软雅黑" w:eastAsia="微软雅黑" w:hAnsi="微软雅黑" w:hint="eastAsia"/>
+              </w:rPr>
+              <w:t>用户选择板块，</w:t>
+            </w:r>
+            <w:r>
+              <w:rPr>
+                <w:rFonts w:ascii="微软雅黑" w:eastAsia="微软雅黑" w:hAnsi="微软雅黑" w:hint="eastAsia"/>
+              </w:rPr>
+              <w:t>S</w:t>
+            </w:r>
+            <w:r>
+              <w:rPr>
+                <w:rFonts w:ascii="微软雅黑" w:eastAsia="微软雅黑" w:hAnsi="微软雅黑"/>
+              </w:rPr>
+              <w:t>T</w:t>
+            </w:r>
+            <w:r>
+              <w:rPr>
+                <w:rFonts w:ascii="微软雅黑" w:eastAsia="微软雅黑" w:hAnsi="微软雅黑" w:hint="eastAsia"/>
+              </w:rPr>
+              <w:t>股信息，限定股票范围</w:t>
+            </w:r>
+            <w:r>
+              <w:rPr>
+                <w:rFonts w:ascii="微软雅黑" w:eastAsia="微软雅黑" w:hAnsi="微软雅黑"/>
+              </w:rPr>
+              <w:t xml:space="preserve"> </w:t>
+            </w:r>
+          </w:p>
+          <w:p>
+            <w:pPr>
+              <w:pStyle w:val="a7"/>
+              <w:ind w:firstLineChars="0" w:firstLine="0"/>
+              <w:cnfStyle w:val="000000100000" w:firstRow="0" w:lastRow="0" w:firstColumn="0" w:lastColumn="0" w:oddVBand="0" w:evenVBand="0" w:oddHBand="1" w:evenHBand="0" w:firstRowFirstColumn="0" w:firstRowLastColumn="0" w:lastRowFirstColumn="0" w:lastRowLastColumn="0"/>
+              <w:rPr>
+                <w:rFonts w:ascii="微软雅黑" w:eastAsia="微软雅黑" w:hAnsi="微软雅黑" w:hint="eastAsia"/>
+              </w:rPr>
+            </w:pPr>
+            <w:r>
+              <w:rPr>
+                <w:rFonts w:ascii="微软雅黑" w:eastAsia="微软雅黑" w:hAnsi="微软雅黑" w:hint="eastAsia"/>
+              </w:rPr>
+              <w:lastRenderedPageBreak/>
+              <w:t>收益基准</w:t>
+            </w:r>
+            <w:r>
+              <w:rPr>
+                <w:rFonts w:ascii="微软雅黑" w:eastAsia="微软雅黑" w:hAnsi="微软雅黑" w:hint="eastAsia"/>
+              </w:rPr>
+              <w:t>：</w:t>
+            </w:r>
+            <w:r>
+              <w:rPr>
+                <w:rFonts w:ascii="微软雅黑" w:eastAsia="微软雅黑" w:hAnsi="微软雅黑" w:hint="eastAsia"/>
+              </w:rPr>
+              <w:t>选择股票基准，用于比对策略的涨跌详情</w:t>
+            </w:r>
+            <w:r>
+              <w:rPr>
+                <w:rFonts w:ascii="微软雅黑" w:eastAsia="微软雅黑" w:hAnsi="微软雅黑"/>
+              </w:rPr>
+              <w:t xml:space="preserve"> </w:t>
+            </w:r>
+          </w:p>
+          <w:p>
+            <w:pPr>
+              <w:pStyle w:val="a7"/>
+              <w:ind w:firstLineChars="0" w:firstLine="0"/>
+              <w:cnfStyle w:val="000000100000" w:firstRow="0" w:lastRow="0" w:firstColumn="0" w:lastColumn="0" w:oddVBand="0" w:evenVBand="0" w:oddHBand="1" w:evenHBand="0" w:firstRowFirstColumn="0" w:firstRowLastColumn="0" w:lastRowFirstColumn="0" w:lastRowLastColumn="0"/>
+              <w:rPr>
+                <w:rFonts w:ascii="微软雅黑" w:eastAsia="微软雅黑" w:hAnsi="微软雅黑"/>
+              </w:rPr>
+            </w:pPr>
+            <w:r>
+              <w:rPr>
+                <w:rFonts w:ascii="微软雅黑" w:eastAsia="微软雅黑" w:hAnsi="微软雅黑" w:hint="eastAsia"/>
+              </w:rPr>
+              <w:t>选择策略：用户可选择动量策略或均值回归策略进行回测</w:t>
+            </w:r>
+          </w:p>
+          <w:p>
+            <w:pPr>
+              <w:pStyle w:val="a7"/>
+              <w:ind w:firstLineChars="0" w:firstLine="0"/>
+              <w:cnfStyle w:val="000000100000" w:firstRow="0" w:lastRow="0" w:firstColumn="0" w:lastColumn="0" w:oddVBand="0" w:evenVBand="0" w:oddHBand="1" w:evenHBand="0" w:firstRowFirstColumn="0" w:firstRowLastColumn="0" w:lastRowFirstColumn="0" w:lastRowLastColumn="0"/>
+              <w:rPr>
+                <w:rFonts w:ascii="微软雅黑" w:eastAsia="微软雅黑" w:hAnsi="微软雅黑"/>
+              </w:rPr>
+            </w:pPr>
+            <w:r>
+              <w:rPr>
+                <w:rFonts w:ascii="微软雅黑" w:eastAsia="微软雅黑" w:hAnsi="微软雅黑" w:hint="eastAsia"/>
+              </w:rPr>
+              <w:t>形成期：只能选择5，10，20，30，60，120</w:t>
+            </w:r>
+          </w:p>
+          <w:p>
+            <w:pPr>
+              <w:pStyle w:val="a7"/>
+              <w:ind w:firstLineChars="0" w:firstLine="0"/>
+              <w:cnfStyle w:val="000000100000" w:firstRow="0" w:lastRow="0" w:firstColumn="0" w:lastColumn="0" w:oddVBand="0" w:evenVBand="0" w:oddHBand="1" w:evenHBand="0" w:firstRowFirstColumn="0" w:firstRowLastColumn="0" w:lastRowFirstColumn="0" w:lastRowLastColumn="0"/>
+              <w:rPr>
+                <w:rFonts w:ascii="微软雅黑" w:eastAsia="微软雅黑" w:hAnsi="微软雅黑"/>
+              </w:rPr>
+            </w:pPr>
+            <w:r>
+              <w:rPr>
+                <w:rFonts w:ascii="微软雅黑" w:eastAsia="微软雅黑" w:hAnsi="微软雅黑" w:hint="eastAsia"/>
+              </w:rPr>
+              <w:t>调仓周期</w:t>
+            </w:r>
+            <w:r>
+              <w:rPr>
+                <w:rFonts w:ascii="微软雅黑" w:eastAsia="微软雅黑" w:hAnsi="微软雅黑" w:hint="eastAsia"/>
+              </w:rPr>
+              <w:t>：</w:t>
+            </w:r>
+            <w:r>
+              <w:rPr>
+                <w:rFonts w:ascii="微软雅黑" w:eastAsia="微软雅黑" w:hAnsi="微软雅黑" w:hint="eastAsia"/>
+              </w:rPr>
+              <w:t>只能选择5，10，20，30，60，120</w:t>
+            </w:r>
+          </w:p>
+          <w:p>
+            <w:pPr>
+              <w:pStyle w:val="a7"/>
+              <w:ind w:firstLineChars="0" w:firstLine="0"/>
+              <w:cnfStyle w:val="000000100000" w:firstRow="0" w:lastRow="0" w:firstColumn="0" w:lastColumn="0" w:oddVBand="0" w:evenVBand="0" w:oddHBand="1" w:evenHBand="0" w:firstRowFirstColumn="0" w:firstRowLastColumn="0" w:lastRowFirstColumn="0" w:lastRowLastColumn="0"/>
+              <w:rPr>
+                <w:rFonts w:ascii="微软雅黑" w:eastAsia="微软雅黑" w:hAnsi="微软雅黑"/>
+              </w:rPr>
+            </w:pPr>
+            <w:r>
+              <w:rPr>
+                <w:rFonts w:ascii="微软雅黑" w:eastAsia="微软雅黑" w:hAnsi="微软雅黑" w:hint="eastAsia"/>
+              </w:rPr>
+              <w:t>持有股票</w:t>
+            </w:r>
+            <w:r>
+              <w:rPr>
+                <w:rFonts w:ascii="微软雅黑" w:eastAsia="微软雅黑" w:hAnsi="微软雅黑" w:hint="eastAsia"/>
+              </w:rPr>
+              <w:t>：</w:t>
+            </w:r>
+            <w:r>
+              <w:rPr>
+                <w:rFonts w:ascii="微软雅黑" w:eastAsia="微软雅黑" w:hAnsi="微软雅黑" w:hint="eastAsia"/>
+              </w:rPr>
+              <w:t>只能选择5，10，20，30，60，120</w:t>
+            </w:r>
+          </w:p>
+          <w:p>
+            <w:pPr>
+              <w:pStyle w:val="a7"/>
+              <w:ind w:firstLineChars="0" w:firstLine="0"/>
+              <w:cnfStyle w:val="000000100000" w:firstRow="0" w:lastRow="0" w:firstColumn="0" w:lastColumn="0" w:oddVBand="0" w:evenVBand="0" w:oddHBand="1" w:evenHBand="0" w:firstRowFirstColumn="0" w:firstRowLastColumn="0" w:lastRowFirstColumn="0" w:lastRowLastColumn="0"/>
+              <w:rPr>
+                <w:rFonts w:ascii="微软雅黑" w:eastAsia="微软雅黑" w:hAnsi="微软雅黑"/>
+              </w:rPr>
+            </w:pPr>
+            <w:r>
+              <w:rPr>
+                <w:rFonts w:ascii="微软雅黑" w:eastAsia="微软雅黑" w:hAnsi="微软雅黑" w:hint="eastAsia"/>
+              </w:rPr>
+              <w:t>开始回测：用户进行回测</w:t>
+            </w:r>
+            <w:bookmarkStart w:id="17" w:name="_GoBack"/>
+            <w:bookmarkEnd w:id="17"/>
+          </w:p>
+        </w:tc>
+      </w:tr>
+      <w:tr>
+        <w:tc>
+          <w:tcPr>
+            <w:cnfStyle w:val="000010000000" w:firstRow="0" w:lastRow="0" w:firstColumn="0" w:lastColumn="0" w:oddVBand="1" w:evenVBand="0" w:oddHBand="0" w:evenHBand="0" w:firstRowFirstColumn="0" w:firstRowLastColumn="0" w:lastRowFirstColumn="0" w:lastRowLastColumn="0"/>
+            <w:tcW w:w="1696" w:type="dxa"/>
+          </w:tcPr>
+          <w:p>
+            <w:pPr>
+              <w:rPr>
+                <w:rFonts w:ascii="微软雅黑" w:eastAsia="微软雅黑" w:hAnsi="微软雅黑"/>
+              </w:rPr>
+            </w:pPr>
+            <w:r>
+              <w:rPr>
+                <w:rFonts w:ascii="微软雅黑" w:eastAsia="微软雅黑" w:hAnsi="微软雅黑" w:hint="eastAsia"/>
+              </w:rPr>
+              <w:lastRenderedPageBreak/>
+              <w:t>窗口</w:t>
+            </w:r>
+          </w:p>
+        </w:tc>
+        <w:tc>
+          <w:tcPr>
+            <w:tcW w:w="6600" w:type="dxa"/>
+          </w:tcPr>
+          <w:p>
+            <w:pPr>
+              <w:pStyle w:val="a7"/>
+              <w:ind w:firstLineChars="0" w:firstLine="0"/>
+              <w:cnfStyle w:val="000000000000" w:firstRow="0" w:lastRow="0" w:firstColumn="0" w:lastColumn="0" w:oddVBand="0" w:evenVBand="0" w:oddHBand="0" w:evenHBand="0" w:firstRowFirstColumn="0" w:firstRowLastColumn="0" w:lastRowFirstColumn="0" w:lastRowLastColumn="0"/>
+              <w:rPr>
+                <w:rFonts w:ascii="微软雅黑" w:eastAsia="微软雅黑" w:hAnsi="微软雅黑"/>
+              </w:rPr>
+            </w:pPr>
+            <w:r>
+              <w:rPr>
+                <w:rFonts w:ascii="微软雅黑" w:eastAsia="微软雅黑" w:hAnsi="微软雅黑" w:hint="eastAsia"/>
+              </w:rPr>
+              <w:t>点击关闭即可关闭窗口，点击缩小即可缩小窗口</w:t>
+            </w:r>
+          </w:p>
+        </w:tc>
+      </w:tr>
+      <w:tr>
+        <w:trPr>
+          <w:cnfStyle w:val="000000100000" w:firstRow="0" w:lastRow="0" w:firstColumn="0" w:lastColumn="0" w:oddVBand="0" w:evenVBand="0" w:oddHBand="1" w:evenHBand="0" w:firstRowFirstColumn="0" w:firstRowLastColumn="0" w:lastRowFirstColumn="0" w:lastRowLastColumn="0"/>
+        </w:trPr>
+        <w:tc>
+          <w:tcPr>
+            <w:cnfStyle w:val="000010000000" w:firstRow="0" w:lastRow="0" w:firstColumn="0" w:lastColumn="0" w:oddVBand="1" w:evenVBand="0" w:oddHBand="0" w:evenHBand="0" w:firstRowFirstColumn="0" w:firstRowLastColumn="0" w:lastRowFirstColumn="0" w:lastRowLastColumn="0"/>
+            <w:tcW w:w="1696" w:type="dxa"/>
+          </w:tcPr>
+          <w:p>
+            <w:pPr>
+              <w:rPr>
+                <w:rFonts w:ascii="微软雅黑" w:eastAsia="微软雅黑" w:hAnsi="微软雅黑"/>
+              </w:rPr>
+            </w:pPr>
+            <w:r>
+              <w:rPr>
+                <w:rFonts w:ascii="微软雅黑" w:eastAsia="微软雅黑" w:hAnsi="微软雅黑" w:hint="eastAsia"/>
+              </w:rPr>
+              <w:t>表格</w:t>
+            </w:r>
+          </w:p>
+        </w:tc>
+        <w:tc>
+          <w:tcPr>
+            <w:tcW w:w="6600" w:type="dxa"/>
+          </w:tcPr>
+          <w:p>
+            <w:pPr>
+              <w:pStyle w:val="a7"/>
+              <w:ind w:firstLineChars="0" w:firstLine="0"/>
+              <w:cnfStyle w:val="000000100000" w:firstRow="0" w:lastRow="0" w:firstColumn="0" w:lastColumn="0" w:oddVBand="0" w:evenVBand="0" w:oddHBand="1" w:evenHBand="0" w:firstRowFirstColumn="0" w:firstRowLastColumn="0" w:lastRowFirstColumn="0" w:lastRowLastColumn="0"/>
+              <w:rPr>
+                <w:rFonts w:ascii="微软雅黑" w:eastAsia="微软雅黑" w:hAnsi="微软雅黑"/>
+              </w:rPr>
+            </w:pPr>
+            <w:r>
+              <w:rPr>
+                <w:rFonts w:ascii="微软雅黑" w:eastAsia="微软雅黑" w:hAnsi="微软雅黑" w:hint="eastAsia"/>
+              </w:rPr>
+              <w:t>K线图，10天，20天，30天，60天均线图，成交量柱状图</w:t>
+            </w:r>
+          </w:p>
+        </w:tc>
+      </w:tr>
+      <w:tr>
+        <w:tc>
+          <w:tcPr>
+            <w:cnfStyle w:val="000010000000" w:firstRow="0" w:lastRow="0" w:firstColumn="0" w:lastColumn="0" w:oddVBand="1" w:evenVBand="0" w:oddHBand="0" w:evenHBand="0" w:firstRowFirstColumn="0" w:firstRowLastColumn="0" w:lastRowFirstColumn="0" w:lastRowLastColumn="0"/>
+            <w:tcW w:w="1696" w:type="dxa"/>
+          </w:tcPr>
+          <w:p>
+            <w:pPr>
+              <w:rPr>
+                <w:rFonts w:ascii="微软雅黑" w:eastAsia="微软雅黑" w:hAnsi="微软雅黑"/>
+              </w:rPr>
+            </w:pPr>
+            <w:r>
+              <w:rPr>
+                <w:rFonts w:ascii="微软雅黑" w:eastAsia="微软雅黑" w:hAnsi="微软雅黑" w:hint="eastAsia"/>
+              </w:rPr>
+              <w:t>图标</w:t>
+            </w:r>
+          </w:p>
+        </w:tc>
+        <w:tc>
+          <w:tcPr>
+            <w:tcW w:w="6600" w:type="dxa"/>
+          </w:tcPr>
+          <w:p>
+            <w:pPr>
+              <w:pStyle w:val="a7"/>
+              <w:ind w:firstLineChars="0" w:firstLine="0"/>
+              <w:cnfStyle w:val="000000000000" w:firstRow="0" w:lastRow="0" w:firstColumn="0" w:lastColumn="0" w:oddVBand="0" w:evenVBand="0" w:oddHBand="0" w:evenHBand="0" w:firstRowFirstColumn="0" w:firstRowLastColumn="0" w:lastRowFirstColumn="0" w:lastRowLastColumn="0"/>
+              <w:rPr>
+                <w:rFonts w:ascii="微软雅黑" w:eastAsia="微软雅黑" w:hAnsi="微软雅黑"/>
+              </w:rPr>
+            </w:pPr>
+            <w:r>
+              <w:rPr>
+                <w:rFonts w:ascii="微软雅黑" w:eastAsia="微软雅黑" w:hAnsi="微软雅黑" w:hint="eastAsia"/>
+              </w:rPr>
+              <w:t>无</w:t>
+            </w:r>
+          </w:p>
+        </w:tc>
+      </w:tr>
+      <w:tr>
+        <w:trPr>
+          <w:cnfStyle w:val="000000100000" w:firstRow="0" w:lastRow="0" w:firstColumn="0" w:lastColumn="0" w:oddVBand="0" w:evenVBand="0" w:oddHBand="1" w:evenHBand="0" w:firstRowFirstColumn="0" w:firstRowLastColumn="0" w:lastRowFirstColumn="0" w:lastRowLastColumn="0"/>
+        </w:trPr>
+        <w:tc>
+          <w:tcPr>
+            <w:cnfStyle w:val="000010000000" w:firstRow="0" w:lastRow="0" w:firstColumn="0" w:lastColumn="0" w:oddVBand="1" w:evenVBand="0" w:oddHBand="0" w:evenHBand="0" w:firstRowFirstColumn="0" w:firstRowLastColumn="0" w:lastRowFirstColumn="0" w:lastRowLastColumn="0"/>
+            <w:tcW w:w="1696" w:type="dxa"/>
+          </w:tcPr>
+          <w:p>
+            <w:pPr>
+              <w:rPr>
+                <w:rFonts w:ascii="微软雅黑" w:eastAsia="微软雅黑" w:hAnsi="微软雅黑"/>
+              </w:rPr>
+            </w:pPr>
+            <w:r>
+              <w:rPr>
+                <w:rFonts w:ascii="微软雅黑" w:eastAsia="微软雅黑" w:hAnsi="微软雅黑" w:hint="eastAsia"/>
+              </w:rPr>
+              <w:t>输入</w:t>
+            </w:r>
+          </w:p>
+        </w:tc>
+        <w:tc>
+          <w:tcPr>
+            <w:tcW w:w="6600" w:type="dxa"/>
+          </w:tcPr>
+          <w:p>
+            <w:pPr>
+              <w:pStyle w:val="a7"/>
+              <w:ind w:firstLineChars="0" w:firstLine="0"/>
+              <w:cnfStyle w:val="000000100000" w:firstRow="0" w:lastRow="0" w:firstColumn="0" w:lastColumn="0" w:oddVBand="0" w:evenVBand="0" w:oddHBand="1" w:evenHBand="0" w:firstRowFirstColumn="0" w:firstRowLastColumn="0" w:lastRowFirstColumn="0" w:lastRowLastColumn="0"/>
+              <w:rPr>
+                <w:rFonts w:ascii="微软雅黑" w:eastAsia="微软雅黑" w:hAnsi="微软雅黑"/>
+              </w:rPr>
+            </w:pPr>
+            <w:r>
+              <w:rPr>
+                <w:rFonts w:ascii="微软雅黑" w:eastAsia="微软雅黑" w:hAnsi="微软雅黑" w:hint="eastAsia"/>
+              </w:rPr>
+              <w:t>时间段（需要查看的时间段），股票名称，股票代号</w:t>
+            </w:r>
+          </w:p>
+        </w:tc>
+      </w:tr>
+      <w:tr>
+        <w:tc>
+          <w:tcPr>
+            <w:cnfStyle w:val="000010000000" w:firstRow="0" w:lastRow="0" w:firstColumn="0" w:lastColumn="0" w:oddVBand="1" w:evenVBand="0" w:oddHBand="0" w:evenHBand="0" w:firstRowFirstColumn="0" w:firstRowLastColumn="0" w:lastRowFirstColumn="0" w:lastRowLastColumn="0"/>
+            <w:tcW w:w="1696" w:type="dxa"/>
+          </w:tcPr>
+          <w:p>
+            <w:pPr>
+              <w:rPr>
+                <w:rFonts w:ascii="微软雅黑" w:eastAsia="微软雅黑" w:hAnsi="微软雅黑"/>
+              </w:rPr>
+            </w:pPr>
+            <w:r>
+              <w:rPr>
+                <w:rFonts w:ascii="微软雅黑" w:eastAsia="微软雅黑" w:hAnsi="微软雅黑" w:hint="eastAsia"/>
+              </w:rPr>
+              <w:t>输出</w:t>
+            </w:r>
+          </w:p>
+        </w:tc>
+        <w:tc>
+          <w:tcPr>
+            <w:tcW w:w="6600" w:type="dxa"/>
+          </w:tcPr>
+          <w:p>
+            <w:pPr>
+              <w:pStyle w:val="a7"/>
+              <w:ind w:firstLineChars="0" w:firstLine="0"/>
+              <w:cnfStyle w:val="000000000000" w:firstRow="0" w:lastRow="0" w:firstColumn="0" w:lastColumn="0" w:oddVBand="0" w:evenVBand="0" w:oddHBand="0" w:evenHBand="0" w:firstRowFirstColumn="0" w:firstRowLastColumn="0" w:lastRowFirstColumn="0" w:lastRowLastColumn="0"/>
+              <w:rPr>
+                <w:rFonts w:ascii="微软雅黑" w:eastAsia="微软雅黑" w:hAnsi="微软雅黑"/>
+              </w:rPr>
+            </w:pPr>
+            <w:r>
+              <w:rPr>
+                <w:rFonts w:ascii="微软雅黑" w:eastAsia="微软雅黑" w:hAnsi="微软雅黑" w:hint="eastAsia"/>
+              </w:rPr>
+              <w:t>显示指定股票的日线K线图</w:t>
+            </w:r>
+          </w:p>
+        </w:tc>
+      </w:tr>
+      <w:tr>
+        <w:trPr>
+          <w:cnfStyle w:val="000000100000" w:firstRow="0" w:lastRow="0" w:firstColumn="0" w:lastColumn="0" w:oddVBand="0" w:evenVBand="0" w:oddHBand="1" w:evenHBand="0" w:firstRowFirstColumn="0" w:firstRowLastColumn="0" w:lastRowFirstColumn="0" w:lastRowLastColumn="0"/>
+        </w:trPr>
+        <w:tc>
+          <w:tcPr>
+            <w:cnfStyle w:val="000010000000" w:firstRow="0" w:lastRow="0" w:firstColumn="0" w:lastColumn="0" w:oddVBand="1" w:evenVBand="0" w:oddHBand="0" w:evenHBand="0" w:firstRowFirstColumn="0" w:firstRowLastColumn="0" w:lastRowFirstColumn="0" w:lastRowLastColumn="0"/>
+            <w:tcW w:w="1696" w:type="dxa"/>
+          </w:tcPr>
+          <w:p>
+            <w:pPr>
+              <w:rPr>
+                <w:rFonts w:ascii="微软雅黑" w:eastAsia="微软雅黑" w:hAnsi="微软雅黑"/>
+              </w:rPr>
+            </w:pPr>
+            <w:r>
+              <w:rPr>
+                <w:rFonts w:ascii="微软雅黑" w:eastAsia="微软雅黑" w:hAnsi="微软雅黑" w:hint="eastAsia"/>
+              </w:rPr>
+              <w:t>警告信息</w:t>
+            </w:r>
+          </w:p>
+        </w:tc>
+        <w:tc>
+          <w:tcPr>
+            <w:tcW w:w="6600" w:type="dxa"/>
+          </w:tcPr>
+          <w:p>
+            <w:pPr>
+              <w:pStyle w:val="a7"/>
+              <w:ind w:firstLineChars="0" w:firstLine="0"/>
+              <w:cnfStyle w:val="000000100000" w:firstRow="0" w:lastRow="0" w:firstColumn="0" w:lastColumn="0" w:oddVBand="0" w:evenVBand="0" w:oddHBand="1" w:evenHBand="0" w:firstRowFirstColumn="0" w:firstRowLastColumn="0" w:lastRowFirstColumn="0" w:lastRowLastColumn="0"/>
+              <w:rPr>
+                <w:rFonts w:ascii="微软雅黑" w:eastAsia="微软雅黑" w:hAnsi="微软雅黑"/>
+              </w:rPr>
+            </w:pPr>
+            <w:r>
+              <w:rPr>
+                <w:rFonts w:ascii="微软雅黑" w:eastAsia="微软雅黑" w:hAnsi="微软雅黑" w:hint="eastAsia"/>
+              </w:rPr>
+              <w:t>不允许输入不合法符号：输入！@#￥%等不合法符号时，系给出警告</w:t>
+            </w:r>
+          </w:p>
+        </w:tc>
+      </w:tr>
+    </w:tbl>
+    <w:p>
+      <w:pPr>
+        <w:jc w:val="center"/>
+        <w:rPr>
+          <w:rFonts w:ascii="宋体" w:eastAsia="宋体" w:hAnsi="宋体" w:hint="eastAsia"/>
         </w:rPr>
       </w:pPr>
     </w:p>
@@ -8763,20 +9421,20 @@
         </w:numPr>
         <w:ind w:firstLineChars="0"/>
         <w:rPr>
-          <w:rFonts w:ascii="SimSun" w:eastAsia="SimSun" w:hAnsi="SimSun"/>
+          <w:rFonts w:ascii="宋体" w:eastAsia="宋体" w:hAnsi="宋体"/>
           <w:szCs w:val="24"/>
         </w:rPr>
       </w:pPr>
       <w:r>
         <w:rPr>
-          <w:rFonts w:ascii="SimSun" w:eastAsia="SimSun" w:hAnsi="SimSun" w:hint="eastAsia"/>
+          <w:rFonts w:ascii="宋体" w:eastAsia="宋体" w:hAnsi="宋体" w:hint="eastAsia"/>
           <w:szCs w:val="24"/>
         </w:rPr>
         <w:t>系统直接崩溃，无法运行，请卸载重新安装。若无效果请联系维护人员</w:t>
       </w:r>
       <w:r>
         <w:rPr>
-          <w:rFonts w:ascii="SimSun" w:eastAsia="SimSun" w:hAnsi="SimSun"/>
+          <w:rFonts w:ascii="宋体" w:eastAsia="宋体" w:hAnsi="宋体"/>
           <w:szCs w:val="24"/>
         </w:rPr>
         <w:t>。</w:t>
@@ -8791,20 +9449,20 @@
         </w:numPr>
         <w:ind w:firstLineChars="0"/>
         <w:rPr>
-          <w:rFonts w:ascii="SimSun" w:eastAsia="SimSun" w:hAnsi="SimSun"/>
+          <w:rFonts w:ascii="宋体" w:eastAsia="宋体" w:hAnsi="宋体"/>
           <w:szCs w:val="24"/>
         </w:rPr>
       </w:pPr>
       <w:r>
         <w:rPr>
-          <w:rFonts w:ascii="SimSun" w:eastAsia="SimSun" w:hAnsi="SimSun" w:hint="eastAsia"/>
+          <w:rFonts w:ascii="宋体" w:eastAsia="宋体" w:hAnsi="宋体" w:hint="eastAsia"/>
           <w:szCs w:val="24"/>
         </w:rPr>
         <w:t>电脑断电，系统会自动保存用户信息</w:t>
       </w:r>
       <w:r>
         <w:rPr>
-          <w:rFonts w:ascii="SimSun" w:eastAsia="SimSun" w:hAnsi="SimSun"/>
+          <w:rFonts w:ascii="宋体" w:eastAsia="宋体" w:hAnsi="宋体"/>
           <w:szCs w:val="24"/>
         </w:rPr>
         <w:t>。</w:t>
@@ -8829,7 +9487,6 @@
           <w:sz w:val="48"/>
           <w:szCs w:val="48"/>
         </w:rPr>
-        <w:lastRenderedPageBreak/>
         <w:t>用户部署说明文档</w:t>
       </w:r>
       <w:bookmarkEnd w:id="19"/>
@@ -8847,9 +9504,9 @@
           <w:szCs w:val="36"/>
         </w:rPr>
       </w:pPr>
-      <w:bookmarkStart w:id="20" w:name="_Toc432405533"/>
-      <w:bookmarkStart w:id="21" w:name="_Toc471083317"/>
-      <w:bookmarkStart w:id="22" w:name="_Toc477629810"/>
+      <w:bookmarkStart w:id="20" w:name="_Toc477629810"/>
+      <w:bookmarkStart w:id="21" w:name="_Toc432405533"/>
+      <w:bookmarkStart w:id="22" w:name="_Toc471083317"/>
       <w:r>
         <w:rPr>
           <w:rFonts w:ascii="华文宋体" w:eastAsia="华文宋体" w:hAnsi="华文宋体"/>
@@ -8858,60 +9515,60 @@
         </w:rPr>
         <w:t>目的</w:t>
       </w:r>
-      <w:bookmarkEnd w:id="22"/>
+      <w:bookmarkEnd w:id="20"/>
     </w:p>
     <w:p>
       <w:pPr>
         <w:ind w:firstLine="360"/>
         <w:rPr>
-          <w:rFonts w:ascii="SimSun" w:eastAsia="SimSun" w:hAnsi="SimSun"/>
-        </w:rPr>
-      </w:pPr>
-      <w:r>
-        <w:rPr>
-          <w:rFonts w:ascii="SimSun" w:eastAsia="SimSun" w:hAnsi="SimSun" w:hint="eastAsia"/>
+          <w:rFonts w:ascii="宋体" w:eastAsia="宋体" w:hAnsi="宋体"/>
+        </w:rPr>
+      </w:pPr>
+      <w:r>
+        <w:rPr>
+          <w:rFonts w:ascii="宋体" w:eastAsia="宋体" w:hAnsi="宋体" w:hint="eastAsia"/>
         </w:rPr>
         <w:t>《用户部署说明文档》将向用户介绍</w:t>
       </w:r>
       <w:r>
         <w:rPr>
-          <w:rFonts w:ascii="SimSun" w:eastAsia="SimSun" w:hAnsi="SimSun"/>
+          <w:rFonts w:ascii="宋体" w:eastAsia="宋体" w:hAnsi="宋体"/>
         </w:rPr>
         <w:t>A股</w:t>
       </w:r>
       <w:r>
         <w:rPr>
-          <w:rFonts w:ascii="SimSun" w:eastAsia="SimSun" w:hAnsi="SimSun" w:hint="eastAsia"/>
+          <w:rFonts w:ascii="宋体" w:eastAsia="宋体" w:hAnsi="宋体" w:hint="eastAsia"/>
         </w:rPr>
         <w:t>金融</w:t>
       </w:r>
       <w:r>
         <w:rPr>
-          <w:rFonts w:ascii="SimSun" w:eastAsia="SimSun" w:hAnsi="SimSun"/>
+          <w:rFonts w:ascii="宋体" w:eastAsia="宋体" w:hAnsi="宋体"/>
         </w:rPr>
         <w:t>证券</w:t>
       </w:r>
       <w:r>
         <w:rPr>
-          <w:rFonts w:ascii="SimSun" w:eastAsia="SimSun" w:hAnsi="SimSun" w:hint="eastAsia"/>
+          <w:rFonts w:ascii="宋体" w:eastAsia="宋体" w:hAnsi="宋体" w:hint="eastAsia"/>
         </w:rPr>
         <w:t>分析系统</w:t>
       </w:r>
       <w:r>
         <w:rPr>
-          <w:rFonts w:ascii="SimSun" w:eastAsia="SimSun" w:hAnsi="SimSun" w:hint="eastAsia"/>
+          <w:rFonts w:ascii="宋体" w:eastAsia="宋体" w:hAnsi="宋体" w:hint="eastAsia"/>
         </w:rPr>
         <w:t>Quan</w:t>
       </w:r>
       <w:r>
         <w:rPr>
-          <w:rFonts w:ascii="SimSun" w:eastAsia="SimSun" w:hAnsi="SimSun"/>
+          <w:rFonts w:ascii="宋体" w:eastAsia="宋体" w:hAnsi="宋体"/>
         </w:rPr>
         <w:t>tourist</w:t>
       </w:r>
       <w:r>
         <w:rPr>
-          <w:rFonts w:ascii="SimSun" w:eastAsia="SimSun" w:hAnsi="SimSun" w:hint="eastAsia"/>
+          <w:rFonts w:ascii="宋体" w:eastAsia="宋体" w:hAnsi="宋体" w:hint="eastAsia"/>
         </w:rPr>
         <w:t>如何进行部署与安装，帮助用户能够快速获取安装方法并使用系统</w:t>
       </w:r>
@@ -8932,6 +9589,7 @@
         <w:rPr>
           <w:rFonts w:ascii="华文仿宋" w:eastAsia="华文仿宋" w:hAnsi="华文仿宋" w:hint="eastAsia"/>
         </w:rPr>
+        <w:lastRenderedPageBreak/>
         <w:t>阅读对象</w:t>
       </w:r>
       <w:bookmarkEnd w:id="23"/>
@@ -8941,48 +9599,48 @@
         <w:pStyle w:val="a7"/>
         <w:ind w:left="360" w:firstLineChars="0" w:firstLine="0"/>
         <w:rPr>
-          <w:rFonts w:ascii="SimSun" w:eastAsia="SimSun" w:hAnsi="SimSun"/>
+          <w:rFonts w:ascii="宋体" w:eastAsia="宋体" w:hAnsi="宋体"/>
           <w:szCs w:val="21"/>
         </w:rPr>
       </w:pPr>
       <w:r>
         <w:rPr>
-          <w:rFonts w:ascii="SimSun" w:eastAsia="SimSun" w:hAnsi="SimSun" w:hint="eastAsia"/>
+          <w:rFonts w:ascii="宋体" w:eastAsia="宋体" w:hAnsi="宋体" w:hint="eastAsia"/>
           <w:szCs w:val="21"/>
         </w:rPr>
         <w:t>本手册的阅读对象为期望掌控</w:t>
       </w:r>
       <w:r>
         <w:rPr>
-          <w:rFonts w:ascii="SimSun" w:eastAsia="SimSun" w:hAnsi="SimSun"/>
+          <w:rFonts w:ascii="宋体" w:eastAsia="宋体" w:hAnsi="宋体"/>
           <w:szCs w:val="21"/>
         </w:rPr>
         <w:t>历史股票</w:t>
       </w:r>
       <w:r>
         <w:rPr>
-          <w:rFonts w:ascii="SimSun" w:eastAsia="SimSun" w:hAnsi="SimSun" w:hint="eastAsia"/>
+          <w:rFonts w:ascii="宋体" w:eastAsia="宋体" w:hAnsi="宋体" w:hint="eastAsia"/>
           <w:szCs w:val="21"/>
         </w:rPr>
         <w:t>市场数据</w:t>
       </w:r>
       <w:r>
         <w:rPr>
-          <w:rFonts w:ascii="SimSun" w:eastAsia="SimSun" w:hAnsi="SimSun"/>
+          <w:rFonts w:ascii="宋体" w:eastAsia="宋体" w:hAnsi="宋体"/>
           <w:szCs w:val="21"/>
         </w:rPr>
         <w:t>并进行一定基本处理</w:t>
       </w:r>
       <w:r>
         <w:rPr>
-          <w:rFonts w:ascii="SimSun" w:eastAsia="SimSun" w:hAnsi="SimSun" w:hint="eastAsia"/>
+          <w:rFonts w:ascii="宋体" w:eastAsia="宋体" w:hAnsi="宋体" w:hint="eastAsia"/>
           <w:szCs w:val="21"/>
         </w:rPr>
         <w:t>的股民</w:t>
       </w:r>
       <w:r>
         <w:rPr>
-          <w:rFonts w:ascii="SimSun" w:eastAsia="SimSun" w:hAnsi="SimSun"/>
+          <w:rFonts w:ascii="宋体" w:eastAsia="宋体" w:hAnsi="宋体"/>
           <w:szCs w:val="21"/>
         </w:rPr>
         <w:t>。</w:t>
@@ -9127,8 +9785,8 @@
       </w:pPr>
       <w:bookmarkStart w:id="27" w:name="_Toc432405534"/>
       <w:bookmarkStart w:id="28" w:name="_Toc471083318"/>
-      <w:bookmarkEnd w:id="20"/>
       <w:bookmarkEnd w:id="21"/>
+      <w:bookmarkEnd w:id="22"/>
       <w:r>
         <w:rPr>
           <w:rFonts w:ascii="微软雅黑" w:eastAsia="微软雅黑" w:hAnsi="微软雅黑" w:hint="eastAsia"/>
@@ -9320,14 +9978,14 @@
         </w:numPr>
         <w:ind w:firstLineChars="0"/>
         <w:rPr>
-          <w:rFonts w:ascii="SimSun" w:eastAsia="SimSun" w:hAnsi="SimSun"/>
+          <w:rFonts w:ascii="宋体" w:eastAsia="宋体" w:hAnsi="宋体"/>
           <w:sz w:val="24"/>
           <w:szCs w:val="24"/>
         </w:rPr>
       </w:pPr>
       <w:r>
         <w:rPr>
-          <w:rFonts w:ascii="SimSun" w:eastAsia="SimSun" w:hAnsi="SimSun" w:hint="eastAsia"/>
+          <w:rFonts w:ascii="宋体" w:eastAsia="宋体" w:hAnsi="宋体" w:hint="eastAsia"/>
           <w:sz w:val="24"/>
           <w:szCs w:val="24"/>
         </w:rPr>
@@ -9338,20 +9996,21 @@
       <w:pPr>
         <w:ind w:left="360" w:firstLine="420"/>
         <w:rPr>
-          <w:rFonts w:ascii="SimSun" w:eastAsia="SimSun" w:hAnsi="SimSun"/>
-        </w:rPr>
-      </w:pPr>
-      <w:r>
-        <w:rPr>
-          <w:rFonts w:ascii="SimSun" w:eastAsia="SimSun" w:hAnsi="SimSun" w:hint="eastAsia"/>
-        </w:rPr>
+          <w:rFonts w:ascii="宋体" w:eastAsia="宋体" w:hAnsi="宋体"/>
+        </w:rPr>
+      </w:pPr>
+      <w:r>
+        <w:rPr>
+          <w:rFonts w:ascii="宋体" w:eastAsia="宋体" w:hAnsi="宋体" w:hint="eastAsia"/>
+        </w:rPr>
+        <w:lastRenderedPageBreak/>
         <w:t>随着市场的不断发展，上市公司越来越多。证券市场的数据越来越庞大，人力根本无法对其进行管理，并且容易出错。人力也无法做到及时更新市场数据，股民无法及时进行买卖。所以需要开发该金融系统，减少人力成本，降低出错率，并能实时更新和管理市场数据，促进证券市场的发展</w:t>
       </w:r>
     </w:p>
     <w:p>
       <w:pPr>
         <w:rPr>
-          <w:rFonts w:ascii="SimSun" w:eastAsia="SimSun" w:hAnsi="SimSun"/>
+          <w:rFonts w:ascii="宋体" w:eastAsia="宋体" w:hAnsi="宋体"/>
         </w:rPr>
       </w:pPr>
     </w:p>
@@ -9364,14 +10023,14 @@
         </w:numPr>
         <w:ind w:firstLineChars="0"/>
         <w:rPr>
-          <w:rFonts w:ascii="SimSun" w:eastAsia="SimSun" w:hAnsi="SimSun"/>
+          <w:rFonts w:ascii="宋体" w:eastAsia="宋体" w:hAnsi="宋体"/>
           <w:sz w:val="24"/>
           <w:szCs w:val="24"/>
         </w:rPr>
       </w:pPr>
       <w:r>
         <w:rPr>
-          <w:rFonts w:ascii="SimSun" w:eastAsia="SimSun" w:hAnsi="SimSun" w:hint="eastAsia"/>
+          <w:rFonts w:ascii="宋体" w:eastAsia="宋体" w:hAnsi="宋体" w:hint="eastAsia"/>
           <w:sz w:val="24"/>
           <w:szCs w:val="24"/>
         </w:rPr>
@@ -9387,12 +10046,12 @@
         </w:numPr>
         <w:ind w:firstLineChars="0"/>
         <w:rPr>
-          <w:rFonts w:ascii="SimSun" w:eastAsia="SimSun" w:hAnsi="SimSun"/>
-        </w:rPr>
-      </w:pPr>
-      <w:r>
-        <w:rPr>
-          <w:rFonts w:ascii="SimSun" w:eastAsia="SimSun" w:hAnsi="SimSun" w:hint="eastAsia"/>
+          <w:rFonts w:ascii="宋体" w:eastAsia="宋体" w:hAnsi="宋体"/>
+        </w:rPr>
+      </w:pPr>
+      <w:r>
+        <w:rPr>
+          <w:rFonts w:ascii="宋体" w:eastAsia="宋体" w:hAnsi="宋体" w:hint="eastAsia"/>
         </w:rPr>
         <w:t>日线K线查看</w:t>
       </w:r>
@@ -9406,12 +10065,12 @@
         </w:numPr>
         <w:ind w:firstLineChars="0"/>
         <w:rPr>
-          <w:rFonts w:ascii="SimSun" w:eastAsia="SimSun" w:hAnsi="SimSun"/>
-        </w:rPr>
-      </w:pPr>
-      <w:r>
-        <w:rPr>
-          <w:rFonts w:ascii="SimSun" w:eastAsia="SimSun" w:hAnsi="SimSun" w:hint="eastAsia"/>
+          <w:rFonts w:ascii="宋体" w:eastAsia="宋体" w:hAnsi="宋体"/>
+        </w:rPr>
+      </w:pPr>
+      <w:r>
+        <w:rPr>
+          <w:rFonts w:ascii="宋体" w:eastAsia="宋体" w:hAnsi="宋体" w:hint="eastAsia"/>
         </w:rPr>
         <w:t>市场温度计查看</w:t>
       </w:r>
@@ -9425,12 +10084,12 @@
         </w:numPr>
         <w:ind w:firstLineChars="0"/>
         <w:rPr>
-          <w:rFonts w:ascii="SimSun" w:eastAsia="SimSun" w:hAnsi="SimSun"/>
-        </w:rPr>
-      </w:pPr>
-      <w:r>
-        <w:rPr>
-          <w:rFonts w:ascii="SimSun" w:eastAsia="SimSun" w:hAnsi="SimSun" w:hint="eastAsia"/>
+          <w:rFonts w:ascii="宋体" w:eastAsia="宋体" w:hAnsi="宋体"/>
+        </w:rPr>
+      </w:pPr>
+      <w:r>
+        <w:rPr>
+          <w:rFonts w:ascii="宋体" w:eastAsia="宋体" w:hAnsi="宋体" w:hint="eastAsia"/>
         </w:rPr>
         <w:t>股票比较</w:t>
       </w:r>
@@ -9444,12 +10103,12 @@
         </w:numPr>
         <w:ind w:firstLineChars="0"/>
         <w:rPr>
-          <w:rFonts w:ascii="SimSun" w:eastAsia="SimSun" w:hAnsi="SimSun"/>
-        </w:rPr>
-      </w:pPr>
-      <w:r>
-        <w:rPr>
-          <w:rFonts w:ascii="SimSun" w:eastAsia="SimSun" w:hAnsi="SimSun" w:hint="eastAsia"/>
+          <w:rFonts w:ascii="宋体" w:eastAsia="宋体" w:hAnsi="宋体"/>
+        </w:rPr>
+      </w:pPr>
+      <w:r>
+        <w:rPr>
+          <w:rFonts w:ascii="宋体" w:eastAsia="宋体" w:hAnsi="宋体" w:hint="eastAsia"/>
         </w:rPr>
         <w:t>用户登陆与注册</w:t>
       </w:r>
@@ -9463,12 +10122,12 @@
         </w:numPr>
         <w:ind w:firstLineChars="0"/>
         <w:rPr>
-          <w:rFonts w:ascii="SimSun" w:eastAsia="SimSun" w:hAnsi="SimSun"/>
-        </w:rPr>
-      </w:pPr>
-      <w:r>
-        <w:rPr>
-          <w:rFonts w:ascii="SimSun" w:eastAsia="SimSun" w:hAnsi="SimSun" w:hint="eastAsia"/>
+          <w:rFonts w:ascii="宋体" w:eastAsia="宋体" w:hAnsi="宋体"/>
+        </w:rPr>
+      </w:pPr>
+      <w:r>
+        <w:rPr>
+          <w:rFonts w:ascii="宋体" w:eastAsia="宋体" w:hAnsi="宋体" w:hint="eastAsia"/>
         </w:rPr>
         <w:t>自选股</w:t>
       </w:r>
@@ -9476,7 +10135,7 @@
     <w:p>
       <w:pPr>
         <w:rPr>
-          <w:rFonts w:ascii="SimSun" w:eastAsia="SimSun" w:hAnsi="SimSun"/>
+          <w:rFonts w:ascii="宋体" w:eastAsia="宋体" w:hAnsi="宋体"/>
         </w:rPr>
       </w:pPr>
     </w:p>
@@ -9489,14 +10148,14 @@
         </w:numPr>
         <w:ind w:firstLineChars="0"/>
         <w:rPr>
-          <w:rFonts w:ascii="SimSun" w:eastAsia="SimSun" w:hAnsi="SimSun"/>
+          <w:rFonts w:ascii="宋体" w:eastAsia="宋体" w:hAnsi="宋体"/>
           <w:sz w:val="24"/>
           <w:szCs w:val="24"/>
         </w:rPr>
       </w:pPr>
       <w:r>
         <w:rPr>
-          <w:rFonts w:ascii="SimSun" w:eastAsia="SimSun" w:hAnsi="SimSun" w:hint="eastAsia"/>
+          <w:rFonts w:ascii="宋体" w:eastAsia="宋体" w:hAnsi="宋体" w:hint="eastAsia"/>
           <w:sz w:val="24"/>
           <w:szCs w:val="24"/>
         </w:rPr>
@@ -9507,12 +10166,12 @@
       <w:pPr>
         <w:ind w:firstLine="360"/>
         <w:rPr>
-          <w:rFonts w:ascii="SimSun" w:eastAsia="SimSun" w:hAnsi="SimSun"/>
-        </w:rPr>
-      </w:pPr>
-      <w:r>
-        <w:rPr>
-          <w:rFonts w:ascii="SimSun" w:eastAsia="SimSun" w:hAnsi="SimSun" w:hint="eastAsia"/>
+          <w:rFonts w:ascii="宋体" w:eastAsia="宋体" w:hAnsi="宋体"/>
+        </w:rPr>
+      </w:pPr>
+      <w:r>
+        <w:rPr>
+          <w:rFonts w:ascii="宋体" w:eastAsia="宋体" w:hAnsi="宋体" w:hint="eastAsia"/>
         </w:rPr>
         <w:t>本系统处理速度块而准确，能快速查找数据，能实时更新市场数据。界面简洁，清新，用户能快速使用。</w:t>
       </w:r>
@@ -9520,7 +10179,7 @@
     <w:p>
       <w:pPr>
         <w:rPr>
-          <w:rFonts w:ascii="SimSun" w:eastAsia="SimSun" w:hAnsi="SimSun"/>
+          <w:rFonts w:ascii="宋体" w:eastAsia="宋体" w:hAnsi="宋体"/>
         </w:rPr>
       </w:pPr>
     </w:p>
@@ -9533,14 +10192,14 @@
         </w:numPr>
         <w:ind w:firstLineChars="0"/>
         <w:rPr>
-          <w:rFonts w:ascii="SimSun" w:eastAsia="SimSun" w:hAnsi="SimSun"/>
+          <w:rFonts w:ascii="宋体" w:eastAsia="宋体" w:hAnsi="宋体"/>
           <w:sz w:val="24"/>
           <w:szCs w:val="24"/>
         </w:rPr>
       </w:pPr>
       <w:r>
         <w:rPr>
-          <w:rFonts w:ascii="SimSun" w:eastAsia="SimSun" w:hAnsi="SimSun" w:hint="eastAsia"/>
+          <w:rFonts w:ascii="宋体" w:eastAsia="宋体" w:hAnsi="宋体" w:hint="eastAsia"/>
           <w:sz w:val="24"/>
           <w:szCs w:val="24"/>
         </w:rPr>
@@ -9551,12 +10210,12 @@
       <w:pPr>
         <w:ind w:firstLine="360"/>
         <w:rPr>
-          <w:rFonts w:ascii="SimSun" w:eastAsia="SimSun" w:hAnsi="SimSun"/>
-        </w:rPr>
-      </w:pPr>
-      <w:r>
-        <w:rPr>
-          <w:rFonts w:ascii="SimSun" w:eastAsia="SimSun" w:hAnsi="SimSun" w:hint="eastAsia"/>
+          <w:rFonts w:ascii="宋体" w:eastAsia="宋体" w:hAnsi="宋体"/>
+        </w:rPr>
+      </w:pPr>
+      <w:r>
+        <w:rPr>
+          <w:rFonts w:ascii="宋体" w:eastAsia="宋体" w:hAnsi="宋体" w:hint="eastAsia"/>
         </w:rPr>
         <w:t>本系统保密性十分完备，采用特定加密方式，密码只有用户可以查看，后台数据只有管理人员可以查看。数据是无法被被人获取的，抗攻击性强。</w:t>
       </w:r>
@@ -9590,14 +10249,14 @@
         </w:numPr>
         <w:ind w:firstLineChars="0"/>
         <w:rPr>
-          <w:rFonts w:ascii="SimSun" w:eastAsia="SimSun" w:hAnsi="SimSun"/>
+          <w:rFonts w:ascii="宋体" w:eastAsia="宋体" w:hAnsi="宋体"/>
           <w:sz w:val="24"/>
           <w:szCs w:val="24"/>
         </w:rPr>
       </w:pPr>
       <w:r>
         <w:rPr>
-          <w:rFonts w:ascii="SimSun" w:eastAsia="SimSun" w:hAnsi="SimSun" w:hint="eastAsia"/>
+          <w:rFonts w:ascii="宋体" w:eastAsia="宋体" w:hAnsi="宋体" w:hint="eastAsia"/>
           <w:sz w:val="24"/>
           <w:szCs w:val="24"/>
         </w:rPr>
@@ -9613,12 +10272,12 @@
         </w:numPr>
         <w:ind w:firstLineChars="0"/>
         <w:rPr>
-          <w:rFonts w:ascii="SimSun" w:eastAsia="SimSun" w:hAnsi="SimSun"/>
-        </w:rPr>
-      </w:pPr>
-      <w:r>
-        <w:rPr>
-          <w:rFonts w:ascii="SimSun" w:eastAsia="SimSun" w:hAnsi="SimSun" w:hint="eastAsia"/>
+          <w:rFonts w:ascii="宋体" w:eastAsia="宋体" w:hAnsi="宋体"/>
+        </w:rPr>
+      </w:pPr>
+      <w:r>
+        <w:rPr>
+          <w:rFonts w:ascii="宋体" w:eastAsia="宋体" w:hAnsi="宋体" w:hint="eastAsia"/>
         </w:rPr>
         <w:t>产品升级</w:t>
       </w:r>
@@ -9627,18 +10286,18 @@
       <w:pPr>
         <w:ind w:leftChars="135" w:left="283" w:firstLine="425"/>
         <w:rPr>
-          <w:rFonts w:ascii="SimSun" w:eastAsia="SimSun" w:hAnsi="SimSun"/>
-        </w:rPr>
-      </w:pPr>
-      <w:r>
-        <w:rPr>
-          <w:rFonts w:ascii="SimSun" w:eastAsia="SimSun" w:hAnsi="SimSun" w:hint="eastAsia"/>
+          <w:rFonts w:ascii="宋体" w:eastAsia="宋体" w:hAnsi="宋体"/>
+        </w:rPr>
+      </w:pPr>
+      <w:r>
+        <w:rPr>
+          <w:rFonts w:ascii="宋体" w:eastAsia="宋体" w:hAnsi="宋体" w:hint="eastAsia"/>
         </w:rPr>
         <w:t>本系统会自行检测是否有新版本，用户只需要根据系统提示执行操作即可，若升级过程中出现错误，只需重新安装（安装后为最新版本）即可</w:t>
       </w:r>
       <w:r>
         <w:rPr>
-          <w:rFonts w:ascii="SimSun" w:eastAsia="SimSun" w:hAnsi="SimSun"/>
+          <w:rFonts w:ascii="宋体" w:eastAsia="宋体" w:hAnsi="宋体"/>
         </w:rPr>
         <w:t>。</w:t>
       </w:r>
@@ -9646,7 +10305,7 @@
     <w:p>
       <w:pPr>
         <w:rPr>
-          <w:rFonts w:ascii="SimSun" w:eastAsia="SimSun" w:hAnsi="SimSun"/>
+          <w:rFonts w:ascii="宋体" w:eastAsia="宋体" w:hAnsi="宋体"/>
         </w:rPr>
       </w:pPr>
     </w:p>
@@ -9659,12 +10318,12 @@
         </w:numPr>
         <w:ind w:firstLineChars="0"/>
         <w:rPr>
-          <w:rFonts w:ascii="SimSun" w:eastAsia="SimSun" w:hAnsi="SimSun"/>
-        </w:rPr>
-      </w:pPr>
-      <w:r>
-        <w:rPr>
-          <w:rFonts w:ascii="SimSun" w:eastAsia="SimSun" w:hAnsi="SimSun" w:hint="eastAsia"/>
+          <w:rFonts w:ascii="宋体" w:eastAsia="宋体" w:hAnsi="宋体"/>
+        </w:rPr>
+      </w:pPr>
+      <w:r>
+        <w:rPr>
+          <w:rFonts w:ascii="宋体" w:eastAsia="宋体" w:hAnsi="宋体" w:hint="eastAsia"/>
         </w:rPr>
         <w:t>用户注册</w:t>
       </w:r>
@@ -9673,12 +10332,12 @@
       <w:pPr>
         <w:ind w:firstLine="709"/>
         <w:rPr>
-          <w:rFonts w:ascii="SimSun" w:eastAsia="SimSun" w:hAnsi="SimSun"/>
-        </w:rPr>
-      </w:pPr>
-      <w:r>
-        <w:rPr>
-          <w:rFonts w:ascii="SimSun" w:eastAsia="SimSun" w:hAnsi="SimSun" w:hint="eastAsia"/>
+          <w:rFonts w:ascii="宋体" w:eastAsia="宋体" w:hAnsi="宋体"/>
+        </w:rPr>
+      </w:pPr>
+      <w:r>
+        <w:rPr>
+          <w:rFonts w:ascii="宋体" w:eastAsia="宋体" w:hAnsi="宋体" w:hint="eastAsia"/>
         </w:rPr>
         <w:t>用户下载安装本系统后，系统会提供用户注册选项，只需根据系统提示操作即可</w:t>
       </w:r>
@@ -9686,7 +10345,7 @@
     <w:p>
       <w:pPr>
         <w:rPr>
-          <w:rFonts w:ascii="SimSun" w:eastAsia="SimSun" w:hAnsi="SimSun"/>
+          <w:rFonts w:ascii="宋体" w:eastAsia="宋体" w:hAnsi="宋体"/>
         </w:rPr>
       </w:pPr>
     </w:p>
@@ -9699,12 +10358,12 @@
         </w:numPr>
         <w:ind w:firstLineChars="0"/>
         <w:rPr>
-          <w:rFonts w:ascii="SimSun" w:eastAsia="SimSun" w:hAnsi="SimSun"/>
-        </w:rPr>
-      </w:pPr>
-      <w:r>
-        <w:rPr>
-          <w:rFonts w:ascii="SimSun" w:eastAsia="SimSun" w:hAnsi="SimSun" w:hint="eastAsia"/>
+          <w:rFonts w:ascii="宋体" w:eastAsia="宋体" w:hAnsi="宋体"/>
+        </w:rPr>
+      </w:pPr>
+      <w:r>
+        <w:rPr>
+          <w:rFonts w:ascii="宋体" w:eastAsia="宋体" w:hAnsi="宋体" w:hint="eastAsia"/>
         </w:rPr>
         <w:t>使用教程与培训</w:t>
       </w:r>
@@ -9713,18 +10372,18 @@
       <w:pPr>
         <w:ind w:firstLine="709"/>
         <w:rPr>
-          <w:rFonts w:ascii="SimSun" w:eastAsia="SimSun" w:hAnsi="SimSun"/>
-        </w:rPr>
-      </w:pPr>
-      <w:r>
-        <w:rPr>
-          <w:rFonts w:ascii="SimSun" w:eastAsia="SimSun" w:hAnsi="SimSun" w:hint="eastAsia"/>
+          <w:rFonts w:ascii="宋体" w:eastAsia="宋体" w:hAnsi="宋体"/>
+        </w:rPr>
+      </w:pPr>
+      <w:r>
+        <w:rPr>
+          <w:rFonts w:ascii="宋体" w:eastAsia="宋体" w:hAnsi="宋体" w:hint="eastAsia"/>
         </w:rPr>
         <w:t>本系统简单易学，用户只需要仔细阅读本手册，即可熟练使用本系统</w:t>
       </w:r>
       <w:r>
         <w:rPr>
-          <w:rFonts w:ascii="SimSun" w:eastAsia="SimSun" w:hAnsi="SimSun"/>
+          <w:rFonts w:ascii="宋体" w:eastAsia="宋体" w:hAnsi="宋体"/>
         </w:rPr>
         <w:t>。</w:t>
       </w:r>
@@ -9732,7 +10391,7 @@
     <w:p>
       <w:pPr>
         <w:rPr>
-          <w:rFonts w:ascii="SimSun" w:eastAsia="SimSun" w:hAnsi="SimSun"/>
+          <w:rFonts w:ascii="宋体" w:eastAsia="宋体" w:hAnsi="宋体"/>
         </w:rPr>
       </w:pPr>
     </w:p>
@@ -9745,12 +10404,12 @@
         </w:numPr>
         <w:ind w:firstLineChars="0"/>
         <w:rPr>
-          <w:rFonts w:ascii="SimSun" w:eastAsia="SimSun" w:hAnsi="SimSun"/>
-        </w:rPr>
-      </w:pPr>
-      <w:r>
-        <w:rPr>
-          <w:rFonts w:ascii="SimSun" w:eastAsia="SimSun" w:hAnsi="SimSun" w:hint="eastAsia"/>
+          <w:rFonts w:ascii="宋体" w:eastAsia="宋体" w:hAnsi="宋体"/>
+        </w:rPr>
+      </w:pPr>
+      <w:r>
+        <w:rPr>
+          <w:rFonts w:ascii="宋体" w:eastAsia="宋体" w:hAnsi="宋体" w:hint="eastAsia"/>
         </w:rPr>
         <w:t>维护</w:t>
       </w:r>
@@ -9759,19 +10418,18 @@
       <w:pPr>
         <w:ind w:leftChars="135" w:left="283" w:firstLine="425"/>
         <w:rPr>
-          <w:rFonts w:ascii="SimSun" w:eastAsia="SimSun" w:hAnsi="SimSun"/>
-        </w:rPr>
-      </w:pPr>
-      <w:r>
-        <w:rPr>
-          <w:rFonts w:ascii="SimSun" w:eastAsia="SimSun" w:hAnsi="SimSun" w:hint="eastAsia"/>
-        </w:rPr>
-        <w:lastRenderedPageBreak/>
+          <w:rFonts w:ascii="宋体" w:eastAsia="宋体" w:hAnsi="宋体"/>
+        </w:rPr>
+      </w:pPr>
+      <w:r>
+        <w:rPr>
+          <w:rFonts w:ascii="宋体" w:eastAsia="宋体" w:hAnsi="宋体" w:hint="eastAsia"/>
+        </w:rPr>
         <w:t>本系统维护人员会持续检测系统，及时纠正系统不可预知的错误并及时更新系统版本</w:t>
       </w:r>
       <w:r>
         <w:rPr>
-          <w:rFonts w:ascii="SimSun" w:eastAsia="SimSun" w:hAnsi="SimSun"/>
+          <w:rFonts w:ascii="宋体" w:eastAsia="宋体" w:hAnsi="宋体"/>
         </w:rPr>
         <w:t>。</w:t>
       </w:r>
@@ -9779,7 +10437,7 @@
     <w:p>
       <w:pPr>
         <w:rPr>
-          <w:rFonts w:ascii="SimSun" w:eastAsia="SimSun" w:hAnsi="SimSun"/>
+          <w:rFonts w:ascii="宋体" w:eastAsia="宋体" w:hAnsi="宋体"/>
         </w:rPr>
       </w:pPr>
     </w:p>
@@ -9792,12 +10450,12 @@
         </w:numPr>
         <w:ind w:firstLineChars="0"/>
         <w:rPr>
-          <w:rFonts w:ascii="SimSun" w:eastAsia="SimSun" w:hAnsi="SimSun"/>
-        </w:rPr>
-      </w:pPr>
-      <w:r>
-        <w:rPr>
-          <w:rFonts w:ascii="SimSun" w:eastAsia="SimSun" w:hAnsi="SimSun" w:hint="eastAsia"/>
+          <w:rFonts w:ascii="宋体" w:eastAsia="宋体" w:hAnsi="宋体"/>
+        </w:rPr>
+      </w:pPr>
+      <w:r>
+        <w:rPr>
+          <w:rFonts w:ascii="宋体" w:eastAsia="宋体" w:hAnsi="宋体" w:hint="eastAsia"/>
         </w:rPr>
         <w:t>软件错误与反馈</w:t>
       </w:r>
@@ -9806,18 +10464,18 @@
       <w:pPr>
         <w:ind w:leftChars="135" w:left="283" w:firstLine="425"/>
         <w:rPr>
-          <w:rFonts w:ascii="SimSun" w:eastAsia="SimSun" w:hAnsi="SimSun"/>
-        </w:rPr>
-      </w:pPr>
-      <w:r>
-        <w:rPr>
-          <w:rFonts w:ascii="SimSun" w:eastAsia="SimSun" w:hAnsi="SimSun" w:hint="eastAsia"/>
+          <w:rFonts w:ascii="宋体" w:eastAsia="宋体" w:hAnsi="宋体"/>
+        </w:rPr>
+      </w:pPr>
+      <w:r>
+        <w:rPr>
+          <w:rFonts w:ascii="宋体" w:eastAsia="宋体" w:hAnsi="宋体" w:hint="eastAsia"/>
         </w:rPr>
         <w:t>用户在使用的过程中出现错误，可通过第二条“技术支持方式”或联系方式获取帮助和提供系统反馈</w:t>
       </w:r>
       <w:r>
         <w:rPr>
-          <w:rFonts w:ascii="SimSun" w:eastAsia="SimSun" w:hAnsi="SimSun"/>
+          <w:rFonts w:ascii="宋体" w:eastAsia="宋体" w:hAnsi="宋体"/>
         </w:rPr>
         <w:t>。</w:t>
       </w:r>
@@ -9825,7 +10483,7 @@
     <w:p>
       <w:pPr>
         <w:rPr>
-          <w:rFonts w:ascii="SimSun" w:eastAsia="SimSun" w:hAnsi="SimSun"/>
+          <w:rFonts w:ascii="宋体" w:eastAsia="宋体" w:hAnsi="宋体"/>
         </w:rPr>
       </w:pPr>
     </w:p>
@@ -9838,14 +10496,14 @@
         </w:numPr>
         <w:ind w:firstLineChars="0"/>
         <w:rPr>
-          <w:rFonts w:ascii="SimSun" w:eastAsia="SimSun" w:hAnsi="SimSun"/>
+          <w:rFonts w:ascii="宋体" w:eastAsia="宋体" w:hAnsi="宋体"/>
           <w:sz w:val="24"/>
           <w:szCs w:val="24"/>
         </w:rPr>
       </w:pPr>
       <w:r>
         <w:rPr>
-          <w:rFonts w:ascii="SimSun" w:eastAsia="SimSun" w:hAnsi="SimSun" w:hint="eastAsia"/>
+          <w:rFonts w:ascii="宋体" w:eastAsia="宋体" w:hAnsi="宋体" w:hint="eastAsia"/>
           <w:sz w:val="24"/>
           <w:szCs w:val="24"/>
         </w:rPr>
@@ -9861,13 +10519,13 @@
         </w:numPr>
         <w:ind w:firstLineChars="0"/>
         <w:rPr>
-          <w:rFonts w:ascii="SimSun" w:eastAsia="SimSun" w:hAnsi="SimSun"/>
+          <w:rFonts w:ascii="宋体" w:eastAsia="宋体" w:hAnsi="宋体"/>
           <w:szCs w:val="21"/>
         </w:rPr>
       </w:pPr>
       <w:r>
         <w:rPr>
-          <w:rFonts w:ascii="SimSun" w:eastAsia="SimSun" w:hAnsi="SimSun" w:hint="eastAsia"/>
+          <w:rFonts w:ascii="宋体" w:eastAsia="宋体" w:hAnsi="宋体" w:hint="eastAsia"/>
           <w:szCs w:val="21"/>
         </w:rPr>
         <w:t>在线帮助</w:t>
@@ -9882,12 +10540,12 @@
         </w:numPr>
         <w:ind w:firstLineChars="0"/>
         <w:rPr>
-          <w:rFonts w:ascii="SimSun" w:eastAsia="SimSun" w:hAnsi="SimSun"/>
-        </w:rPr>
-      </w:pPr>
-      <w:r>
-        <w:rPr>
-          <w:rFonts w:ascii="SimSun" w:eastAsia="SimSun" w:hAnsi="SimSun" w:hint="eastAsia"/>
+          <w:rFonts w:ascii="宋体" w:eastAsia="宋体" w:hAnsi="宋体"/>
+        </w:rPr>
+      </w:pPr>
+      <w:r>
+        <w:rPr>
+          <w:rFonts w:ascii="宋体" w:eastAsia="宋体" w:hAnsi="宋体" w:hint="eastAsia"/>
         </w:rPr>
         <w:t>人工检测</w:t>
       </w:r>
@@ -9901,20 +10559,21 @@
         </w:numPr>
         <w:ind w:firstLineChars="0"/>
         <w:rPr>
-          <w:rFonts w:ascii="SimSun" w:eastAsia="SimSun" w:hAnsi="SimSun"/>
-        </w:rPr>
-      </w:pPr>
-      <w:r>
-        <w:rPr>
-          <w:rFonts w:ascii="SimSun" w:eastAsia="SimSun" w:hAnsi="SimSun" w:hint="eastAsia"/>
-        </w:rPr>
+          <w:rFonts w:ascii="宋体" w:eastAsia="宋体" w:hAnsi="宋体"/>
+        </w:rPr>
+      </w:pPr>
+      <w:r>
+        <w:rPr>
+          <w:rFonts w:ascii="宋体" w:eastAsia="宋体" w:hAnsi="宋体" w:hint="eastAsia"/>
+        </w:rPr>
+        <w:lastRenderedPageBreak/>
         <w:t>在线帮助文档</w:t>
       </w:r>
     </w:p>
     <w:p>
       <w:pPr>
         <w:rPr>
-          <w:rFonts w:ascii="SimSun" w:eastAsia="SimSun" w:hAnsi="SimSun"/>
+          <w:rFonts w:ascii="宋体" w:eastAsia="宋体" w:hAnsi="宋体"/>
         </w:rPr>
       </w:pPr>
     </w:p>
@@ -9927,14 +10586,14 @@
         </w:numPr>
         <w:ind w:firstLineChars="0"/>
         <w:rPr>
-          <w:rFonts w:ascii="SimSun" w:eastAsia="SimSun" w:hAnsi="SimSun"/>
+          <w:rFonts w:ascii="宋体" w:eastAsia="宋体" w:hAnsi="宋体"/>
           <w:sz w:val="24"/>
           <w:szCs w:val="24"/>
         </w:rPr>
       </w:pPr>
       <w:r>
         <w:rPr>
-          <w:rFonts w:ascii="SimSun" w:eastAsia="SimSun" w:hAnsi="SimSun" w:hint="eastAsia"/>
+          <w:rFonts w:ascii="宋体" w:eastAsia="宋体" w:hAnsi="宋体" w:hint="eastAsia"/>
           <w:sz w:val="24"/>
           <w:szCs w:val="24"/>
         </w:rPr>
@@ -9945,28 +10604,28 @@
       <w:pPr>
         <w:ind w:firstLine="360"/>
         <w:rPr>
-          <w:rFonts w:ascii="SimSun" w:eastAsia="SimSun" w:hAnsi="SimSun"/>
+          <w:rFonts w:ascii="宋体" w:eastAsia="宋体" w:hAnsi="宋体"/>
         </w:rPr>
       </w:pPr>
       <w:hyperlink r:id="rId13" w:history="1">
         <w:r>
           <w:rPr>
-            <w:rStyle w:val="a9"/>
-            <w:rFonts w:ascii="SimSun" w:eastAsia="SimSun" w:hAnsi="SimSun" w:hint="eastAsia"/>
+            <w:rStyle w:val="a8"/>
+            <w:rFonts w:ascii="宋体" w:eastAsia="宋体" w:hAnsi="宋体" w:hint="eastAsia"/>
           </w:rPr>
           <w:t>151250032@smail</w:t>
         </w:r>
         <w:r>
           <w:rPr>
-            <w:rStyle w:val="a9"/>
-            <w:rFonts w:ascii="SimSun" w:eastAsia="SimSun" w:hAnsi="SimSun"/>
+            <w:rStyle w:val="a8"/>
+            <w:rFonts w:ascii="宋体" w:eastAsia="宋体" w:hAnsi="宋体"/>
           </w:rPr>
           <w:t>.nju.edu.cn</w:t>
         </w:r>
       </w:hyperlink>
       <w:r>
         <w:rPr>
-          <w:rFonts w:ascii="SimSun" w:eastAsia="SimSun" w:hAnsi="SimSun"/>
+          <w:rFonts w:ascii="宋体" w:eastAsia="宋体" w:hAnsi="宋体"/>
         </w:rPr>
         <w:t xml:space="preserve"> Byron Dong</w:t>
       </w:r>
@@ -9975,54 +10634,54 @@
       <w:pPr>
         <w:ind w:firstLine="360"/>
         <w:rPr>
-          <w:rFonts w:ascii="SimSun" w:eastAsia="SimSun" w:hAnsi="SimSun"/>
+          <w:rFonts w:ascii="宋体" w:eastAsia="宋体" w:hAnsi="宋体"/>
         </w:rPr>
       </w:pPr>
       <w:hyperlink r:id="rId14" w:history="1">
         <w:r>
           <w:rPr>
-            <w:rStyle w:val="a9"/>
-            <w:rFonts w:ascii="SimSun" w:eastAsia="SimSun" w:hAnsi="SimSun" w:hint="eastAsia"/>
+            <w:rStyle w:val="a8"/>
+            <w:rFonts w:ascii="宋体" w:eastAsia="宋体" w:hAnsi="宋体" w:hint="eastAsia"/>
           </w:rPr>
           <w:t>1512500</w:t>
         </w:r>
         <w:r>
           <w:rPr>
-            <w:rStyle w:val="a9"/>
-            <w:rFonts w:ascii="SimSun" w:eastAsia="SimSun" w:hAnsi="SimSun"/>
+            <w:rStyle w:val="a8"/>
+            <w:rFonts w:ascii="宋体" w:eastAsia="宋体" w:hAnsi="宋体"/>
           </w:rPr>
           <w:t>37</w:t>
         </w:r>
         <w:r>
           <w:rPr>
-            <w:rStyle w:val="a9"/>
-            <w:rFonts w:ascii="SimSun" w:eastAsia="SimSun" w:hAnsi="SimSun" w:hint="eastAsia"/>
+            <w:rStyle w:val="a8"/>
+            <w:rFonts w:ascii="宋体" w:eastAsia="宋体" w:hAnsi="宋体" w:hint="eastAsia"/>
           </w:rPr>
           <w:t>@smail</w:t>
         </w:r>
         <w:r>
           <w:rPr>
-            <w:rStyle w:val="a9"/>
-            <w:rFonts w:ascii="SimSun" w:eastAsia="SimSun" w:hAnsi="SimSun"/>
+            <w:rStyle w:val="a8"/>
+            <w:rFonts w:ascii="宋体" w:eastAsia="宋体" w:hAnsi="宋体"/>
           </w:rPr>
           <w:t>.nju.edu.cn</w:t>
         </w:r>
       </w:hyperlink>
       <w:r>
         <w:rPr>
-          <w:rFonts w:ascii="SimSun" w:eastAsia="SimSun" w:hAnsi="SimSun"/>
+          <w:rFonts w:ascii="宋体" w:eastAsia="宋体" w:hAnsi="宋体"/>
         </w:rPr>
         <w:t xml:space="preserve"> C</w:t>
       </w:r>
       <w:r>
         <w:rPr>
-          <w:rFonts w:ascii="SimSun" w:eastAsia="SimSun" w:hAnsi="SimSun" w:hint="eastAsia"/>
+          <w:rFonts w:ascii="宋体" w:eastAsia="宋体" w:hAnsi="宋体" w:hint="eastAsia"/>
         </w:rPr>
         <w:t>har</w:t>
       </w:r>
       <w:r>
         <w:rPr>
-          <w:rFonts w:ascii="SimSun" w:eastAsia="SimSun" w:hAnsi="SimSun"/>
+          <w:rFonts w:ascii="宋体" w:eastAsia="宋体" w:hAnsi="宋体"/>
         </w:rPr>
         <w:t>les Feng</w:t>
       </w:r>
@@ -10031,21 +10690,21 @@
       <w:pPr>
         <w:ind w:firstLine="360"/>
         <w:rPr>
-          <w:rFonts w:ascii="SimSun" w:eastAsia="SimSun" w:hAnsi="SimSun"/>
+          <w:rFonts w:ascii="宋体" w:eastAsia="宋体" w:hAnsi="宋体"/>
         </w:rPr>
       </w:pPr>
       <w:hyperlink r:id="rId15" w:history="1">
         <w:r>
           <w:rPr>
-            <w:rStyle w:val="a9"/>
-            <w:rFonts w:ascii="SimSun" w:eastAsia="SimSun" w:hAnsi="SimSun"/>
+            <w:rStyle w:val="a8"/>
+            <w:rFonts w:ascii="宋体" w:eastAsia="宋体" w:hAnsi="宋体"/>
           </w:rPr>
           <w:t>151250040@smail.nju.edu.cn</w:t>
         </w:r>
       </w:hyperlink>
       <w:r>
         <w:rPr>
-          <w:rFonts w:ascii="SimSun" w:eastAsia="SimSun" w:hAnsi="SimSun"/>
+          <w:rFonts w:ascii="宋体" w:eastAsia="宋体" w:hAnsi="宋体"/>
         </w:rPr>
         <w:t xml:space="preserve"> Gaoyuan</w:t>
       </w:r>
@@ -10054,21 +10713,21 @@
       <w:pPr>
         <w:ind w:firstLine="360"/>
         <w:rPr>
-          <w:rFonts w:ascii="SimSun" w:eastAsia="SimSun" w:hAnsi="SimSun"/>
+          <w:rFonts w:ascii="宋体" w:eastAsia="宋体" w:hAnsi="宋体"/>
         </w:rPr>
       </w:pPr>
       <w:hyperlink r:id="rId16" w:history="1">
         <w:r>
           <w:rPr>
-            <w:rStyle w:val="a9"/>
-            <w:rFonts w:ascii="SimSun" w:eastAsia="SimSun" w:hAnsi="SimSun"/>
+            <w:rStyle w:val="a8"/>
+            <w:rFonts w:ascii="宋体" w:eastAsia="宋体" w:hAnsi="宋体"/>
           </w:rPr>
           <w:t>151250043@smail.nju.edu.cn</w:t>
         </w:r>
       </w:hyperlink>
       <w:r>
         <w:rPr>
-          <w:rFonts w:ascii="SimSun" w:eastAsia="SimSun" w:hAnsi="SimSun"/>
+          <w:rFonts w:ascii="宋体" w:eastAsia="宋体" w:hAnsi="宋体"/>
         </w:rPr>
         <w:t xml:space="preserve"> Harvey Gong</w:t>
       </w:r>
@@ -10076,7 +10735,7 @@
     <w:p>
       <w:pPr>
         <w:rPr>
-          <w:rFonts w:ascii="SimSun" w:eastAsia="SimSun" w:hAnsi="SimSun"/>
+          <w:rFonts w:ascii="宋体" w:eastAsia="宋体" w:hAnsi="宋体"/>
         </w:rPr>
       </w:pPr>
     </w:p>
@@ -10089,14 +10748,14 @@
         </w:numPr>
         <w:ind w:firstLineChars="0"/>
         <w:rPr>
-          <w:rFonts w:ascii="SimSun" w:eastAsia="SimSun" w:hAnsi="SimSun"/>
+          <w:rFonts w:ascii="宋体" w:eastAsia="宋体" w:hAnsi="宋体"/>
           <w:sz w:val="24"/>
           <w:szCs w:val="24"/>
         </w:rPr>
       </w:pPr>
       <w:r>
         <w:rPr>
-          <w:rFonts w:ascii="SimSun" w:eastAsia="SimSun" w:hAnsi="SimSun" w:hint="eastAsia"/>
+          <w:rFonts w:ascii="宋体" w:eastAsia="宋体" w:hAnsi="宋体" w:hint="eastAsia"/>
           <w:sz w:val="24"/>
           <w:szCs w:val="24"/>
         </w:rPr>
@@ -10107,18 +10766,18 @@
       <w:pPr>
         <w:ind w:firstLine="360"/>
         <w:rPr>
-          <w:rFonts w:ascii="SimSun" w:eastAsia="SimSun" w:hAnsi="SimSun"/>
-        </w:rPr>
-      </w:pPr>
-      <w:r>
-        <w:rPr>
-          <w:rFonts w:ascii="SimSun" w:eastAsia="SimSun" w:hAnsi="SimSun" w:hint="eastAsia"/>
+          <w:rFonts w:ascii="宋体" w:eastAsia="宋体" w:hAnsi="宋体"/>
+        </w:rPr>
+      </w:pPr>
+      <w:r>
+        <w:rPr>
+          <w:rFonts w:ascii="宋体" w:eastAsia="宋体" w:hAnsi="宋体" w:hint="eastAsia"/>
         </w:rPr>
         <w:t>用户在使用本系统前需要安装JDK</w:t>
       </w:r>
       <w:r>
         <w:rPr>
-          <w:rFonts w:ascii="SimSun" w:eastAsia="SimSun" w:hAnsi="SimSun"/>
+          <w:rFonts w:ascii="宋体" w:eastAsia="宋体" w:hAnsi="宋体"/>
         </w:rPr>
         <w:t>。</w:t>
       </w:r>
@@ -10127,32 +10786,32 @@
       <w:pPr>
         <w:ind w:firstLine="360"/>
         <w:rPr>
-          <w:rFonts w:ascii="SimSun" w:eastAsia="SimSun" w:hAnsi="SimSun"/>
-        </w:rPr>
-      </w:pPr>
-      <w:r>
-        <w:rPr>
-          <w:rFonts w:ascii="SimSun" w:eastAsia="SimSun" w:hAnsi="SimSun" w:hint="eastAsia"/>
+          <w:rFonts w:ascii="宋体" w:eastAsia="宋体" w:hAnsi="宋体"/>
+        </w:rPr>
+      </w:pPr>
+      <w:r>
+        <w:rPr>
+          <w:rFonts w:ascii="宋体" w:eastAsia="宋体" w:hAnsi="宋体" w:hint="eastAsia"/>
         </w:rPr>
         <w:t>具体安装流程见该</w:t>
       </w:r>
       <w:r>
         <w:rPr>
-          <w:rFonts w:ascii="SimSun" w:eastAsia="SimSun" w:hAnsi="SimSun"/>
+          <w:rFonts w:ascii="宋体" w:eastAsia="宋体" w:hAnsi="宋体"/>
         </w:rPr>
         <w:t>链接</w:t>
       </w:r>
       <w:r>
         <w:rPr>
-          <w:rFonts w:ascii="SimSun" w:eastAsia="SimSun" w:hAnsi="SimSun" w:hint="eastAsia"/>
+          <w:rFonts w:ascii="宋体" w:eastAsia="宋体" w:hAnsi="宋体" w:hint="eastAsia"/>
         </w:rPr>
         <w:t>：</w:t>
       </w:r>
       <w:hyperlink r:id="rId17" w:history="1">
         <w:r>
           <w:rPr>
-            <w:rStyle w:val="a9"/>
-            <w:rFonts w:ascii="SimSun" w:eastAsia="SimSun" w:hAnsi="SimSun"/>
+            <w:rStyle w:val="a8"/>
+            <w:rFonts w:ascii="宋体" w:eastAsia="宋体" w:hAnsi="宋体"/>
           </w:rPr>
           <w:t>http://jingyan.baidu.com/article/6dad5075d1dc40a123e36ea3.html</w:t>
         </w:r>
@@ -10162,20 +10821,20 @@
       <w:pPr>
         <w:ind w:firstLine="360"/>
         <w:rPr>
-          <w:rFonts w:ascii="SimSun" w:eastAsia="SimSun" w:hAnsi="SimSun"/>
-        </w:rPr>
-      </w:pPr>
-      <w:r>
-        <w:rPr>
-          <w:rFonts w:ascii="SimSun" w:eastAsia="SimSun" w:hAnsi="SimSun" w:hint="eastAsia"/>
+          <w:rFonts w:ascii="宋体" w:eastAsia="宋体" w:hAnsi="宋体"/>
+        </w:rPr>
+      </w:pPr>
+      <w:r>
+        <w:rPr>
+          <w:rFonts w:ascii="宋体" w:eastAsia="宋体" w:hAnsi="宋体" w:hint="eastAsia"/>
         </w:rPr>
         <w:t>下载链接见：</w:t>
       </w:r>
       <w:hyperlink r:id="rId18" w:history="1">
         <w:r>
           <w:rPr>
-            <w:rStyle w:val="a9"/>
-            <w:rFonts w:ascii="SimSun" w:eastAsia="SimSun" w:hAnsi="SimSun"/>
+            <w:rStyle w:val="a8"/>
+            <w:rFonts w:ascii="宋体" w:eastAsia="宋体" w:hAnsi="宋体"/>
           </w:rPr>
           <w:t>http://www.oracle.com/technetwork/java/javase/downloads/index.html</w:t>
         </w:r>
@@ -10235,14 +10894,14 @@
         </w:numPr>
         <w:ind w:firstLineChars="0"/>
         <w:rPr>
-          <w:rFonts w:ascii="SimSun" w:eastAsia="SimSun" w:hAnsi="SimSun"/>
+          <w:rFonts w:ascii="宋体" w:eastAsia="宋体" w:hAnsi="宋体"/>
           <w:sz w:val="24"/>
           <w:szCs w:val="24"/>
         </w:rPr>
       </w:pPr>
       <w:r>
         <w:rPr>
-          <w:rFonts w:ascii="SimSun" w:eastAsia="SimSun" w:hAnsi="SimSun" w:hint="eastAsia"/>
+          <w:rFonts w:ascii="宋体" w:eastAsia="宋体" w:hAnsi="宋体" w:hint="eastAsia"/>
           <w:sz w:val="24"/>
           <w:szCs w:val="24"/>
         </w:rPr>
@@ -10258,12 +10917,12 @@
         </w:numPr>
         <w:ind w:firstLineChars="0"/>
         <w:rPr>
-          <w:rFonts w:ascii="SimSun" w:eastAsia="SimSun" w:hAnsi="SimSun"/>
-        </w:rPr>
-      </w:pPr>
-      <w:r>
-        <w:rPr>
-          <w:rFonts w:ascii="SimSun" w:eastAsia="SimSun" w:hAnsi="SimSun" w:hint="eastAsia"/>
+          <w:rFonts w:ascii="宋体" w:eastAsia="宋体" w:hAnsi="宋体"/>
+        </w:rPr>
+      </w:pPr>
+      <w:r>
+        <w:rPr>
+          <w:rFonts w:ascii="宋体" w:eastAsia="宋体" w:hAnsi="宋体" w:hint="eastAsia"/>
         </w:rPr>
         <w:t>操作系统类型</w:t>
       </w:r>
@@ -10273,42 +10932,42 @@
         <w:pStyle w:val="a7"/>
         <w:ind w:left="840" w:firstLineChars="0" w:firstLine="0"/>
         <w:rPr>
-          <w:rFonts w:ascii="SimSun" w:eastAsia="SimSun" w:hAnsi="SimSun"/>
-        </w:rPr>
-      </w:pPr>
-      <w:r>
-        <w:rPr>
-          <w:rFonts w:ascii="SimSun" w:eastAsia="SimSun" w:hAnsi="SimSun"/>
+          <w:rFonts w:ascii="宋体" w:eastAsia="宋体" w:hAnsi="宋体"/>
+        </w:rPr>
+      </w:pPr>
+      <w:r>
+        <w:rPr>
+          <w:rFonts w:ascii="宋体" w:eastAsia="宋体" w:hAnsi="宋体"/>
         </w:rPr>
         <w:t>W</w:t>
       </w:r>
       <w:r>
         <w:rPr>
-          <w:rFonts w:ascii="SimSun" w:eastAsia="SimSun" w:hAnsi="SimSun" w:hint="eastAsia"/>
+          <w:rFonts w:ascii="宋体" w:eastAsia="宋体" w:hAnsi="宋体" w:hint="eastAsia"/>
         </w:rPr>
         <w:t>indows</w:t>
       </w:r>
       <w:r>
         <w:rPr>
-          <w:rFonts w:ascii="SimSun" w:eastAsia="SimSun" w:hAnsi="SimSun"/>
+          <w:rFonts w:ascii="宋体" w:eastAsia="宋体" w:hAnsi="宋体"/>
         </w:rPr>
         <w:t xml:space="preserve"> XP</w:t>
       </w:r>
       <w:r>
         <w:rPr>
-          <w:rFonts w:ascii="SimSun" w:eastAsia="SimSun" w:hAnsi="SimSun" w:hint="eastAsia"/>
+          <w:rFonts w:ascii="宋体" w:eastAsia="宋体" w:hAnsi="宋体" w:hint="eastAsia"/>
         </w:rPr>
         <w:t>，</w:t>
       </w:r>
       <w:r>
         <w:rPr>
-          <w:rFonts w:ascii="SimSun" w:eastAsia="SimSun" w:hAnsi="SimSun" w:hint="eastAsia"/>
+          <w:rFonts w:ascii="宋体" w:eastAsia="宋体" w:hAnsi="宋体" w:hint="eastAsia"/>
         </w:rPr>
         <w:t>macOS</w:t>
       </w:r>
       <w:r>
         <w:rPr>
-          <w:rFonts w:ascii="SimSun" w:eastAsia="SimSun" w:hAnsi="SimSun"/>
+          <w:rFonts w:ascii="宋体" w:eastAsia="宋体" w:hAnsi="宋体"/>
         </w:rPr>
         <w:t>, Linux</w:t>
       </w:r>
@@ -10322,12 +10981,12 @@
         </w:numPr>
         <w:ind w:firstLineChars="0"/>
         <w:rPr>
-          <w:rFonts w:ascii="SimSun" w:eastAsia="SimSun" w:hAnsi="SimSun"/>
-        </w:rPr>
-      </w:pPr>
-      <w:r>
-        <w:rPr>
-          <w:rFonts w:ascii="SimSun" w:eastAsia="SimSun" w:hAnsi="SimSun" w:hint="eastAsia"/>
+          <w:rFonts w:ascii="宋体" w:eastAsia="宋体" w:hAnsi="宋体"/>
+        </w:rPr>
+      </w:pPr>
+      <w:r>
+        <w:rPr>
+          <w:rFonts w:ascii="宋体" w:eastAsia="宋体" w:hAnsi="宋体" w:hint="eastAsia"/>
         </w:rPr>
         <w:t>版本</w:t>
       </w:r>
@@ -10337,12 +10996,12 @@
         <w:pStyle w:val="a7"/>
         <w:ind w:left="840" w:firstLineChars="0" w:firstLine="0"/>
         <w:rPr>
-          <w:rFonts w:ascii="SimSun" w:eastAsia="SimSun" w:hAnsi="SimSun"/>
-        </w:rPr>
-      </w:pPr>
-      <w:r>
-        <w:rPr>
-          <w:rFonts w:ascii="SimSun" w:eastAsia="SimSun" w:hAnsi="SimSun" w:hint="eastAsia"/>
+          <w:rFonts w:ascii="宋体" w:eastAsia="宋体" w:hAnsi="宋体"/>
+        </w:rPr>
+      </w:pPr>
+      <w:r>
+        <w:rPr>
+          <w:rFonts w:ascii="宋体" w:eastAsia="宋体" w:hAnsi="宋体" w:hint="eastAsia"/>
         </w:rPr>
         <w:t>最新版本即可</w:t>
       </w:r>
@@ -10356,12 +11015,12 @@
         </w:numPr>
         <w:ind w:firstLineChars="0"/>
         <w:rPr>
-          <w:rFonts w:ascii="SimSun" w:eastAsia="SimSun" w:hAnsi="SimSun"/>
-        </w:rPr>
-      </w:pPr>
-      <w:r>
-        <w:rPr>
-          <w:rFonts w:ascii="SimSun" w:eastAsia="SimSun" w:hAnsi="SimSun" w:hint="eastAsia"/>
+          <w:rFonts w:ascii="宋体" w:eastAsia="宋体" w:hAnsi="宋体"/>
+        </w:rPr>
+      </w:pPr>
+      <w:r>
+        <w:rPr>
+          <w:rFonts w:ascii="宋体" w:eastAsia="宋体" w:hAnsi="宋体" w:hint="eastAsia"/>
         </w:rPr>
         <w:t>机型，内存与外存大小</w:t>
       </w:r>
@@ -10371,24 +11030,24 @@
         <w:pStyle w:val="a7"/>
         <w:ind w:left="840" w:firstLineChars="0" w:firstLine="0"/>
         <w:rPr>
-          <w:rFonts w:ascii="SimSun" w:eastAsia="SimSun" w:hAnsi="SimSun"/>
-        </w:rPr>
-      </w:pPr>
-      <w:r>
-        <w:rPr>
-          <w:rFonts w:ascii="SimSun" w:eastAsia="SimSun" w:hAnsi="SimSun" w:hint="eastAsia"/>
+          <w:rFonts w:ascii="宋体" w:eastAsia="宋体" w:hAnsi="宋体"/>
+        </w:rPr>
+      </w:pPr>
+      <w:r>
+        <w:rPr>
+          <w:rFonts w:ascii="宋体" w:eastAsia="宋体" w:hAnsi="宋体" w:hint="eastAsia"/>
         </w:rPr>
         <w:t>能支持上述系统版本的机型均可，内存要求至少50</w:t>
       </w:r>
       <w:r>
         <w:rPr>
-          <w:rFonts w:ascii="SimSun" w:eastAsia="SimSun" w:hAnsi="SimSun"/>
+          <w:rFonts w:ascii="宋体" w:eastAsia="宋体" w:hAnsi="宋体"/>
         </w:rPr>
         <w:t>MB</w:t>
       </w:r>
       <w:r>
         <w:rPr>
-          <w:rFonts w:ascii="SimSun" w:eastAsia="SimSun" w:hAnsi="SimSun" w:hint="eastAsia"/>
+          <w:rFonts w:ascii="宋体" w:eastAsia="宋体" w:hAnsi="宋体" w:hint="eastAsia"/>
         </w:rPr>
         <w:t>，外存无要求</w:t>
       </w:r>
@@ -10396,7 +11055,7 @@
     <w:p>
       <w:pPr>
         <w:rPr>
-          <w:rFonts w:ascii="SimSun" w:eastAsia="SimSun" w:hAnsi="SimSun"/>
+          <w:rFonts w:ascii="宋体" w:eastAsia="宋体" w:hAnsi="宋体"/>
         </w:rPr>
       </w:pPr>
     </w:p>
@@ -10409,14 +11068,14 @@
         </w:numPr>
         <w:ind w:firstLineChars="0"/>
         <w:rPr>
-          <w:rFonts w:ascii="SimSun" w:eastAsia="SimSun" w:hAnsi="SimSun"/>
+          <w:rFonts w:ascii="宋体" w:eastAsia="宋体" w:hAnsi="宋体"/>
           <w:sz w:val="24"/>
           <w:szCs w:val="24"/>
         </w:rPr>
       </w:pPr>
       <w:r>
         <w:rPr>
-          <w:rFonts w:ascii="SimSun" w:eastAsia="SimSun" w:hAnsi="SimSun" w:hint="eastAsia"/>
+          <w:rFonts w:ascii="宋体" w:eastAsia="宋体" w:hAnsi="宋体" w:hint="eastAsia"/>
           <w:sz w:val="24"/>
           <w:szCs w:val="24"/>
         </w:rPr>
@@ -10432,12 +11091,12 @@
         </w:numPr>
         <w:ind w:firstLineChars="0"/>
         <w:rPr>
-          <w:rFonts w:ascii="SimSun" w:eastAsia="SimSun" w:hAnsi="SimSun"/>
-        </w:rPr>
-      </w:pPr>
-      <w:r>
-        <w:rPr>
-          <w:rFonts w:ascii="SimSun" w:eastAsia="SimSun" w:hAnsi="SimSun" w:hint="eastAsia"/>
+          <w:rFonts w:ascii="宋体" w:eastAsia="宋体" w:hAnsi="宋体"/>
+        </w:rPr>
+      </w:pPr>
+      <w:r>
+        <w:rPr>
+          <w:rFonts w:ascii="宋体" w:eastAsia="宋体" w:hAnsi="宋体" w:hint="eastAsia"/>
         </w:rPr>
         <w:t>操作系统类型</w:t>
       </w:r>
@@ -10447,42 +11106,42 @@
         <w:pStyle w:val="a7"/>
         <w:ind w:left="1140" w:firstLineChars="0" w:firstLine="0"/>
         <w:rPr>
-          <w:rFonts w:ascii="SimSun" w:eastAsia="SimSun" w:hAnsi="SimSun"/>
-        </w:rPr>
-      </w:pPr>
-      <w:r>
-        <w:rPr>
-          <w:rFonts w:ascii="SimSun" w:eastAsia="SimSun" w:hAnsi="SimSun"/>
+          <w:rFonts w:ascii="宋体" w:eastAsia="宋体" w:hAnsi="宋体"/>
+        </w:rPr>
+      </w:pPr>
+      <w:r>
+        <w:rPr>
+          <w:rFonts w:ascii="宋体" w:eastAsia="宋体" w:hAnsi="宋体"/>
         </w:rPr>
         <w:t>W</w:t>
       </w:r>
       <w:r>
         <w:rPr>
-          <w:rFonts w:ascii="SimSun" w:eastAsia="SimSun" w:hAnsi="SimSun" w:hint="eastAsia"/>
+          <w:rFonts w:ascii="宋体" w:eastAsia="宋体" w:hAnsi="宋体" w:hint="eastAsia"/>
         </w:rPr>
         <w:t>indows</w:t>
       </w:r>
       <w:r>
         <w:rPr>
-          <w:rFonts w:ascii="SimSun" w:eastAsia="SimSun" w:hAnsi="SimSun"/>
+          <w:rFonts w:ascii="宋体" w:eastAsia="宋体" w:hAnsi="宋体"/>
         </w:rPr>
         <w:t xml:space="preserve"> </w:t>
       </w:r>
       <w:r>
         <w:rPr>
-          <w:rFonts w:ascii="SimSun" w:eastAsia="SimSun" w:hAnsi="SimSun" w:hint="eastAsia"/>
+          <w:rFonts w:ascii="宋体" w:eastAsia="宋体" w:hAnsi="宋体" w:hint="eastAsia"/>
         </w:rPr>
         <w:t>10，</w:t>
       </w:r>
       <w:r>
         <w:rPr>
-          <w:rFonts w:ascii="SimSun" w:eastAsia="SimSun" w:hAnsi="SimSun" w:hint="eastAsia"/>
+          <w:rFonts w:ascii="宋体" w:eastAsia="宋体" w:hAnsi="宋体" w:hint="eastAsia"/>
         </w:rPr>
         <w:t>macOS</w:t>
       </w:r>
       <w:r>
         <w:rPr>
-          <w:rFonts w:ascii="SimSun" w:eastAsia="SimSun" w:hAnsi="SimSun"/>
+          <w:rFonts w:ascii="宋体" w:eastAsia="宋体" w:hAnsi="宋体"/>
         </w:rPr>
         <w:t>, Linux</w:t>
       </w:r>
@@ -10496,12 +11155,12 @@
         </w:numPr>
         <w:ind w:firstLineChars="0"/>
         <w:rPr>
-          <w:rFonts w:ascii="SimSun" w:eastAsia="SimSun" w:hAnsi="SimSun"/>
-        </w:rPr>
-      </w:pPr>
-      <w:r>
-        <w:rPr>
-          <w:rFonts w:ascii="SimSun" w:eastAsia="SimSun" w:hAnsi="SimSun" w:hint="eastAsia"/>
+          <w:rFonts w:ascii="宋体" w:eastAsia="宋体" w:hAnsi="宋体"/>
+        </w:rPr>
+      </w:pPr>
+      <w:r>
+        <w:rPr>
+          <w:rFonts w:ascii="宋体" w:eastAsia="宋体" w:hAnsi="宋体" w:hint="eastAsia"/>
         </w:rPr>
         <w:t>版本</w:t>
       </w:r>
@@ -10510,12 +11169,12 @@
       <w:pPr>
         <w:ind w:left="1080" w:firstLine="60"/>
         <w:rPr>
-          <w:rFonts w:ascii="SimSun" w:eastAsia="SimSun" w:hAnsi="SimSun"/>
-        </w:rPr>
-      </w:pPr>
-      <w:r>
-        <w:rPr>
-          <w:rFonts w:ascii="SimSun" w:eastAsia="SimSun" w:hAnsi="SimSun" w:hint="eastAsia"/>
+          <w:rFonts w:ascii="宋体" w:eastAsia="宋体" w:hAnsi="宋体"/>
+        </w:rPr>
+      </w:pPr>
+      <w:r>
+        <w:rPr>
+          <w:rFonts w:ascii="宋体" w:eastAsia="宋体" w:hAnsi="宋体" w:hint="eastAsia"/>
         </w:rPr>
         <w:t>最新版本即可</w:t>
       </w:r>
@@ -10529,12 +11188,12 @@
         </w:numPr>
         <w:ind w:firstLineChars="0"/>
         <w:rPr>
-          <w:rFonts w:ascii="SimSun" w:eastAsia="SimSun" w:hAnsi="SimSun"/>
-        </w:rPr>
-      </w:pPr>
-      <w:r>
-        <w:rPr>
-          <w:rFonts w:ascii="SimSun" w:eastAsia="SimSun" w:hAnsi="SimSun" w:hint="eastAsia"/>
+          <w:rFonts w:ascii="宋体" w:eastAsia="宋体" w:hAnsi="宋体"/>
+        </w:rPr>
+      </w:pPr>
+      <w:r>
+        <w:rPr>
+          <w:rFonts w:ascii="宋体" w:eastAsia="宋体" w:hAnsi="宋体" w:hint="eastAsia"/>
         </w:rPr>
         <w:t>机型，内存与外存大小</w:t>
       </w:r>
@@ -10544,25 +11203,24 @@
         <w:pStyle w:val="a7"/>
         <w:ind w:left="1140" w:firstLineChars="0" w:firstLine="0"/>
         <w:rPr>
-          <w:rFonts w:ascii="SimSun" w:eastAsia="SimSun" w:hAnsi="SimSun"/>
-        </w:rPr>
-      </w:pPr>
-      <w:r>
-        <w:rPr>
-          <w:rFonts w:ascii="SimSun" w:eastAsia="SimSun" w:hAnsi="SimSun" w:hint="eastAsia"/>
-        </w:rPr>
-        <w:lastRenderedPageBreak/>
+          <w:rFonts w:ascii="宋体" w:eastAsia="宋体" w:hAnsi="宋体"/>
+        </w:rPr>
+      </w:pPr>
+      <w:r>
+        <w:rPr>
+          <w:rFonts w:ascii="宋体" w:eastAsia="宋体" w:hAnsi="宋体" w:hint="eastAsia"/>
+        </w:rPr>
         <w:t>安装当前最新处理器即可（CORE i7等），内存要求至少50</w:t>
       </w:r>
       <w:r>
         <w:rPr>
-          <w:rFonts w:ascii="SimSun" w:eastAsia="SimSun" w:hAnsi="SimSun"/>
+          <w:rFonts w:ascii="宋体" w:eastAsia="宋体" w:hAnsi="宋体"/>
         </w:rPr>
         <w:t>MB</w:t>
       </w:r>
       <w:r>
         <w:rPr>
-          <w:rFonts w:ascii="SimSun" w:eastAsia="SimSun" w:hAnsi="SimSun" w:hint="eastAsia"/>
+          <w:rFonts w:ascii="宋体" w:eastAsia="宋体" w:hAnsi="宋体" w:hint="eastAsia"/>
         </w:rPr>
         <w:t>，外存无要求</w:t>
       </w:r>
@@ -10571,7 +11229,7 @@
       <w:pPr>
         <w:ind w:left="360"/>
         <w:rPr>
-          <w:rFonts w:ascii="SimSun" w:eastAsia="SimSun" w:hAnsi="SimSun"/>
+          <w:rFonts w:ascii="宋体" w:eastAsia="宋体" w:hAnsi="宋体"/>
         </w:rPr>
       </w:pPr>
     </w:p>
@@ -10604,12 +11262,12 @@
         </w:numPr>
         <w:ind w:firstLineChars="0"/>
         <w:rPr>
-          <w:rFonts w:ascii="SimSun" w:eastAsia="SimSun" w:hAnsi="SimSun"/>
-        </w:rPr>
-      </w:pPr>
-      <w:r>
-        <w:rPr>
-          <w:rFonts w:ascii="SimSun" w:eastAsia="SimSun" w:hAnsi="SimSun" w:hint="eastAsia"/>
+          <w:rFonts w:ascii="宋体" w:eastAsia="宋体" w:hAnsi="宋体"/>
+        </w:rPr>
+      </w:pPr>
+      <w:r>
+        <w:rPr>
+          <w:rFonts w:ascii="宋体" w:eastAsia="宋体" w:hAnsi="宋体" w:hint="eastAsia"/>
         </w:rPr>
         <w:t>用户需要仔细阅读用户手册和用户部署文档</w:t>
       </w:r>
@@ -10623,12 +11281,12 @@
         </w:numPr>
         <w:ind w:firstLineChars="0"/>
         <w:rPr>
-          <w:rFonts w:ascii="SimSun" w:eastAsia="SimSun" w:hAnsi="SimSun"/>
-        </w:rPr>
-      </w:pPr>
-      <w:r>
-        <w:rPr>
-          <w:rFonts w:ascii="SimSun" w:eastAsia="SimSun" w:hAnsi="SimSun" w:hint="eastAsia"/>
+          <w:rFonts w:ascii="宋体" w:eastAsia="宋体" w:hAnsi="宋体"/>
+        </w:rPr>
+      </w:pPr>
+      <w:r>
+        <w:rPr>
+          <w:rFonts w:ascii="宋体" w:eastAsia="宋体" w:hAnsi="宋体" w:hint="eastAsia"/>
         </w:rPr>
         <w:t>用户需要自行安装JDK</w:t>
       </w:r>
@@ -10649,6 +11307,7 @@
         <w:rPr>
           <w:rFonts w:ascii="华文仿宋" w:eastAsia="华文仿宋" w:hAnsi="华文仿宋" w:hint="eastAsia"/>
         </w:rPr>
+        <w:lastRenderedPageBreak/>
         <w:t>软件安装</w:t>
       </w:r>
       <w:bookmarkEnd w:id="35"/>
@@ -10662,13 +11321,13 @@
         </w:numPr>
         <w:ind w:firstLineChars="0"/>
         <w:rPr>
-          <w:rFonts w:ascii="SimSun" w:eastAsia="SimSun" w:hAnsi="SimSun"/>
+          <w:rFonts w:ascii="宋体" w:eastAsia="宋体" w:hAnsi="宋体"/>
           <w:sz w:val="24"/>
         </w:rPr>
       </w:pPr>
       <w:r>
         <w:rPr>
-          <w:rFonts w:ascii="SimSun" w:eastAsia="SimSun" w:hAnsi="SimSun" w:hint="eastAsia"/>
+          <w:rFonts w:ascii="宋体" w:eastAsia="宋体" w:hAnsi="宋体" w:hint="eastAsia"/>
           <w:sz w:val="24"/>
         </w:rPr>
         <w:t>安装步骤</w:t>
@@ -10683,12 +11342,12 @@
         </w:numPr>
         <w:ind w:firstLineChars="0"/>
         <w:rPr>
-          <w:rFonts w:ascii="SimSun" w:eastAsia="SimSun" w:hAnsi="SimSun"/>
-        </w:rPr>
-      </w:pPr>
-      <w:r>
-        <w:rPr>
-          <w:rFonts w:ascii="SimSun" w:eastAsia="SimSun" w:hAnsi="SimSun" w:hint="eastAsia"/>
+          <w:rFonts w:ascii="宋体" w:eastAsia="宋体" w:hAnsi="宋体"/>
+        </w:rPr>
+      </w:pPr>
+      <w:r>
+        <w:rPr>
+          <w:rFonts w:ascii="宋体" w:eastAsia="宋体" w:hAnsi="宋体" w:hint="eastAsia"/>
         </w:rPr>
         <w:t>下载安装包</w:t>
       </w:r>
@@ -10702,12 +11361,12 @@
         </w:numPr>
         <w:ind w:firstLineChars="0"/>
         <w:rPr>
-          <w:rFonts w:ascii="SimSun" w:eastAsia="SimSun" w:hAnsi="SimSun"/>
-        </w:rPr>
-      </w:pPr>
-      <w:r>
-        <w:rPr>
-          <w:rFonts w:ascii="SimSun" w:eastAsia="SimSun" w:hAnsi="SimSun" w:hint="eastAsia"/>
+          <w:rFonts w:ascii="宋体" w:eastAsia="宋体" w:hAnsi="宋体"/>
+        </w:rPr>
+      </w:pPr>
+      <w:r>
+        <w:rPr>
+          <w:rFonts w:ascii="宋体" w:eastAsia="宋体" w:hAnsi="宋体" w:hint="eastAsia"/>
         </w:rPr>
         <w:t>双击安装包进行安装</w:t>
       </w:r>
@@ -10721,12 +11380,12 @@
         </w:numPr>
         <w:ind w:firstLineChars="0"/>
         <w:rPr>
-          <w:rFonts w:ascii="SimSun" w:eastAsia="SimSun" w:hAnsi="SimSun"/>
-        </w:rPr>
-      </w:pPr>
-      <w:r>
-        <w:rPr>
-          <w:rFonts w:ascii="SimSun" w:eastAsia="SimSun" w:hAnsi="SimSun" w:hint="eastAsia"/>
+          <w:rFonts w:ascii="宋体" w:eastAsia="宋体" w:hAnsi="宋体"/>
+        </w:rPr>
+      </w:pPr>
+      <w:r>
+        <w:rPr>
+          <w:rFonts w:ascii="宋体" w:eastAsia="宋体" w:hAnsi="宋体" w:hint="eastAsia"/>
         </w:rPr>
         <w:t>选择安装路径</w:t>
       </w:r>
@@ -10740,12 +11399,12 @@
         </w:numPr>
         <w:ind w:firstLineChars="0"/>
         <w:rPr>
-          <w:rFonts w:ascii="SimSun" w:eastAsia="SimSun" w:hAnsi="SimSun"/>
-        </w:rPr>
-      </w:pPr>
-      <w:r>
-        <w:rPr>
-          <w:rFonts w:ascii="SimSun" w:eastAsia="SimSun" w:hAnsi="SimSun" w:hint="eastAsia"/>
+          <w:rFonts w:ascii="宋体" w:eastAsia="宋体" w:hAnsi="宋体"/>
+        </w:rPr>
+      </w:pPr>
+      <w:r>
+        <w:rPr>
+          <w:rFonts w:ascii="宋体" w:eastAsia="宋体" w:hAnsi="宋体" w:hint="eastAsia"/>
         </w:rPr>
         <w:t>点击确认即可</w:t>
       </w:r>
@@ -10753,7 +11412,7 @@
     <w:p>
       <w:pPr>
         <w:rPr>
-          <w:rFonts w:ascii="SimSun" w:eastAsia="SimSun" w:hAnsi="SimSun"/>
+          <w:rFonts w:ascii="宋体" w:eastAsia="宋体" w:hAnsi="宋体"/>
         </w:rPr>
       </w:pPr>
     </w:p>
@@ -10766,13 +11425,13 @@
         </w:numPr>
         <w:ind w:firstLineChars="0"/>
         <w:rPr>
-          <w:rFonts w:ascii="SimSun" w:eastAsia="SimSun" w:hAnsi="SimSun"/>
+          <w:rFonts w:ascii="宋体" w:eastAsia="宋体" w:hAnsi="宋体"/>
           <w:sz w:val="24"/>
         </w:rPr>
       </w:pPr>
       <w:r>
         <w:rPr>
-          <w:rFonts w:ascii="SimSun" w:eastAsia="SimSun" w:hAnsi="SimSun" w:hint="eastAsia"/>
+          <w:rFonts w:ascii="宋体" w:eastAsia="宋体" w:hAnsi="宋体" w:hint="eastAsia"/>
           <w:sz w:val="24"/>
         </w:rPr>
         <w:t>问题与排除方法</w:t>
@@ -10782,12 +11441,12 @@
       <w:pPr>
         <w:ind w:left="375" w:firstLine="420"/>
         <w:rPr>
-          <w:rFonts w:ascii="SimSun" w:eastAsia="SimSun" w:hAnsi="SimSun"/>
-        </w:rPr>
-      </w:pPr>
-      <w:r>
-        <w:rPr>
-          <w:rFonts w:ascii="SimSun" w:eastAsia="SimSun" w:hAnsi="SimSun" w:hint="eastAsia"/>
+          <w:rFonts w:ascii="宋体" w:eastAsia="宋体" w:hAnsi="宋体"/>
+        </w:rPr>
+      </w:pPr>
+      <w:r>
+        <w:rPr>
+          <w:rFonts w:ascii="宋体" w:eastAsia="宋体" w:hAnsi="宋体" w:hint="eastAsia"/>
         </w:rPr>
         <w:t>安装过程中提示未安装JDK，童虎需查看用户手册和用户部署文档，安装JDK</w:t>
       </w:r>
@@ -10844,12 +11503,12 @@
           <w:p>
             <w:pPr>
               <w:rPr>
-                <w:rFonts w:ascii="Microsoft YaHei" w:eastAsia="Microsoft YaHei" w:hAnsi="Microsoft YaHei"/>
-              </w:rPr>
-            </w:pPr>
-            <w:r>
-              <w:rPr>
-                <w:rFonts w:ascii="Microsoft YaHei" w:eastAsia="Microsoft YaHei" w:hAnsi="Microsoft YaHei" w:hint="eastAsia"/>
+                <w:rFonts w:ascii="微软雅黑" w:eastAsia="微软雅黑" w:hAnsi="微软雅黑"/>
+              </w:rPr>
+            </w:pPr>
+            <w:r>
+              <w:rPr>
+                <w:rFonts w:ascii="微软雅黑" w:eastAsia="微软雅黑" w:hAnsi="微软雅黑" w:hint="eastAsia"/>
               </w:rPr>
               <w:t>团队名称：</w:t>
             </w:r>
@@ -10864,13 +11523,13 @@
             <w:pPr>
               <w:cnfStyle w:val="100000000000" w:firstRow="1" w:lastRow="0" w:firstColumn="0" w:lastColumn="0" w:oddVBand="0" w:evenVBand="0" w:oddHBand="0" w:evenHBand="0" w:firstRowFirstColumn="0" w:firstRowLastColumn="0" w:lastRowFirstColumn="0" w:lastRowLastColumn="0"/>
               <w:rPr>
-                <w:rFonts w:ascii="Microsoft YaHei" w:eastAsia="Microsoft YaHei" w:hAnsi="Microsoft YaHei"/>
+                <w:rFonts w:ascii="微软雅黑" w:eastAsia="微软雅黑" w:hAnsi="微软雅黑"/>
                 <w:b w:val="0"/>
               </w:rPr>
             </w:pPr>
             <w:r>
               <w:rPr>
-                <w:rFonts w:ascii="Microsoft YaHei" w:eastAsia="Microsoft YaHei" w:hAnsi="Microsoft YaHei" w:hint="eastAsia"/>
+                <w:rFonts w:ascii="微软雅黑" w:eastAsia="微软雅黑" w:hAnsi="微软雅黑" w:hint="eastAsia"/>
                 <w:b w:val="0"/>
               </w:rPr>
               <w:t>ASI</w:t>
@@ -10888,12 +11547,12 @@
           <w:p>
             <w:pPr>
               <w:rPr>
-                <w:rFonts w:ascii="Microsoft YaHei" w:eastAsia="Microsoft YaHei" w:hAnsi="Microsoft YaHei"/>
-              </w:rPr>
-            </w:pPr>
-            <w:r>
-              <w:rPr>
-                <w:rFonts w:ascii="Microsoft YaHei" w:eastAsia="Microsoft YaHei" w:hAnsi="Microsoft YaHei" w:hint="eastAsia"/>
+                <w:rFonts w:ascii="微软雅黑" w:eastAsia="微软雅黑" w:hAnsi="微软雅黑"/>
+              </w:rPr>
+            </w:pPr>
+            <w:r>
+              <w:rPr>
+                <w:rFonts w:ascii="微软雅黑" w:eastAsia="微软雅黑" w:hAnsi="微软雅黑" w:hint="eastAsia"/>
               </w:rPr>
               <w:t>系统名称：</w:t>
             </w:r>
@@ -10908,12 +11567,12 @@
             <w:pPr>
               <w:cnfStyle w:val="000000000000" w:firstRow="0" w:lastRow="0" w:firstColumn="0" w:lastColumn="0" w:oddVBand="0" w:evenVBand="0" w:oddHBand="0" w:evenHBand="0" w:firstRowFirstColumn="0" w:firstRowLastColumn="0" w:lastRowFirstColumn="0" w:lastRowLastColumn="0"/>
               <w:rPr>
-                <w:rFonts w:ascii="Microsoft YaHei" w:eastAsia="Microsoft YaHei" w:hAnsi="Microsoft YaHei"/>
-              </w:rPr>
-            </w:pPr>
-            <w:r>
-              <w:rPr>
-                <w:rFonts w:ascii="Microsoft YaHei" w:eastAsia="Microsoft YaHei" w:hAnsi="Microsoft YaHei"/>
+                <w:rFonts w:ascii="微软雅黑" w:eastAsia="微软雅黑" w:hAnsi="微软雅黑"/>
+              </w:rPr>
+            </w:pPr>
+            <w:r>
+              <w:rPr>
+                <w:rFonts w:ascii="微软雅黑" w:eastAsia="微软雅黑" w:hAnsi="微软雅黑"/>
               </w:rPr>
               <w:t>Quantourist</w:t>
             </w:r>
@@ -10930,12 +11589,12 @@
           <w:p>
             <w:pPr>
               <w:rPr>
-                <w:rFonts w:ascii="Microsoft YaHei" w:eastAsia="Microsoft YaHei" w:hAnsi="Microsoft YaHei"/>
-              </w:rPr>
-            </w:pPr>
-            <w:r>
-              <w:rPr>
-                <w:rFonts w:ascii="Microsoft YaHei" w:eastAsia="Microsoft YaHei" w:hAnsi="Microsoft YaHei" w:hint="eastAsia"/>
+                <w:rFonts w:ascii="微软雅黑" w:eastAsia="微软雅黑" w:hAnsi="微软雅黑"/>
+              </w:rPr>
+            </w:pPr>
+            <w:r>
+              <w:rPr>
+                <w:rFonts w:ascii="微软雅黑" w:eastAsia="微软雅黑" w:hAnsi="微软雅黑" w:hint="eastAsia"/>
               </w:rPr>
               <w:t>系统维护准备文档目录完成人：</w:t>
             </w:r>
@@ -10950,12 +11609,12 @@
             <w:pPr>
               <w:cnfStyle w:val="000000000000" w:firstRow="0" w:lastRow="0" w:firstColumn="0" w:lastColumn="0" w:oddVBand="0" w:evenVBand="0" w:oddHBand="0" w:evenHBand="0" w:firstRowFirstColumn="0" w:firstRowLastColumn="0" w:lastRowFirstColumn="0" w:lastRowLastColumn="0"/>
               <w:rPr>
-                <w:rFonts w:ascii="Microsoft YaHei" w:eastAsia="Microsoft YaHei" w:hAnsi="Microsoft YaHei"/>
-              </w:rPr>
-            </w:pPr>
-            <w:r>
-              <w:rPr>
-                <w:rFonts w:ascii="Microsoft YaHei" w:eastAsia="Microsoft YaHei" w:hAnsi="Microsoft YaHei" w:hint="eastAsia"/>
+                <w:rFonts w:ascii="微软雅黑" w:eastAsia="微软雅黑" w:hAnsi="微软雅黑"/>
+              </w:rPr>
+            </w:pPr>
+            <w:r>
+              <w:rPr>
+                <w:rFonts w:ascii="微软雅黑" w:eastAsia="微软雅黑" w:hAnsi="微软雅黑" w:hint="eastAsia"/>
               </w:rPr>
               <w:t>高源</w:t>
             </w:r>
@@ -10987,12 +11646,12 @@
           <w:p>
             <w:pPr>
               <w:rPr>
-                <w:rFonts w:ascii="Microsoft YaHei" w:eastAsia="Microsoft YaHei" w:hAnsi="Microsoft YaHei"/>
-              </w:rPr>
-            </w:pPr>
-            <w:r>
-              <w:rPr>
-                <w:rFonts w:ascii="Microsoft YaHei" w:eastAsia="Microsoft YaHei" w:hAnsi="Microsoft YaHei" w:hint="eastAsia"/>
+                <w:rFonts w:ascii="微软雅黑" w:eastAsia="微软雅黑" w:hAnsi="微软雅黑"/>
+              </w:rPr>
+            </w:pPr>
+            <w:r>
+              <w:rPr>
+                <w:rFonts w:ascii="微软雅黑" w:eastAsia="微软雅黑" w:hAnsi="微软雅黑" w:hint="eastAsia"/>
               </w:rPr>
               <w:t>本系统核心文档最终保存人：</w:t>
             </w:r>
@@ -11007,13 +11666,13 @@
             <w:pPr>
               <w:cnfStyle w:val="100000000000" w:firstRow="1" w:lastRow="0" w:firstColumn="0" w:lastColumn="0" w:oddVBand="0" w:evenVBand="0" w:oddHBand="0" w:evenHBand="0" w:firstRowFirstColumn="0" w:firstRowLastColumn="0" w:lastRowFirstColumn="0" w:lastRowLastColumn="0"/>
               <w:rPr>
-                <w:rFonts w:ascii="Microsoft YaHei" w:eastAsia="Microsoft YaHei" w:hAnsi="Microsoft YaHei"/>
+                <w:rFonts w:ascii="微软雅黑" w:eastAsia="微软雅黑" w:hAnsi="微软雅黑"/>
                 <w:b w:val="0"/>
               </w:rPr>
             </w:pPr>
             <w:r>
               <w:rPr>
-                <w:rFonts w:ascii="Microsoft YaHei" w:eastAsia="Microsoft YaHei" w:hAnsi="Microsoft YaHei" w:hint="eastAsia"/>
+                <w:rFonts w:ascii="微软雅黑" w:eastAsia="微软雅黑" w:hAnsi="微软雅黑" w:hint="eastAsia"/>
                 <w:b w:val="0"/>
               </w:rPr>
               <w:t>冯俊杰</w:t>
@@ -11031,12 +11690,12 @@
           <w:p>
             <w:pPr>
               <w:rPr>
-                <w:rFonts w:ascii="Microsoft YaHei" w:eastAsia="Microsoft YaHei" w:hAnsi="Microsoft YaHei"/>
-              </w:rPr>
-            </w:pPr>
-            <w:r>
-              <w:rPr>
-                <w:rFonts w:ascii="Microsoft YaHei" w:eastAsia="Microsoft YaHei" w:hAnsi="Microsoft YaHei" w:hint="eastAsia"/>
+                <w:rFonts w:ascii="微软雅黑" w:eastAsia="微软雅黑" w:hAnsi="微软雅黑"/>
+              </w:rPr>
+            </w:pPr>
+            <w:r>
+              <w:rPr>
+                <w:rFonts w:ascii="微软雅黑" w:eastAsia="微软雅黑" w:hAnsi="微软雅黑" w:hint="eastAsia"/>
               </w:rPr>
               <w:t>包含文件数量：</w:t>
             </w:r>
@@ -11051,12 +11710,12 @@
             <w:pPr>
               <w:cnfStyle w:val="000000000000" w:firstRow="0" w:lastRow="0" w:firstColumn="0" w:lastColumn="0" w:oddVBand="0" w:evenVBand="0" w:oddHBand="0" w:evenHBand="0" w:firstRowFirstColumn="0" w:firstRowLastColumn="0" w:lastRowFirstColumn="0" w:lastRowLastColumn="0"/>
               <w:rPr>
-                <w:rFonts w:ascii="Microsoft YaHei" w:eastAsia="Microsoft YaHei" w:hAnsi="Microsoft YaHei"/>
-              </w:rPr>
-            </w:pPr>
-            <w:r>
-              <w:rPr>
-                <w:rFonts w:ascii="Microsoft YaHei" w:eastAsia="Microsoft YaHei" w:hAnsi="Microsoft YaHei"/>
+                <w:rFonts w:ascii="微软雅黑" w:eastAsia="微软雅黑" w:hAnsi="微软雅黑"/>
+              </w:rPr>
+            </w:pPr>
+            <w:r>
+              <w:rPr>
+                <w:rFonts w:ascii="微软雅黑" w:eastAsia="微软雅黑" w:hAnsi="微软雅黑"/>
               </w:rPr>
               <w:t>5</w:t>
             </w:r>
@@ -11073,12 +11732,12 @@
           <w:p>
             <w:pPr>
               <w:rPr>
-                <w:rFonts w:ascii="Microsoft YaHei" w:eastAsia="Microsoft YaHei" w:hAnsi="Microsoft YaHei"/>
-              </w:rPr>
-            </w:pPr>
-            <w:r>
-              <w:rPr>
-                <w:rFonts w:ascii="Microsoft YaHei" w:eastAsia="Microsoft YaHei" w:hAnsi="Microsoft YaHei" w:hint="eastAsia"/>
+                <w:rFonts w:ascii="微软雅黑" w:eastAsia="微软雅黑" w:hAnsi="微软雅黑"/>
+              </w:rPr>
+            </w:pPr>
+            <w:r>
+              <w:rPr>
+                <w:rFonts w:ascii="微软雅黑" w:eastAsia="微软雅黑" w:hAnsi="微软雅黑" w:hint="eastAsia"/>
               </w:rPr>
               <w:t>目录大小：</w:t>
             </w:r>
@@ -11093,30 +11752,30 @@
             <w:pPr>
               <w:cnfStyle w:val="000000000000" w:firstRow="0" w:lastRow="0" w:firstColumn="0" w:lastColumn="0" w:oddVBand="0" w:evenVBand="0" w:oddHBand="0" w:evenHBand="0" w:firstRowFirstColumn="0" w:firstRowLastColumn="0" w:lastRowFirstColumn="0" w:lastRowLastColumn="0"/>
               <w:rPr>
-                <w:rFonts w:ascii="Microsoft YaHei" w:eastAsia="Microsoft YaHei" w:hAnsi="Microsoft YaHei"/>
-              </w:rPr>
-            </w:pPr>
-            <w:r>
-              <w:rPr>
-                <w:rFonts w:ascii="Microsoft YaHei" w:eastAsia="Microsoft YaHei" w:hAnsi="Microsoft YaHei"/>
+                <w:rFonts w:ascii="微软雅黑" w:eastAsia="微软雅黑" w:hAnsi="微软雅黑"/>
+              </w:rPr>
+            </w:pPr>
+            <w:r>
+              <w:rPr>
+                <w:rFonts w:ascii="微软雅黑" w:eastAsia="微软雅黑" w:hAnsi="微软雅黑"/>
               </w:rPr>
               <w:t>585 KB (</w:t>
             </w:r>
             <w:r>
               <w:rPr>
-                <w:rFonts w:ascii="Microsoft YaHei" w:eastAsia="Microsoft YaHei" w:hAnsi="Microsoft YaHei"/>
+                <w:rFonts w:ascii="微软雅黑" w:eastAsia="微软雅黑" w:hAnsi="微软雅黑"/>
               </w:rPr>
               <w:t>585,332</w:t>
             </w:r>
             <w:r>
               <w:rPr>
-                <w:rFonts w:ascii="Microsoft YaHei" w:eastAsia="Microsoft YaHei" w:hAnsi="Microsoft YaHei"/>
+                <w:rFonts w:ascii="微软雅黑" w:eastAsia="微软雅黑" w:hAnsi="微软雅黑"/>
               </w:rPr>
               <w:t xml:space="preserve"> </w:t>
             </w:r>
             <w:r>
               <w:rPr>
-                <w:rFonts w:ascii="Microsoft YaHei" w:eastAsia="Microsoft YaHei" w:hAnsi="Microsoft YaHei"/>
+                <w:rFonts w:ascii="微软雅黑" w:eastAsia="微软雅黑" w:hAnsi="微软雅黑"/>
               </w:rPr>
               <w:t>字节)</w:t>
             </w:r>
@@ -11133,12 +11792,12 @@
           <w:p>
             <w:pPr>
               <w:rPr>
-                <w:rFonts w:ascii="Microsoft YaHei" w:eastAsia="Microsoft YaHei" w:hAnsi="Microsoft YaHei"/>
-              </w:rPr>
-            </w:pPr>
-            <w:r>
-              <w:rPr>
-                <w:rFonts w:ascii="Microsoft YaHei" w:eastAsia="Microsoft YaHei" w:hAnsi="Microsoft YaHei" w:hint="eastAsia"/>
+                <w:rFonts w:ascii="微软雅黑" w:eastAsia="微软雅黑" w:hAnsi="微软雅黑"/>
+              </w:rPr>
+            </w:pPr>
+            <w:r>
+              <w:rPr>
+                <w:rFonts w:ascii="微软雅黑" w:eastAsia="微软雅黑" w:hAnsi="微软雅黑" w:hint="eastAsia"/>
               </w:rPr>
               <w:t>最终归档日期：</w:t>
             </w:r>
@@ -11153,18 +11812,18 @@
             <w:pPr>
               <w:cnfStyle w:val="000000000000" w:firstRow="0" w:lastRow="0" w:firstColumn="0" w:lastColumn="0" w:oddVBand="0" w:evenVBand="0" w:oddHBand="0" w:evenHBand="0" w:firstRowFirstColumn="0" w:firstRowLastColumn="0" w:lastRowFirstColumn="0" w:lastRowLastColumn="0"/>
               <w:rPr>
-                <w:rFonts w:ascii="Microsoft YaHei" w:eastAsia="Microsoft YaHei" w:hAnsi="Microsoft YaHei"/>
-              </w:rPr>
-            </w:pPr>
-            <w:r>
-              <w:rPr>
-                <w:rFonts w:ascii="Microsoft YaHei" w:eastAsia="Microsoft YaHei" w:hAnsi="Microsoft YaHei" w:hint="eastAsia"/>
+                <w:rFonts w:ascii="微软雅黑" w:eastAsia="微软雅黑" w:hAnsi="微软雅黑"/>
+              </w:rPr>
+            </w:pPr>
+            <w:r>
+              <w:rPr>
+                <w:rFonts w:ascii="微软雅黑" w:eastAsia="微软雅黑" w:hAnsi="微软雅黑" w:hint="eastAsia"/>
               </w:rPr>
               <w:t>2017/3/1</w:t>
             </w:r>
             <w:r>
               <w:rPr>
-                <w:rFonts w:ascii="Microsoft YaHei" w:eastAsia="Microsoft YaHei" w:hAnsi="Microsoft YaHei" w:hint="eastAsia"/>
+                <w:rFonts w:ascii="微软雅黑" w:eastAsia="微软雅黑" w:hAnsi="微软雅黑" w:hint="eastAsia"/>
               </w:rPr>
               <w:t>8</w:t>
             </w:r>
@@ -11249,12 +11908,12 @@
           <w:p>
             <w:pPr>
               <w:rPr>
-                <w:rFonts w:ascii="Microsoft YaHei" w:eastAsia="Microsoft YaHei" w:hAnsi="Microsoft YaHei"/>
-              </w:rPr>
-            </w:pPr>
-            <w:r>
-              <w:rPr>
-                <w:rFonts w:ascii="Microsoft YaHei" w:eastAsia="Microsoft YaHei" w:hAnsi="Microsoft YaHei" w:hint="eastAsia"/>
+                <w:rFonts w:ascii="微软雅黑" w:eastAsia="微软雅黑" w:hAnsi="微软雅黑"/>
+              </w:rPr>
+            </w:pPr>
+            <w:r>
+              <w:rPr>
+                <w:rFonts w:ascii="微软雅黑" w:eastAsia="微软雅黑" w:hAnsi="微软雅黑" w:hint="eastAsia"/>
               </w:rPr>
               <w:t>文件名：</w:t>
             </w:r>
@@ -11269,18 +11928,18 @@
             <w:pPr>
               <w:cnfStyle w:val="100000000000" w:firstRow="1" w:lastRow="0" w:firstColumn="0" w:lastColumn="0" w:oddVBand="0" w:evenVBand="0" w:oddHBand="0" w:evenHBand="0" w:firstRowFirstColumn="0" w:firstRowLastColumn="0" w:lastRowFirstColumn="0" w:lastRowLastColumn="0"/>
               <w:rPr>
-                <w:rFonts w:ascii="Microsoft YaHei" w:eastAsia="Microsoft YaHei" w:hAnsi="Microsoft YaHei"/>
-              </w:rPr>
-            </w:pPr>
-            <w:r>
-              <w:rPr>
-                <w:rFonts w:ascii="Microsoft YaHei" w:eastAsia="Microsoft YaHei" w:hAnsi="Microsoft YaHei"/>
+                <w:rFonts w:ascii="微软雅黑" w:eastAsia="微软雅黑" w:hAnsi="微软雅黑"/>
+              </w:rPr>
+            </w:pPr>
+            <w:r>
+              <w:rPr>
+                <w:rFonts w:ascii="微软雅黑" w:eastAsia="微软雅黑" w:hAnsi="微软雅黑"/>
               </w:rPr>
               <w:t>项目启动文档</w:t>
             </w:r>
             <w:r>
               <w:rPr>
-                <w:rFonts w:ascii="Microsoft YaHei" w:eastAsia="Microsoft YaHei" w:hAnsi="Microsoft YaHei" w:hint="eastAsia"/>
+                <w:rFonts w:ascii="微软雅黑" w:eastAsia="微软雅黑" w:hAnsi="微软雅黑" w:hint="eastAsia"/>
               </w:rPr>
               <w:t>.doc</w:t>
             </w:r>
@@ -11297,12 +11956,12 @@
           <w:p>
             <w:pPr>
               <w:rPr>
-                <w:rFonts w:ascii="Microsoft YaHei" w:eastAsia="Microsoft YaHei" w:hAnsi="Microsoft YaHei"/>
-              </w:rPr>
-            </w:pPr>
-            <w:r>
-              <w:rPr>
-                <w:rFonts w:ascii="Microsoft YaHei" w:eastAsia="Microsoft YaHei" w:hAnsi="Microsoft YaHei" w:hint="eastAsia"/>
+                <w:rFonts w:ascii="微软雅黑" w:eastAsia="微软雅黑" w:hAnsi="微软雅黑"/>
+              </w:rPr>
+            </w:pPr>
+            <w:r>
+              <w:rPr>
+                <w:rFonts w:ascii="微软雅黑" w:eastAsia="微软雅黑" w:hAnsi="微软雅黑" w:hint="eastAsia"/>
               </w:rPr>
               <w:t>文件大小：</w:t>
             </w:r>
@@ -11317,30 +11976,30 @@
             <w:pPr>
               <w:cnfStyle w:val="000000000000" w:firstRow="0" w:lastRow="0" w:firstColumn="0" w:lastColumn="0" w:oddVBand="0" w:evenVBand="0" w:oddHBand="0" w:evenHBand="0" w:firstRowFirstColumn="0" w:firstRowLastColumn="0" w:lastRowFirstColumn="0" w:lastRowLastColumn="0"/>
               <w:rPr>
-                <w:rFonts w:ascii="Microsoft YaHei" w:eastAsia="Microsoft YaHei" w:hAnsi="Microsoft YaHei"/>
-              </w:rPr>
-            </w:pPr>
-            <w:r>
-              <w:rPr>
-                <w:rFonts w:ascii="Microsoft YaHei" w:eastAsia="Microsoft YaHei" w:hAnsi="Microsoft YaHei"/>
+                <w:rFonts w:ascii="微软雅黑" w:eastAsia="微软雅黑" w:hAnsi="微软雅黑"/>
+              </w:rPr>
+            </w:pPr>
+            <w:r>
+              <w:rPr>
+                <w:rFonts w:ascii="微软雅黑" w:eastAsia="微软雅黑" w:hAnsi="微软雅黑"/>
               </w:rPr>
               <w:t xml:space="preserve">33 </w:t>
             </w:r>
             <w:r>
               <w:rPr>
-                <w:rFonts w:ascii="Microsoft YaHei" w:eastAsia="Microsoft YaHei" w:hAnsi="Microsoft YaHei"/>
+                <w:rFonts w:ascii="微软雅黑" w:eastAsia="微软雅黑" w:hAnsi="微软雅黑"/>
               </w:rPr>
               <w:t>KB (</w:t>
             </w:r>
             <w:r>
               <w:rPr>
-                <w:rFonts w:ascii="Microsoft YaHei" w:eastAsia="Microsoft YaHei" w:hAnsi="Microsoft YaHei"/>
+                <w:rFonts w:ascii="微软雅黑" w:eastAsia="微软雅黑" w:hAnsi="微软雅黑"/>
               </w:rPr>
               <w:t>29,067 字节</w:t>
             </w:r>
             <w:r>
               <w:rPr>
-                <w:rFonts w:ascii="Microsoft YaHei" w:eastAsia="Microsoft YaHei" w:hAnsi="Microsoft YaHei"/>
+                <w:rFonts w:ascii="微软雅黑" w:eastAsia="微软雅黑" w:hAnsi="微软雅黑"/>
               </w:rPr>
               <w:t>)</w:t>
             </w:r>
@@ -11357,12 +12016,12 @@
           <w:p>
             <w:pPr>
               <w:rPr>
-                <w:rFonts w:ascii="Microsoft YaHei" w:eastAsia="Microsoft YaHei" w:hAnsi="Microsoft YaHei"/>
-              </w:rPr>
-            </w:pPr>
-            <w:r>
-              <w:rPr>
-                <w:rFonts w:ascii="Microsoft YaHei" w:eastAsia="Microsoft YaHei" w:hAnsi="Microsoft YaHei" w:hint="eastAsia"/>
+                <w:rFonts w:ascii="微软雅黑" w:eastAsia="微软雅黑" w:hAnsi="微软雅黑"/>
+              </w:rPr>
+            </w:pPr>
+            <w:r>
+              <w:rPr>
+                <w:rFonts w:ascii="微软雅黑" w:eastAsia="微软雅黑" w:hAnsi="微软雅黑" w:hint="eastAsia"/>
               </w:rPr>
               <w:t>最终版本时间：</w:t>
             </w:r>
@@ -11377,18 +12036,18 @@
             <w:pPr>
               <w:cnfStyle w:val="000000000000" w:firstRow="0" w:lastRow="0" w:firstColumn="0" w:lastColumn="0" w:oddVBand="0" w:evenVBand="0" w:oddHBand="0" w:evenHBand="0" w:firstRowFirstColumn="0" w:firstRowLastColumn="0" w:lastRowFirstColumn="0" w:lastRowLastColumn="0"/>
               <w:rPr>
-                <w:rFonts w:ascii="Microsoft YaHei" w:eastAsia="Microsoft YaHei" w:hAnsi="Microsoft YaHei"/>
-              </w:rPr>
-            </w:pPr>
-            <w:r>
-              <w:rPr>
-                <w:rFonts w:ascii="Microsoft YaHei" w:eastAsia="Microsoft YaHei" w:hAnsi="Microsoft YaHei" w:hint="eastAsia"/>
+                <w:rFonts w:ascii="微软雅黑" w:eastAsia="微软雅黑" w:hAnsi="微软雅黑"/>
+              </w:rPr>
+            </w:pPr>
+            <w:r>
+              <w:rPr>
+                <w:rFonts w:ascii="微软雅黑" w:eastAsia="微软雅黑" w:hAnsi="微软雅黑" w:hint="eastAsia"/>
               </w:rPr>
               <w:t>2017/3/1</w:t>
             </w:r>
             <w:r>
               <w:rPr>
-                <w:rFonts w:ascii="Microsoft YaHei" w:eastAsia="Microsoft YaHei" w:hAnsi="Microsoft YaHei"/>
+                <w:rFonts w:ascii="微软雅黑" w:eastAsia="微软雅黑" w:hAnsi="微软雅黑"/>
               </w:rPr>
               <w:t>8</w:t>
             </w:r>
@@ -11405,12 +12064,12 @@
           <w:p>
             <w:pPr>
               <w:rPr>
-                <w:rFonts w:ascii="Microsoft YaHei" w:eastAsia="Microsoft YaHei" w:hAnsi="Microsoft YaHei"/>
-              </w:rPr>
-            </w:pPr>
-            <w:r>
-              <w:rPr>
-                <w:rFonts w:ascii="Microsoft YaHei" w:eastAsia="Microsoft YaHei" w:hAnsi="Microsoft YaHei" w:hint="eastAsia"/>
+                <w:rFonts w:ascii="微软雅黑" w:eastAsia="微软雅黑" w:hAnsi="微软雅黑"/>
+              </w:rPr>
+            </w:pPr>
+            <w:r>
+              <w:rPr>
+                <w:rFonts w:ascii="微软雅黑" w:eastAsia="微软雅黑" w:hAnsi="微软雅黑" w:hint="eastAsia"/>
               </w:rPr>
               <w:t>一致性审查人：</w:t>
             </w:r>
@@ -11425,12 +12084,12 @@
             <w:pPr>
               <w:cnfStyle w:val="000000000000" w:firstRow="0" w:lastRow="0" w:firstColumn="0" w:lastColumn="0" w:oddVBand="0" w:evenVBand="0" w:oddHBand="0" w:evenHBand="0" w:firstRowFirstColumn="0" w:firstRowLastColumn="0" w:lastRowFirstColumn="0" w:lastRowLastColumn="0"/>
               <w:rPr>
-                <w:rFonts w:ascii="Microsoft YaHei" w:eastAsia="Microsoft YaHei" w:hAnsi="Microsoft YaHei"/>
-              </w:rPr>
-            </w:pPr>
-            <w:r>
-              <w:rPr>
-                <w:rFonts w:ascii="Microsoft YaHei" w:eastAsia="Microsoft YaHei" w:hAnsi="Microsoft YaHei" w:hint="eastAsia"/>
+                <w:rFonts w:ascii="微软雅黑" w:eastAsia="微软雅黑" w:hAnsi="微软雅黑"/>
+              </w:rPr>
+            </w:pPr>
+            <w:r>
+              <w:rPr>
+                <w:rFonts w:ascii="微软雅黑" w:eastAsia="微软雅黑" w:hAnsi="微软雅黑" w:hint="eastAsia"/>
               </w:rPr>
               <w:t>冯俊杰</w:t>
             </w:r>
@@ -11447,12 +12106,12 @@
           <w:p>
             <w:pPr>
               <w:rPr>
-                <w:rFonts w:ascii="Microsoft YaHei" w:eastAsia="Microsoft YaHei" w:hAnsi="Microsoft YaHei"/>
-              </w:rPr>
-            </w:pPr>
-            <w:r>
-              <w:rPr>
-                <w:rFonts w:ascii="Microsoft YaHei" w:eastAsia="Microsoft YaHei" w:hAnsi="Microsoft YaHei" w:hint="eastAsia"/>
+                <w:rFonts w:ascii="微软雅黑" w:eastAsia="微软雅黑" w:hAnsi="微软雅黑"/>
+              </w:rPr>
+            </w:pPr>
+            <w:r>
+              <w:rPr>
+                <w:rFonts w:ascii="微软雅黑" w:eastAsia="微软雅黑" w:hAnsi="微软雅黑" w:hint="eastAsia"/>
               </w:rPr>
               <w:t>审查通过时间：</w:t>
             </w:r>
@@ -11467,18 +12126,18 @@
             <w:pPr>
               <w:cnfStyle w:val="000000000000" w:firstRow="0" w:lastRow="0" w:firstColumn="0" w:lastColumn="0" w:oddVBand="0" w:evenVBand="0" w:oddHBand="0" w:evenHBand="0" w:firstRowFirstColumn="0" w:firstRowLastColumn="0" w:lastRowFirstColumn="0" w:lastRowLastColumn="0"/>
               <w:rPr>
-                <w:rFonts w:ascii="Microsoft YaHei" w:eastAsia="Microsoft YaHei" w:hAnsi="Microsoft YaHei"/>
-              </w:rPr>
-            </w:pPr>
-            <w:r>
-              <w:rPr>
-                <w:rFonts w:ascii="Microsoft YaHei" w:eastAsia="Microsoft YaHei" w:hAnsi="Microsoft YaHei" w:hint="eastAsia"/>
+                <w:rFonts w:ascii="微软雅黑" w:eastAsia="微软雅黑" w:hAnsi="微软雅黑"/>
+              </w:rPr>
+            </w:pPr>
+            <w:r>
+              <w:rPr>
+                <w:rFonts w:ascii="微软雅黑" w:eastAsia="微软雅黑" w:hAnsi="微软雅黑" w:hint="eastAsia"/>
               </w:rPr>
               <w:t>2017/3/1</w:t>
             </w:r>
             <w:r>
               <w:rPr>
-                <w:rFonts w:ascii="Microsoft YaHei" w:eastAsia="Microsoft YaHei" w:hAnsi="Microsoft YaHei"/>
+                <w:rFonts w:ascii="微软雅黑" w:eastAsia="微软雅黑" w:hAnsi="微软雅黑"/>
               </w:rPr>
               <w:t>8</w:t>
             </w:r>
@@ -11550,12 +12209,12 @@
           <w:p>
             <w:pPr>
               <w:rPr>
-                <w:rFonts w:ascii="Microsoft YaHei" w:eastAsia="Microsoft YaHei" w:hAnsi="Microsoft YaHei"/>
-              </w:rPr>
-            </w:pPr>
-            <w:r>
-              <w:rPr>
-                <w:rFonts w:ascii="Microsoft YaHei" w:eastAsia="Microsoft YaHei" w:hAnsi="Microsoft YaHei" w:hint="eastAsia"/>
+                <w:rFonts w:ascii="微软雅黑" w:eastAsia="微软雅黑" w:hAnsi="微软雅黑"/>
+              </w:rPr>
+            </w:pPr>
+            <w:r>
+              <w:rPr>
+                <w:rFonts w:ascii="微软雅黑" w:eastAsia="微软雅黑" w:hAnsi="微软雅黑" w:hint="eastAsia"/>
               </w:rPr>
               <w:t>文件名：</w:t>
             </w:r>
@@ -11570,24 +12229,24 @@
             <w:pPr>
               <w:cnfStyle w:val="100000000000" w:firstRow="1" w:lastRow="0" w:firstColumn="0" w:lastColumn="0" w:oddVBand="0" w:evenVBand="0" w:oddHBand="0" w:evenHBand="0" w:firstRowFirstColumn="0" w:firstRowLastColumn="0" w:lastRowFirstColumn="0" w:lastRowLastColumn="0"/>
               <w:rPr>
-                <w:rFonts w:ascii="Microsoft YaHei" w:eastAsia="Microsoft YaHei" w:hAnsi="Microsoft YaHei"/>
-              </w:rPr>
-            </w:pPr>
-            <w:r>
-              <w:rPr>
-                <w:rFonts w:ascii="Microsoft YaHei" w:eastAsia="Microsoft YaHei" w:hAnsi="Microsoft YaHei"/>
+                <w:rFonts w:ascii="微软雅黑" w:eastAsia="微软雅黑" w:hAnsi="微软雅黑"/>
+              </w:rPr>
+            </w:pPr>
+            <w:r>
+              <w:rPr>
+                <w:rFonts w:ascii="微软雅黑" w:eastAsia="微软雅黑" w:hAnsi="微软雅黑"/>
               </w:rPr>
               <w:t>迭代一</w:t>
             </w:r>
             <w:r>
               <w:rPr>
-                <w:rFonts w:ascii="Microsoft YaHei" w:eastAsia="Microsoft YaHei" w:hAnsi="Microsoft YaHei"/>
+                <w:rFonts w:ascii="微软雅黑" w:eastAsia="微软雅黑" w:hAnsi="微软雅黑"/>
               </w:rPr>
               <w:t>项目计划文档</w:t>
             </w:r>
             <w:r>
               <w:rPr>
-                <w:rFonts w:ascii="Microsoft YaHei" w:eastAsia="Microsoft YaHei" w:hAnsi="Microsoft YaHei" w:hint="eastAsia"/>
+                <w:rFonts w:ascii="微软雅黑" w:eastAsia="微软雅黑" w:hAnsi="微软雅黑" w:hint="eastAsia"/>
               </w:rPr>
               <w:t>.doc</w:t>
             </w:r>
@@ -11604,12 +12263,12 @@
           <w:p>
             <w:pPr>
               <w:rPr>
-                <w:rFonts w:ascii="Microsoft YaHei" w:eastAsia="Microsoft YaHei" w:hAnsi="Microsoft YaHei"/>
-              </w:rPr>
-            </w:pPr>
-            <w:r>
-              <w:rPr>
-                <w:rFonts w:ascii="Microsoft YaHei" w:eastAsia="Microsoft YaHei" w:hAnsi="Microsoft YaHei" w:hint="eastAsia"/>
+                <w:rFonts w:ascii="微软雅黑" w:eastAsia="微软雅黑" w:hAnsi="微软雅黑"/>
+              </w:rPr>
+            </w:pPr>
+            <w:r>
+              <w:rPr>
+                <w:rFonts w:ascii="微软雅黑" w:eastAsia="微软雅黑" w:hAnsi="微软雅黑" w:hint="eastAsia"/>
               </w:rPr>
               <w:t>文件大小：</w:t>
             </w:r>
@@ -11624,30 +12283,30 @@
             <w:pPr>
               <w:cnfStyle w:val="000000000000" w:firstRow="0" w:lastRow="0" w:firstColumn="0" w:lastColumn="0" w:oddVBand="0" w:evenVBand="0" w:oddHBand="0" w:evenHBand="0" w:firstRowFirstColumn="0" w:firstRowLastColumn="0" w:lastRowFirstColumn="0" w:lastRowLastColumn="0"/>
               <w:rPr>
-                <w:rFonts w:ascii="Microsoft YaHei" w:eastAsia="Microsoft YaHei" w:hAnsi="Microsoft YaHei"/>
-              </w:rPr>
-            </w:pPr>
-            <w:r>
-              <w:rPr>
-                <w:rFonts w:ascii="Microsoft YaHei" w:eastAsia="Microsoft YaHei" w:hAnsi="Microsoft YaHei"/>
+                <w:rFonts w:ascii="微软雅黑" w:eastAsia="微软雅黑" w:hAnsi="微软雅黑"/>
+              </w:rPr>
+            </w:pPr>
+            <w:r>
+              <w:rPr>
+                <w:rFonts w:ascii="微软雅黑" w:eastAsia="微软雅黑" w:hAnsi="微软雅黑"/>
               </w:rPr>
               <w:t>156</w:t>
             </w:r>
             <w:r>
               <w:rPr>
-                <w:rFonts w:ascii="Microsoft YaHei" w:eastAsia="Microsoft YaHei" w:hAnsi="Microsoft YaHei"/>
+                <w:rFonts w:ascii="微软雅黑" w:eastAsia="微软雅黑" w:hAnsi="微软雅黑"/>
               </w:rPr>
               <w:t xml:space="preserve"> KB (</w:t>
             </w:r>
             <w:r>
               <w:rPr>
-                <w:rFonts w:ascii="Microsoft YaHei" w:eastAsia="Microsoft YaHei" w:hAnsi="Microsoft YaHei"/>
+                <w:rFonts w:ascii="微软雅黑" w:eastAsia="微软雅黑" w:hAnsi="微软雅黑"/>
               </w:rPr>
               <w:t>151,993 字节</w:t>
             </w:r>
             <w:r>
               <w:rPr>
-                <w:rFonts w:ascii="Microsoft YaHei" w:eastAsia="Microsoft YaHei" w:hAnsi="Microsoft YaHei"/>
+                <w:rFonts w:ascii="微软雅黑" w:eastAsia="微软雅黑" w:hAnsi="微软雅黑"/>
               </w:rPr>
               <w:t>)</w:t>
             </w:r>
@@ -11664,12 +12323,12 @@
           <w:p>
             <w:pPr>
               <w:rPr>
-                <w:rFonts w:ascii="Microsoft YaHei" w:eastAsia="Microsoft YaHei" w:hAnsi="Microsoft YaHei"/>
-              </w:rPr>
-            </w:pPr>
-            <w:r>
-              <w:rPr>
-                <w:rFonts w:ascii="Microsoft YaHei" w:eastAsia="Microsoft YaHei" w:hAnsi="Microsoft YaHei" w:hint="eastAsia"/>
+                <w:rFonts w:ascii="微软雅黑" w:eastAsia="微软雅黑" w:hAnsi="微软雅黑"/>
+              </w:rPr>
+            </w:pPr>
+            <w:r>
+              <w:rPr>
+                <w:rFonts w:ascii="微软雅黑" w:eastAsia="微软雅黑" w:hAnsi="微软雅黑" w:hint="eastAsia"/>
               </w:rPr>
               <w:t>最终版本时间：</w:t>
             </w:r>
@@ -11684,18 +12343,18 @@
             <w:pPr>
               <w:cnfStyle w:val="000000000000" w:firstRow="0" w:lastRow="0" w:firstColumn="0" w:lastColumn="0" w:oddVBand="0" w:evenVBand="0" w:oddHBand="0" w:evenHBand="0" w:firstRowFirstColumn="0" w:firstRowLastColumn="0" w:lastRowFirstColumn="0" w:lastRowLastColumn="0"/>
               <w:rPr>
-                <w:rFonts w:ascii="Microsoft YaHei" w:eastAsia="Microsoft YaHei" w:hAnsi="Microsoft YaHei"/>
-              </w:rPr>
-            </w:pPr>
-            <w:r>
-              <w:rPr>
-                <w:rFonts w:ascii="Microsoft YaHei" w:eastAsia="Microsoft YaHei" w:hAnsi="Microsoft YaHei" w:hint="eastAsia"/>
+                <w:rFonts w:ascii="微软雅黑" w:eastAsia="微软雅黑" w:hAnsi="微软雅黑"/>
+              </w:rPr>
+            </w:pPr>
+            <w:r>
+              <w:rPr>
+                <w:rFonts w:ascii="微软雅黑" w:eastAsia="微软雅黑" w:hAnsi="微软雅黑" w:hint="eastAsia"/>
               </w:rPr>
               <w:t>2017/3/1</w:t>
             </w:r>
             <w:r>
               <w:rPr>
-                <w:rFonts w:ascii="Microsoft YaHei" w:eastAsia="Microsoft YaHei" w:hAnsi="Microsoft YaHei"/>
+                <w:rFonts w:ascii="微软雅黑" w:eastAsia="微软雅黑" w:hAnsi="微软雅黑"/>
               </w:rPr>
               <w:t>8</w:t>
             </w:r>
@@ -11712,12 +12371,12 @@
           <w:p>
             <w:pPr>
               <w:rPr>
-                <w:rFonts w:ascii="Microsoft YaHei" w:eastAsia="Microsoft YaHei" w:hAnsi="Microsoft YaHei"/>
-              </w:rPr>
-            </w:pPr>
-            <w:r>
-              <w:rPr>
-                <w:rFonts w:ascii="Microsoft YaHei" w:eastAsia="Microsoft YaHei" w:hAnsi="Microsoft YaHei" w:hint="eastAsia"/>
+                <w:rFonts w:ascii="微软雅黑" w:eastAsia="微软雅黑" w:hAnsi="微软雅黑"/>
+              </w:rPr>
+            </w:pPr>
+            <w:r>
+              <w:rPr>
+                <w:rFonts w:ascii="微软雅黑" w:eastAsia="微软雅黑" w:hAnsi="微软雅黑" w:hint="eastAsia"/>
               </w:rPr>
               <w:t>一致性审查人：</w:t>
             </w:r>
@@ -11732,12 +12391,12 @@
             <w:pPr>
               <w:cnfStyle w:val="000000000000" w:firstRow="0" w:lastRow="0" w:firstColumn="0" w:lastColumn="0" w:oddVBand="0" w:evenVBand="0" w:oddHBand="0" w:evenHBand="0" w:firstRowFirstColumn="0" w:firstRowLastColumn="0" w:lastRowFirstColumn="0" w:lastRowLastColumn="0"/>
               <w:rPr>
-                <w:rFonts w:ascii="Microsoft YaHei" w:eastAsia="Microsoft YaHei" w:hAnsi="Microsoft YaHei"/>
-              </w:rPr>
-            </w:pPr>
-            <w:r>
-              <w:rPr>
-                <w:rFonts w:ascii="Microsoft YaHei" w:eastAsia="Microsoft YaHei" w:hAnsi="Microsoft YaHei" w:hint="eastAsia"/>
+                <w:rFonts w:ascii="微软雅黑" w:eastAsia="微软雅黑" w:hAnsi="微软雅黑"/>
+              </w:rPr>
+            </w:pPr>
+            <w:r>
+              <w:rPr>
+                <w:rFonts w:ascii="微软雅黑" w:eastAsia="微软雅黑" w:hAnsi="微软雅黑" w:hint="eastAsia"/>
               </w:rPr>
               <w:t>冯俊杰</w:t>
             </w:r>
@@ -11754,12 +12413,12 @@
           <w:p>
             <w:pPr>
               <w:rPr>
-                <w:rFonts w:ascii="Microsoft YaHei" w:eastAsia="Microsoft YaHei" w:hAnsi="Microsoft YaHei"/>
-              </w:rPr>
-            </w:pPr>
-            <w:r>
-              <w:rPr>
-                <w:rFonts w:ascii="Microsoft YaHei" w:eastAsia="Microsoft YaHei" w:hAnsi="Microsoft YaHei" w:hint="eastAsia"/>
+                <w:rFonts w:ascii="微软雅黑" w:eastAsia="微软雅黑" w:hAnsi="微软雅黑"/>
+              </w:rPr>
+            </w:pPr>
+            <w:r>
+              <w:rPr>
+                <w:rFonts w:ascii="微软雅黑" w:eastAsia="微软雅黑" w:hAnsi="微软雅黑" w:hint="eastAsia"/>
               </w:rPr>
               <w:t>审查通过时间：</w:t>
             </w:r>
@@ -11774,18 +12433,18 @@
             <w:pPr>
               <w:cnfStyle w:val="000000000000" w:firstRow="0" w:lastRow="0" w:firstColumn="0" w:lastColumn="0" w:oddVBand="0" w:evenVBand="0" w:oddHBand="0" w:evenHBand="0" w:firstRowFirstColumn="0" w:firstRowLastColumn="0" w:lastRowFirstColumn="0" w:lastRowLastColumn="0"/>
               <w:rPr>
-                <w:rFonts w:ascii="Microsoft YaHei" w:eastAsia="Microsoft YaHei" w:hAnsi="Microsoft YaHei"/>
-              </w:rPr>
-            </w:pPr>
-            <w:r>
-              <w:rPr>
-                <w:rFonts w:ascii="Microsoft YaHei" w:eastAsia="Microsoft YaHei" w:hAnsi="Microsoft YaHei" w:hint="eastAsia"/>
+                <w:rFonts w:ascii="微软雅黑" w:eastAsia="微软雅黑" w:hAnsi="微软雅黑"/>
+              </w:rPr>
+            </w:pPr>
+            <w:r>
+              <w:rPr>
+                <w:rFonts w:ascii="微软雅黑" w:eastAsia="微软雅黑" w:hAnsi="微软雅黑" w:hint="eastAsia"/>
               </w:rPr>
               <w:t>2017/3/1</w:t>
             </w:r>
             <w:r>
               <w:rPr>
-                <w:rFonts w:ascii="Microsoft YaHei" w:eastAsia="Microsoft YaHei" w:hAnsi="Microsoft YaHei"/>
+                <w:rFonts w:ascii="微软雅黑" w:eastAsia="微软雅黑" w:hAnsi="微软雅黑"/>
               </w:rPr>
               <w:t>8</w:t>
             </w:r>
@@ -11848,12 +12507,12 @@
           <w:p>
             <w:pPr>
               <w:rPr>
-                <w:rFonts w:ascii="Microsoft YaHei" w:eastAsia="Microsoft YaHei" w:hAnsi="Microsoft YaHei"/>
-              </w:rPr>
-            </w:pPr>
-            <w:r>
-              <w:rPr>
-                <w:rFonts w:ascii="Microsoft YaHei" w:eastAsia="Microsoft YaHei" w:hAnsi="Microsoft YaHei" w:hint="eastAsia"/>
+                <w:rFonts w:ascii="微软雅黑" w:eastAsia="微软雅黑" w:hAnsi="微软雅黑"/>
+              </w:rPr>
+            </w:pPr>
+            <w:r>
+              <w:rPr>
+                <w:rFonts w:ascii="微软雅黑" w:eastAsia="微软雅黑" w:hAnsi="微软雅黑" w:hint="eastAsia"/>
               </w:rPr>
               <w:t>文件名：</w:t>
             </w:r>
@@ -11868,18 +12527,18 @@
             <w:pPr>
               <w:cnfStyle w:val="100000000000" w:firstRow="1" w:lastRow="0" w:firstColumn="0" w:lastColumn="0" w:oddVBand="0" w:evenVBand="0" w:oddHBand="0" w:evenHBand="0" w:firstRowFirstColumn="0" w:firstRowLastColumn="0" w:lastRowFirstColumn="0" w:lastRowLastColumn="0"/>
               <w:rPr>
-                <w:rFonts w:ascii="Microsoft YaHei" w:eastAsia="Microsoft YaHei" w:hAnsi="Microsoft YaHei"/>
-              </w:rPr>
-            </w:pPr>
-            <w:r>
-              <w:rPr>
-                <w:rFonts w:ascii="Microsoft YaHei" w:eastAsia="Microsoft YaHei" w:hAnsi="Microsoft YaHei"/>
+                <w:rFonts w:ascii="微软雅黑" w:eastAsia="微软雅黑" w:hAnsi="微软雅黑"/>
+              </w:rPr>
+            </w:pPr>
+            <w:r>
+              <w:rPr>
+                <w:rFonts w:ascii="微软雅黑" w:eastAsia="微软雅黑" w:hAnsi="微软雅黑"/>
               </w:rPr>
               <w:t>迭代一</w:t>
             </w:r>
             <w:r>
               <w:rPr>
-                <w:rFonts w:ascii="Microsoft YaHei" w:eastAsia="Microsoft YaHei" w:hAnsi="Microsoft YaHei" w:hint="eastAsia"/>
+                <w:rFonts w:ascii="微软雅黑" w:eastAsia="微软雅黑" w:hAnsi="微软雅黑" w:hint="eastAsia"/>
               </w:rPr>
               <w:t>需求规格说明文档.doc</w:t>
             </w:r>
@@ -11896,12 +12555,12 @@
           <w:p>
             <w:pPr>
               <w:rPr>
-                <w:rFonts w:ascii="Microsoft YaHei" w:eastAsia="Microsoft YaHei" w:hAnsi="Microsoft YaHei"/>
-              </w:rPr>
-            </w:pPr>
-            <w:r>
-              <w:rPr>
-                <w:rFonts w:ascii="Microsoft YaHei" w:eastAsia="Microsoft YaHei" w:hAnsi="Microsoft YaHei" w:hint="eastAsia"/>
+                <w:rFonts w:ascii="微软雅黑" w:eastAsia="微软雅黑" w:hAnsi="微软雅黑"/>
+              </w:rPr>
+            </w:pPr>
+            <w:r>
+              <w:rPr>
+                <w:rFonts w:ascii="微软雅黑" w:eastAsia="微软雅黑" w:hAnsi="微软雅黑" w:hint="eastAsia"/>
               </w:rPr>
               <w:t>文件大小：</w:t>
             </w:r>
@@ -11916,24 +12575,24 @@
             <w:pPr>
               <w:cnfStyle w:val="000000000000" w:firstRow="0" w:lastRow="0" w:firstColumn="0" w:lastColumn="0" w:oddVBand="0" w:evenVBand="0" w:oddHBand="0" w:evenHBand="0" w:firstRowFirstColumn="0" w:firstRowLastColumn="0" w:lastRowFirstColumn="0" w:lastRowLastColumn="0"/>
               <w:rPr>
-                <w:rFonts w:ascii="Microsoft YaHei" w:eastAsia="Microsoft YaHei" w:hAnsi="Microsoft YaHei"/>
-              </w:rPr>
-            </w:pPr>
-            <w:r>
-              <w:rPr>
-                <w:rFonts w:ascii="Microsoft YaHei" w:eastAsia="Microsoft YaHei" w:hAnsi="Microsoft YaHei"/>
+                <w:rFonts w:ascii="微软雅黑" w:eastAsia="微软雅黑" w:hAnsi="微软雅黑"/>
+              </w:rPr>
+            </w:pPr>
+            <w:r>
+              <w:rPr>
+                <w:rFonts w:ascii="微软雅黑" w:eastAsia="微软雅黑" w:hAnsi="微软雅黑"/>
               </w:rPr>
               <w:t>41 KB (</w:t>
             </w:r>
             <w:r>
               <w:rPr>
-                <w:rFonts w:ascii="Microsoft YaHei" w:eastAsia="Microsoft YaHei" w:hAnsi="Microsoft YaHei"/>
+                <w:rFonts w:ascii="微软雅黑" w:eastAsia="微软雅黑" w:hAnsi="微软雅黑"/>
               </w:rPr>
               <w:t>38,087 字节</w:t>
             </w:r>
             <w:r>
               <w:rPr>
-                <w:rFonts w:ascii="Microsoft YaHei" w:eastAsia="Microsoft YaHei" w:hAnsi="Microsoft YaHei"/>
+                <w:rFonts w:ascii="微软雅黑" w:eastAsia="微软雅黑" w:hAnsi="微软雅黑"/>
               </w:rPr>
               <w:t>)</w:t>
             </w:r>
@@ -11950,12 +12609,12 @@
           <w:p>
             <w:pPr>
               <w:rPr>
-                <w:rFonts w:ascii="Microsoft YaHei" w:eastAsia="Microsoft YaHei" w:hAnsi="Microsoft YaHei"/>
-              </w:rPr>
-            </w:pPr>
-            <w:r>
-              <w:rPr>
-                <w:rFonts w:ascii="Microsoft YaHei" w:eastAsia="Microsoft YaHei" w:hAnsi="Microsoft YaHei" w:hint="eastAsia"/>
+                <w:rFonts w:ascii="微软雅黑" w:eastAsia="微软雅黑" w:hAnsi="微软雅黑"/>
+              </w:rPr>
+            </w:pPr>
+            <w:r>
+              <w:rPr>
+                <w:rFonts w:ascii="微软雅黑" w:eastAsia="微软雅黑" w:hAnsi="微软雅黑" w:hint="eastAsia"/>
               </w:rPr>
               <w:t>最终版本时间：</w:t>
             </w:r>
@@ -11970,18 +12629,18 @@
             <w:pPr>
               <w:cnfStyle w:val="000000000000" w:firstRow="0" w:lastRow="0" w:firstColumn="0" w:lastColumn="0" w:oddVBand="0" w:evenVBand="0" w:oddHBand="0" w:evenHBand="0" w:firstRowFirstColumn="0" w:firstRowLastColumn="0" w:lastRowFirstColumn="0" w:lastRowLastColumn="0"/>
               <w:rPr>
-                <w:rFonts w:ascii="Microsoft YaHei" w:eastAsia="Microsoft YaHei" w:hAnsi="Microsoft YaHei"/>
-              </w:rPr>
-            </w:pPr>
-            <w:r>
-              <w:rPr>
-                <w:rFonts w:ascii="Microsoft YaHei" w:eastAsia="Microsoft YaHei" w:hAnsi="Microsoft YaHei" w:hint="eastAsia"/>
+                <w:rFonts w:ascii="微软雅黑" w:eastAsia="微软雅黑" w:hAnsi="微软雅黑"/>
+              </w:rPr>
+            </w:pPr>
+            <w:r>
+              <w:rPr>
+                <w:rFonts w:ascii="微软雅黑" w:eastAsia="微软雅黑" w:hAnsi="微软雅黑" w:hint="eastAsia"/>
               </w:rPr>
               <w:t>2017/3/1</w:t>
             </w:r>
             <w:r>
               <w:rPr>
-                <w:rFonts w:ascii="Microsoft YaHei" w:eastAsia="Microsoft YaHei" w:hAnsi="Microsoft YaHei"/>
+                <w:rFonts w:ascii="微软雅黑" w:eastAsia="微软雅黑" w:hAnsi="微软雅黑"/>
               </w:rPr>
               <w:t>8</w:t>
             </w:r>
@@ -11998,12 +12657,12 @@
           <w:p>
             <w:pPr>
               <w:rPr>
-                <w:rFonts w:ascii="Microsoft YaHei" w:eastAsia="Microsoft YaHei" w:hAnsi="Microsoft YaHei"/>
-              </w:rPr>
-            </w:pPr>
-            <w:r>
-              <w:rPr>
-                <w:rFonts w:ascii="Microsoft YaHei" w:eastAsia="Microsoft YaHei" w:hAnsi="Microsoft YaHei" w:hint="eastAsia"/>
+                <w:rFonts w:ascii="微软雅黑" w:eastAsia="微软雅黑" w:hAnsi="微软雅黑"/>
+              </w:rPr>
+            </w:pPr>
+            <w:r>
+              <w:rPr>
+                <w:rFonts w:ascii="微软雅黑" w:eastAsia="微软雅黑" w:hAnsi="微软雅黑" w:hint="eastAsia"/>
               </w:rPr>
               <w:t>一致性审查人：</w:t>
             </w:r>
@@ -12018,12 +12677,12 @@
             <w:pPr>
               <w:cnfStyle w:val="000000000000" w:firstRow="0" w:lastRow="0" w:firstColumn="0" w:lastColumn="0" w:oddVBand="0" w:evenVBand="0" w:oddHBand="0" w:evenHBand="0" w:firstRowFirstColumn="0" w:firstRowLastColumn="0" w:lastRowFirstColumn="0" w:lastRowLastColumn="0"/>
               <w:rPr>
-                <w:rFonts w:ascii="Microsoft YaHei" w:eastAsia="Microsoft YaHei" w:hAnsi="Microsoft YaHei"/>
-              </w:rPr>
-            </w:pPr>
-            <w:r>
-              <w:rPr>
-                <w:rFonts w:ascii="Microsoft YaHei" w:eastAsia="Microsoft YaHei" w:hAnsi="Microsoft YaHei" w:hint="eastAsia"/>
+                <w:rFonts w:ascii="微软雅黑" w:eastAsia="微软雅黑" w:hAnsi="微软雅黑"/>
+              </w:rPr>
+            </w:pPr>
+            <w:r>
+              <w:rPr>
+                <w:rFonts w:ascii="微软雅黑" w:eastAsia="微软雅黑" w:hAnsi="微软雅黑" w:hint="eastAsia"/>
               </w:rPr>
               <w:t>冯俊杰</w:t>
             </w:r>
@@ -12040,12 +12699,12 @@
           <w:p>
             <w:pPr>
               <w:rPr>
-                <w:rFonts w:ascii="Microsoft YaHei" w:eastAsia="Microsoft YaHei" w:hAnsi="Microsoft YaHei"/>
-              </w:rPr>
-            </w:pPr>
-            <w:r>
-              <w:rPr>
-                <w:rFonts w:ascii="Microsoft YaHei" w:eastAsia="Microsoft YaHei" w:hAnsi="Microsoft YaHei" w:hint="eastAsia"/>
+                <w:rFonts w:ascii="微软雅黑" w:eastAsia="微软雅黑" w:hAnsi="微软雅黑"/>
+              </w:rPr>
+            </w:pPr>
+            <w:r>
+              <w:rPr>
+                <w:rFonts w:ascii="微软雅黑" w:eastAsia="微软雅黑" w:hAnsi="微软雅黑" w:hint="eastAsia"/>
               </w:rPr>
               <w:t>审查通过时间：</w:t>
             </w:r>
@@ -12060,18 +12719,18 @@
             <w:pPr>
               <w:cnfStyle w:val="000000000000" w:firstRow="0" w:lastRow="0" w:firstColumn="0" w:lastColumn="0" w:oddVBand="0" w:evenVBand="0" w:oddHBand="0" w:evenHBand="0" w:firstRowFirstColumn="0" w:firstRowLastColumn="0" w:lastRowFirstColumn="0" w:lastRowLastColumn="0"/>
               <w:rPr>
-                <w:rFonts w:ascii="Microsoft YaHei" w:eastAsia="Microsoft YaHei" w:hAnsi="Microsoft YaHei"/>
-              </w:rPr>
-            </w:pPr>
-            <w:r>
-              <w:rPr>
-                <w:rFonts w:ascii="Microsoft YaHei" w:eastAsia="Microsoft YaHei" w:hAnsi="Microsoft YaHei" w:hint="eastAsia"/>
+                <w:rFonts w:ascii="微软雅黑" w:eastAsia="微软雅黑" w:hAnsi="微软雅黑"/>
+              </w:rPr>
+            </w:pPr>
+            <w:r>
+              <w:rPr>
+                <w:rFonts w:ascii="微软雅黑" w:eastAsia="微软雅黑" w:hAnsi="微软雅黑" w:hint="eastAsia"/>
               </w:rPr>
               <w:t>2017/3/1</w:t>
             </w:r>
             <w:r>
               <w:rPr>
-                <w:rFonts w:ascii="Microsoft YaHei" w:eastAsia="Microsoft YaHei" w:hAnsi="Microsoft YaHei"/>
+                <w:rFonts w:ascii="微软雅黑" w:eastAsia="微软雅黑" w:hAnsi="微软雅黑"/>
               </w:rPr>
               <w:t>8</w:t>
             </w:r>
@@ -12134,12 +12793,12 @@
           <w:p>
             <w:pPr>
               <w:rPr>
-                <w:rFonts w:ascii="Microsoft YaHei" w:eastAsia="Microsoft YaHei" w:hAnsi="Microsoft YaHei"/>
-              </w:rPr>
-            </w:pPr>
-            <w:r>
-              <w:rPr>
-                <w:rFonts w:ascii="Microsoft YaHei" w:eastAsia="Microsoft YaHei" w:hAnsi="Microsoft YaHei" w:hint="eastAsia"/>
+                <w:rFonts w:ascii="微软雅黑" w:eastAsia="微软雅黑" w:hAnsi="微软雅黑"/>
+              </w:rPr>
+            </w:pPr>
+            <w:r>
+              <w:rPr>
+                <w:rFonts w:ascii="微软雅黑" w:eastAsia="微软雅黑" w:hAnsi="微软雅黑" w:hint="eastAsia"/>
               </w:rPr>
               <w:t>文件名：</w:t>
             </w:r>
@@ -12154,18 +12813,18 @@
             <w:pPr>
               <w:cnfStyle w:val="100000000000" w:firstRow="1" w:lastRow="0" w:firstColumn="0" w:lastColumn="0" w:oddVBand="0" w:evenVBand="0" w:oddHBand="0" w:evenHBand="0" w:firstRowFirstColumn="0" w:firstRowLastColumn="0" w:lastRowFirstColumn="0" w:lastRowLastColumn="0"/>
               <w:rPr>
-                <w:rFonts w:ascii="Microsoft YaHei" w:eastAsia="Microsoft YaHei" w:hAnsi="Microsoft YaHei"/>
-              </w:rPr>
-            </w:pPr>
-            <w:r>
-              <w:rPr>
-                <w:rFonts w:ascii="Microsoft YaHei" w:eastAsia="Microsoft YaHei" w:hAnsi="Microsoft YaHei"/>
+                <w:rFonts w:ascii="微软雅黑" w:eastAsia="微软雅黑" w:hAnsi="微软雅黑"/>
+              </w:rPr>
+            </w:pPr>
+            <w:r>
+              <w:rPr>
+                <w:rFonts w:ascii="微软雅黑" w:eastAsia="微软雅黑" w:hAnsi="微软雅黑"/>
               </w:rPr>
               <w:t>迭代一</w:t>
             </w:r>
             <w:r>
               <w:rPr>
-                <w:rFonts w:ascii="Microsoft YaHei" w:eastAsia="Microsoft YaHei" w:hAnsi="Microsoft YaHei" w:hint="eastAsia"/>
+                <w:rFonts w:ascii="微软雅黑" w:eastAsia="微软雅黑" w:hAnsi="微软雅黑" w:hint="eastAsia"/>
               </w:rPr>
               <w:t>体系规格文档.doc</w:t>
             </w:r>
@@ -12182,12 +12841,12 @@
           <w:p>
             <w:pPr>
               <w:rPr>
-                <w:rFonts w:ascii="Microsoft YaHei" w:eastAsia="Microsoft YaHei" w:hAnsi="Microsoft YaHei"/>
-              </w:rPr>
-            </w:pPr>
-            <w:r>
-              <w:rPr>
-                <w:rFonts w:ascii="Microsoft YaHei" w:eastAsia="Microsoft YaHei" w:hAnsi="Microsoft YaHei" w:hint="eastAsia"/>
+                <w:rFonts w:ascii="微软雅黑" w:eastAsia="微软雅黑" w:hAnsi="微软雅黑"/>
+              </w:rPr>
+            </w:pPr>
+            <w:r>
+              <w:rPr>
+                <w:rFonts w:ascii="微软雅黑" w:eastAsia="微软雅黑" w:hAnsi="微软雅黑" w:hint="eastAsia"/>
               </w:rPr>
               <w:t>文件大小：</w:t>
             </w:r>
@@ -12202,30 +12861,30 @@
             <w:pPr>
               <w:cnfStyle w:val="000000000000" w:firstRow="0" w:lastRow="0" w:firstColumn="0" w:lastColumn="0" w:oddVBand="0" w:evenVBand="0" w:oddHBand="0" w:evenHBand="0" w:firstRowFirstColumn="0" w:firstRowLastColumn="0" w:lastRowFirstColumn="0" w:lastRowLastColumn="0"/>
               <w:rPr>
-                <w:rFonts w:ascii="Microsoft YaHei" w:eastAsia="Microsoft YaHei" w:hAnsi="Microsoft YaHei"/>
-              </w:rPr>
-            </w:pPr>
-            <w:r>
-              <w:rPr>
-                <w:rFonts w:ascii="Microsoft YaHei" w:eastAsia="Microsoft YaHei" w:hAnsi="Microsoft YaHei"/>
+                <w:rFonts w:ascii="微软雅黑" w:eastAsia="微软雅黑" w:hAnsi="微软雅黑"/>
+              </w:rPr>
+            </w:pPr>
+            <w:r>
+              <w:rPr>
+                <w:rFonts w:ascii="微软雅黑" w:eastAsia="微软雅黑" w:hAnsi="微软雅黑"/>
               </w:rPr>
               <w:t>319 KB (</w:t>
             </w:r>
             <w:r>
               <w:rPr>
-                <w:rFonts w:ascii="Microsoft YaHei" w:eastAsia="Microsoft YaHei" w:hAnsi="Microsoft YaHei"/>
+                <w:rFonts w:ascii="微软雅黑" w:eastAsia="微软雅黑" w:hAnsi="微软雅黑"/>
               </w:rPr>
               <w:t>315,426</w:t>
             </w:r>
             <w:r>
               <w:rPr>
-                <w:rFonts w:ascii="Microsoft YaHei" w:eastAsia="Microsoft YaHei" w:hAnsi="Microsoft YaHei"/>
+                <w:rFonts w:ascii="微软雅黑" w:eastAsia="微软雅黑" w:hAnsi="微软雅黑"/>
               </w:rPr>
               <w:t xml:space="preserve"> 字节</w:t>
             </w:r>
             <w:r>
               <w:rPr>
-                <w:rFonts w:ascii="Microsoft YaHei" w:eastAsia="Microsoft YaHei" w:hAnsi="Microsoft YaHei"/>
+                <w:rFonts w:ascii="微软雅黑" w:eastAsia="微软雅黑" w:hAnsi="微软雅黑"/>
               </w:rPr>
               <w:t>)</w:t>
             </w:r>
@@ -12242,12 +12901,12 @@
           <w:p>
             <w:pPr>
               <w:rPr>
-                <w:rFonts w:ascii="Microsoft YaHei" w:eastAsia="Microsoft YaHei" w:hAnsi="Microsoft YaHei"/>
-              </w:rPr>
-            </w:pPr>
-            <w:r>
-              <w:rPr>
-                <w:rFonts w:ascii="Microsoft YaHei" w:eastAsia="Microsoft YaHei" w:hAnsi="Microsoft YaHei" w:hint="eastAsia"/>
+                <w:rFonts w:ascii="微软雅黑" w:eastAsia="微软雅黑" w:hAnsi="微软雅黑"/>
+              </w:rPr>
+            </w:pPr>
+            <w:r>
+              <w:rPr>
+                <w:rFonts w:ascii="微软雅黑" w:eastAsia="微软雅黑" w:hAnsi="微软雅黑" w:hint="eastAsia"/>
               </w:rPr>
               <w:t>最终版本时间：</w:t>
             </w:r>
@@ -12262,18 +12921,18 @@
             <w:pPr>
               <w:cnfStyle w:val="000000000000" w:firstRow="0" w:lastRow="0" w:firstColumn="0" w:lastColumn="0" w:oddVBand="0" w:evenVBand="0" w:oddHBand="0" w:evenHBand="0" w:firstRowFirstColumn="0" w:firstRowLastColumn="0" w:lastRowFirstColumn="0" w:lastRowLastColumn="0"/>
               <w:rPr>
-                <w:rFonts w:ascii="Microsoft YaHei" w:eastAsia="Microsoft YaHei" w:hAnsi="Microsoft YaHei"/>
-              </w:rPr>
-            </w:pPr>
-            <w:r>
-              <w:rPr>
-                <w:rFonts w:ascii="Microsoft YaHei" w:eastAsia="Microsoft YaHei" w:hAnsi="Microsoft YaHei" w:hint="eastAsia"/>
+                <w:rFonts w:ascii="微软雅黑" w:eastAsia="微软雅黑" w:hAnsi="微软雅黑"/>
+              </w:rPr>
+            </w:pPr>
+            <w:r>
+              <w:rPr>
+                <w:rFonts w:ascii="微软雅黑" w:eastAsia="微软雅黑" w:hAnsi="微软雅黑" w:hint="eastAsia"/>
               </w:rPr>
               <w:t>2017/3/1</w:t>
             </w:r>
             <w:r>
               <w:rPr>
-                <w:rFonts w:ascii="Microsoft YaHei" w:eastAsia="Microsoft YaHei" w:hAnsi="Microsoft YaHei"/>
+                <w:rFonts w:ascii="微软雅黑" w:eastAsia="微软雅黑" w:hAnsi="微软雅黑"/>
               </w:rPr>
               <w:t>8</w:t>
             </w:r>
@@ -12290,12 +12949,12 @@
           <w:p>
             <w:pPr>
               <w:rPr>
-                <w:rFonts w:ascii="Microsoft YaHei" w:eastAsia="Microsoft YaHei" w:hAnsi="Microsoft YaHei"/>
-              </w:rPr>
-            </w:pPr>
-            <w:r>
-              <w:rPr>
-                <w:rFonts w:ascii="Microsoft YaHei" w:eastAsia="Microsoft YaHei" w:hAnsi="Microsoft YaHei" w:hint="eastAsia"/>
+                <w:rFonts w:ascii="微软雅黑" w:eastAsia="微软雅黑" w:hAnsi="微软雅黑"/>
+              </w:rPr>
+            </w:pPr>
+            <w:r>
+              <w:rPr>
+                <w:rFonts w:ascii="微软雅黑" w:eastAsia="微软雅黑" w:hAnsi="微软雅黑" w:hint="eastAsia"/>
               </w:rPr>
               <w:t>一致性审查人：</w:t>
             </w:r>
@@ -12310,12 +12969,12 @@
             <w:pPr>
               <w:cnfStyle w:val="000000000000" w:firstRow="0" w:lastRow="0" w:firstColumn="0" w:lastColumn="0" w:oddVBand="0" w:evenVBand="0" w:oddHBand="0" w:evenHBand="0" w:firstRowFirstColumn="0" w:firstRowLastColumn="0" w:lastRowFirstColumn="0" w:lastRowLastColumn="0"/>
               <w:rPr>
-                <w:rFonts w:ascii="Microsoft YaHei" w:eastAsia="Microsoft YaHei" w:hAnsi="Microsoft YaHei"/>
-              </w:rPr>
-            </w:pPr>
-            <w:r>
-              <w:rPr>
-                <w:rFonts w:ascii="Microsoft YaHei" w:eastAsia="Microsoft YaHei" w:hAnsi="Microsoft YaHei"/>
+                <w:rFonts w:ascii="微软雅黑" w:eastAsia="微软雅黑" w:hAnsi="微软雅黑"/>
+              </w:rPr>
+            </w:pPr>
+            <w:r>
+              <w:rPr>
+                <w:rFonts w:ascii="微软雅黑" w:eastAsia="微软雅黑" w:hAnsi="微软雅黑"/>
               </w:rPr>
               <w:t>冯俊杰</w:t>
             </w:r>
@@ -12332,12 +12991,12 @@
           <w:p>
             <w:pPr>
               <w:rPr>
-                <w:rFonts w:ascii="Microsoft YaHei" w:eastAsia="Microsoft YaHei" w:hAnsi="Microsoft YaHei"/>
-              </w:rPr>
-            </w:pPr>
-            <w:r>
-              <w:rPr>
-                <w:rFonts w:ascii="Microsoft YaHei" w:eastAsia="Microsoft YaHei" w:hAnsi="Microsoft YaHei" w:hint="eastAsia"/>
+                <w:rFonts w:ascii="微软雅黑" w:eastAsia="微软雅黑" w:hAnsi="微软雅黑"/>
+              </w:rPr>
+            </w:pPr>
+            <w:r>
+              <w:rPr>
+                <w:rFonts w:ascii="微软雅黑" w:eastAsia="微软雅黑" w:hAnsi="微软雅黑" w:hint="eastAsia"/>
               </w:rPr>
               <w:t>审查通过时间：</w:t>
             </w:r>
@@ -12352,18 +13011,18 @@
             <w:pPr>
               <w:cnfStyle w:val="000000000000" w:firstRow="0" w:lastRow="0" w:firstColumn="0" w:lastColumn="0" w:oddVBand="0" w:evenVBand="0" w:oddHBand="0" w:evenHBand="0" w:firstRowFirstColumn="0" w:firstRowLastColumn="0" w:lastRowFirstColumn="0" w:lastRowLastColumn="0"/>
               <w:rPr>
-                <w:rFonts w:ascii="Microsoft YaHei" w:eastAsia="Microsoft YaHei" w:hAnsi="Microsoft YaHei"/>
-              </w:rPr>
-            </w:pPr>
-            <w:r>
-              <w:rPr>
-                <w:rFonts w:ascii="Microsoft YaHei" w:eastAsia="Microsoft YaHei" w:hAnsi="Microsoft YaHei" w:hint="eastAsia"/>
+                <w:rFonts w:ascii="微软雅黑" w:eastAsia="微软雅黑" w:hAnsi="微软雅黑"/>
+              </w:rPr>
+            </w:pPr>
+            <w:r>
+              <w:rPr>
+                <w:rFonts w:ascii="微软雅黑" w:eastAsia="微软雅黑" w:hAnsi="微软雅黑" w:hint="eastAsia"/>
               </w:rPr>
               <w:t>2017/3/1</w:t>
             </w:r>
             <w:r>
               <w:rPr>
-                <w:rFonts w:ascii="Microsoft YaHei" w:eastAsia="Microsoft YaHei" w:hAnsi="Microsoft YaHei"/>
+                <w:rFonts w:ascii="微软雅黑" w:eastAsia="微软雅黑" w:hAnsi="微软雅黑"/>
               </w:rPr>
               <w:t>8</w:t>
             </w:r>
@@ -12427,12 +13086,12 @@
           <w:p>
             <w:pPr>
               <w:rPr>
-                <w:rFonts w:ascii="Microsoft YaHei" w:eastAsia="Microsoft YaHei" w:hAnsi="Microsoft YaHei"/>
-              </w:rPr>
-            </w:pPr>
-            <w:r>
-              <w:rPr>
-                <w:rFonts w:ascii="Microsoft YaHei" w:eastAsia="Microsoft YaHei" w:hAnsi="Microsoft YaHei" w:hint="eastAsia"/>
+                <w:rFonts w:ascii="微软雅黑" w:eastAsia="微软雅黑" w:hAnsi="微软雅黑"/>
+              </w:rPr>
+            </w:pPr>
+            <w:r>
+              <w:rPr>
+                <w:rFonts w:ascii="微软雅黑" w:eastAsia="微软雅黑" w:hAnsi="微软雅黑" w:hint="eastAsia"/>
               </w:rPr>
               <w:t>文件名：</w:t>
             </w:r>
@@ -12447,24 +13106,24 @@
             <w:pPr>
               <w:cnfStyle w:val="100000000000" w:firstRow="1" w:lastRow="0" w:firstColumn="0" w:lastColumn="0" w:oddVBand="0" w:evenVBand="0" w:oddHBand="0" w:evenHBand="0" w:firstRowFirstColumn="0" w:firstRowLastColumn="0" w:lastRowFirstColumn="0" w:lastRowLastColumn="0"/>
               <w:rPr>
-                <w:rFonts w:ascii="Microsoft YaHei" w:eastAsia="Microsoft YaHei" w:hAnsi="Microsoft YaHei"/>
-              </w:rPr>
-            </w:pPr>
-            <w:r>
-              <w:rPr>
-                <w:rFonts w:ascii="Microsoft YaHei" w:eastAsia="Microsoft YaHei" w:hAnsi="Microsoft YaHei"/>
+                <w:rFonts w:ascii="微软雅黑" w:eastAsia="微软雅黑" w:hAnsi="微软雅黑"/>
+              </w:rPr>
+            </w:pPr>
+            <w:r>
+              <w:rPr>
+                <w:rFonts w:ascii="微软雅黑" w:eastAsia="微软雅黑" w:hAnsi="微软雅黑"/>
               </w:rPr>
               <w:t>迭代一</w:t>
             </w:r>
             <w:r>
               <w:rPr>
-                <w:rFonts w:ascii="Microsoft YaHei" w:eastAsia="Microsoft YaHei" w:hAnsi="Microsoft YaHei"/>
+                <w:rFonts w:ascii="微软雅黑" w:eastAsia="微软雅黑" w:hAnsi="微软雅黑"/>
               </w:rPr>
               <w:t>项目计划</w:t>
             </w:r>
             <w:r>
               <w:rPr>
-                <w:rFonts w:ascii="Microsoft YaHei" w:eastAsia="Microsoft YaHei" w:hAnsi="Microsoft YaHei" w:hint="eastAsia"/>
+                <w:rFonts w:ascii="微软雅黑" w:eastAsia="微软雅黑" w:hAnsi="微软雅黑" w:hint="eastAsia"/>
               </w:rPr>
               <w:t>文档.doc</w:t>
             </w:r>
@@ -12481,12 +13140,12 @@
           <w:p>
             <w:pPr>
               <w:rPr>
-                <w:rFonts w:ascii="Microsoft YaHei" w:eastAsia="Microsoft YaHei" w:hAnsi="Microsoft YaHei"/>
-              </w:rPr>
-            </w:pPr>
-            <w:r>
-              <w:rPr>
-                <w:rFonts w:ascii="Microsoft YaHei" w:eastAsia="Microsoft YaHei" w:hAnsi="Microsoft YaHei" w:hint="eastAsia"/>
+                <w:rFonts w:ascii="微软雅黑" w:eastAsia="微软雅黑" w:hAnsi="微软雅黑"/>
+              </w:rPr>
+            </w:pPr>
+            <w:r>
+              <w:rPr>
+                <w:rFonts w:ascii="微软雅黑" w:eastAsia="微软雅黑" w:hAnsi="微软雅黑" w:hint="eastAsia"/>
               </w:rPr>
               <w:t>文件大小：</w:t>
             </w:r>
@@ -12501,30 +13160,30 @@
             <w:pPr>
               <w:cnfStyle w:val="000000000000" w:firstRow="0" w:lastRow="0" w:firstColumn="0" w:lastColumn="0" w:oddVBand="0" w:evenVBand="0" w:oddHBand="0" w:evenHBand="0" w:firstRowFirstColumn="0" w:firstRowLastColumn="0" w:lastRowFirstColumn="0" w:lastRowLastColumn="0"/>
               <w:rPr>
-                <w:rFonts w:ascii="Microsoft YaHei" w:eastAsia="Microsoft YaHei" w:hAnsi="Microsoft YaHei"/>
-              </w:rPr>
-            </w:pPr>
-            <w:r>
-              <w:rPr>
-                <w:rFonts w:ascii="Microsoft YaHei" w:eastAsia="Microsoft YaHei" w:hAnsi="Microsoft YaHei"/>
+                <w:rFonts w:ascii="微软雅黑" w:eastAsia="微软雅黑" w:hAnsi="微软雅黑"/>
+              </w:rPr>
+            </w:pPr>
+            <w:r>
+              <w:rPr>
+                <w:rFonts w:ascii="微软雅黑" w:eastAsia="微软雅黑" w:hAnsi="微软雅黑"/>
               </w:rPr>
               <w:t>319 KB (</w:t>
             </w:r>
             <w:r>
               <w:rPr>
-                <w:rFonts w:ascii="Microsoft YaHei" w:eastAsia="Microsoft YaHei" w:hAnsi="Microsoft YaHei"/>
+                <w:rFonts w:ascii="微软雅黑" w:eastAsia="微软雅黑" w:hAnsi="微软雅黑"/>
               </w:rPr>
               <w:t>315,426</w:t>
             </w:r>
             <w:r>
               <w:rPr>
-                <w:rFonts w:ascii="Microsoft YaHei" w:eastAsia="Microsoft YaHei" w:hAnsi="Microsoft YaHei"/>
+                <w:rFonts w:ascii="微软雅黑" w:eastAsia="微软雅黑" w:hAnsi="微软雅黑"/>
               </w:rPr>
               <w:t xml:space="preserve"> 字节</w:t>
             </w:r>
             <w:r>
               <w:rPr>
-                <w:rFonts w:ascii="Microsoft YaHei" w:eastAsia="Microsoft YaHei" w:hAnsi="Microsoft YaHei"/>
+                <w:rFonts w:ascii="微软雅黑" w:eastAsia="微软雅黑" w:hAnsi="微软雅黑"/>
               </w:rPr>
               <w:t>)</w:t>
             </w:r>
@@ -12541,12 +13200,12 @@
           <w:p>
             <w:pPr>
               <w:rPr>
-                <w:rFonts w:ascii="Microsoft YaHei" w:eastAsia="Microsoft YaHei" w:hAnsi="Microsoft YaHei"/>
-              </w:rPr>
-            </w:pPr>
-            <w:r>
-              <w:rPr>
-                <w:rFonts w:ascii="Microsoft YaHei" w:eastAsia="Microsoft YaHei" w:hAnsi="Microsoft YaHei" w:hint="eastAsia"/>
+                <w:rFonts w:ascii="微软雅黑" w:eastAsia="微软雅黑" w:hAnsi="微软雅黑"/>
+              </w:rPr>
+            </w:pPr>
+            <w:r>
+              <w:rPr>
+                <w:rFonts w:ascii="微软雅黑" w:eastAsia="微软雅黑" w:hAnsi="微软雅黑" w:hint="eastAsia"/>
               </w:rPr>
               <w:t>最终版本时间：</w:t>
             </w:r>
@@ -12561,18 +13220,18 @@
             <w:pPr>
               <w:cnfStyle w:val="000000000000" w:firstRow="0" w:lastRow="0" w:firstColumn="0" w:lastColumn="0" w:oddVBand="0" w:evenVBand="0" w:oddHBand="0" w:evenHBand="0" w:firstRowFirstColumn="0" w:firstRowLastColumn="0" w:lastRowFirstColumn="0" w:lastRowLastColumn="0"/>
               <w:rPr>
-                <w:rFonts w:ascii="Microsoft YaHei" w:eastAsia="Microsoft YaHei" w:hAnsi="Microsoft YaHei"/>
-              </w:rPr>
-            </w:pPr>
-            <w:r>
-              <w:rPr>
-                <w:rFonts w:ascii="Microsoft YaHei" w:eastAsia="Microsoft YaHei" w:hAnsi="Microsoft YaHei" w:hint="eastAsia"/>
+                <w:rFonts w:ascii="微软雅黑" w:eastAsia="微软雅黑" w:hAnsi="微软雅黑"/>
+              </w:rPr>
+            </w:pPr>
+            <w:r>
+              <w:rPr>
+                <w:rFonts w:ascii="微软雅黑" w:eastAsia="微软雅黑" w:hAnsi="微软雅黑" w:hint="eastAsia"/>
               </w:rPr>
               <w:t>2017/3/1</w:t>
             </w:r>
             <w:r>
               <w:rPr>
-                <w:rFonts w:ascii="Microsoft YaHei" w:eastAsia="Microsoft YaHei" w:hAnsi="Microsoft YaHei"/>
+                <w:rFonts w:ascii="微软雅黑" w:eastAsia="微软雅黑" w:hAnsi="微软雅黑"/>
               </w:rPr>
               <w:t>8</w:t>
             </w:r>
@@ -12589,12 +13248,12 @@
           <w:p>
             <w:pPr>
               <w:rPr>
-                <w:rFonts w:ascii="Microsoft YaHei" w:eastAsia="Microsoft YaHei" w:hAnsi="Microsoft YaHei"/>
-              </w:rPr>
-            </w:pPr>
-            <w:r>
-              <w:rPr>
-                <w:rFonts w:ascii="Microsoft YaHei" w:eastAsia="Microsoft YaHei" w:hAnsi="Microsoft YaHei" w:hint="eastAsia"/>
+                <w:rFonts w:ascii="微软雅黑" w:eastAsia="微软雅黑" w:hAnsi="微软雅黑"/>
+              </w:rPr>
+            </w:pPr>
+            <w:r>
+              <w:rPr>
+                <w:rFonts w:ascii="微软雅黑" w:eastAsia="微软雅黑" w:hAnsi="微软雅黑" w:hint="eastAsia"/>
               </w:rPr>
               <w:t>一致性审查人：</w:t>
             </w:r>
@@ -12609,12 +13268,12 @@
             <w:pPr>
               <w:cnfStyle w:val="000000000000" w:firstRow="0" w:lastRow="0" w:firstColumn="0" w:lastColumn="0" w:oddVBand="0" w:evenVBand="0" w:oddHBand="0" w:evenHBand="0" w:firstRowFirstColumn="0" w:firstRowLastColumn="0" w:lastRowFirstColumn="0" w:lastRowLastColumn="0"/>
               <w:rPr>
-                <w:rFonts w:ascii="Microsoft YaHei" w:eastAsia="Microsoft YaHei" w:hAnsi="Microsoft YaHei"/>
-              </w:rPr>
-            </w:pPr>
-            <w:r>
-              <w:rPr>
-                <w:rFonts w:ascii="Microsoft YaHei" w:eastAsia="Microsoft YaHei" w:hAnsi="Microsoft YaHei"/>
+                <w:rFonts w:ascii="微软雅黑" w:eastAsia="微软雅黑" w:hAnsi="微软雅黑"/>
+              </w:rPr>
+            </w:pPr>
+            <w:r>
+              <w:rPr>
+                <w:rFonts w:ascii="微软雅黑" w:eastAsia="微软雅黑" w:hAnsi="微软雅黑"/>
               </w:rPr>
               <w:t>冯俊杰</w:t>
             </w:r>
@@ -12631,12 +13290,12 @@
           <w:p>
             <w:pPr>
               <w:rPr>
-                <w:rFonts w:ascii="Microsoft YaHei" w:eastAsia="Microsoft YaHei" w:hAnsi="Microsoft YaHei"/>
-              </w:rPr>
-            </w:pPr>
-            <w:r>
-              <w:rPr>
-                <w:rFonts w:ascii="Microsoft YaHei" w:eastAsia="Microsoft YaHei" w:hAnsi="Microsoft YaHei" w:hint="eastAsia"/>
+                <w:rFonts w:ascii="微软雅黑" w:eastAsia="微软雅黑" w:hAnsi="微软雅黑"/>
+              </w:rPr>
+            </w:pPr>
+            <w:r>
+              <w:rPr>
+                <w:rFonts w:ascii="微软雅黑" w:eastAsia="微软雅黑" w:hAnsi="微软雅黑" w:hint="eastAsia"/>
               </w:rPr>
               <w:t>审查通过时间：</w:t>
             </w:r>
@@ -12651,18 +13310,18 @@
             <w:pPr>
               <w:cnfStyle w:val="000000000000" w:firstRow="0" w:lastRow="0" w:firstColumn="0" w:lastColumn="0" w:oddVBand="0" w:evenVBand="0" w:oddHBand="0" w:evenHBand="0" w:firstRowFirstColumn="0" w:firstRowLastColumn="0" w:lastRowFirstColumn="0" w:lastRowLastColumn="0"/>
               <w:rPr>
-                <w:rFonts w:ascii="Microsoft YaHei" w:eastAsia="Microsoft YaHei" w:hAnsi="Microsoft YaHei"/>
-              </w:rPr>
-            </w:pPr>
-            <w:r>
-              <w:rPr>
-                <w:rFonts w:ascii="Microsoft YaHei" w:eastAsia="Microsoft YaHei" w:hAnsi="Microsoft YaHei" w:hint="eastAsia"/>
+                <w:rFonts w:ascii="微软雅黑" w:eastAsia="微软雅黑" w:hAnsi="微软雅黑"/>
+              </w:rPr>
+            </w:pPr>
+            <w:r>
+              <w:rPr>
+                <w:rFonts w:ascii="微软雅黑" w:eastAsia="微软雅黑" w:hAnsi="微软雅黑" w:hint="eastAsia"/>
               </w:rPr>
               <w:t>2017/3/1</w:t>
             </w:r>
             <w:r>
               <w:rPr>
-                <w:rFonts w:ascii="Microsoft YaHei" w:eastAsia="Microsoft YaHei" w:hAnsi="Microsoft YaHei"/>
+                <w:rFonts w:ascii="微软雅黑" w:eastAsia="微软雅黑" w:hAnsi="微软雅黑"/>
               </w:rPr>
               <w:t>8</w:t>
             </w:r>
@@ -12722,12 +13381,12 @@
           <w:p>
             <w:pPr>
               <w:rPr>
-                <w:rFonts w:ascii="Microsoft YaHei" w:eastAsia="Microsoft YaHei" w:hAnsi="Microsoft YaHei"/>
-              </w:rPr>
-            </w:pPr>
-            <w:r>
-              <w:rPr>
-                <w:rFonts w:ascii="Microsoft YaHei" w:eastAsia="Microsoft YaHei" w:hAnsi="Microsoft YaHei" w:hint="eastAsia"/>
+                <w:rFonts w:ascii="微软雅黑" w:eastAsia="微软雅黑" w:hAnsi="微软雅黑"/>
+              </w:rPr>
+            </w:pPr>
+            <w:r>
+              <w:rPr>
+                <w:rFonts w:ascii="微软雅黑" w:eastAsia="微软雅黑" w:hAnsi="微软雅黑" w:hint="eastAsia"/>
               </w:rPr>
               <w:t>团队名称：</w:t>
             </w:r>
@@ -12742,13 +13401,13 @@
             <w:pPr>
               <w:cnfStyle w:val="100000000000" w:firstRow="1" w:lastRow="0" w:firstColumn="0" w:lastColumn="0" w:oddVBand="0" w:evenVBand="0" w:oddHBand="0" w:evenHBand="0" w:firstRowFirstColumn="0" w:firstRowLastColumn="0" w:lastRowFirstColumn="0" w:lastRowLastColumn="0"/>
               <w:rPr>
-                <w:rFonts w:ascii="Microsoft YaHei" w:eastAsia="Microsoft YaHei" w:hAnsi="Microsoft YaHei"/>
+                <w:rFonts w:ascii="微软雅黑" w:eastAsia="微软雅黑" w:hAnsi="微软雅黑"/>
                 <w:b w:val="0"/>
               </w:rPr>
             </w:pPr>
             <w:r>
               <w:rPr>
-                <w:rFonts w:ascii="Microsoft YaHei" w:eastAsia="Microsoft YaHei" w:hAnsi="Microsoft YaHei" w:hint="eastAsia"/>
+                <w:rFonts w:ascii="微软雅黑" w:eastAsia="微软雅黑" w:hAnsi="微软雅黑" w:hint="eastAsia"/>
                 <w:b w:val="0"/>
               </w:rPr>
               <w:t>ASI</w:t>
@@ -12766,12 +13425,12 @@
           <w:p>
             <w:pPr>
               <w:rPr>
-                <w:rFonts w:ascii="Microsoft YaHei" w:eastAsia="Microsoft YaHei" w:hAnsi="Microsoft YaHei"/>
-              </w:rPr>
-            </w:pPr>
-            <w:r>
-              <w:rPr>
-                <w:rFonts w:ascii="Microsoft YaHei" w:eastAsia="Microsoft YaHei" w:hAnsi="Microsoft YaHei" w:hint="eastAsia"/>
+                <w:rFonts w:ascii="微软雅黑" w:eastAsia="微软雅黑" w:hAnsi="微软雅黑"/>
+              </w:rPr>
+            </w:pPr>
+            <w:r>
+              <w:rPr>
+                <w:rFonts w:ascii="微软雅黑" w:eastAsia="微软雅黑" w:hAnsi="微软雅黑" w:hint="eastAsia"/>
               </w:rPr>
               <w:t>系统名称：</w:t>
             </w:r>
@@ -12786,12 +13445,12 @@
             <w:pPr>
               <w:cnfStyle w:val="000000000000" w:firstRow="0" w:lastRow="0" w:firstColumn="0" w:lastColumn="0" w:oddVBand="0" w:evenVBand="0" w:oddHBand="0" w:evenHBand="0" w:firstRowFirstColumn="0" w:firstRowLastColumn="0" w:lastRowFirstColumn="0" w:lastRowLastColumn="0"/>
               <w:rPr>
-                <w:rFonts w:ascii="Microsoft YaHei" w:eastAsia="Microsoft YaHei" w:hAnsi="Microsoft YaHei"/>
-              </w:rPr>
-            </w:pPr>
-            <w:r>
-              <w:rPr>
-                <w:rFonts w:ascii="Microsoft YaHei" w:eastAsia="Microsoft YaHei" w:hAnsi="Microsoft YaHei"/>
+                <w:rFonts w:ascii="微软雅黑" w:eastAsia="微软雅黑" w:hAnsi="微软雅黑"/>
+              </w:rPr>
+            </w:pPr>
+            <w:r>
+              <w:rPr>
+                <w:rFonts w:ascii="微软雅黑" w:eastAsia="微软雅黑" w:hAnsi="微软雅黑"/>
               </w:rPr>
               <w:t>Quantourist</w:t>
             </w:r>
@@ -12808,12 +13467,12 @@
           <w:p>
             <w:pPr>
               <w:rPr>
-                <w:rFonts w:ascii="Microsoft YaHei" w:eastAsia="Microsoft YaHei" w:hAnsi="Microsoft YaHei"/>
-              </w:rPr>
-            </w:pPr>
-            <w:r>
-              <w:rPr>
-                <w:rFonts w:ascii="Microsoft YaHei" w:eastAsia="Microsoft YaHei" w:hAnsi="Microsoft YaHei" w:hint="eastAsia"/>
+                <w:rFonts w:ascii="微软雅黑" w:eastAsia="微软雅黑" w:hAnsi="微软雅黑"/>
+              </w:rPr>
+            </w:pPr>
+            <w:r>
+              <w:rPr>
+                <w:rFonts w:ascii="微软雅黑" w:eastAsia="微软雅黑" w:hAnsi="微软雅黑" w:hint="eastAsia"/>
               </w:rPr>
               <w:t>完成人：</w:t>
             </w:r>
@@ -12828,12 +13487,12 @@
             <w:pPr>
               <w:cnfStyle w:val="000000000000" w:firstRow="0" w:lastRow="0" w:firstColumn="0" w:lastColumn="0" w:oddVBand="0" w:evenVBand="0" w:oddHBand="0" w:evenHBand="0" w:firstRowFirstColumn="0" w:firstRowLastColumn="0" w:lastRowFirstColumn="0" w:lastRowLastColumn="0"/>
               <w:rPr>
-                <w:rFonts w:ascii="Microsoft YaHei" w:eastAsia="Microsoft YaHei" w:hAnsi="Microsoft YaHei"/>
-              </w:rPr>
-            </w:pPr>
-            <w:r>
-              <w:rPr>
-                <w:rFonts w:ascii="Microsoft YaHei" w:eastAsia="Microsoft YaHei" w:hAnsi="Microsoft YaHei" w:hint="eastAsia"/>
+                <w:rFonts w:ascii="微软雅黑" w:eastAsia="微软雅黑" w:hAnsi="微软雅黑"/>
+              </w:rPr>
+            </w:pPr>
+            <w:r>
+              <w:rPr>
+                <w:rFonts w:ascii="微软雅黑" w:eastAsia="微软雅黑" w:hAnsi="微软雅黑" w:hint="eastAsia"/>
               </w:rPr>
               <w:t>高源</w:t>
             </w:r>
@@ -12888,12 +13547,12 @@
           <w:p>
             <w:pPr>
               <w:rPr>
-                <w:rFonts w:ascii="Microsoft YaHei" w:eastAsia="Microsoft YaHei" w:hAnsi="Microsoft YaHei"/>
-              </w:rPr>
-            </w:pPr>
-            <w:r>
-              <w:rPr>
-                <w:rFonts w:ascii="Microsoft YaHei" w:eastAsia="Microsoft YaHei" w:hAnsi="Microsoft YaHei" w:hint="eastAsia"/>
+                <w:rFonts w:ascii="微软雅黑" w:eastAsia="微软雅黑" w:hAnsi="微软雅黑"/>
+              </w:rPr>
+            </w:pPr>
+            <w:r>
+              <w:rPr>
+                <w:rFonts w:ascii="微软雅黑" w:eastAsia="微软雅黑" w:hAnsi="微软雅黑" w:hint="eastAsia"/>
               </w:rPr>
               <w:t>项目持续时间：</w:t>
             </w:r>
@@ -12908,27 +13567,27 @@
             <w:pPr>
               <w:cnfStyle w:val="100000000000" w:firstRow="1" w:lastRow="0" w:firstColumn="0" w:lastColumn="0" w:oddVBand="0" w:evenVBand="0" w:oddHBand="0" w:evenHBand="0" w:firstRowFirstColumn="0" w:firstRowLastColumn="0" w:lastRowFirstColumn="0" w:lastRowLastColumn="0"/>
               <w:rPr>
-                <w:rFonts w:ascii="Microsoft YaHei" w:eastAsia="Microsoft YaHei" w:hAnsi="Microsoft YaHei"/>
+                <w:rFonts w:ascii="微软雅黑" w:eastAsia="微软雅黑" w:hAnsi="微软雅黑"/>
                 <w:b w:val="0"/>
               </w:rPr>
             </w:pPr>
             <w:r>
               <w:rPr>
-                <w:rFonts w:ascii="Microsoft YaHei" w:eastAsia="Microsoft YaHei" w:hAnsi="Microsoft YaHei" w:hint="eastAsia"/>
+                <w:rFonts w:ascii="微软雅黑" w:eastAsia="微软雅黑" w:hAnsi="微软雅黑" w:hint="eastAsia"/>
                 <w:b w:val="0"/>
               </w:rPr>
               <w:t>2017.3.2~2017.3</w:t>
             </w:r>
             <w:r>
               <w:rPr>
-                <w:rFonts w:ascii="Microsoft YaHei" w:eastAsia="Microsoft YaHei" w:hAnsi="Microsoft YaHei" w:hint="eastAsia"/>
+                <w:rFonts w:ascii="微软雅黑" w:eastAsia="微软雅黑" w:hAnsi="微软雅黑" w:hint="eastAsia"/>
                 <w:b w:val="0"/>
               </w:rPr>
               <w:t>.</w:t>
             </w:r>
             <w:r>
               <w:rPr>
-                <w:rFonts w:ascii="Microsoft YaHei" w:eastAsia="Microsoft YaHei" w:hAnsi="Microsoft YaHei" w:hint="eastAsia"/>
+                <w:rFonts w:ascii="微软雅黑" w:eastAsia="微软雅黑" w:hAnsi="微软雅黑" w:hint="eastAsia"/>
                 <w:b w:val="0"/>
               </w:rPr>
               <w:t>18</w:t>
@@ -12946,12 +13605,12 @@
           <w:p>
             <w:pPr>
               <w:rPr>
-                <w:rFonts w:ascii="Microsoft YaHei" w:eastAsia="Microsoft YaHei" w:hAnsi="Microsoft YaHei"/>
-              </w:rPr>
-            </w:pPr>
-            <w:r>
-              <w:rPr>
-                <w:rFonts w:ascii="Microsoft YaHei" w:eastAsia="Microsoft YaHei" w:hAnsi="Microsoft YaHei" w:hint="eastAsia"/>
+                <w:rFonts w:ascii="微软雅黑" w:eastAsia="微软雅黑" w:hAnsi="微软雅黑"/>
+              </w:rPr>
+            </w:pPr>
+            <w:r>
+              <w:rPr>
+                <w:rFonts w:ascii="微软雅黑" w:eastAsia="微软雅黑" w:hAnsi="微软雅黑" w:hint="eastAsia"/>
               </w:rPr>
               <w:t>项目名称：</w:t>
             </w:r>
@@ -12966,12 +13625,12 @@
             <w:pPr>
               <w:cnfStyle w:val="000000000000" w:firstRow="0" w:lastRow="0" w:firstColumn="0" w:lastColumn="0" w:oddVBand="0" w:evenVBand="0" w:oddHBand="0" w:evenHBand="0" w:firstRowFirstColumn="0" w:firstRowLastColumn="0" w:lastRowFirstColumn="0" w:lastRowLastColumn="0"/>
               <w:rPr>
-                <w:rFonts w:ascii="Microsoft YaHei" w:eastAsia="Microsoft YaHei" w:hAnsi="Microsoft YaHei"/>
-              </w:rPr>
-            </w:pPr>
-            <w:r>
-              <w:rPr>
-                <w:rFonts w:ascii="Microsoft YaHei" w:eastAsia="Microsoft YaHei" w:hAnsi="Microsoft YaHei"/>
+                <w:rFonts w:ascii="微软雅黑" w:eastAsia="微软雅黑" w:hAnsi="微软雅黑"/>
+              </w:rPr>
+            </w:pPr>
+            <w:r>
+              <w:rPr>
+                <w:rFonts w:ascii="微软雅黑" w:eastAsia="微软雅黑" w:hAnsi="微软雅黑"/>
               </w:rPr>
               <w:t>Quantourist</w:t>
             </w:r>
@@ -12990,12 +13649,12 @@
             <w:pPr>
               <w:jc w:val="center"/>
               <w:rPr>
-                <w:rFonts w:ascii="Microsoft YaHei" w:eastAsia="Microsoft YaHei" w:hAnsi="Microsoft YaHei"/>
-              </w:rPr>
-            </w:pPr>
-            <w:r>
-              <w:rPr>
-                <w:rFonts w:ascii="Microsoft YaHei" w:eastAsia="Microsoft YaHei" w:hAnsi="Microsoft YaHei" w:hint="eastAsia"/>
+                <w:rFonts w:ascii="微软雅黑" w:eastAsia="微软雅黑" w:hAnsi="微软雅黑"/>
+              </w:rPr>
+            </w:pPr>
+            <w:r>
+              <w:rPr>
+                <w:rFonts w:ascii="微软雅黑" w:eastAsia="微软雅黑" w:hAnsi="微软雅黑" w:hint="eastAsia"/>
               </w:rPr>
               <w:t>项目组成员及主要职责</w:t>
             </w:r>
@@ -13013,12 +13672,12 @@
             <w:pPr>
               <w:jc w:val="center"/>
               <w:rPr>
-                <w:rFonts w:ascii="Microsoft YaHei" w:eastAsia="Microsoft YaHei" w:hAnsi="Microsoft YaHei"/>
-              </w:rPr>
-            </w:pPr>
-            <w:r>
-              <w:rPr>
-                <w:rFonts w:ascii="Microsoft YaHei" w:eastAsia="Microsoft YaHei" w:hAnsi="Microsoft YaHei" w:hint="eastAsia"/>
+                <w:rFonts w:ascii="微软雅黑" w:eastAsia="微软雅黑" w:hAnsi="微软雅黑"/>
+              </w:rPr>
+            </w:pPr>
+            <w:r>
+              <w:rPr>
+                <w:rFonts w:ascii="微软雅黑" w:eastAsia="微软雅黑" w:hAnsi="微软雅黑" w:hint="eastAsia"/>
               </w:rPr>
               <w:t>项目组成员</w:t>
             </w:r>
@@ -13034,13 +13693,13 @@
               <w:jc w:val="center"/>
               <w:cnfStyle w:val="000000000000" w:firstRow="0" w:lastRow="0" w:firstColumn="0" w:lastColumn="0" w:oddVBand="0" w:evenVBand="0" w:oddHBand="0" w:evenHBand="0" w:firstRowFirstColumn="0" w:firstRowLastColumn="0" w:lastRowFirstColumn="0" w:lastRowLastColumn="0"/>
               <w:rPr>
-                <w:rFonts w:ascii="Microsoft YaHei" w:eastAsia="Microsoft YaHei" w:hAnsi="Microsoft YaHei"/>
+                <w:rFonts w:ascii="微软雅黑" w:eastAsia="微软雅黑" w:hAnsi="微软雅黑"/>
                 <w:b/>
               </w:rPr>
             </w:pPr>
             <w:r>
               <w:rPr>
-                <w:rFonts w:ascii="Microsoft YaHei" w:eastAsia="Microsoft YaHei" w:hAnsi="Microsoft YaHei" w:hint="eastAsia"/>
+                <w:rFonts w:ascii="微软雅黑" w:eastAsia="微软雅黑" w:hAnsi="微软雅黑" w:hint="eastAsia"/>
                 <w:b/>
               </w:rPr>
               <w:t>主要职责</w:t>
@@ -13058,12 +13717,12 @@
           <w:p>
             <w:pPr>
               <w:rPr>
-                <w:rFonts w:ascii="Microsoft YaHei" w:eastAsia="Microsoft YaHei" w:hAnsi="Microsoft YaHei"/>
-              </w:rPr>
-            </w:pPr>
-            <w:r>
-              <w:rPr>
-                <w:rFonts w:ascii="Microsoft YaHei" w:eastAsia="Microsoft YaHei" w:hAnsi="Microsoft YaHei" w:hint="eastAsia"/>
+                <w:rFonts w:ascii="微软雅黑" w:eastAsia="微软雅黑" w:hAnsi="微软雅黑"/>
+              </w:rPr>
+            </w:pPr>
+            <w:r>
+              <w:rPr>
+                <w:rFonts w:ascii="微软雅黑" w:eastAsia="微软雅黑" w:hAnsi="微软雅黑" w:hint="eastAsia"/>
               </w:rPr>
               <w:t>冯俊杰</w:t>
             </w:r>
@@ -13078,36 +13737,36 @@
             <w:pPr>
               <w:cnfStyle w:val="000000000000" w:firstRow="0" w:lastRow="0" w:firstColumn="0" w:lastColumn="0" w:oddVBand="0" w:evenVBand="0" w:oddHBand="0" w:evenHBand="0" w:firstRowFirstColumn="0" w:firstRowLastColumn="0" w:lastRowFirstColumn="0" w:lastRowLastColumn="0"/>
               <w:rPr>
-                <w:rFonts w:ascii="Microsoft YaHei" w:eastAsia="Microsoft YaHei" w:hAnsi="Microsoft YaHei"/>
-              </w:rPr>
-            </w:pPr>
-            <w:r>
-              <w:rPr>
-                <w:rFonts w:ascii="Microsoft YaHei" w:eastAsia="Microsoft YaHei" w:hAnsi="Microsoft YaHei" w:hint="eastAsia"/>
+                <w:rFonts w:ascii="微软雅黑" w:eastAsia="微软雅黑" w:hAnsi="微软雅黑"/>
+              </w:rPr>
+            </w:pPr>
+            <w:r>
+              <w:rPr>
+                <w:rFonts w:ascii="微软雅黑" w:eastAsia="微软雅黑" w:hAnsi="微软雅黑" w:hint="eastAsia"/>
               </w:rPr>
               <w:t>组长</w:t>
             </w:r>
             <w:r>
               <w:rPr>
-                <w:rFonts w:ascii="Microsoft YaHei" w:eastAsia="Microsoft YaHei" w:hAnsi="Microsoft YaHei"/>
+                <w:rFonts w:ascii="微软雅黑" w:eastAsia="微软雅黑" w:hAnsi="微软雅黑"/>
               </w:rPr>
               <w:t>、</w:t>
             </w:r>
             <w:r>
               <w:rPr>
-                <w:rFonts w:ascii="Microsoft YaHei" w:eastAsia="Microsoft YaHei" w:hAnsi="Microsoft YaHei" w:hint="eastAsia"/>
+                <w:rFonts w:ascii="微软雅黑" w:eastAsia="微软雅黑" w:hAnsi="微软雅黑" w:hint="eastAsia"/>
               </w:rPr>
               <w:t>数据</w:t>
             </w:r>
             <w:r>
               <w:rPr>
-                <w:rFonts w:ascii="Microsoft YaHei" w:eastAsia="Microsoft YaHei" w:hAnsi="Microsoft YaHei"/>
+                <w:rFonts w:ascii="微软雅黑" w:eastAsia="微软雅黑" w:hAnsi="微软雅黑"/>
               </w:rPr>
               <w:t>、</w:t>
             </w:r>
             <w:r>
               <w:rPr>
-                <w:rFonts w:ascii="Microsoft YaHei" w:eastAsia="Microsoft YaHei" w:hAnsi="Microsoft YaHei" w:hint="eastAsia"/>
+                <w:rFonts w:ascii="微软雅黑" w:eastAsia="微软雅黑" w:hAnsi="微软雅黑" w:hint="eastAsia"/>
               </w:rPr>
               <w:t>测试</w:t>
             </w:r>
@@ -13124,12 +13783,12 @@
           <w:p>
             <w:pPr>
               <w:rPr>
-                <w:rFonts w:ascii="Microsoft YaHei" w:eastAsia="Microsoft YaHei" w:hAnsi="Microsoft YaHei"/>
-              </w:rPr>
-            </w:pPr>
-            <w:r>
-              <w:rPr>
-                <w:rFonts w:ascii="Microsoft YaHei" w:eastAsia="Microsoft YaHei" w:hAnsi="Microsoft YaHei" w:hint="eastAsia"/>
+                <w:rFonts w:ascii="微软雅黑" w:eastAsia="微软雅黑" w:hAnsi="微软雅黑"/>
+              </w:rPr>
+            </w:pPr>
+            <w:r>
+              <w:rPr>
+                <w:rFonts w:ascii="微软雅黑" w:eastAsia="微软雅黑" w:hAnsi="微软雅黑" w:hint="eastAsia"/>
               </w:rPr>
               <w:t>董金玉</w:t>
             </w:r>
@@ -13144,24 +13803,24 @@
             <w:pPr>
               <w:cnfStyle w:val="000000000000" w:firstRow="0" w:lastRow="0" w:firstColumn="0" w:lastColumn="0" w:oddVBand="0" w:evenVBand="0" w:oddHBand="0" w:evenHBand="0" w:firstRowFirstColumn="0" w:firstRowLastColumn="0" w:lastRowFirstColumn="0" w:lastRowLastColumn="0"/>
               <w:rPr>
-                <w:rFonts w:ascii="Microsoft YaHei" w:eastAsia="Microsoft YaHei" w:hAnsi="Microsoft YaHei"/>
-              </w:rPr>
-            </w:pPr>
-            <w:r>
-              <w:rPr>
-                <w:rFonts w:ascii="Microsoft YaHei" w:eastAsia="Microsoft YaHei" w:hAnsi="Microsoft YaHei" w:hint="eastAsia"/>
+                <w:rFonts w:ascii="微软雅黑" w:eastAsia="微软雅黑" w:hAnsi="微软雅黑"/>
+              </w:rPr>
+            </w:pPr>
+            <w:r>
+              <w:rPr>
+                <w:rFonts w:ascii="微软雅黑" w:eastAsia="微软雅黑" w:hAnsi="微软雅黑" w:hint="eastAsia"/>
               </w:rPr>
               <w:t>框架</w:t>
             </w:r>
             <w:r>
               <w:rPr>
-                <w:rFonts w:ascii="Microsoft YaHei" w:eastAsia="Microsoft YaHei" w:hAnsi="Microsoft YaHei"/>
+                <w:rFonts w:ascii="微软雅黑" w:eastAsia="微软雅黑" w:hAnsi="微软雅黑"/>
               </w:rPr>
               <w:t>、</w:t>
             </w:r>
             <w:r>
               <w:rPr>
-                <w:rFonts w:ascii="Microsoft YaHei" w:eastAsia="Microsoft YaHei" w:hAnsi="Microsoft YaHei" w:hint="eastAsia"/>
+                <w:rFonts w:ascii="微软雅黑" w:eastAsia="微软雅黑" w:hAnsi="微软雅黑" w:hint="eastAsia"/>
               </w:rPr>
               <w:t>数据</w:t>
             </w:r>
@@ -13178,12 +13837,12 @@
           <w:p>
             <w:pPr>
               <w:rPr>
-                <w:rFonts w:ascii="Microsoft YaHei" w:eastAsia="Microsoft YaHei" w:hAnsi="Microsoft YaHei"/>
-              </w:rPr>
-            </w:pPr>
-            <w:r>
-              <w:rPr>
-                <w:rFonts w:ascii="Microsoft YaHei" w:eastAsia="Microsoft YaHei" w:hAnsi="Microsoft YaHei" w:hint="eastAsia"/>
+                <w:rFonts w:ascii="微软雅黑" w:eastAsia="微软雅黑" w:hAnsi="微软雅黑"/>
+              </w:rPr>
+            </w:pPr>
+            <w:r>
+              <w:rPr>
+                <w:rFonts w:ascii="微软雅黑" w:eastAsia="微软雅黑" w:hAnsi="微软雅黑" w:hint="eastAsia"/>
               </w:rPr>
               <w:t>高源</w:t>
             </w:r>
@@ -13198,12 +13857,12 @@
             <w:pPr>
               <w:cnfStyle w:val="000000000000" w:firstRow="0" w:lastRow="0" w:firstColumn="0" w:lastColumn="0" w:oddVBand="0" w:evenVBand="0" w:oddHBand="0" w:evenHBand="0" w:firstRowFirstColumn="0" w:firstRowLastColumn="0" w:lastRowFirstColumn="0" w:lastRowLastColumn="0"/>
               <w:rPr>
-                <w:rFonts w:ascii="Microsoft YaHei" w:eastAsia="Microsoft YaHei" w:hAnsi="Microsoft YaHei"/>
-              </w:rPr>
-            </w:pPr>
-            <w:r>
-              <w:rPr>
-                <w:rFonts w:ascii="Microsoft YaHei" w:eastAsia="Microsoft YaHei" w:hAnsi="Microsoft YaHei" w:hint="eastAsia"/>
+                <w:rFonts w:ascii="微软雅黑" w:eastAsia="微软雅黑" w:hAnsi="微软雅黑"/>
+              </w:rPr>
+            </w:pPr>
+            <w:r>
+              <w:rPr>
+                <w:rFonts w:ascii="微软雅黑" w:eastAsia="微软雅黑" w:hAnsi="微软雅黑" w:hint="eastAsia"/>
               </w:rPr>
               <w:t>界面</w:t>
             </w:r>
@@ -13220,12 +13879,12 @@
           <w:p>
             <w:pPr>
               <w:rPr>
-                <w:rFonts w:ascii="Microsoft YaHei" w:eastAsia="Microsoft YaHei" w:hAnsi="Microsoft YaHei"/>
-              </w:rPr>
-            </w:pPr>
-            <w:r>
-              <w:rPr>
-                <w:rFonts w:ascii="Microsoft YaHei" w:eastAsia="Microsoft YaHei" w:hAnsi="Microsoft YaHei" w:hint="eastAsia"/>
+                <w:rFonts w:ascii="微软雅黑" w:eastAsia="微软雅黑" w:hAnsi="微软雅黑"/>
+              </w:rPr>
+            </w:pPr>
+            <w:r>
+              <w:rPr>
+                <w:rFonts w:ascii="微软雅黑" w:eastAsia="微软雅黑" w:hAnsi="微软雅黑" w:hint="eastAsia"/>
               </w:rPr>
               <w:t>龚尘淼</w:t>
             </w:r>
@@ -13240,24 +13899,24 @@
             <w:pPr>
               <w:cnfStyle w:val="000000000000" w:firstRow="0" w:lastRow="0" w:firstColumn="0" w:lastColumn="0" w:oddVBand="0" w:evenVBand="0" w:oddHBand="0" w:evenHBand="0" w:firstRowFirstColumn="0" w:firstRowLastColumn="0" w:lastRowFirstColumn="0" w:lastRowLastColumn="0"/>
               <w:rPr>
-                <w:rFonts w:ascii="Microsoft YaHei" w:eastAsia="Microsoft YaHei" w:hAnsi="Microsoft YaHei"/>
-              </w:rPr>
-            </w:pPr>
-            <w:r>
-              <w:rPr>
-                <w:rFonts w:ascii="Microsoft YaHei" w:eastAsia="Microsoft YaHei" w:hAnsi="Microsoft YaHei" w:hint="eastAsia"/>
+                <w:rFonts w:ascii="微软雅黑" w:eastAsia="微软雅黑" w:hAnsi="微软雅黑"/>
+              </w:rPr>
+            </w:pPr>
+            <w:r>
+              <w:rPr>
+                <w:rFonts w:ascii="微软雅黑" w:eastAsia="微软雅黑" w:hAnsi="微软雅黑" w:hint="eastAsia"/>
               </w:rPr>
               <w:t>逻辑</w:t>
             </w:r>
             <w:r>
               <w:rPr>
-                <w:rFonts w:ascii="Microsoft YaHei" w:eastAsia="Microsoft YaHei" w:hAnsi="Microsoft YaHei"/>
+                <w:rFonts w:ascii="微软雅黑" w:eastAsia="微软雅黑" w:hAnsi="微软雅黑"/>
               </w:rPr>
               <w:t>、</w:t>
             </w:r>
             <w:r>
               <w:rPr>
-                <w:rFonts w:ascii="Microsoft YaHei" w:eastAsia="Microsoft YaHei" w:hAnsi="Microsoft YaHei" w:hint="eastAsia"/>
+                <w:rFonts w:ascii="微软雅黑" w:eastAsia="微软雅黑" w:hAnsi="微软雅黑" w:hint="eastAsia"/>
               </w:rPr>
               <w:t>重构</w:t>
             </w:r>
@@ -13323,14 +13982,14 @@
         </w:numPr>
         <w:ind w:firstLineChars="0"/>
         <w:rPr>
-          <w:rFonts w:ascii="SimSun" w:eastAsia="SimSun" w:hAnsi="SimSun" w:cs="宋体"/>
+          <w:rFonts w:ascii="宋体" w:eastAsia="宋体" w:hAnsi="宋体" w:cs="宋体"/>
           <w:bCs/>
           <w:szCs w:val="28"/>
         </w:rPr>
       </w:pPr>
       <w:r>
         <w:rPr>
-          <w:rFonts w:ascii="SimSun" w:eastAsia="SimSun" w:hAnsi="SimSun" w:cs="宋体" w:hint="eastAsia"/>
+          <w:rFonts w:ascii="宋体" w:eastAsia="宋体" w:hAnsi="宋体" w:cs="宋体" w:hint="eastAsia"/>
           <w:bCs/>
           <w:szCs w:val="28"/>
         </w:rPr>
@@ -13346,13 +14005,13 @@
         </w:numPr>
         <w:ind w:firstLineChars="0"/>
         <w:rPr>
-          <w:rFonts w:ascii="SimSun" w:eastAsia="SimSun" w:hAnsi="SimSun" w:cs="微软雅黑"/>
+          <w:rFonts w:ascii="宋体" w:eastAsia="宋体" w:hAnsi="宋体" w:cs="微软雅黑"/>
           <w:szCs w:val="28"/>
         </w:rPr>
       </w:pPr>
       <w:r>
         <w:rPr>
-          <w:rFonts w:ascii="SimSun" w:eastAsia="SimSun" w:hAnsi="SimSun" w:cs="微软雅黑" w:hint="eastAsia"/>
+          <w:rFonts w:ascii="宋体" w:eastAsia="宋体" w:hAnsi="宋体" w:cs="微软雅黑" w:hint="eastAsia"/>
           <w:szCs w:val="28"/>
         </w:rPr>
         <w:t>为mvc的设计应用打下了基础</w:t>
@@ -13387,14 +14046,14 @@
         </w:numPr>
         <w:ind w:firstLineChars="0"/>
         <w:rPr>
-          <w:rFonts w:ascii="SimSun" w:eastAsia="SimSun" w:hAnsi="SimSun" w:cs="宋体"/>
+          <w:rFonts w:ascii="宋体" w:eastAsia="宋体" w:hAnsi="宋体" w:cs="宋体"/>
           <w:bCs/>
           <w:szCs w:val="28"/>
         </w:rPr>
       </w:pPr>
       <w:r>
         <w:rPr>
-          <w:rFonts w:ascii="SimSun" w:eastAsia="SimSun" w:hAnsi="SimSun" w:cs="宋体" w:hint="eastAsia"/>
+          <w:rFonts w:ascii="宋体" w:eastAsia="宋体" w:hAnsi="宋体" w:cs="宋体" w:hint="eastAsia"/>
           <w:bCs/>
           <w:szCs w:val="28"/>
         </w:rPr>
@@ -13410,14 +14069,14 @@
         </w:numPr>
         <w:ind w:firstLineChars="0"/>
         <w:rPr>
-          <w:rFonts w:ascii="SimSun" w:eastAsia="SimSun" w:hAnsi="SimSun" w:cs="宋体"/>
+          <w:rFonts w:ascii="宋体" w:eastAsia="宋体" w:hAnsi="宋体" w:cs="宋体"/>
           <w:bCs/>
           <w:szCs w:val="28"/>
         </w:rPr>
       </w:pPr>
       <w:r>
         <w:rPr>
-          <w:rFonts w:ascii="SimSun" w:eastAsia="SimSun" w:hAnsi="SimSun" w:cs="宋体" w:hint="eastAsia"/>
+          <w:rFonts w:ascii="宋体" w:eastAsia="宋体" w:hAnsi="宋体" w:cs="宋体" w:hint="eastAsia"/>
           <w:bCs/>
           <w:szCs w:val="28"/>
         </w:rPr>
@@ -13434,13 +14093,13 @@
         </w:numPr>
         <w:ind w:firstLineChars="0"/>
         <w:rPr>
-          <w:rFonts w:ascii="SimSun" w:eastAsia="SimSun" w:hAnsi="SimSun" w:cs="微软雅黑"/>
+          <w:rFonts w:ascii="宋体" w:eastAsia="宋体" w:hAnsi="宋体" w:cs="微软雅黑"/>
           <w:szCs w:val="28"/>
         </w:rPr>
       </w:pPr>
       <w:r>
         <w:rPr>
-          <w:rFonts w:ascii="SimSun" w:eastAsia="SimSun" w:hAnsi="SimSun" w:cs="宋体" w:hint="eastAsia"/>
+          <w:rFonts w:ascii="宋体" w:eastAsia="宋体" w:hAnsi="宋体" w:cs="宋体" w:hint="eastAsia"/>
           <w:bCs/>
           <w:szCs w:val="28"/>
         </w:rPr>
@@ -13500,14 +14159,14 @@
         </w:numPr>
         <w:ind w:firstLineChars="0"/>
         <w:rPr>
-          <w:rFonts w:ascii="SimSun" w:eastAsia="SimSun" w:hAnsi="SimSun" w:cs="宋体"/>
+          <w:rFonts w:ascii="宋体" w:eastAsia="宋体" w:hAnsi="宋体" w:cs="宋体"/>
           <w:bCs/>
           <w:szCs w:val="28"/>
         </w:rPr>
       </w:pPr>
       <w:r>
         <w:rPr>
-          <w:rFonts w:ascii="SimSun" w:eastAsia="SimSun" w:hAnsi="SimSun" w:cs="宋体" w:hint="eastAsia"/>
+          <w:rFonts w:ascii="宋体" w:eastAsia="宋体" w:hAnsi="宋体" w:cs="宋体" w:hint="eastAsia"/>
           <w:bCs/>
           <w:szCs w:val="28"/>
         </w:rPr>
@@ -13551,14 +14210,14 @@
         </w:numPr>
         <w:ind w:firstLineChars="0"/>
         <w:rPr>
-          <w:rFonts w:ascii="SimSun" w:eastAsia="SimSun" w:hAnsi="SimSun" w:cs="宋体"/>
+          <w:rFonts w:ascii="宋体" w:eastAsia="宋体" w:hAnsi="宋体" w:cs="宋体"/>
           <w:bCs/>
           <w:szCs w:val="28"/>
         </w:rPr>
       </w:pPr>
       <w:r>
         <w:rPr>
-          <w:rFonts w:ascii="SimSun" w:eastAsia="SimSun" w:hAnsi="SimSun" w:cs="宋体" w:hint="eastAsia"/>
+          <w:rFonts w:ascii="宋体" w:eastAsia="宋体" w:hAnsi="宋体" w:cs="宋体" w:hint="eastAsia"/>
           <w:bCs/>
           <w:szCs w:val="28"/>
         </w:rPr>
@@ -13566,7 +14225,7 @@
       </w:r>
       <w:r>
         <w:rPr>
-          <w:rFonts w:ascii="SimSun" w:eastAsia="SimSun" w:hAnsi="SimSun" w:cs="宋体"/>
+          <w:rFonts w:ascii="宋体" w:eastAsia="宋体" w:hAnsi="宋体" w:cs="宋体"/>
           <w:bCs/>
           <w:szCs w:val="28"/>
         </w:rPr>
@@ -13574,7 +14233,7 @@
       </w:r>
       <w:r>
         <w:rPr>
-          <w:rFonts w:ascii="SimSun" w:eastAsia="SimSun" w:hAnsi="SimSun" w:cs="宋体" w:hint="eastAsia"/>
+          <w:rFonts w:ascii="宋体" w:eastAsia="宋体" w:hAnsi="宋体" w:cs="宋体" w:hint="eastAsia"/>
           <w:bCs/>
           <w:szCs w:val="28"/>
         </w:rPr>
@@ -13582,7 +14241,7 @@
       </w:r>
       <w:r>
         <w:rPr>
-          <w:rFonts w:ascii="SimSun" w:eastAsia="SimSun" w:hAnsi="SimSun" w:cs="宋体" w:hint="eastAsia"/>
+          <w:rFonts w:ascii="宋体" w:eastAsia="宋体" w:hAnsi="宋体" w:cs="宋体" w:hint="eastAsia"/>
           <w:bCs/>
           <w:szCs w:val="28"/>
         </w:rPr>
@@ -13598,13 +14257,13 @@
         </w:numPr>
         <w:ind w:firstLineChars="0"/>
         <w:rPr>
-          <w:rFonts w:ascii="SimSun" w:eastAsia="SimSun" w:hAnsi="SimSun" w:cs="微软雅黑"/>
+          <w:rFonts w:ascii="宋体" w:eastAsia="宋体" w:hAnsi="宋体" w:cs="微软雅黑"/>
           <w:szCs w:val="28"/>
         </w:rPr>
       </w:pPr>
       <w:r>
         <w:rPr>
-          <w:rFonts w:ascii="SimSun" w:eastAsia="SimSun" w:hAnsi="SimSun" w:cs="宋体" w:hint="eastAsia"/>
+          <w:rFonts w:ascii="宋体" w:eastAsia="宋体" w:hAnsi="宋体" w:cs="宋体" w:hint="eastAsia"/>
           <w:bCs/>
           <w:szCs w:val="28"/>
         </w:rPr>
@@ -13620,13 +14279,13 @@
         </w:numPr>
         <w:ind w:firstLineChars="0"/>
         <w:rPr>
-          <w:rFonts w:ascii="SimSun" w:eastAsia="SimSun" w:hAnsi="SimSun" w:cs="微软雅黑"/>
+          <w:rFonts w:ascii="宋体" w:eastAsia="宋体" w:hAnsi="宋体" w:cs="微软雅黑"/>
           <w:szCs w:val="28"/>
         </w:rPr>
       </w:pPr>
       <w:r>
         <w:rPr>
-          <w:rFonts w:ascii="SimSun" w:eastAsia="SimSun" w:hAnsi="SimSun" w:cs="宋体" w:hint="eastAsia"/>
+          <w:rFonts w:ascii="宋体" w:eastAsia="宋体" w:hAnsi="宋体" w:cs="宋体" w:hint="eastAsia"/>
           <w:bCs/>
           <w:szCs w:val="28"/>
         </w:rPr>
@@ -13684,12 +14343,12 @@
             <w:pPr>
               <w:jc w:val="center"/>
               <w:rPr>
-                <w:rFonts w:ascii="Microsoft YaHei" w:eastAsia="Microsoft YaHei" w:hAnsi="Microsoft YaHei"/>
-              </w:rPr>
-            </w:pPr>
-            <w:r>
-              <w:rPr>
-                <w:rFonts w:ascii="Microsoft YaHei" w:eastAsia="Microsoft YaHei" w:hAnsi="Microsoft YaHei" w:hint="eastAsia"/>
+                <w:rFonts w:ascii="微软雅黑" w:eastAsia="微软雅黑" w:hAnsi="微软雅黑"/>
+              </w:rPr>
+            </w:pPr>
+            <w:r>
+              <w:rPr>
+                <w:rFonts w:ascii="微软雅黑" w:eastAsia="微软雅黑" w:hAnsi="微软雅黑" w:hint="eastAsia"/>
               </w:rPr>
               <w:t>团队个人评分和自我评价</w:t>
             </w:r>
@@ -13710,12 +14369,12 @@
             <w:pPr>
               <w:jc w:val="center"/>
               <w:rPr>
-                <w:rFonts w:ascii="Microsoft YaHei" w:eastAsia="Microsoft YaHei" w:hAnsi="Microsoft YaHei"/>
-              </w:rPr>
-            </w:pPr>
-            <w:r>
-              <w:rPr>
-                <w:rFonts w:ascii="Microsoft YaHei" w:eastAsia="Microsoft YaHei" w:hAnsi="Microsoft YaHei" w:hint="eastAsia"/>
+                <w:rFonts w:ascii="微软雅黑" w:eastAsia="微软雅黑" w:hAnsi="微软雅黑"/>
+              </w:rPr>
+            </w:pPr>
+            <w:r>
+              <w:rPr>
+                <w:rFonts w:ascii="微软雅黑" w:eastAsia="微软雅黑" w:hAnsi="微软雅黑" w:hint="eastAsia"/>
               </w:rPr>
               <w:t>项目组成员</w:t>
             </w:r>
@@ -13734,14 +14393,14 @@
               <w:jc w:val="center"/>
               <w:cnfStyle w:val="000000000000" w:firstRow="0" w:lastRow="0" w:firstColumn="0" w:lastColumn="0" w:oddVBand="0" w:evenVBand="0" w:oddHBand="0" w:evenHBand="0" w:firstRowFirstColumn="0" w:firstRowLastColumn="0" w:lastRowFirstColumn="0" w:lastRowLastColumn="0"/>
               <w:rPr>
-                <w:rFonts w:ascii="Microsoft YaHei" w:eastAsia="Microsoft YaHei" w:hAnsi="Microsoft YaHei"/>
+                <w:rFonts w:ascii="微软雅黑" w:eastAsia="微软雅黑" w:hAnsi="微软雅黑"/>
                 <w:b/>
                 <w:bCs/>
               </w:rPr>
             </w:pPr>
             <w:r>
               <w:rPr>
-                <w:rFonts w:ascii="Microsoft YaHei" w:eastAsia="Microsoft YaHei" w:hAnsi="Microsoft YaHei"/>
+                <w:rFonts w:ascii="微软雅黑" w:eastAsia="微软雅黑" w:hAnsi="微软雅黑"/>
                 <w:b/>
                 <w:bCs/>
               </w:rPr>
@@ -13749,7 +14408,7 @@
             </w:r>
             <w:r>
               <w:rPr>
-                <w:rFonts w:ascii="Microsoft YaHei" w:eastAsia="Microsoft YaHei" w:hAnsi="Microsoft YaHei" w:hint="eastAsia"/>
+                <w:rFonts w:ascii="微软雅黑" w:eastAsia="微软雅黑" w:hAnsi="微软雅黑" w:hint="eastAsia"/>
                 <w:b/>
                 <w:bCs/>
               </w:rPr>
@@ -13770,13 +14429,13 @@
               <w:jc w:val="center"/>
               <w:cnfStyle w:val="000000000000" w:firstRow="0" w:lastRow="0" w:firstColumn="0" w:lastColumn="0" w:oddVBand="0" w:evenVBand="0" w:oddHBand="0" w:evenHBand="0" w:firstRowFirstColumn="0" w:firstRowLastColumn="0" w:lastRowFirstColumn="0" w:lastRowLastColumn="0"/>
               <w:rPr>
-                <w:rFonts w:ascii="Microsoft YaHei" w:eastAsia="Microsoft YaHei" w:hAnsi="Microsoft YaHei"/>
+                <w:rFonts w:ascii="微软雅黑" w:eastAsia="微软雅黑" w:hAnsi="微软雅黑"/>
                 <w:b/>
               </w:rPr>
             </w:pPr>
             <w:r>
               <w:rPr>
-                <w:rFonts w:ascii="Microsoft YaHei" w:eastAsia="Microsoft YaHei" w:hAnsi="Microsoft YaHei" w:hint="eastAsia"/>
+                <w:rFonts w:ascii="微软雅黑" w:eastAsia="微软雅黑" w:hAnsi="微软雅黑" w:hint="eastAsia"/>
                 <w:b/>
               </w:rPr>
               <w:t>自我评价</w:t>
@@ -13797,12 +14456,12 @@
           <w:p>
             <w:pPr>
               <w:rPr>
-                <w:rFonts w:ascii="Microsoft YaHei" w:eastAsia="Microsoft YaHei" w:hAnsi="Microsoft YaHei"/>
-              </w:rPr>
-            </w:pPr>
-            <w:r>
-              <w:rPr>
-                <w:rFonts w:ascii="Microsoft YaHei" w:eastAsia="Microsoft YaHei" w:hAnsi="Microsoft YaHei" w:hint="eastAsia"/>
+                <w:rFonts w:ascii="微软雅黑" w:eastAsia="微软雅黑" w:hAnsi="微软雅黑"/>
+              </w:rPr>
+            </w:pPr>
+            <w:r>
+              <w:rPr>
+                <w:rFonts w:ascii="微软雅黑" w:eastAsia="微软雅黑" w:hAnsi="微软雅黑" w:hint="eastAsia"/>
               </w:rPr>
               <w:t>冯俊杰</w:t>
             </w:r>
@@ -13820,14 +14479,14 @@
             <w:pPr>
               <w:cnfStyle w:val="000000000000" w:firstRow="0" w:lastRow="0" w:firstColumn="0" w:lastColumn="0" w:oddVBand="0" w:evenVBand="0" w:oddHBand="0" w:evenHBand="0" w:firstRowFirstColumn="0" w:firstRowLastColumn="0" w:lastRowFirstColumn="0" w:lastRowLastColumn="0"/>
               <w:rPr>
-                <w:rFonts w:ascii="Microsoft YaHei" w:eastAsia="Microsoft YaHei" w:hAnsi="Microsoft YaHei"/>
+                <w:rFonts w:ascii="微软雅黑" w:eastAsia="微软雅黑" w:hAnsi="微软雅黑"/>
                 <w:b/>
                 <w:bCs/>
               </w:rPr>
             </w:pPr>
             <w:r>
               <w:rPr>
-                <w:rFonts w:ascii="Microsoft YaHei" w:eastAsia="Microsoft YaHei" w:hAnsi="Microsoft YaHei" w:hint="eastAsia"/>
+                <w:rFonts w:ascii="微软雅黑" w:eastAsia="微软雅黑" w:hAnsi="微软雅黑" w:hint="eastAsia"/>
                 <w:b/>
                 <w:bCs/>
               </w:rPr>
@@ -13847,12 +14506,12 @@
             <w:pPr>
               <w:cnfStyle w:val="000000000000" w:firstRow="0" w:lastRow="0" w:firstColumn="0" w:lastColumn="0" w:oddVBand="0" w:evenVBand="0" w:oddHBand="0" w:evenHBand="0" w:firstRowFirstColumn="0" w:firstRowLastColumn="0" w:lastRowFirstColumn="0" w:lastRowLastColumn="0"/>
               <w:rPr>
-                <w:rFonts w:ascii="Microsoft YaHei" w:eastAsia="Microsoft YaHei" w:hAnsi="Microsoft YaHei"/>
-              </w:rPr>
-            </w:pPr>
-            <w:r>
-              <w:rPr>
-                <w:rFonts w:ascii="Microsoft YaHei" w:eastAsia="Microsoft YaHei" w:hAnsi="Microsoft YaHei" w:hint="eastAsia"/>
+                <w:rFonts w:ascii="微软雅黑" w:eastAsia="微软雅黑" w:hAnsi="微软雅黑"/>
+              </w:rPr>
+            </w:pPr>
+            <w:r>
+              <w:rPr>
+                <w:rFonts w:ascii="微软雅黑" w:eastAsia="微软雅黑" w:hAnsi="微软雅黑" w:hint="eastAsia"/>
               </w:rPr>
               <w:t>4</w:t>
             </w:r>
@@ -13872,12 +14531,12 @@
           <w:p>
             <w:pPr>
               <w:rPr>
-                <w:rFonts w:ascii="Microsoft YaHei" w:eastAsia="Microsoft YaHei" w:hAnsi="Microsoft YaHei"/>
-              </w:rPr>
-            </w:pPr>
-            <w:r>
-              <w:rPr>
-                <w:rFonts w:ascii="Microsoft YaHei" w:eastAsia="Microsoft YaHei" w:hAnsi="Microsoft YaHei" w:hint="eastAsia"/>
+                <w:rFonts w:ascii="微软雅黑" w:eastAsia="微软雅黑" w:hAnsi="微软雅黑"/>
+              </w:rPr>
+            </w:pPr>
+            <w:r>
+              <w:rPr>
+                <w:rFonts w:ascii="微软雅黑" w:eastAsia="微软雅黑" w:hAnsi="微软雅黑" w:hint="eastAsia"/>
               </w:rPr>
               <w:t>董金玉</w:t>
             </w:r>
@@ -13895,14 +14554,14 @@
             <w:pPr>
               <w:cnfStyle w:val="000000000000" w:firstRow="0" w:lastRow="0" w:firstColumn="0" w:lastColumn="0" w:oddVBand="0" w:evenVBand="0" w:oddHBand="0" w:evenHBand="0" w:firstRowFirstColumn="0" w:firstRowLastColumn="0" w:lastRowFirstColumn="0" w:lastRowLastColumn="0"/>
               <w:rPr>
-                <w:rFonts w:ascii="Microsoft YaHei" w:eastAsia="Microsoft YaHei" w:hAnsi="Microsoft YaHei"/>
+                <w:rFonts w:ascii="微软雅黑" w:eastAsia="微软雅黑" w:hAnsi="微软雅黑"/>
                 <w:b/>
                 <w:bCs/>
               </w:rPr>
             </w:pPr>
             <w:r>
               <w:rPr>
-                <w:rFonts w:ascii="Microsoft YaHei" w:eastAsia="Microsoft YaHei" w:hAnsi="Microsoft YaHei" w:hint="eastAsia"/>
+                <w:rFonts w:ascii="微软雅黑" w:eastAsia="微软雅黑" w:hAnsi="微软雅黑" w:hint="eastAsia"/>
                 <w:b/>
                 <w:bCs/>
               </w:rPr>
@@ -13919,12 +14578,12 @@
             <w:pPr>
               <w:cnfStyle w:val="000000000000" w:firstRow="0" w:lastRow="0" w:firstColumn="0" w:lastColumn="0" w:oddVBand="0" w:evenVBand="0" w:oddHBand="0" w:evenHBand="0" w:firstRowFirstColumn="0" w:firstRowLastColumn="0" w:lastRowFirstColumn="0" w:lastRowLastColumn="0"/>
               <w:rPr>
-                <w:rFonts w:ascii="Microsoft YaHei" w:eastAsia="Microsoft YaHei" w:hAnsi="Microsoft YaHei"/>
-              </w:rPr>
-            </w:pPr>
-            <w:r>
-              <w:rPr>
-                <w:rFonts w:ascii="Microsoft YaHei" w:eastAsia="Microsoft YaHei" w:hAnsi="Microsoft YaHei" w:hint="eastAsia"/>
+                <w:rFonts w:ascii="微软雅黑" w:eastAsia="微软雅黑" w:hAnsi="微软雅黑"/>
+              </w:rPr>
+            </w:pPr>
+            <w:r>
+              <w:rPr>
+                <w:rFonts w:ascii="微软雅黑" w:eastAsia="微软雅黑" w:hAnsi="微软雅黑" w:hint="eastAsia"/>
               </w:rPr>
               <w:t>4</w:t>
             </w:r>
@@ -13944,12 +14603,12 @@
           <w:p>
             <w:pPr>
               <w:rPr>
-                <w:rFonts w:ascii="Microsoft YaHei" w:eastAsia="Microsoft YaHei" w:hAnsi="Microsoft YaHei"/>
-              </w:rPr>
-            </w:pPr>
-            <w:r>
-              <w:rPr>
-                <w:rFonts w:ascii="Microsoft YaHei" w:eastAsia="Microsoft YaHei" w:hAnsi="Microsoft YaHei" w:hint="eastAsia"/>
+                <w:rFonts w:ascii="微软雅黑" w:eastAsia="微软雅黑" w:hAnsi="微软雅黑"/>
+              </w:rPr>
+            </w:pPr>
+            <w:r>
+              <w:rPr>
+                <w:rFonts w:ascii="微软雅黑" w:eastAsia="微软雅黑" w:hAnsi="微软雅黑" w:hint="eastAsia"/>
               </w:rPr>
               <w:t>高源</w:t>
             </w:r>
@@ -13967,14 +14626,14 @@
             <w:pPr>
               <w:cnfStyle w:val="000000000000" w:firstRow="0" w:lastRow="0" w:firstColumn="0" w:lastColumn="0" w:oddVBand="0" w:evenVBand="0" w:oddHBand="0" w:evenHBand="0" w:firstRowFirstColumn="0" w:firstRowLastColumn="0" w:lastRowFirstColumn="0" w:lastRowLastColumn="0"/>
               <w:rPr>
-                <w:rFonts w:ascii="Microsoft YaHei" w:eastAsia="Microsoft YaHei" w:hAnsi="Microsoft YaHei"/>
+                <w:rFonts w:ascii="微软雅黑" w:eastAsia="微软雅黑" w:hAnsi="微软雅黑"/>
                 <w:b/>
                 <w:bCs/>
               </w:rPr>
             </w:pPr>
             <w:r>
               <w:rPr>
-                <w:rFonts w:ascii="Microsoft YaHei" w:eastAsia="Microsoft YaHei" w:hAnsi="Microsoft YaHei" w:hint="eastAsia"/>
+                <w:rFonts w:ascii="微软雅黑" w:eastAsia="微软雅黑" w:hAnsi="微软雅黑" w:hint="eastAsia"/>
                 <w:b/>
                 <w:bCs/>
               </w:rPr>
@@ -13991,12 +14650,12 @@
             <w:pPr>
               <w:cnfStyle w:val="000000000000" w:firstRow="0" w:lastRow="0" w:firstColumn="0" w:lastColumn="0" w:oddVBand="0" w:evenVBand="0" w:oddHBand="0" w:evenHBand="0" w:firstRowFirstColumn="0" w:firstRowLastColumn="0" w:lastRowFirstColumn="0" w:lastRowLastColumn="0"/>
               <w:rPr>
-                <w:rFonts w:ascii="Microsoft YaHei" w:eastAsia="Microsoft YaHei" w:hAnsi="Microsoft YaHei"/>
-              </w:rPr>
-            </w:pPr>
-            <w:r>
-              <w:rPr>
-                <w:rFonts w:ascii="Microsoft YaHei" w:eastAsia="Microsoft YaHei" w:hAnsi="Microsoft YaHei" w:hint="eastAsia"/>
+                <w:rFonts w:ascii="微软雅黑" w:eastAsia="微软雅黑" w:hAnsi="微软雅黑"/>
+              </w:rPr>
+            </w:pPr>
+            <w:r>
+              <w:rPr>
+                <w:rFonts w:ascii="微软雅黑" w:eastAsia="微软雅黑" w:hAnsi="微软雅黑" w:hint="eastAsia"/>
               </w:rPr>
               <w:t>4</w:t>
             </w:r>
@@ -14016,12 +14675,12 @@
           <w:p>
             <w:pPr>
               <w:rPr>
-                <w:rFonts w:ascii="Microsoft YaHei" w:eastAsia="Microsoft YaHei" w:hAnsi="Microsoft YaHei"/>
-              </w:rPr>
-            </w:pPr>
-            <w:r>
-              <w:rPr>
-                <w:rFonts w:ascii="Microsoft YaHei" w:eastAsia="Microsoft YaHei" w:hAnsi="Microsoft YaHei" w:hint="eastAsia"/>
+                <w:rFonts w:ascii="微软雅黑" w:eastAsia="微软雅黑" w:hAnsi="微软雅黑"/>
+              </w:rPr>
+            </w:pPr>
+            <w:r>
+              <w:rPr>
+                <w:rFonts w:ascii="微软雅黑" w:eastAsia="微软雅黑" w:hAnsi="微软雅黑" w:hint="eastAsia"/>
               </w:rPr>
               <w:t>龚尘淼</w:t>
             </w:r>
@@ -14039,14 +14698,14 @@
             <w:pPr>
               <w:cnfStyle w:val="000000000000" w:firstRow="0" w:lastRow="0" w:firstColumn="0" w:lastColumn="0" w:oddVBand="0" w:evenVBand="0" w:oddHBand="0" w:evenHBand="0" w:firstRowFirstColumn="0" w:firstRowLastColumn="0" w:lastRowFirstColumn="0" w:lastRowLastColumn="0"/>
               <w:rPr>
-                <w:rFonts w:ascii="Microsoft YaHei" w:eastAsia="Microsoft YaHei" w:hAnsi="Microsoft YaHei"/>
+                <w:rFonts w:ascii="微软雅黑" w:eastAsia="微软雅黑" w:hAnsi="微软雅黑"/>
                 <w:b/>
                 <w:bCs/>
               </w:rPr>
             </w:pPr>
             <w:r>
               <w:rPr>
-                <w:rFonts w:ascii="Microsoft YaHei" w:eastAsia="Microsoft YaHei" w:hAnsi="Microsoft YaHei" w:hint="eastAsia"/>
+                <w:rFonts w:ascii="微软雅黑" w:eastAsia="微软雅黑" w:hAnsi="微软雅黑" w:hint="eastAsia"/>
                 <w:b/>
                 <w:bCs/>
               </w:rPr>
@@ -14063,12 +14722,12 @@
             <w:pPr>
               <w:cnfStyle w:val="000000000000" w:firstRow="0" w:lastRow="0" w:firstColumn="0" w:lastColumn="0" w:oddVBand="0" w:evenVBand="0" w:oddHBand="0" w:evenHBand="0" w:firstRowFirstColumn="0" w:firstRowLastColumn="0" w:lastRowFirstColumn="0" w:lastRowLastColumn="0"/>
               <w:rPr>
-                <w:rFonts w:ascii="Microsoft YaHei" w:eastAsia="Microsoft YaHei" w:hAnsi="Microsoft YaHei"/>
-              </w:rPr>
-            </w:pPr>
-            <w:r>
-              <w:rPr>
-                <w:rFonts w:ascii="Microsoft YaHei" w:eastAsia="Microsoft YaHei" w:hAnsi="Microsoft YaHei" w:hint="eastAsia"/>
+                <w:rFonts w:ascii="微软雅黑" w:eastAsia="微软雅黑" w:hAnsi="微软雅黑"/>
+              </w:rPr>
+            </w:pPr>
+            <w:r>
+              <w:rPr>
+                <w:rFonts w:ascii="微软雅黑" w:eastAsia="微软雅黑" w:hAnsi="微软雅黑" w:hint="eastAsia"/>
               </w:rPr>
               <w:t>4</w:t>
             </w:r>
@@ -14098,7 +14757,7 @@
 </file>
 
 <file path=word/endnotes.xml><?xml version="1.0" encoding="utf-8"?>
-<w:endnotes xmlns:wpc="http://schemas.microsoft.com/office/word/2010/wordprocessingCanvas" xmlns:mo="http://schemas.microsoft.com/office/mac/office/2008/main" xmlns:mc="http://schemas.openxmlformats.org/markup-compatibility/2006" xmlns:mv="urn:schemas-microsoft-com:mac:vml" xmlns:o="urn:schemas-microsoft-com:office:office" xmlns:r="http://schemas.openxmlformats.org/officeDocument/2006/relationships" xmlns:m="http://schemas.openxmlformats.org/officeDocument/2006/math" xmlns:v="urn:schemas-microsoft-com:vml" xmlns:wp14="http://schemas.microsoft.com/office/word/2010/wordprocessingDrawing" xmlns:wp="http://schemas.openxmlformats.org/drawingml/2006/wordprocessingDrawing" xmlns:w10="urn:schemas-microsoft-com:office:word" xmlns:w="http://schemas.openxmlformats.org/wordprocessingml/2006/main" xmlns:w14="http://schemas.microsoft.com/office/word/2010/wordml" xmlns:w15="http://schemas.microsoft.com/office/word/2012/wordml" xmlns:wpg="http://schemas.microsoft.com/office/word/2010/wordprocessingGroup" xmlns:wpi="http://schemas.microsoft.com/office/word/2010/wordprocessingInk" xmlns:wne="http://schemas.microsoft.com/office/word/2006/wordml" xmlns:wps="http://schemas.microsoft.com/office/word/2010/wordprocessingShape" mc:Ignorable="w14 w15 wp14">
+<w:endnotes xmlns:wpc="http://schemas.microsoft.com/office/word/2010/wordprocessingCanvas" xmlns:cx="http://schemas.microsoft.com/office/drawing/2014/chartex" xmlns:mc="http://schemas.openxmlformats.org/markup-compatibility/2006" xmlns:o="urn:schemas-microsoft-com:office:office" xmlns:r="http://schemas.openxmlformats.org/officeDocument/2006/relationships" xmlns:m="http://schemas.openxmlformats.org/officeDocument/2006/math" xmlns:v="urn:schemas-microsoft-com:vml" xmlns:wp14="http://schemas.microsoft.com/office/word/2010/wordprocessingDrawing" xmlns:wp="http://schemas.openxmlformats.org/drawingml/2006/wordprocessingDrawing" xmlns:w10="urn:schemas-microsoft-com:office:word" xmlns:w="http://schemas.openxmlformats.org/wordprocessingml/2006/main" xmlns:w14="http://schemas.microsoft.com/office/word/2010/wordml" xmlns:w15="http://schemas.microsoft.com/office/word/2012/wordml" xmlns:w16se="http://schemas.microsoft.com/office/word/2015/wordml/symex" xmlns:wpg="http://schemas.microsoft.com/office/word/2010/wordprocessingGroup" xmlns:wpi="http://schemas.microsoft.com/office/word/2010/wordprocessingInk" xmlns:wne="http://schemas.microsoft.com/office/word/2006/wordml" xmlns:wps="http://schemas.microsoft.com/office/word/2010/wordprocessingShape" mc:Ignorable="w14 w15 w16se wp14">
   <w:endnote w:type="separator" w:id="-1">
     <w:p>
       <w:r>
@@ -14117,7 +14776,7 @@
 </file>
 
 <file path=word/footnotes.xml><?xml version="1.0" encoding="utf-8"?>
-<w:footnotes xmlns:wpc="http://schemas.microsoft.com/office/word/2010/wordprocessingCanvas" xmlns:mo="http://schemas.microsoft.com/office/mac/office/2008/main" xmlns:mc="http://schemas.openxmlformats.org/markup-compatibility/2006" xmlns:mv="urn:schemas-microsoft-com:mac:vml" xmlns:o="urn:schemas-microsoft-com:office:office" xmlns:r="http://schemas.openxmlformats.org/officeDocument/2006/relationships" xmlns:m="http://schemas.openxmlformats.org/officeDocument/2006/math" xmlns:v="urn:schemas-microsoft-com:vml" xmlns:wp14="http://schemas.microsoft.com/office/word/2010/wordprocessingDrawing" xmlns:wp="http://schemas.openxmlformats.org/drawingml/2006/wordprocessingDrawing" xmlns:w10="urn:schemas-microsoft-com:office:word" xmlns:w="http://schemas.openxmlformats.org/wordprocessingml/2006/main" xmlns:w14="http://schemas.microsoft.com/office/word/2010/wordml" xmlns:w15="http://schemas.microsoft.com/office/word/2012/wordml" xmlns:wpg="http://schemas.microsoft.com/office/word/2010/wordprocessingGroup" xmlns:wpi="http://schemas.microsoft.com/office/word/2010/wordprocessingInk" xmlns:wne="http://schemas.microsoft.com/office/word/2006/wordml" xmlns:wps="http://schemas.microsoft.com/office/word/2010/wordprocessingShape" mc:Ignorable="w14 w15 wp14">
+<w:footnotes xmlns:wpc="http://schemas.microsoft.com/office/word/2010/wordprocessingCanvas" xmlns:cx="http://schemas.microsoft.com/office/drawing/2014/chartex" xmlns:mc="http://schemas.openxmlformats.org/markup-compatibility/2006" xmlns:o="urn:schemas-microsoft-com:office:office" xmlns:r="http://schemas.openxmlformats.org/officeDocument/2006/relationships" xmlns:m="http://schemas.openxmlformats.org/officeDocument/2006/math" xmlns:v="urn:schemas-microsoft-com:vml" xmlns:wp14="http://schemas.microsoft.com/office/word/2010/wordprocessingDrawing" xmlns:wp="http://schemas.openxmlformats.org/drawingml/2006/wordprocessingDrawing" xmlns:w10="urn:schemas-microsoft-com:office:word" xmlns:w="http://schemas.openxmlformats.org/wordprocessingml/2006/main" xmlns:w14="http://schemas.microsoft.com/office/word/2010/wordml" xmlns:w15="http://schemas.microsoft.com/office/word/2012/wordml" xmlns:w16se="http://schemas.microsoft.com/office/word/2015/wordml/symex" xmlns:wpg="http://schemas.microsoft.com/office/word/2010/wordprocessingGroup" xmlns:wpi="http://schemas.microsoft.com/office/word/2010/wordprocessingInk" xmlns:wne="http://schemas.microsoft.com/office/word/2006/wordml" xmlns:wps="http://schemas.microsoft.com/office/word/2010/wordprocessingShape" mc:Ignorable="w14 w15 w16se wp14">
   <w:footnote w:type="separator" w:id="-1">
     <w:p>
       <w:r>
@@ -14136,8 +14795,8 @@
 </file>
 
 <file path=word/numbering.xml><?xml version="1.0" encoding="utf-8"?>
-<w:numbering xmlns:wpc="http://schemas.microsoft.com/office/word/2010/wordprocessingCanvas" xmlns:mo="http://schemas.microsoft.com/office/mac/office/2008/main" xmlns:mc="http://schemas.openxmlformats.org/markup-compatibility/2006" xmlns:mv="urn:schemas-microsoft-com:mac:vml" xmlns:o="urn:schemas-microsoft-com:office:office" xmlns:r="http://schemas.openxmlformats.org/officeDocument/2006/relationships" xmlns:m="http://schemas.openxmlformats.org/officeDocument/2006/math" xmlns:v="urn:schemas-microsoft-com:vml" xmlns:wp14="http://schemas.microsoft.com/office/word/2010/wordprocessingDrawing" xmlns:wp="http://schemas.openxmlformats.org/drawingml/2006/wordprocessingDrawing" xmlns:w10="urn:schemas-microsoft-com:office:word" xmlns:w="http://schemas.openxmlformats.org/wordprocessingml/2006/main" xmlns:w14="http://schemas.microsoft.com/office/word/2010/wordml" xmlns:w15="http://schemas.microsoft.com/office/word/2012/wordml" xmlns:wpg="http://schemas.microsoft.com/office/word/2010/wordprocessingGroup" xmlns:wpi="http://schemas.microsoft.com/office/word/2010/wordprocessingInk" xmlns:wne="http://schemas.microsoft.com/office/word/2006/wordml" xmlns:wps="http://schemas.microsoft.com/office/word/2010/wordprocessingShape" mc:Ignorable="w14 w15 wp14">
-  <w:abstractNum w:abstractNumId="0">
+<w:numbering xmlns:wpc="http://schemas.microsoft.com/office/word/2010/wordprocessingCanvas" xmlns:cx="http://schemas.microsoft.com/office/drawing/2014/chartex" xmlns:mc="http://schemas.openxmlformats.org/markup-compatibility/2006" xmlns:o="urn:schemas-microsoft-com:office:office" xmlns:r="http://schemas.openxmlformats.org/officeDocument/2006/relationships" xmlns:m="http://schemas.openxmlformats.org/officeDocument/2006/math" xmlns:v="urn:schemas-microsoft-com:vml" xmlns:wp14="http://schemas.microsoft.com/office/word/2010/wordprocessingDrawing" xmlns:wp="http://schemas.openxmlformats.org/drawingml/2006/wordprocessingDrawing" xmlns:w10="urn:schemas-microsoft-com:office:word" xmlns:w="http://schemas.openxmlformats.org/wordprocessingml/2006/main" xmlns:w14="http://schemas.microsoft.com/office/word/2010/wordml" xmlns:w15="http://schemas.microsoft.com/office/word/2012/wordml" xmlns:w16se="http://schemas.microsoft.com/office/word/2015/wordml/symex" xmlns:wpg="http://schemas.microsoft.com/office/word/2010/wordprocessingGroup" xmlns:wpi="http://schemas.microsoft.com/office/word/2010/wordprocessingInk" xmlns:wne="http://schemas.microsoft.com/office/word/2006/wordml" xmlns:wps="http://schemas.microsoft.com/office/word/2010/wordprocessingShape" mc:Ignorable="w14 w15 w16se wp14">
+  <w:abstractNum w:abstractNumId="0" w15:restartNumberingAfterBreak="0">
     <w:nsid w:val="04042F6C"/>
     <w:multiLevelType w:val="hybridMultilevel"/>
     <w:tmpl w:val="E7E28B8A"/>
@@ -14226,7 +14885,7 @@
       </w:pPr>
     </w:lvl>
   </w:abstractNum>
-  <w:abstractNum w:abstractNumId="1">
+  <w:abstractNum w:abstractNumId="1" w15:restartNumberingAfterBreak="0">
     <w:nsid w:val="0549675B"/>
     <w:multiLevelType w:val="hybridMultilevel"/>
     <w:tmpl w:val="FA08CC8A"/>
@@ -14315,7 +14974,7 @@
       </w:pPr>
     </w:lvl>
   </w:abstractNum>
-  <w:abstractNum w:abstractNumId="2">
+  <w:abstractNum w:abstractNumId="2" w15:restartNumberingAfterBreak="0">
     <w:nsid w:val="06E811D2"/>
     <w:multiLevelType w:val="hybridMultilevel"/>
     <w:tmpl w:val="1CFE8EF2"/>
@@ -14404,7 +15063,7 @@
       </w:pPr>
     </w:lvl>
   </w:abstractNum>
-  <w:abstractNum w:abstractNumId="3">
+  <w:abstractNum w:abstractNumId="3" w15:restartNumberingAfterBreak="0">
     <w:nsid w:val="0C1D5CBF"/>
     <w:multiLevelType w:val="hybridMultilevel"/>
     <w:tmpl w:val="505AF6F2"/>
@@ -14493,7 +15152,7 @@
       </w:pPr>
     </w:lvl>
   </w:abstractNum>
-  <w:abstractNum w:abstractNumId="4">
+  <w:abstractNum w:abstractNumId="4" w15:restartNumberingAfterBreak="0">
     <w:nsid w:val="0FEA257C"/>
     <w:multiLevelType w:val="hybridMultilevel"/>
     <w:tmpl w:val="CB26E556"/>
@@ -14582,7 +15241,7 @@
       </w:pPr>
     </w:lvl>
   </w:abstractNum>
-  <w:abstractNum w:abstractNumId="5">
+  <w:abstractNum w:abstractNumId="5" w15:restartNumberingAfterBreak="0">
     <w:nsid w:val="14F9478E"/>
     <w:multiLevelType w:val="hybridMultilevel"/>
     <w:tmpl w:val="5F689FEA"/>
@@ -14671,7 +15330,7 @@
       </w:pPr>
     </w:lvl>
   </w:abstractNum>
-  <w:abstractNum w:abstractNumId="6">
+  <w:abstractNum w:abstractNumId="6" w15:restartNumberingAfterBreak="0">
     <w:nsid w:val="16D3542A"/>
     <w:multiLevelType w:val="hybridMultilevel"/>
     <w:tmpl w:val="89C6E09C"/>
@@ -14760,7 +15419,7 @@
       </w:pPr>
     </w:lvl>
   </w:abstractNum>
-  <w:abstractNum w:abstractNumId="7">
+  <w:abstractNum w:abstractNumId="7" w15:restartNumberingAfterBreak="0">
     <w:nsid w:val="1EA4360F"/>
     <w:multiLevelType w:val="hybridMultilevel"/>
     <w:tmpl w:val="505AF6F2"/>
@@ -14849,7 +15508,7 @@
       </w:pPr>
     </w:lvl>
   </w:abstractNum>
-  <w:abstractNum w:abstractNumId="8">
+  <w:abstractNum w:abstractNumId="8" w15:restartNumberingAfterBreak="0">
     <w:nsid w:val="2433012B"/>
     <w:multiLevelType w:val="hybridMultilevel"/>
     <w:tmpl w:val="1CB0CB5C"/>
@@ -14938,7 +15597,7 @@
       </w:pPr>
     </w:lvl>
   </w:abstractNum>
-  <w:abstractNum w:abstractNumId="9">
+  <w:abstractNum w:abstractNumId="9" w15:restartNumberingAfterBreak="0">
     <w:nsid w:val="29902914"/>
     <w:multiLevelType w:val="hybridMultilevel"/>
     <w:tmpl w:val="79809AEA"/>
@@ -15028,7 +15687,7 @@
       </w:pPr>
     </w:lvl>
   </w:abstractNum>
-  <w:abstractNum w:abstractNumId="10">
+  <w:abstractNum w:abstractNumId="10" w15:restartNumberingAfterBreak="0">
     <w:nsid w:val="2A3D1A76"/>
     <w:multiLevelType w:val="multilevel"/>
     <w:tmpl w:val="40FEAEF0"/>
@@ -15117,7 +15776,7 @@
       </w:pPr>
     </w:lvl>
   </w:abstractNum>
-  <w:abstractNum w:abstractNumId="11">
+  <w:abstractNum w:abstractNumId="11" w15:restartNumberingAfterBreak="0">
     <w:nsid w:val="2AF41FB9"/>
     <w:multiLevelType w:val="hybridMultilevel"/>
     <w:tmpl w:val="FA08CC8A"/>
@@ -15206,7 +15865,7 @@
       </w:pPr>
     </w:lvl>
   </w:abstractNum>
-  <w:abstractNum w:abstractNumId="12">
+  <w:abstractNum w:abstractNumId="12" w15:restartNumberingAfterBreak="0">
     <w:nsid w:val="2AFE0CC3"/>
     <w:multiLevelType w:val="hybridMultilevel"/>
     <w:tmpl w:val="7E8E7C38"/>
@@ -15295,7 +15954,7 @@
       </w:pPr>
     </w:lvl>
   </w:abstractNum>
-  <w:abstractNum w:abstractNumId="13">
+  <w:abstractNum w:abstractNumId="13" w15:restartNumberingAfterBreak="0">
     <w:nsid w:val="2E4012ED"/>
     <w:multiLevelType w:val="hybridMultilevel"/>
     <w:tmpl w:val="BD365772"/>
@@ -15384,7 +16043,7 @@
       </w:pPr>
     </w:lvl>
   </w:abstractNum>
-  <w:abstractNum w:abstractNumId="14">
+  <w:abstractNum w:abstractNumId="14" w15:restartNumberingAfterBreak="0">
     <w:nsid w:val="34265A00"/>
     <w:multiLevelType w:val="hybridMultilevel"/>
     <w:tmpl w:val="79809AEA"/>
@@ -15474,7 +16133,7 @@
       </w:pPr>
     </w:lvl>
   </w:abstractNum>
-  <w:abstractNum w:abstractNumId="15">
+  <w:abstractNum w:abstractNumId="15" w15:restartNumberingAfterBreak="0">
     <w:nsid w:val="370E5371"/>
     <w:multiLevelType w:val="hybridMultilevel"/>
     <w:tmpl w:val="5F689FEA"/>
@@ -15563,7 +16222,7 @@
       </w:pPr>
     </w:lvl>
   </w:abstractNum>
-  <w:abstractNum w:abstractNumId="16">
+  <w:abstractNum w:abstractNumId="16" w15:restartNumberingAfterBreak="0">
     <w:nsid w:val="38596BE6"/>
     <w:multiLevelType w:val="hybridMultilevel"/>
     <w:tmpl w:val="5F689FEA"/>
@@ -15652,7 +16311,7 @@
       </w:pPr>
     </w:lvl>
   </w:abstractNum>
-  <w:abstractNum w:abstractNumId="17">
+  <w:abstractNum w:abstractNumId="17" w15:restartNumberingAfterBreak="0">
     <w:nsid w:val="39CB6A0A"/>
     <w:multiLevelType w:val="hybridMultilevel"/>
     <w:tmpl w:val="FA08CC8A"/>
@@ -15741,7 +16400,7 @@
       </w:pPr>
     </w:lvl>
   </w:abstractNum>
-  <w:abstractNum w:abstractNumId="18">
+  <w:abstractNum w:abstractNumId="18" w15:restartNumberingAfterBreak="0">
     <w:nsid w:val="3B0907A3"/>
     <w:multiLevelType w:val="hybridMultilevel"/>
     <w:tmpl w:val="C040E654"/>
@@ -15830,7 +16489,7 @@
       </w:pPr>
     </w:lvl>
   </w:abstractNum>
-  <w:abstractNum w:abstractNumId="19">
+  <w:abstractNum w:abstractNumId="19" w15:restartNumberingAfterBreak="0">
     <w:nsid w:val="3C3044F3"/>
     <w:multiLevelType w:val="hybridMultilevel"/>
     <w:tmpl w:val="3C920A26"/>
@@ -15919,7 +16578,7 @@
       </w:pPr>
     </w:lvl>
   </w:abstractNum>
-  <w:abstractNum w:abstractNumId="20">
+  <w:abstractNum w:abstractNumId="20" w15:restartNumberingAfterBreak="0">
     <w:nsid w:val="3EEC343A"/>
     <w:multiLevelType w:val="hybridMultilevel"/>
     <w:tmpl w:val="74FA3022"/>
@@ -16008,7 +16667,7 @@
       </w:pPr>
     </w:lvl>
   </w:abstractNum>
-  <w:abstractNum w:abstractNumId="21">
+  <w:abstractNum w:abstractNumId="21" w15:restartNumberingAfterBreak="0">
     <w:nsid w:val="46183F6F"/>
     <w:multiLevelType w:val="multilevel"/>
     <w:tmpl w:val="486E1644"/>
@@ -16118,7 +16777,7 @@
       </w:rPr>
     </w:lvl>
   </w:abstractNum>
-  <w:abstractNum w:abstractNumId="22">
+  <w:abstractNum w:abstractNumId="22" w15:restartNumberingAfterBreak="0">
     <w:nsid w:val="4A07390A"/>
     <w:multiLevelType w:val="multilevel"/>
     <w:tmpl w:val="327E58B2"/>
@@ -16207,7 +16866,7 @@
       </w:pPr>
     </w:lvl>
   </w:abstractNum>
-  <w:abstractNum w:abstractNumId="23">
+  <w:abstractNum w:abstractNumId="23" w15:restartNumberingAfterBreak="0">
     <w:nsid w:val="4EC4015C"/>
     <w:multiLevelType w:val="hybridMultilevel"/>
     <w:tmpl w:val="E7E28B8A"/>
@@ -16296,7 +16955,7 @@
       </w:pPr>
     </w:lvl>
   </w:abstractNum>
-  <w:abstractNum w:abstractNumId="24">
+  <w:abstractNum w:abstractNumId="24" w15:restartNumberingAfterBreak="0">
     <w:nsid w:val="54702253"/>
     <w:multiLevelType w:val="hybridMultilevel"/>
     <w:tmpl w:val="7E8E7C38"/>
@@ -16385,7 +17044,7 @@
       </w:pPr>
     </w:lvl>
   </w:abstractNum>
-  <w:abstractNum w:abstractNumId="25">
+  <w:abstractNum w:abstractNumId="25" w15:restartNumberingAfterBreak="0">
     <w:nsid w:val="56565EA6"/>
     <w:multiLevelType w:val="hybridMultilevel"/>
     <w:tmpl w:val="2C0ACE1E"/>
@@ -16474,7 +17133,7 @@
       </w:pPr>
     </w:lvl>
   </w:abstractNum>
-  <w:abstractNum w:abstractNumId="26">
+  <w:abstractNum w:abstractNumId="26" w15:restartNumberingAfterBreak="0">
     <w:nsid w:val="57261004"/>
     <w:multiLevelType w:val="hybridMultilevel"/>
     <w:tmpl w:val="FA08CC8A"/>
@@ -16563,7 +17222,7 @@
       </w:pPr>
     </w:lvl>
   </w:abstractNum>
-  <w:abstractNum w:abstractNumId="27">
+  <w:abstractNum w:abstractNumId="27" w15:restartNumberingAfterBreak="0">
     <w:nsid w:val="57CF5A40"/>
     <w:multiLevelType w:val="hybridMultilevel"/>
     <w:tmpl w:val="5F689FEA"/>
@@ -16652,7 +17311,7 @@
       </w:pPr>
     </w:lvl>
   </w:abstractNum>
-  <w:abstractNum w:abstractNumId="28">
+  <w:abstractNum w:abstractNumId="28" w15:restartNumberingAfterBreak="0">
     <w:nsid w:val="59E26C62"/>
     <w:multiLevelType w:val="hybridMultilevel"/>
     <w:tmpl w:val="2C0ACE1E"/>
@@ -16741,7 +17400,7 @@
       </w:pPr>
     </w:lvl>
   </w:abstractNum>
-  <w:abstractNum w:abstractNumId="29">
+  <w:abstractNum w:abstractNumId="29" w15:restartNumberingAfterBreak="0">
     <w:nsid w:val="61D85DDD"/>
     <w:multiLevelType w:val="hybridMultilevel"/>
     <w:tmpl w:val="1CB0CB5C"/>
@@ -16830,7 +17489,7 @@
       </w:pPr>
     </w:lvl>
   </w:abstractNum>
-  <w:abstractNum w:abstractNumId="30">
+  <w:abstractNum w:abstractNumId="30" w15:restartNumberingAfterBreak="0">
     <w:nsid w:val="63BF71CF"/>
     <w:multiLevelType w:val="hybridMultilevel"/>
     <w:tmpl w:val="79809AEA"/>
@@ -16920,7 +17579,7 @@
       </w:pPr>
     </w:lvl>
   </w:abstractNum>
-  <w:abstractNum w:abstractNumId="31">
+  <w:abstractNum w:abstractNumId="31" w15:restartNumberingAfterBreak="0">
     <w:nsid w:val="65302DE5"/>
     <w:multiLevelType w:val="hybridMultilevel"/>
     <w:tmpl w:val="FA08CC8A"/>
@@ -17009,7 +17668,7 @@
       </w:pPr>
     </w:lvl>
   </w:abstractNum>
-  <w:abstractNum w:abstractNumId="32">
+  <w:abstractNum w:abstractNumId="32" w15:restartNumberingAfterBreak="0">
     <w:nsid w:val="66C73639"/>
     <w:multiLevelType w:val="hybridMultilevel"/>
     <w:tmpl w:val="DE8057F6"/>
@@ -17098,7 +17757,7 @@
       </w:pPr>
     </w:lvl>
   </w:abstractNum>
-  <w:abstractNum w:abstractNumId="33">
+  <w:abstractNum w:abstractNumId="33" w15:restartNumberingAfterBreak="0">
     <w:nsid w:val="67502B52"/>
     <w:multiLevelType w:val="multilevel"/>
     <w:tmpl w:val="327E58B2"/>
@@ -17187,7 +17846,7 @@
       </w:pPr>
     </w:lvl>
   </w:abstractNum>
-  <w:abstractNum w:abstractNumId="34">
+  <w:abstractNum w:abstractNumId="34" w15:restartNumberingAfterBreak="0">
     <w:nsid w:val="676E2413"/>
     <w:multiLevelType w:val="hybridMultilevel"/>
     <w:tmpl w:val="D332B292"/>
@@ -17276,7 +17935,7 @@
       </w:pPr>
     </w:lvl>
   </w:abstractNum>
-  <w:abstractNum w:abstractNumId="35">
+  <w:abstractNum w:abstractNumId="35" w15:restartNumberingAfterBreak="0">
     <w:nsid w:val="69193FE5"/>
     <w:multiLevelType w:val="hybridMultilevel"/>
     <w:tmpl w:val="E7E28B8A"/>
@@ -17365,7 +18024,7 @@
       </w:pPr>
     </w:lvl>
   </w:abstractNum>
-  <w:abstractNum w:abstractNumId="36">
+  <w:abstractNum w:abstractNumId="36" w15:restartNumberingAfterBreak="0">
     <w:nsid w:val="6D260EB3"/>
     <w:multiLevelType w:val="hybridMultilevel"/>
     <w:tmpl w:val="FA08CC8A"/>
@@ -17454,7 +18113,7 @@
       </w:pPr>
     </w:lvl>
   </w:abstractNum>
-  <w:abstractNum w:abstractNumId="37">
+  <w:abstractNum w:abstractNumId="37" w15:restartNumberingAfterBreak="0">
     <w:nsid w:val="6E7F3A82"/>
     <w:multiLevelType w:val="hybridMultilevel"/>
     <w:tmpl w:val="DE8057F6"/>
@@ -17543,7 +18202,7 @@
       </w:pPr>
     </w:lvl>
   </w:abstractNum>
-  <w:abstractNum w:abstractNumId="38">
+  <w:abstractNum w:abstractNumId="38" w15:restartNumberingAfterBreak="0">
     <w:nsid w:val="6EA73CA6"/>
     <w:multiLevelType w:val="multilevel"/>
     <w:tmpl w:val="9A3EA8F4"/>
@@ -17632,7 +18291,7 @@
       </w:pPr>
     </w:lvl>
   </w:abstractNum>
-  <w:abstractNum w:abstractNumId="39">
+  <w:abstractNum w:abstractNumId="39" w15:restartNumberingAfterBreak="0">
     <w:nsid w:val="73EB515B"/>
     <w:multiLevelType w:val="hybridMultilevel"/>
     <w:tmpl w:val="25685940"/>
@@ -17721,7 +18380,7 @@
       </w:pPr>
     </w:lvl>
   </w:abstractNum>
-  <w:abstractNum w:abstractNumId="40">
+  <w:abstractNum w:abstractNumId="40" w15:restartNumberingAfterBreak="0">
     <w:nsid w:val="78B039A8"/>
     <w:multiLevelType w:val="hybridMultilevel"/>
     <w:tmpl w:val="25685940"/>
@@ -17938,7 +18597,7 @@
 </file>
 
 <file path=word/styles.xml><?xml version="1.0" encoding="utf-8"?>
-<w:styles xmlns:mc="http://schemas.openxmlformats.org/markup-compatibility/2006" xmlns:r="http://schemas.openxmlformats.org/officeDocument/2006/relationships" xmlns:w="http://schemas.openxmlformats.org/wordprocessingml/2006/main" xmlns:w14="http://schemas.microsoft.com/office/word/2010/wordml" xmlns:w15="http://schemas.microsoft.com/office/word/2012/wordml" mc:Ignorable="w14 w15">
+<w:styles xmlns:mc="http://schemas.openxmlformats.org/markup-compatibility/2006" xmlns:r="http://schemas.openxmlformats.org/officeDocument/2006/relationships" xmlns:w="http://schemas.openxmlformats.org/wordprocessingml/2006/main" xmlns:w14="http://schemas.microsoft.com/office/word/2010/wordml" xmlns:w15="http://schemas.microsoft.com/office/word/2012/wordml" xmlns:w16se="http://schemas.microsoft.com/office/word/2015/wordml/symex" mc:Ignorable="w14 w15 w16se">
   <w:docDefaults>
     <w:rPrDefault>
       <w:rPr>
@@ -17951,7 +18610,7 @@
     </w:rPrDefault>
     <w:pPrDefault/>
   </w:docDefaults>
-  <w:latentStyles w:defLockedState="0" w:defUIPriority="99" w:defSemiHidden="0" w:defUnhideWhenUsed="0" w:defQFormat="0" w:count="380">
+  <w:latentStyles w:defLockedState="0" w:defUIPriority="99" w:defSemiHidden="0" w:defUnhideWhenUsed="0" w:defQFormat="0" w:count="371">
     <w:lsdException w:name="Normal" w:uiPriority="0" w:qFormat="1"/>
     <w:lsdException w:name="heading 1" w:uiPriority="9" w:qFormat="1"/>
     <w:lsdException w:name="heading 2" w:semiHidden="1" w:uiPriority="9" w:unhideWhenUsed="1" w:qFormat="1"/>
@@ -18470,7 +19129,7 @@
     </w:rPr>
   </w:style>
   <w:style w:type="character" w:customStyle="1" w:styleId="a4">
-    <w:name w:val="页眉字符"/>
+    <w:name w:val="页眉 字符"/>
     <w:basedOn w:val="a0"/>
     <w:link w:val="a3"/>
     <w:uiPriority w:val="99"/>
@@ -18500,7 +19159,7 @@
     </w:rPr>
   </w:style>
   <w:style w:type="character" w:customStyle="1" w:styleId="a6">
-    <w:name w:val="页脚字符"/>
+    <w:name w:val="页脚 字符"/>
     <w:basedOn w:val="a0"/>
     <w:link w:val="a5"/>
     <w:uiPriority w:val="99"/>
@@ -18511,7 +19170,7 @@
     </w:rPr>
   </w:style>
   <w:style w:type="character" w:customStyle="1" w:styleId="10">
-    <w:name w:val="标题 1字符"/>
+    <w:name w:val="标题 1 字符"/>
     <w:basedOn w:val="a0"/>
     <w:link w:val="1"/>
     <w:uiPriority w:val="9"/>
@@ -18525,7 +19184,7 @@
     </w:rPr>
   </w:style>
   <w:style w:type="character" w:customStyle="1" w:styleId="20">
-    <w:name w:val="标题 2字符"/>
+    <w:name w:val="标题 2 字符"/>
     <w:basedOn w:val="a0"/>
     <w:link w:val="2"/>
     <w:uiPriority w:val="9"/>
@@ -18539,7 +19198,7 @@
     </w:rPr>
   </w:style>
   <w:style w:type="character" w:customStyle="1" w:styleId="30">
-    <w:name w:val="标题 3字符"/>
+    <w:name w:val="标题 3 字符"/>
     <w:basedOn w:val="a0"/>
     <w:link w:val="3"/>
     <w:uiPriority w:val="9"/>
@@ -18552,7 +19211,7 @@
     </w:rPr>
   </w:style>
   <w:style w:type="character" w:customStyle="1" w:styleId="40">
-    <w:name w:val="标题 4字符"/>
+    <w:name w:val="标题 4 字符"/>
     <w:basedOn w:val="a0"/>
     <w:link w:val="4"/>
     <w:uiPriority w:val="9"/>
@@ -18604,7 +19263,7 @@
       <w:ind w:firstLineChars="200" w:firstLine="420"/>
     </w:pPr>
   </w:style>
-  <w:style w:type="paragraph" w:styleId="a8">
+  <w:style w:type="paragraph" w:styleId="TOC">
     <w:name w:val="TOC Heading"/>
     <w:basedOn w:val="1"/>
     <w:next w:val="a"/>
@@ -18676,7 +19335,7 @@
       <w:sz w:val="22"/>
     </w:rPr>
   </w:style>
-  <w:style w:type="character" w:styleId="a9">
+  <w:style w:type="character" w:styleId="a8">
     <w:name w:val="Hyperlink"/>
     <w:basedOn w:val="a0"/>
     <w:uiPriority w:val="99"/>
@@ -18795,9 +19454,9 @@
       <w:szCs w:val="18"/>
     </w:rPr>
   </w:style>
-  <w:style w:type="paragraph" w:styleId="aa">
+  <w:style w:type="paragraph" w:styleId="a9">
     <w:name w:val="No Spacing"/>
-    <w:link w:val="ab"/>
+    <w:link w:val="aa"/>
     <w:uiPriority w:val="1"/>
     <w:qFormat/>
     <w:rsid w:val="00DC51A1"/>
@@ -18807,10 +19466,10 @@
       <w:sz w:val="22"/>
     </w:rPr>
   </w:style>
-  <w:style w:type="character" w:customStyle="1" w:styleId="ab">
-    <w:name w:val="无间隔字符"/>
+  <w:style w:type="character" w:customStyle="1" w:styleId="aa">
+    <w:name w:val="无间隔 字符"/>
     <w:basedOn w:val="a0"/>
-    <w:link w:val="aa"/>
+    <w:link w:val="a9"/>
     <w:uiPriority w:val="1"/>
     <w:rsid w:val="00DC51A1"/>
     <w:rPr>
@@ -18819,10 +19478,10 @@
       <w:sz w:val="22"/>
     </w:rPr>
   </w:style>
-  <w:style w:type="paragraph" w:styleId="ac">
+  <w:style w:type="paragraph" w:styleId="ab">
     <w:name w:val="Document Map"/>
     <w:basedOn w:val="a"/>
-    <w:link w:val="ad"/>
+    <w:link w:val="ac"/>
     <w:uiPriority w:val="99"/>
     <w:semiHidden/>
     <w:unhideWhenUsed/>
@@ -18833,10 +19492,10 @@
       <w:szCs w:val="24"/>
     </w:rPr>
   </w:style>
-  <w:style w:type="character" w:customStyle="1" w:styleId="ad">
-    <w:name w:val="文档结构图字符"/>
+  <w:style w:type="character" w:customStyle="1" w:styleId="ac">
+    <w:name w:val="文档结构图 字符"/>
     <w:basedOn w:val="a0"/>
-    <w:link w:val="ac"/>
+    <w:link w:val="ab"/>
     <w:uiPriority w:val="99"/>
     <w:semiHidden/>
     <w:rsid w:val="00DC51A1"/>
@@ -18854,7 +19513,6 @@
     <w:tblPr>
       <w:tblStyleRowBandSize w:val="1"/>
       <w:tblStyleColBandSize w:val="1"/>
-      <w:tblInd w:w="0" w:type="dxa"/>
       <w:tblBorders>
         <w:top w:val="single" w:sz="4" w:space="0" w:color="B4C6E7" w:themeColor="accent5" w:themeTint="66"/>
         <w:left w:val="single" w:sz="4" w:space="0" w:color="B4C6E7" w:themeColor="accent5" w:themeTint="66"/>
@@ -18863,12 +19521,6 @@
         <w:insideH w:val="single" w:sz="4" w:space="0" w:color="B4C6E7" w:themeColor="accent5" w:themeTint="66"/>
         <w:insideV w:val="single" w:sz="4" w:space="0" w:color="B4C6E7" w:themeColor="accent5" w:themeTint="66"/>
       </w:tblBorders>
-      <w:tblCellMar>
-        <w:top w:w="0" w:type="dxa"/>
-        <w:left w:w="108" w:type="dxa"/>
-        <w:bottom w:w="0" w:type="dxa"/>
-        <w:right w:w="108" w:type="dxa"/>
-      </w:tblCellMar>
     </w:tblPr>
     <w:tblStylePr w:type="firstRow">
       <w:rPr>
@@ -18907,10 +19559,10 @@
       </w:rPr>
     </w:tblStylePr>
   </w:style>
-  <w:style w:type="paragraph" w:styleId="ae">
+  <w:style w:type="paragraph" w:styleId="ad">
     <w:name w:val="Balloon Text"/>
     <w:basedOn w:val="a"/>
-    <w:link w:val="af"/>
+    <w:link w:val="ae"/>
     <w:uiPriority w:val="99"/>
     <w:semiHidden/>
     <w:unhideWhenUsed/>
@@ -18920,10 +19572,10 @@
       <w:szCs w:val="18"/>
     </w:rPr>
   </w:style>
-  <w:style w:type="character" w:customStyle="1" w:styleId="af">
-    <w:name w:val="批注框文本字符"/>
+  <w:style w:type="character" w:customStyle="1" w:styleId="ae">
+    <w:name w:val="批注框文本 字符"/>
     <w:basedOn w:val="a0"/>
-    <w:link w:val="ae"/>
+    <w:link w:val="ad"/>
     <w:uiPriority w:val="99"/>
     <w:semiHidden/>
     <w:rsid w:val="005E41D8"/>
@@ -18943,7 +19595,6 @@
     <w:tblPr>
       <w:tblStyleRowBandSize w:val="1"/>
       <w:tblStyleColBandSize w:val="1"/>
-      <w:tblInd w:w="0" w:type="dxa"/>
       <w:tblBorders>
         <w:top w:val="single" w:sz="4" w:space="0" w:color="8EAADB" w:themeColor="accent5" w:themeTint="99"/>
         <w:left w:val="single" w:sz="4" w:space="0" w:color="8EAADB" w:themeColor="accent5" w:themeTint="99"/>
@@ -18952,12 +19603,6 @@
         <w:insideH w:val="single" w:sz="4" w:space="0" w:color="8EAADB" w:themeColor="accent5" w:themeTint="99"/>
         <w:insideV w:val="single" w:sz="4" w:space="0" w:color="8EAADB" w:themeColor="accent5" w:themeTint="99"/>
       </w:tblBorders>
-      <w:tblCellMar>
-        <w:top w:w="0" w:type="dxa"/>
-        <w:left w:w="108" w:type="dxa"/>
-        <w:bottom w:w="0" w:type="dxa"/>
-        <w:right w:w="108" w:type="dxa"/>
-      </w:tblCellMar>
     </w:tblPr>
     <w:tblStylePr w:type="firstRow">
       <w:rPr>

--- a/文档/word/迭代二/迭代一项目部署阶段文档.docx
+++ b/文档/word/迭代二/迭代一项目部署阶段文档.docx
@@ -9070,7 +9070,7 @@
               <w:rPr>
                 <w:rFonts w:ascii="微软雅黑" w:eastAsia="微软雅黑" w:hAnsi="微软雅黑" w:hint="eastAsia"/>
               </w:rPr>
-              <w:t>只能选择5，10，20，30，60，120</w:t>
+              <w:t>输入大于1</w:t>
             </w:r>
           </w:p>
           <w:p>
@@ -9098,7 +9098,7 @@
               <w:rPr>
                 <w:rFonts w:ascii="微软雅黑" w:eastAsia="微软雅黑" w:hAnsi="微软雅黑" w:hint="eastAsia"/>
               </w:rPr>
-              <w:t>只能选择5，10，20，30，60，120</w:t>
+              <w:t>输入大于1</w:t>
             </w:r>
           </w:p>
           <w:p>
@@ -9116,8 +9116,6 @@
               </w:rPr>
               <w:t>开始回测：用户进行回测</w:t>
             </w:r>
-            <w:bookmarkStart w:id="17" w:name="_GoBack"/>
-            <w:bookmarkEnd w:id="17"/>
           </w:p>
         </w:tc>
       </w:tr>
@@ -9204,7 +9202,25 @@
               <w:rPr>
                 <w:rFonts w:ascii="微软雅黑" w:eastAsia="微软雅黑" w:hAnsi="微软雅黑" w:hint="eastAsia"/>
               </w:rPr>
-              <w:t>K线图，10天，20天，30天，60天均线图，成交量柱状图</w:t>
+              <w:t>回测曲线</w:t>
+            </w:r>
+            <w:r>
+              <w:rPr>
+                <w:rFonts w:ascii="微软雅黑" w:eastAsia="微软雅黑" w:hAnsi="微软雅黑" w:hint="eastAsia"/>
+              </w:rPr>
+              <w:t>图，</w:t>
+            </w:r>
+            <w:r>
+              <w:rPr>
+                <w:rFonts w:ascii="微软雅黑" w:eastAsia="微软雅黑" w:hAnsi="微软雅黑" w:hint="eastAsia"/>
+              </w:rPr>
+              <w:t>收益周期统计图，交易详情</w:t>
+            </w:r>
+            <w:r>
+              <w:rPr>
+                <w:rFonts w:ascii="微软雅黑" w:eastAsia="微软雅黑" w:hAnsi="微软雅黑"/>
+              </w:rPr>
+              <w:t xml:space="preserve"> </w:t>
             </w:r>
           </w:p>
         </w:tc>
@@ -9291,7 +9307,7 @@
               <w:rPr>
                 <w:rFonts w:ascii="微软雅黑" w:eastAsia="微软雅黑" w:hAnsi="微软雅黑" w:hint="eastAsia"/>
               </w:rPr>
-              <w:t>时间段（需要查看的时间段），股票名称，股票代号</w:t>
+              <w:t>时间段，板块，ST股，收益基准，策略类型，形成周期，调仓周期，持有股票数</w:t>
             </w:r>
           </w:p>
         </w:tc>
@@ -9333,7 +9349,13 @@
               <w:rPr>
                 <w:rFonts w:ascii="微软雅黑" w:eastAsia="微软雅黑" w:hAnsi="微软雅黑" w:hint="eastAsia"/>
               </w:rPr>
-              <w:t>显示指定股票的日线K线图</w:t>
+              <w:t>显示</w:t>
+            </w:r>
+            <w:r>
+              <w:rPr>
+                <w:rFonts w:ascii="微软雅黑" w:eastAsia="微软雅黑" w:hAnsi="微软雅黑" w:hint="eastAsia"/>
+              </w:rPr>
+              <w:t>回测曲线图，收益周期统计图，交易详情</w:t>
             </w:r>
           </w:p>
         </w:tc>
@@ -9388,6 +9410,508 @@
       <w:pPr>
         <w:jc w:val="center"/>
         <w:rPr>
+          <w:rFonts w:ascii="宋体" w:eastAsia="宋体" w:hAnsi="宋体"/>
+        </w:rPr>
+      </w:pPr>
+      <w:r>
+        <w:rPr>
+          <w:rFonts w:ascii="宋体" w:eastAsia="宋体" w:hAnsi="宋体" w:hint="eastAsia"/>
+        </w:rPr>
+        <w:t>功能6-股票回测</w:t>
+      </w:r>
+    </w:p>
+    <w:p>
+      <w:pPr>
+        <w:jc w:val="center"/>
+        <w:rPr>
+          <w:rFonts w:ascii="宋体" w:eastAsia="宋体" w:hAnsi="宋体"/>
+        </w:rPr>
+      </w:pPr>
+    </w:p>
+    <w:tbl>
+      <w:tblPr>
+        <w:tblStyle w:val="6-5"/>
+        <w:tblW w:w="5000" w:type="pct"/>
+        <w:tblLook w:val="0000" w:firstRow="0" w:lastRow="0" w:firstColumn="0" w:lastColumn="0" w:noHBand="0" w:noVBand="0"/>
+      </w:tblPr>
+      <w:tblGrid>
+        <w:gridCol w:w="1696"/>
+        <w:gridCol w:w="6600"/>
+      </w:tblGrid>
+      <w:tr>
+        <w:trPr>
+          <w:cnfStyle w:val="000000100000" w:firstRow="0" w:lastRow="0" w:firstColumn="0" w:lastColumn="0" w:oddVBand="0" w:evenVBand="0" w:oddHBand="1" w:evenHBand="0" w:firstRowFirstColumn="0" w:firstRowLastColumn="0" w:lastRowFirstColumn="0" w:lastRowLastColumn="0"/>
+          <w:trHeight w:val="105"/>
+        </w:trPr>
+        <w:tc>
+          <w:tcPr>
+            <w:cnfStyle w:val="000010000000" w:firstRow="0" w:lastRow="0" w:firstColumn="0" w:lastColumn="0" w:oddVBand="1" w:evenVBand="0" w:oddHBand="0" w:evenHBand="0" w:firstRowFirstColumn="0" w:firstRowLastColumn="0" w:lastRowFirstColumn="0" w:lastRowLastColumn="0"/>
+            <w:tcW w:w="1696" w:type="dxa"/>
+          </w:tcPr>
+          <w:p>
+            <w:pPr>
+              <w:pStyle w:val="a7"/>
+              <w:ind w:firstLineChars="0" w:firstLine="0"/>
+              <w:rPr>
+                <w:rFonts w:ascii="微软雅黑" w:eastAsia="微软雅黑" w:hAnsi="微软雅黑"/>
+              </w:rPr>
+            </w:pPr>
+            <w:r>
+              <w:rPr>
+                <w:rFonts w:ascii="微软雅黑" w:eastAsia="微软雅黑" w:hAnsi="微软雅黑" w:hint="eastAsia"/>
+              </w:rPr>
+              <w:t>功能名称</w:t>
+            </w:r>
+          </w:p>
+        </w:tc>
+        <w:tc>
+          <w:tcPr>
+            <w:tcW w:w="6600" w:type="dxa"/>
+          </w:tcPr>
+          <w:p>
+            <w:pPr>
+              <w:pStyle w:val="a7"/>
+              <w:ind w:firstLineChars="0" w:firstLine="0"/>
+              <w:cnfStyle w:val="000000100000" w:firstRow="0" w:lastRow="0" w:firstColumn="0" w:lastColumn="0" w:oddVBand="0" w:evenVBand="0" w:oddHBand="1" w:evenHBand="0" w:firstRowFirstColumn="0" w:firstRowLastColumn="0" w:lastRowFirstColumn="0" w:lastRowLastColumn="0"/>
+              <w:rPr>
+                <w:rFonts w:ascii="微软雅黑" w:eastAsia="微软雅黑" w:hAnsi="微软雅黑"/>
+              </w:rPr>
+            </w:pPr>
+            <w:r>
+              <w:rPr>
+                <w:rFonts w:ascii="微软雅黑" w:eastAsia="微软雅黑" w:hAnsi="微软雅黑" w:hint="eastAsia"/>
+              </w:rPr>
+              <w:t>自动化读取数据源</w:t>
+            </w:r>
+          </w:p>
+        </w:tc>
+      </w:tr>
+      <w:tr>
+        <w:tc>
+          <w:tcPr>
+            <w:cnfStyle w:val="000010000000" w:firstRow="0" w:lastRow="0" w:firstColumn="0" w:lastColumn="0" w:oddVBand="1" w:evenVBand="0" w:oddHBand="0" w:evenHBand="0" w:firstRowFirstColumn="0" w:firstRowLastColumn="0" w:lastRowFirstColumn="0" w:lastRowLastColumn="0"/>
+            <w:tcW w:w="1696" w:type="dxa"/>
+          </w:tcPr>
+          <w:p>
+            <w:pPr>
+              <w:pStyle w:val="a7"/>
+              <w:ind w:firstLineChars="0" w:firstLine="0"/>
+              <w:rPr>
+                <w:rFonts w:ascii="微软雅黑" w:eastAsia="微软雅黑" w:hAnsi="微软雅黑"/>
+              </w:rPr>
+            </w:pPr>
+            <w:r>
+              <w:rPr>
+                <w:rFonts w:ascii="微软雅黑" w:eastAsia="微软雅黑" w:hAnsi="微软雅黑" w:hint="eastAsia"/>
+              </w:rPr>
+              <w:t>功能描述</w:t>
+            </w:r>
+          </w:p>
+        </w:tc>
+        <w:tc>
+          <w:tcPr>
+            <w:tcW w:w="6600" w:type="dxa"/>
+          </w:tcPr>
+          <w:p>
+            <w:pPr>
+              <w:pStyle w:val="a7"/>
+              <w:ind w:firstLineChars="0" w:firstLine="0"/>
+              <w:cnfStyle w:val="000000000000" w:firstRow="0" w:lastRow="0" w:firstColumn="0" w:lastColumn="0" w:oddVBand="0" w:evenVBand="0" w:oddHBand="0" w:evenHBand="0" w:firstRowFirstColumn="0" w:firstRowLastColumn="0" w:lastRowFirstColumn="0" w:lastRowLastColumn="0"/>
+              <w:rPr>
+                <w:rFonts w:ascii="微软雅黑" w:eastAsia="微软雅黑" w:hAnsi="微软雅黑"/>
+              </w:rPr>
+            </w:pPr>
+            <w:r>
+              <w:rPr>
+                <w:rFonts w:ascii="微软雅黑" w:eastAsia="微软雅黑" w:hAnsi="微软雅黑" w:hint="eastAsia"/>
+              </w:rPr>
+              <w:t>用户上传数据源，分析数</w:t>
+            </w:r>
+          </w:p>
+        </w:tc>
+      </w:tr>
+      <w:tr>
+        <w:trPr>
+          <w:cnfStyle w:val="000000100000" w:firstRow="0" w:lastRow="0" w:firstColumn="0" w:lastColumn="0" w:oddVBand="0" w:evenVBand="0" w:oddHBand="1" w:evenHBand="0" w:firstRowFirstColumn="0" w:firstRowLastColumn="0" w:lastRowFirstColumn="0" w:lastRowLastColumn="0"/>
+        </w:trPr>
+        <w:tc>
+          <w:tcPr>
+            <w:cnfStyle w:val="000010000000" w:firstRow="0" w:lastRow="0" w:firstColumn="0" w:lastColumn="0" w:oddVBand="1" w:evenVBand="0" w:oddHBand="0" w:evenHBand="0" w:firstRowFirstColumn="0" w:firstRowLastColumn="0" w:lastRowFirstColumn="0" w:lastRowLastColumn="0"/>
+            <w:tcW w:w="1696" w:type="dxa"/>
+          </w:tcPr>
+          <w:p>
+            <w:pPr>
+              <w:pStyle w:val="a7"/>
+              <w:ind w:firstLineChars="0" w:firstLine="0"/>
+              <w:rPr>
+                <w:rFonts w:ascii="微软雅黑" w:eastAsia="微软雅黑" w:hAnsi="微软雅黑"/>
+              </w:rPr>
+            </w:pPr>
+            <w:r>
+              <w:rPr>
+                <w:rFonts w:ascii="微软雅黑" w:eastAsia="微软雅黑" w:hAnsi="微软雅黑" w:hint="eastAsia"/>
+              </w:rPr>
+              <w:t>菜单</w:t>
+            </w:r>
+          </w:p>
+        </w:tc>
+        <w:tc>
+          <w:tcPr>
+            <w:tcW w:w="6600" w:type="dxa"/>
+          </w:tcPr>
+          <w:p>
+            <w:pPr>
+              <w:pStyle w:val="a7"/>
+              <w:ind w:firstLineChars="0" w:firstLine="0"/>
+              <w:cnfStyle w:val="000000100000" w:firstRow="0" w:lastRow="0" w:firstColumn="0" w:lastColumn="0" w:oddVBand="0" w:evenVBand="0" w:oddHBand="1" w:evenHBand="0" w:firstRowFirstColumn="0" w:firstRowLastColumn="0" w:lastRowFirstColumn="0" w:lastRowLastColumn="0"/>
+              <w:rPr>
+                <w:rFonts w:ascii="微软雅黑" w:eastAsia="微软雅黑" w:hAnsi="微软雅黑"/>
+              </w:rPr>
+            </w:pPr>
+            <w:r>
+              <w:rPr>
+                <w:rFonts w:ascii="微软雅黑" w:eastAsia="微软雅黑" w:hAnsi="微软雅黑" w:hint="eastAsia"/>
+              </w:rPr>
+              <w:t>数据源</w:t>
+            </w:r>
+            <w:r>
+              <w:rPr>
+                <w:rFonts w:ascii="微软雅黑" w:eastAsia="微软雅黑" w:hAnsi="微软雅黑" w:hint="eastAsia"/>
+              </w:rPr>
+              <w:t>选择：</w:t>
+            </w:r>
+            <w:r>
+              <w:rPr>
+                <w:rFonts w:ascii="微软雅黑" w:eastAsia="微软雅黑" w:hAnsi="微软雅黑" w:hint="eastAsia"/>
+              </w:rPr>
+              <w:t>选择使用数据源类型</w:t>
+            </w:r>
+            <w:r>
+              <w:rPr>
+                <w:rFonts w:ascii="微软雅黑" w:eastAsia="微软雅黑" w:hAnsi="微软雅黑"/>
+              </w:rPr>
+              <w:t xml:space="preserve"> </w:t>
+            </w:r>
+          </w:p>
+          <w:p>
+            <w:pPr>
+              <w:pStyle w:val="a7"/>
+              <w:ind w:firstLineChars="0" w:firstLine="0"/>
+              <w:cnfStyle w:val="000000100000" w:firstRow="0" w:lastRow="0" w:firstColumn="0" w:lastColumn="0" w:oddVBand="0" w:evenVBand="0" w:oddHBand="1" w:evenHBand="0" w:firstRowFirstColumn="0" w:firstRowLastColumn="0" w:lastRowFirstColumn="0" w:lastRowLastColumn="0"/>
+              <w:rPr>
+                <w:rFonts w:ascii="微软雅黑" w:eastAsia="微软雅黑" w:hAnsi="微软雅黑"/>
+              </w:rPr>
+            </w:pPr>
+            <w:r>
+              <w:rPr>
+                <w:rFonts w:ascii="微软雅黑" w:eastAsia="微软雅黑" w:hAnsi="微软雅黑" w:hint="eastAsia"/>
+              </w:rPr>
+              <w:t>导入数据源</w:t>
+            </w:r>
+            <w:r>
+              <w:rPr>
+                <w:rFonts w:ascii="微软雅黑" w:eastAsia="微软雅黑" w:hAnsi="微软雅黑" w:hint="eastAsia"/>
+              </w:rPr>
+              <w:t>：</w:t>
+            </w:r>
+            <w:r>
+              <w:rPr>
+                <w:rFonts w:ascii="微软雅黑" w:eastAsia="微软雅黑" w:hAnsi="微软雅黑" w:hint="eastAsia"/>
+              </w:rPr>
+              <w:t>上传数据源</w:t>
+            </w:r>
+          </w:p>
+          <w:p>
+            <w:pPr>
+              <w:pStyle w:val="a7"/>
+              <w:ind w:firstLineChars="0" w:firstLine="0"/>
+              <w:cnfStyle w:val="000000100000" w:firstRow="0" w:lastRow="0" w:firstColumn="0" w:lastColumn="0" w:oddVBand="0" w:evenVBand="0" w:oddHBand="1" w:evenHBand="0" w:firstRowFirstColumn="0" w:firstRowLastColumn="0" w:lastRowFirstColumn="0" w:lastRowLastColumn="0"/>
+              <w:rPr>
+                <w:rFonts w:ascii="微软雅黑" w:eastAsia="微软雅黑" w:hAnsi="微软雅黑" w:hint="eastAsia"/>
+              </w:rPr>
+            </w:pPr>
+            <w:r>
+              <w:rPr>
+                <w:rFonts w:ascii="微软雅黑" w:eastAsia="微软雅黑" w:hAnsi="微软雅黑" w:hint="eastAsia"/>
+              </w:rPr>
+              <w:t>文件选择框：用户选择数据上传</w:t>
+            </w:r>
+          </w:p>
+        </w:tc>
+      </w:tr>
+      <w:tr>
+        <w:tc>
+          <w:tcPr>
+            <w:cnfStyle w:val="000010000000" w:firstRow="0" w:lastRow="0" w:firstColumn="0" w:lastColumn="0" w:oddVBand="1" w:evenVBand="0" w:oddHBand="0" w:evenHBand="0" w:firstRowFirstColumn="0" w:firstRowLastColumn="0" w:lastRowFirstColumn="0" w:lastRowLastColumn="0"/>
+            <w:tcW w:w="1696" w:type="dxa"/>
+          </w:tcPr>
+          <w:p>
+            <w:pPr>
+              <w:rPr>
+                <w:rFonts w:ascii="微软雅黑" w:eastAsia="微软雅黑" w:hAnsi="微软雅黑"/>
+              </w:rPr>
+            </w:pPr>
+            <w:r>
+              <w:rPr>
+                <w:rFonts w:ascii="微软雅黑" w:eastAsia="微软雅黑" w:hAnsi="微软雅黑" w:hint="eastAsia"/>
+              </w:rPr>
+              <w:t>窗口</w:t>
+            </w:r>
+          </w:p>
+        </w:tc>
+        <w:tc>
+          <w:tcPr>
+            <w:tcW w:w="6600" w:type="dxa"/>
+          </w:tcPr>
+          <w:p>
+            <w:pPr>
+              <w:pStyle w:val="a7"/>
+              <w:ind w:firstLineChars="0" w:firstLine="0"/>
+              <w:cnfStyle w:val="000000000000" w:firstRow="0" w:lastRow="0" w:firstColumn="0" w:lastColumn="0" w:oddVBand="0" w:evenVBand="0" w:oddHBand="0" w:evenHBand="0" w:firstRowFirstColumn="0" w:firstRowLastColumn="0" w:lastRowFirstColumn="0" w:lastRowLastColumn="0"/>
+              <w:rPr>
+                <w:rFonts w:ascii="微软雅黑" w:eastAsia="微软雅黑" w:hAnsi="微软雅黑"/>
+              </w:rPr>
+            </w:pPr>
+            <w:r>
+              <w:rPr>
+                <w:rFonts w:ascii="微软雅黑" w:eastAsia="微软雅黑" w:hAnsi="微软雅黑" w:hint="eastAsia"/>
+              </w:rPr>
+              <w:t>点击关闭即可关闭窗口，点击缩小即可缩小窗口</w:t>
+            </w:r>
+          </w:p>
+        </w:tc>
+      </w:tr>
+      <w:tr>
+        <w:trPr>
+          <w:cnfStyle w:val="000000100000" w:firstRow="0" w:lastRow="0" w:firstColumn="0" w:lastColumn="0" w:oddVBand="0" w:evenVBand="0" w:oddHBand="1" w:evenHBand="0" w:firstRowFirstColumn="0" w:firstRowLastColumn="0" w:lastRowFirstColumn="0" w:lastRowLastColumn="0"/>
+        </w:trPr>
+        <w:tc>
+          <w:tcPr>
+            <w:cnfStyle w:val="000010000000" w:firstRow="0" w:lastRow="0" w:firstColumn="0" w:lastColumn="0" w:oddVBand="1" w:evenVBand="0" w:oddHBand="0" w:evenHBand="0" w:firstRowFirstColumn="0" w:firstRowLastColumn="0" w:lastRowFirstColumn="0" w:lastRowLastColumn="0"/>
+            <w:tcW w:w="1696" w:type="dxa"/>
+          </w:tcPr>
+          <w:p>
+            <w:pPr>
+              <w:rPr>
+                <w:rFonts w:ascii="微软雅黑" w:eastAsia="微软雅黑" w:hAnsi="微软雅黑"/>
+              </w:rPr>
+            </w:pPr>
+            <w:r>
+              <w:rPr>
+                <w:rFonts w:ascii="微软雅黑" w:eastAsia="微软雅黑" w:hAnsi="微软雅黑" w:hint="eastAsia"/>
+              </w:rPr>
+              <w:t>表格</w:t>
+            </w:r>
+          </w:p>
+        </w:tc>
+        <w:tc>
+          <w:tcPr>
+            <w:tcW w:w="6600" w:type="dxa"/>
+          </w:tcPr>
+          <w:p>
+            <w:pPr>
+              <w:pStyle w:val="a7"/>
+              <w:ind w:firstLineChars="0" w:firstLine="0"/>
+              <w:cnfStyle w:val="000000100000" w:firstRow="0" w:lastRow="0" w:firstColumn="0" w:lastColumn="0" w:oddVBand="0" w:evenVBand="0" w:oddHBand="1" w:evenHBand="0" w:firstRowFirstColumn="0" w:firstRowLastColumn="0" w:lastRowFirstColumn="0" w:lastRowLastColumn="0"/>
+              <w:rPr>
+                <w:rFonts w:ascii="微软雅黑" w:eastAsia="微软雅黑" w:hAnsi="微软雅黑"/>
+              </w:rPr>
+            </w:pPr>
+            <w:r>
+              <w:rPr>
+                <w:rFonts w:ascii="微软雅黑" w:eastAsia="微软雅黑" w:hAnsi="微软雅黑" w:hint="eastAsia"/>
+              </w:rPr>
+              <w:t>无</w:t>
+            </w:r>
+            <w:r>
+              <w:rPr>
+                <w:rFonts w:ascii="微软雅黑" w:eastAsia="微软雅黑" w:hAnsi="微软雅黑"/>
+              </w:rPr>
+              <w:t xml:space="preserve"> </w:t>
+            </w:r>
+          </w:p>
+        </w:tc>
+      </w:tr>
+      <w:tr>
+        <w:tc>
+          <w:tcPr>
+            <w:cnfStyle w:val="000010000000" w:firstRow="0" w:lastRow="0" w:firstColumn="0" w:lastColumn="0" w:oddVBand="1" w:evenVBand="0" w:oddHBand="0" w:evenHBand="0" w:firstRowFirstColumn="0" w:firstRowLastColumn="0" w:lastRowFirstColumn="0" w:lastRowLastColumn="0"/>
+            <w:tcW w:w="1696" w:type="dxa"/>
+          </w:tcPr>
+          <w:p>
+            <w:pPr>
+              <w:rPr>
+                <w:rFonts w:ascii="微软雅黑" w:eastAsia="微软雅黑" w:hAnsi="微软雅黑"/>
+              </w:rPr>
+            </w:pPr>
+            <w:r>
+              <w:rPr>
+                <w:rFonts w:ascii="微软雅黑" w:eastAsia="微软雅黑" w:hAnsi="微软雅黑" w:hint="eastAsia"/>
+              </w:rPr>
+              <w:lastRenderedPageBreak/>
+              <w:t>图标</w:t>
+            </w:r>
+          </w:p>
+        </w:tc>
+        <w:tc>
+          <w:tcPr>
+            <w:tcW w:w="6600" w:type="dxa"/>
+          </w:tcPr>
+          <w:p>
+            <w:pPr>
+              <w:pStyle w:val="a7"/>
+              <w:ind w:firstLineChars="0" w:firstLine="0"/>
+              <w:cnfStyle w:val="000000000000" w:firstRow="0" w:lastRow="0" w:firstColumn="0" w:lastColumn="0" w:oddVBand="0" w:evenVBand="0" w:oddHBand="0" w:evenHBand="0" w:firstRowFirstColumn="0" w:firstRowLastColumn="0" w:lastRowFirstColumn="0" w:lastRowLastColumn="0"/>
+              <w:rPr>
+                <w:rFonts w:ascii="微软雅黑" w:eastAsia="微软雅黑" w:hAnsi="微软雅黑"/>
+              </w:rPr>
+            </w:pPr>
+            <w:r>
+              <w:rPr>
+                <w:rFonts w:ascii="微软雅黑" w:eastAsia="微软雅黑" w:hAnsi="微软雅黑" w:hint="eastAsia"/>
+              </w:rPr>
+              <w:t>无</w:t>
+            </w:r>
+          </w:p>
+        </w:tc>
+      </w:tr>
+      <w:tr>
+        <w:trPr>
+          <w:cnfStyle w:val="000000100000" w:firstRow="0" w:lastRow="0" w:firstColumn="0" w:lastColumn="0" w:oddVBand="0" w:evenVBand="0" w:oddHBand="1" w:evenHBand="0" w:firstRowFirstColumn="0" w:firstRowLastColumn="0" w:lastRowFirstColumn="0" w:lastRowLastColumn="0"/>
+        </w:trPr>
+        <w:tc>
+          <w:tcPr>
+            <w:cnfStyle w:val="000010000000" w:firstRow="0" w:lastRow="0" w:firstColumn="0" w:lastColumn="0" w:oddVBand="1" w:evenVBand="0" w:oddHBand="0" w:evenHBand="0" w:firstRowFirstColumn="0" w:firstRowLastColumn="0" w:lastRowFirstColumn="0" w:lastRowLastColumn="0"/>
+            <w:tcW w:w="1696" w:type="dxa"/>
+          </w:tcPr>
+          <w:p>
+            <w:pPr>
+              <w:rPr>
+                <w:rFonts w:ascii="微软雅黑" w:eastAsia="微软雅黑" w:hAnsi="微软雅黑"/>
+              </w:rPr>
+            </w:pPr>
+            <w:r>
+              <w:rPr>
+                <w:rFonts w:ascii="微软雅黑" w:eastAsia="微软雅黑" w:hAnsi="微软雅黑" w:hint="eastAsia"/>
+              </w:rPr>
+              <w:t>输入</w:t>
+            </w:r>
+          </w:p>
+        </w:tc>
+        <w:tc>
+          <w:tcPr>
+            <w:tcW w:w="6600" w:type="dxa"/>
+          </w:tcPr>
+          <w:p>
+            <w:pPr>
+              <w:pStyle w:val="a7"/>
+              <w:ind w:firstLineChars="0" w:firstLine="0"/>
+              <w:cnfStyle w:val="000000100000" w:firstRow="0" w:lastRow="0" w:firstColumn="0" w:lastColumn="0" w:oddVBand="0" w:evenVBand="0" w:oddHBand="1" w:evenHBand="0" w:firstRowFirstColumn="0" w:firstRowLastColumn="0" w:lastRowFirstColumn="0" w:lastRowLastColumn="0"/>
+              <w:rPr>
+                <w:rFonts w:ascii="微软雅黑" w:eastAsia="微软雅黑" w:hAnsi="微软雅黑"/>
+              </w:rPr>
+            </w:pPr>
+            <w:r>
+              <w:rPr>
+                <w:rFonts w:ascii="微软雅黑" w:eastAsia="微软雅黑" w:hAnsi="微软雅黑" w:hint="eastAsia"/>
+              </w:rPr>
+              <w:t>数据源类型</w:t>
+            </w:r>
+          </w:p>
+        </w:tc>
+      </w:tr>
+      <w:tr>
+        <w:tc>
+          <w:tcPr>
+            <w:cnfStyle w:val="000010000000" w:firstRow="0" w:lastRow="0" w:firstColumn="0" w:lastColumn="0" w:oddVBand="1" w:evenVBand="0" w:oddHBand="0" w:evenHBand="0" w:firstRowFirstColumn="0" w:firstRowLastColumn="0" w:lastRowFirstColumn="0" w:lastRowLastColumn="0"/>
+            <w:tcW w:w="1696" w:type="dxa"/>
+          </w:tcPr>
+          <w:p>
+            <w:pPr>
+              <w:rPr>
+                <w:rFonts w:ascii="微软雅黑" w:eastAsia="微软雅黑" w:hAnsi="微软雅黑"/>
+              </w:rPr>
+            </w:pPr>
+            <w:r>
+              <w:rPr>
+                <w:rFonts w:ascii="微软雅黑" w:eastAsia="微软雅黑" w:hAnsi="微软雅黑" w:hint="eastAsia"/>
+              </w:rPr>
+              <w:t>输出</w:t>
+            </w:r>
+          </w:p>
+        </w:tc>
+        <w:tc>
+          <w:tcPr>
+            <w:tcW w:w="6600" w:type="dxa"/>
+          </w:tcPr>
+          <w:p>
+            <w:pPr>
+              <w:pStyle w:val="a7"/>
+              <w:ind w:firstLineChars="0" w:firstLine="0"/>
+              <w:cnfStyle w:val="000000000000" w:firstRow="0" w:lastRow="0" w:firstColumn="0" w:lastColumn="0" w:oddVBand="0" w:evenVBand="0" w:oddHBand="0" w:evenHBand="0" w:firstRowFirstColumn="0" w:firstRowLastColumn="0" w:lastRowFirstColumn="0" w:lastRowLastColumn="0"/>
+              <w:rPr>
+                <w:rFonts w:ascii="微软雅黑" w:eastAsia="微软雅黑" w:hAnsi="微软雅黑"/>
+              </w:rPr>
+            </w:pPr>
+            <w:r>
+              <w:rPr>
+                <w:rFonts w:ascii="微软雅黑" w:eastAsia="微软雅黑" w:hAnsi="微软雅黑" w:hint="eastAsia"/>
+              </w:rPr>
+              <w:t>上传成功</w:t>
+            </w:r>
+          </w:p>
+        </w:tc>
+      </w:tr>
+      <w:tr>
+        <w:trPr>
+          <w:cnfStyle w:val="000000100000" w:firstRow="0" w:lastRow="0" w:firstColumn="0" w:lastColumn="0" w:oddVBand="0" w:evenVBand="0" w:oddHBand="1" w:evenHBand="0" w:firstRowFirstColumn="0" w:firstRowLastColumn="0" w:lastRowFirstColumn="0" w:lastRowLastColumn="0"/>
+        </w:trPr>
+        <w:tc>
+          <w:tcPr>
+            <w:cnfStyle w:val="000010000000" w:firstRow="0" w:lastRow="0" w:firstColumn="0" w:lastColumn="0" w:oddVBand="1" w:evenVBand="0" w:oddHBand="0" w:evenHBand="0" w:firstRowFirstColumn="0" w:firstRowLastColumn="0" w:lastRowFirstColumn="0" w:lastRowLastColumn="0"/>
+            <w:tcW w:w="1696" w:type="dxa"/>
+          </w:tcPr>
+          <w:p>
+            <w:pPr>
+              <w:rPr>
+                <w:rFonts w:ascii="微软雅黑" w:eastAsia="微软雅黑" w:hAnsi="微软雅黑"/>
+              </w:rPr>
+            </w:pPr>
+            <w:r>
+              <w:rPr>
+                <w:rFonts w:ascii="微软雅黑" w:eastAsia="微软雅黑" w:hAnsi="微软雅黑" w:hint="eastAsia"/>
+              </w:rPr>
+              <w:t>警告信息</w:t>
+            </w:r>
+          </w:p>
+        </w:tc>
+        <w:tc>
+          <w:tcPr>
+            <w:tcW w:w="6600" w:type="dxa"/>
+          </w:tcPr>
+          <w:p>
+            <w:pPr>
+              <w:pStyle w:val="a7"/>
+              <w:ind w:firstLineChars="0" w:firstLine="0"/>
+              <w:cnfStyle w:val="000000100000" w:firstRow="0" w:lastRow="0" w:firstColumn="0" w:lastColumn="0" w:oddVBand="0" w:evenVBand="0" w:oddHBand="1" w:evenHBand="0" w:firstRowFirstColumn="0" w:firstRowLastColumn="0" w:lastRowFirstColumn="0" w:lastRowLastColumn="0"/>
+              <w:rPr>
+                <w:rFonts w:ascii="微软雅黑" w:eastAsia="微软雅黑" w:hAnsi="微软雅黑"/>
+              </w:rPr>
+            </w:pPr>
+            <w:r>
+              <w:rPr>
+                <w:rFonts w:ascii="微软雅黑" w:eastAsia="微软雅黑" w:hAnsi="微软雅黑" w:hint="eastAsia"/>
+              </w:rPr>
+              <w:t>无</w:t>
+            </w:r>
+          </w:p>
+        </w:tc>
+      </w:tr>
+    </w:tbl>
+    <w:p>
+      <w:pPr>
+        <w:jc w:val="center"/>
+        <w:rPr>
           <w:rFonts w:ascii="宋体" w:eastAsia="宋体" w:hAnsi="宋体" w:hint="eastAsia"/>
         </w:rPr>
       </w:pPr>
@@ -9403,14 +9927,14 @@
           <w:rFonts w:ascii="华文仿宋" w:eastAsia="华文仿宋" w:hAnsi="华文仿宋"/>
         </w:rPr>
       </w:pPr>
-      <w:bookmarkStart w:id="18" w:name="_Toc477629808"/>
+      <w:bookmarkStart w:id="17" w:name="_Toc477629808"/>
       <w:r>
         <w:rPr>
           <w:rFonts w:ascii="华文仿宋" w:eastAsia="华文仿宋" w:hAnsi="华文仿宋" w:hint="eastAsia"/>
         </w:rPr>
         <w:t>出错处理</w:t>
       </w:r>
-      <w:bookmarkEnd w:id="18"/>
+      <w:bookmarkEnd w:id="17"/>
     </w:p>
     <w:p>
       <w:pPr>
@@ -9480,7 +10004,7 @@
           <w:szCs w:val="48"/>
         </w:rPr>
       </w:pPr>
-      <w:bookmarkStart w:id="19" w:name="_Toc477629809"/>
+      <w:bookmarkStart w:id="18" w:name="_Toc477629809"/>
       <w:r>
         <w:rPr>
           <w:rFonts w:hint="eastAsia"/>
@@ -9489,7 +10013,7 @@
         </w:rPr>
         <w:t>用户部署说明文档</w:t>
       </w:r>
-      <w:bookmarkEnd w:id="19"/>
+      <w:bookmarkEnd w:id="18"/>
     </w:p>
     <w:p>
       <w:pPr>
@@ -9504,9 +10028,9 @@
           <w:szCs w:val="36"/>
         </w:rPr>
       </w:pPr>
-      <w:bookmarkStart w:id="20" w:name="_Toc477629810"/>
-      <w:bookmarkStart w:id="21" w:name="_Toc432405533"/>
-      <w:bookmarkStart w:id="22" w:name="_Toc471083317"/>
+      <w:bookmarkStart w:id="19" w:name="_Toc477629810"/>
+      <w:bookmarkStart w:id="20" w:name="_Toc432405533"/>
+      <w:bookmarkStart w:id="21" w:name="_Toc471083317"/>
       <w:r>
         <w:rPr>
           <w:rFonts w:ascii="华文宋体" w:eastAsia="华文宋体" w:hAnsi="华文宋体"/>
@@ -9515,7 +10039,7 @@
         </w:rPr>
         <w:t>目的</w:t>
       </w:r>
-      <w:bookmarkEnd w:id="20"/>
+      <w:bookmarkEnd w:id="19"/>
     </w:p>
     <w:p>
       <w:pPr>
@@ -9584,15 +10108,14 @@
           <w:rFonts w:ascii="华文仿宋" w:eastAsia="华文仿宋" w:hAnsi="华文仿宋"/>
         </w:rPr>
       </w:pPr>
-      <w:bookmarkStart w:id="23" w:name="_Toc477629811"/>
+      <w:bookmarkStart w:id="22" w:name="_Toc477629811"/>
       <w:r>
         <w:rPr>
           <w:rFonts w:ascii="华文仿宋" w:eastAsia="华文仿宋" w:hAnsi="华文仿宋" w:hint="eastAsia"/>
         </w:rPr>
-        <w:lastRenderedPageBreak/>
         <w:t>阅读对象</w:t>
       </w:r>
-      <w:bookmarkEnd w:id="23"/>
+      <w:bookmarkEnd w:id="22"/>
     </w:p>
     <w:p>
       <w:pPr>
@@ -9657,14 +10180,14 @@
           <w:rFonts w:ascii="华文仿宋" w:eastAsia="华文仿宋" w:hAnsi="华文仿宋"/>
         </w:rPr>
       </w:pPr>
-      <w:bookmarkStart w:id="24" w:name="_Toc477629812"/>
+      <w:bookmarkStart w:id="23" w:name="_Toc477629812"/>
       <w:r>
         <w:rPr>
           <w:rFonts w:ascii="华文仿宋" w:eastAsia="华文仿宋" w:hAnsi="华文仿宋" w:hint="eastAsia"/>
         </w:rPr>
         <w:t>如何使用本手册</w:t>
       </w:r>
-      <w:bookmarkEnd w:id="24"/>
+      <w:bookmarkEnd w:id="23"/>
     </w:p>
     <w:p>
       <w:pPr>
@@ -9707,14 +10230,14 @@
           <w:rFonts w:ascii="华文仿宋" w:eastAsia="华文仿宋" w:hAnsi="华文仿宋"/>
         </w:rPr>
       </w:pPr>
-      <w:bookmarkStart w:id="25" w:name="_Toc477629813"/>
+      <w:bookmarkStart w:id="24" w:name="_Toc477629813"/>
       <w:r>
         <w:rPr>
           <w:rFonts w:ascii="华文仿宋" w:eastAsia="华文仿宋" w:hAnsi="华文仿宋" w:hint="eastAsia"/>
         </w:rPr>
         <w:t>相关文档</w:t>
       </w:r>
-      <w:bookmarkEnd w:id="25"/>
+      <w:bookmarkEnd w:id="24"/>
     </w:p>
     <w:p>
       <w:pPr>
@@ -9761,14 +10284,15 @@
           <w:rFonts w:ascii="华文仿宋" w:eastAsia="华文仿宋" w:hAnsi="华文仿宋"/>
         </w:rPr>
       </w:pPr>
-      <w:bookmarkStart w:id="26" w:name="_Toc477629814"/>
+      <w:bookmarkStart w:id="25" w:name="_Toc477629814"/>
       <w:r>
         <w:rPr>
           <w:rFonts w:ascii="华文仿宋" w:eastAsia="华文仿宋" w:hAnsi="华文仿宋" w:hint="eastAsia"/>
         </w:rPr>
+        <w:lastRenderedPageBreak/>
         <w:t>约定</w:t>
       </w:r>
-      <w:bookmarkEnd w:id="26"/>
+      <w:bookmarkEnd w:id="25"/>
     </w:p>
     <w:p>
       <w:pPr>
@@ -9783,10 +10307,10 @@
           <w:szCs w:val="21"/>
         </w:rPr>
       </w:pPr>
-      <w:bookmarkStart w:id="27" w:name="_Toc432405534"/>
-      <w:bookmarkStart w:id="28" w:name="_Toc471083318"/>
+      <w:bookmarkStart w:id="26" w:name="_Toc432405534"/>
+      <w:bookmarkStart w:id="27" w:name="_Toc471083318"/>
+      <w:bookmarkEnd w:id="20"/>
       <w:bookmarkEnd w:id="21"/>
-      <w:bookmarkEnd w:id="22"/>
       <w:r>
         <w:rPr>
           <w:rFonts w:ascii="微软雅黑" w:eastAsia="微软雅黑" w:hAnsi="微软雅黑" w:hint="eastAsia"/>
@@ -9938,7 +10462,7 @@
           <w:szCs w:val="36"/>
         </w:rPr>
       </w:pPr>
-      <w:bookmarkStart w:id="29" w:name="_Toc477629815"/>
+      <w:bookmarkStart w:id="28" w:name="_Toc477629815"/>
       <w:r>
         <w:rPr>
           <w:rFonts w:ascii="华文宋体" w:eastAsia="华文宋体" w:hAnsi="华文宋体" w:hint="eastAsia"/>
@@ -9947,7 +10471,7 @@
         </w:rPr>
         <w:t>软件概述</w:t>
       </w:r>
-      <w:bookmarkEnd w:id="29"/>
+      <w:bookmarkEnd w:id="28"/>
     </w:p>
     <w:p>
       <w:pPr>
@@ -9960,14 +10484,14 @@
           <w:rFonts w:ascii="华文仿宋" w:eastAsia="华文仿宋" w:hAnsi="华文仿宋"/>
         </w:rPr>
       </w:pPr>
-      <w:bookmarkStart w:id="30" w:name="_Toc477629816"/>
+      <w:bookmarkStart w:id="29" w:name="_Toc477629816"/>
       <w:r>
         <w:rPr>
           <w:rFonts w:ascii="华文仿宋" w:eastAsia="华文仿宋" w:hAnsi="华文仿宋" w:hint="eastAsia"/>
         </w:rPr>
         <w:t>功能和特点</w:t>
       </w:r>
-      <w:bookmarkEnd w:id="30"/>
+      <w:bookmarkEnd w:id="29"/>
     </w:p>
     <w:p>
       <w:pPr>
@@ -10003,7 +10527,6 @@
         <w:rPr>
           <w:rFonts w:ascii="宋体" w:eastAsia="宋体" w:hAnsi="宋体" w:hint="eastAsia"/>
         </w:rPr>
-        <w:lastRenderedPageBreak/>
         <w:t>随着市场的不断发展，上市公司越来越多。证券市场的数据越来越庞大，人力根本无法对其进行管理，并且容易出错。人力也无法做到及时更新市场数据，股民无法及时进行买卖。所以需要开发该金融系统，减少人力成本，降低出错率，并能实时更新和管理市场数据，促进证券市场的发展</w:t>
       </w:r>
     </w:p>
@@ -10134,6 +10657,44 @@
     </w:p>
     <w:p>
       <w:pPr>
+        <w:pStyle w:val="a7"/>
+        <w:numPr>
+          <w:ilvl w:val="0"/>
+          <w:numId w:val="34"/>
+        </w:numPr>
+        <w:ind w:firstLineChars="0"/>
+        <w:rPr>
+          <w:rFonts w:ascii="宋体" w:eastAsia="宋体" w:hAnsi="宋体"/>
+        </w:rPr>
+      </w:pPr>
+      <w:r>
+        <w:rPr>
+          <w:rFonts w:ascii="宋体" w:eastAsia="宋体" w:hAnsi="宋体" w:hint="eastAsia"/>
+        </w:rPr>
+        <w:t>股票回测</w:t>
+      </w:r>
+    </w:p>
+    <w:p>
+      <w:pPr>
+        <w:pStyle w:val="a7"/>
+        <w:numPr>
+          <w:ilvl w:val="0"/>
+          <w:numId w:val="34"/>
+        </w:numPr>
+        <w:ind w:firstLineChars="0"/>
+        <w:rPr>
+          <w:rFonts w:ascii="宋体" w:eastAsia="宋体" w:hAnsi="宋体"/>
+        </w:rPr>
+      </w:pPr>
+      <w:r>
+        <w:rPr>
+          <w:rFonts w:ascii="宋体" w:eastAsia="宋体" w:hAnsi="宋体" w:hint="eastAsia"/>
+        </w:rPr>
+        <w:t>自动化读取数据源</w:t>
+      </w:r>
+    </w:p>
+    <w:p>
+      <w:pPr>
         <w:rPr>
           <w:rFonts w:ascii="宋体" w:eastAsia="宋体" w:hAnsi="宋体"/>
         </w:rPr>
@@ -10217,6 +10778,7 @@
         <w:rPr>
           <w:rFonts w:ascii="宋体" w:eastAsia="宋体" w:hAnsi="宋体" w:hint="eastAsia"/>
         </w:rPr>
+        <w:lastRenderedPageBreak/>
         <w:t>本系统保密性十分完备，采用特定加密方式，密码只有用户可以查看，后台数据只有管理人员可以查看。数据是无法被被人获取的，抗攻击性强。</w:t>
       </w:r>
     </w:p>
@@ -10231,14 +10793,14 @@
           <w:rFonts w:ascii="华文仿宋" w:eastAsia="华文仿宋" w:hAnsi="华文仿宋"/>
         </w:rPr>
       </w:pPr>
-      <w:bookmarkStart w:id="31" w:name="_Toc477629817"/>
+      <w:bookmarkStart w:id="30" w:name="_Toc477629817"/>
       <w:r>
         <w:rPr>
           <w:rFonts w:ascii="华文仿宋" w:eastAsia="华文仿宋" w:hAnsi="华文仿宋" w:hint="eastAsia"/>
         </w:rPr>
         <w:t>获取技术支持</w:t>
       </w:r>
-      <w:bookmarkEnd w:id="31"/>
+      <w:bookmarkEnd w:id="30"/>
     </w:p>
     <w:p>
       <w:pPr>
@@ -10566,7 +11128,6 @@
         <w:rPr>
           <w:rFonts w:ascii="宋体" w:eastAsia="宋体" w:hAnsi="宋体" w:hint="eastAsia"/>
         </w:rPr>
-        <w:lastRenderedPageBreak/>
         <w:t>在线帮助文档</w:t>
       </w:r>
     </w:p>
@@ -10852,18 +11413,19 @@
           <w:szCs w:val="36"/>
         </w:rPr>
       </w:pPr>
-      <w:bookmarkStart w:id="32" w:name="_Toc477629818"/>
+      <w:bookmarkStart w:id="31" w:name="_Toc477629818"/>
+      <w:bookmarkEnd w:id="26"/>
       <w:bookmarkEnd w:id="27"/>
-      <w:bookmarkEnd w:id="28"/>
       <w:r>
         <w:rPr>
           <w:rFonts w:ascii="华文宋体" w:eastAsia="华文宋体" w:hAnsi="华文宋体" w:hint="eastAsia"/>
           <w:sz w:val="36"/>
           <w:szCs w:val="36"/>
         </w:rPr>
+        <w:lastRenderedPageBreak/>
         <w:t>软件环境及安装</w:t>
       </w:r>
-      <w:bookmarkEnd w:id="32"/>
+      <w:bookmarkEnd w:id="31"/>
     </w:p>
     <w:p>
       <w:pPr>
@@ -10876,14 +11438,14 @@
           <w:rFonts w:ascii="华文仿宋" w:eastAsia="华文仿宋" w:hAnsi="华文仿宋"/>
         </w:rPr>
       </w:pPr>
-      <w:bookmarkStart w:id="33" w:name="_Toc477629819"/>
+      <w:bookmarkStart w:id="32" w:name="_Toc477629819"/>
       <w:r>
         <w:rPr>
           <w:rFonts w:ascii="华文仿宋" w:eastAsia="华文仿宋" w:hAnsi="华文仿宋" w:hint="eastAsia"/>
         </w:rPr>
         <w:t>系统配置要求</w:t>
       </w:r>
-      <w:bookmarkEnd w:id="33"/>
+      <w:bookmarkEnd w:id="32"/>
     </w:p>
     <w:p>
       <w:pPr>
@@ -11037,7 +11599,13 @@
         <w:rPr>
           <w:rFonts w:ascii="宋体" w:eastAsia="宋体" w:hAnsi="宋体" w:hint="eastAsia"/>
         </w:rPr>
-        <w:t>能支持上述系统版本的机型均可，内存要求至少50</w:t>
+        <w:t>能支持上述系统版本的机型均可，内存要求至少</w:t>
+      </w:r>
+      <w:r>
+        <w:rPr>
+          <w:rFonts w:ascii="宋体" w:eastAsia="宋体" w:hAnsi="宋体" w:hint="eastAsia"/>
+        </w:rPr>
+        <w:t>600</w:t>
       </w:r>
       <w:r>
         <w:rPr>
@@ -11210,7 +11778,13 @@
         <w:rPr>
           <w:rFonts w:ascii="宋体" w:eastAsia="宋体" w:hAnsi="宋体" w:hint="eastAsia"/>
         </w:rPr>
-        <w:t>安装当前最新处理器即可（CORE i7等），内存要求至少50</w:t>
+        <w:t>安装当前最新处理器即可（CORE i7等），内存要求至少</w:t>
+      </w:r>
+      <w:r>
+        <w:rPr>
+          <w:rFonts w:ascii="宋体" w:eastAsia="宋体" w:hAnsi="宋体" w:hint="eastAsia"/>
+        </w:rPr>
+        <w:t>600</w:t>
       </w:r>
       <w:r>
         <w:rPr>
@@ -11244,14 +11818,14 @@
           <w:rFonts w:ascii="华文仿宋" w:eastAsia="华文仿宋" w:hAnsi="华文仿宋"/>
         </w:rPr>
       </w:pPr>
-      <w:bookmarkStart w:id="34" w:name="_Toc477629820"/>
+      <w:bookmarkStart w:id="33" w:name="_Toc477629820"/>
       <w:r>
         <w:rPr>
           <w:rFonts w:ascii="华文仿宋" w:eastAsia="华文仿宋" w:hAnsi="华文仿宋" w:hint="eastAsia"/>
         </w:rPr>
         <w:t>用户准备活动</w:t>
       </w:r>
-      <w:bookmarkEnd w:id="34"/>
+      <w:bookmarkEnd w:id="33"/>
     </w:p>
     <w:p>
       <w:pPr>
@@ -11302,15 +11876,14 @@
           <w:rFonts w:ascii="华文仿宋" w:eastAsia="华文仿宋" w:hAnsi="华文仿宋"/>
         </w:rPr>
       </w:pPr>
-      <w:bookmarkStart w:id="35" w:name="_Toc477629821"/>
+      <w:bookmarkStart w:id="34" w:name="_Toc477629821"/>
       <w:r>
         <w:rPr>
           <w:rFonts w:ascii="华文仿宋" w:eastAsia="华文仿宋" w:hAnsi="华文仿宋" w:hint="eastAsia"/>
         </w:rPr>
-        <w:lastRenderedPageBreak/>
         <w:t>软件安装</w:t>
       </w:r>
-      <w:bookmarkEnd w:id="35"/>
+      <w:bookmarkEnd w:id="34"/>
     </w:p>
     <w:p>
       <w:pPr>
@@ -11468,7 +12041,7 @@
           <w:szCs w:val="48"/>
         </w:rPr>
       </w:pPr>
-      <w:bookmarkStart w:id="36" w:name="_Toc477629822"/>
+      <w:bookmarkStart w:id="35" w:name="_Toc477629822"/>
       <w:r>
         <w:rPr>
           <w:rFonts w:hint="eastAsia"/>
@@ -11478,7 +12051,7 @@
         <w:lastRenderedPageBreak/>
         <w:t>系统维护准备文档</w:t>
       </w:r>
-      <w:bookmarkEnd w:id="36"/>
+      <w:bookmarkEnd w:id="35"/>
     </w:p>
     <w:tbl>
       <w:tblPr>
@@ -11842,7 +12415,7 @@
           <w:szCs w:val="36"/>
         </w:rPr>
       </w:pPr>
-      <w:bookmarkStart w:id="37" w:name="_Toc477629823"/>
+      <w:bookmarkStart w:id="36" w:name="_Toc477629823"/>
       <w:r>
         <w:rPr>
           <w:rFonts w:ascii="华文宋体" w:eastAsia="华文宋体" w:hAnsi="华文宋体" w:hint="eastAsia"/>
@@ -11851,7 +12424,7 @@
         </w:rPr>
         <w:t>本系统核心文档列表及一致性审查记录</w:t>
       </w:r>
-      <w:bookmarkEnd w:id="37"/>
+      <w:bookmarkEnd w:id="36"/>
     </w:p>
     <w:p>
       <w:pPr>
@@ -11864,7 +12437,7 @@
           <w:rFonts w:ascii="华文仿宋" w:eastAsia="华文仿宋" w:hAnsi="华文仿宋"/>
         </w:rPr>
       </w:pPr>
-      <w:bookmarkStart w:id="38" w:name="_Toc477629824"/>
+      <w:bookmarkStart w:id="37" w:name="_Toc477629824"/>
       <w:r>
         <w:rPr>
           <w:rFonts w:ascii="华文仿宋" w:eastAsia="华文仿宋" w:hAnsi="华文仿宋" w:hint="eastAsia"/>
@@ -11883,7 +12456,7 @@
         </w:rPr>
         <w:t>文档》</w:t>
       </w:r>
-      <w:bookmarkEnd w:id="38"/>
+      <w:bookmarkEnd w:id="37"/>
     </w:p>
     <w:tbl>
       <w:tblPr>
@@ -12158,7 +12731,7 @@
           <w:rFonts w:ascii="华文仿宋" w:eastAsia="华文仿宋" w:hAnsi="华文仿宋"/>
         </w:rPr>
       </w:pPr>
-      <w:bookmarkStart w:id="39" w:name="_Toc477629825"/>
+      <w:bookmarkStart w:id="38" w:name="_Toc477629825"/>
       <w:r>
         <w:rPr>
           <w:rFonts w:ascii="华文仿宋" w:eastAsia="华文仿宋" w:hAnsi="华文仿宋" w:hint="eastAsia"/>
@@ -12170,7 +12743,13 @@
         <w:rPr>
           <w:rFonts w:ascii="华文仿宋" w:eastAsia="华文仿宋" w:hAnsi="华文仿宋"/>
         </w:rPr>
-        <w:t>迭代一</w:t>
+        <w:t>迭代</w:t>
+      </w:r>
+      <w:r>
+        <w:rPr>
+          <w:rFonts w:ascii="华文仿宋" w:eastAsia="华文仿宋" w:hAnsi="华文仿宋" w:hint="eastAsia"/>
+        </w:rPr>
+        <w:t>二</w:t>
       </w:r>
       <w:r>
         <w:rPr>
@@ -12184,7 +12763,7 @@
         </w:rPr>
         <w:t>计划文档》</w:t>
       </w:r>
-      <w:bookmarkEnd w:id="39"/>
+      <w:bookmarkEnd w:id="38"/>
     </w:p>
     <w:tbl>
       <w:tblPr>
@@ -12236,7 +12815,13 @@
               <w:rPr>
                 <w:rFonts w:ascii="微软雅黑" w:eastAsia="微软雅黑" w:hAnsi="微软雅黑"/>
               </w:rPr>
-              <w:t>迭代一</w:t>
+              <w:t>迭代</w:t>
+            </w:r>
+            <w:r>
+              <w:rPr>
+                <w:rFonts w:ascii="微软雅黑" w:eastAsia="微软雅黑" w:hAnsi="微软雅黑" w:hint="eastAsia"/>
+              </w:rPr>
+              <w:t>二</w:t>
             </w:r>
             <w:r>
               <w:rPr>
@@ -12463,7 +13048,7 @@
           <w:rFonts w:ascii="华文仿宋" w:eastAsia="华文仿宋" w:hAnsi="华文仿宋"/>
         </w:rPr>
       </w:pPr>
-      <w:bookmarkStart w:id="40" w:name="_Toc477629826"/>
+      <w:bookmarkStart w:id="39" w:name="_Toc477629826"/>
       <w:r>
         <w:rPr>
           <w:rFonts w:ascii="华文仿宋" w:eastAsia="华文仿宋" w:hAnsi="华文仿宋" w:hint="eastAsia"/>
@@ -12474,15 +13059,21 @@
         <w:rPr>
           <w:rFonts w:ascii="华文仿宋" w:eastAsia="华文仿宋" w:hAnsi="华文仿宋"/>
         </w:rPr>
-        <w:t>迭代一</w:t>
+        <w:t>迭代</w:t>
       </w:r>
       <w:r>
         <w:rPr>
           <w:rFonts w:ascii="华文仿宋" w:eastAsia="华文仿宋" w:hAnsi="华文仿宋" w:hint="eastAsia"/>
         </w:rPr>
+        <w:t>二</w:t>
+      </w:r>
+      <w:r>
+        <w:rPr>
+          <w:rFonts w:ascii="华文仿宋" w:eastAsia="华文仿宋" w:hAnsi="华文仿宋" w:hint="eastAsia"/>
+        </w:rPr>
         <w:t>需求规格说明文档》</w:t>
       </w:r>
-      <w:bookmarkEnd w:id="40"/>
+      <w:bookmarkEnd w:id="39"/>
     </w:p>
     <w:tbl>
       <w:tblPr>
@@ -12534,7 +13125,13 @@
               <w:rPr>
                 <w:rFonts w:ascii="微软雅黑" w:eastAsia="微软雅黑" w:hAnsi="微软雅黑"/>
               </w:rPr>
-              <w:t>迭代一</w:t>
+              <w:t>迭代</w:t>
+            </w:r>
+            <w:r>
+              <w:rPr>
+                <w:rFonts w:ascii="微软雅黑" w:eastAsia="微软雅黑" w:hAnsi="微软雅黑" w:hint="eastAsia"/>
+              </w:rPr>
+              <w:t>二</w:t>
             </w:r>
             <w:r>
               <w:rPr>
@@ -12749,7 +13346,7 @@
           <w:rFonts w:ascii="华文仿宋" w:eastAsia="华文仿宋" w:hAnsi="华文仿宋"/>
         </w:rPr>
       </w:pPr>
-      <w:bookmarkStart w:id="41" w:name="_Toc477629827"/>
+      <w:bookmarkStart w:id="40" w:name="_Toc477629827"/>
       <w:r>
         <w:rPr>
           <w:rFonts w:ascii="华文仿宋" w:eastAsia="华文仿宋" w:hAnsi="华文仿宋" w:hint="eastAsia"/>
@@ -12760,15 +13357,27 @@
         <w:rPr>
           <w:rFonts w:ascii="华文仿宋" w:eastAsia="华文仿宋" w:hAnsi="华文仿宋"/>
         </w:rPr>
-        <w:t>迭代一体系规格</w:t>
+        <w:t>迭代</w:t>
       </w:r>
       <w:r>
         <w:rPr>
           <w:rFonts w:ascii="华文仿宋" w:eastAsia="华文仿宋" w:hAnsi="华文仿宋" w:hint="eastAsia"/>
         </w:rPr>
+        <w:t>二</w:t>
+      </w:r>
+      <w:r>
+        <w:rPr>
+          <w:rFonts w:ascii="华文仿宋" w:eastAsia="华文仿宋" w:hAnsi="华文仿宋"/>
+        </w:rPr>
+        <w:t>体系规格</w:t>
+      </w:r>
+      <w:r>
+        <w:rPr>
+          <w:rFonts w:ascii="华文仿宋" w:eastAsia="华文仿宋" w:hAnsi="华文仿宋" w:hint="eastAsia"/>
+        </w:rPr>
         <w:t>文档》</w:t>
       </w:r>
-      <w:bookmarkEnd w:id="41"/>
+      <w:bookmarkEnd w:id="40"/>
     </w:p>
     <w:tbl>
       <w:tblPr>
@@ -12820,7 +13429,13 @@
               <w:rPr>
                 <w:rFonts w:ascii="微软雅黑" w:eastAsia="微软雅黑" w:hAnsi="微软雅黑"/>
               </w:rPr>
-              <w:t>迭代一</w:t>
+              <w:t>迭代</w:t>
+            </w:r>
+            <w:r>
+              <w:rPr>
+                <w:rFonts w:ascii="微软雅黑" w:eastAsia="微软雅黑" w:hAnsi="微软雅黑" w:hint="eastAsia"/>
+              </w:rPr>
+              <w:t>二</w:t>
             </w:r>
             <w:r>
               <w:rPr>
@@ -13041,13 +13656,21 @@
           <w:rFonts w:ascii="华文仿宋" w:eastAsia="华文仿宋" w:hAnsi="华文仿宋"/>
         </w:rPr>
       </w:pPr>
-      <w:bookmarkStart w:id="42" w:name="_Toc477629828"/>
+      <w:bookmarkStart w:id="41" w:name="_Toc477629828"/>
       <w:r>
         <w:rPr>
           <w:rFonts w:ascii="华文仿宋" w:eastAsia="华文仿宋" w:hAnsi="华文仿宋" w:hint="eastAsia"/>
         </w:rPr>
         <w:lastRenderedPageBreak/>
-        <w:t>《迭代二项目</w:t>
+        <w:t>《迭代三</w:t>
+      </w:r>
+      <w:bookmarkStart w:id="42" w:name="_GoBack"/>
+      <w:bookmarkEnd w:id="42"/>
+      <w:r>
+        <w:rPr>
+          <w:rFonts w:ascii="华文仿宋" w:eastAsia="华文仿宋" w:hAnsi="华文仿宋" w:hint="eastAsia"/>
+        </w:rPr>
+        <w:t>项目</w:t>
       </w:r>
       <w:r>
         <w:rPr>
@@ -13061,7 +13684,7 @@
         </w:rPr>
         <w:t>文档》</w:t>
       </w:r>
-      <w:bookmarkEnd w:id="42"/>
+      <w:bookmarkEnd w:id="41"/>
     </w:p>
     <w:tbl>
       <w:tblPr>
